--- a/user_interface/03_graphical_subsystem/primitives/FillEllipse.docx
+++ b/user_interface/03_graphical_subsystem/primitives/FillEllipse.docx
@@ -8,6 +8,7 @@
           <w:bottom w:val="single" w:sz="12" w:space="1" w:color="auto"/>
         </w:pBdr>
         <w:spacing w:after="160" w:line="259" w:lineRule="auto"/>
+        <w:jc w:val="both"/>
         <w:rPr>
           <w:rFonts w:ascii="Times New Roman" w:eastAsia="Times New Roman" w:hAnsi="Times New Roman" w:cs="Times New Roman"/>
           <w:b/>
@@ -39,7 +40,6 @@
         </w:rPr>
         <w:t>(</w:t>
       </w:r>
-      <w:proofErr w:type="spellStart"/>
       <w:r>
         <w:rPr>
           <w:rFonts w:ascii="Times New Roman" w:eastAsia="Times New Roman" w:hAnsi="Times New Roman" w:cs="Times New Roman"/>
@@ -60,9 +60,21 @@
           <w:szCs w:val="36"/>
           <w:lang w:eastAsia="ru-RU"/>
         </w:rPr>
-        <w:t>Ellipse</w:t>
+        <w:t>E</w:t>
       </w:r>
-      <w:proofErr w:type="spellEnd"/>
+      <w:bookmarkStart w:id="0" w:name="_GoBack"/>
+      <w:bookmarkEnd w:id="0"/>
+      <w:r>
+        <w:rPr>
+          <w:rFonts w:ascii="Times New Roman" w:eastAsia="Times New Roman" w:hAnsi="Times New Roman" w:cs="Times New Roman"/>
+          <w:b/>
+          <w:color w:val="0000FF"/>
+          <w:sz w:val="36"/>
+          <w:szCs w:val="36"/>
+          <w:lang w:eastAsia="ru-RU"/>
+        </w:rPr>
+        <w:t>llipse</w:t>
+      </w:r>
       <w:r>
         <w:rPr>
           <w:rFonts w:ascii="Times New Roman" w:eastAsia="Times New Roman" w:hAnsi="Times New Roman" w:cs="Times New Roman"/>
@@ -77,6 +89,7 @@
     </w:p>
     <w:p>
       <w:pPr>
+        <w:jc w:val="both"/>
         <w:rPr>
           <w:rFonts w:ascii="Times New Roman" w:hAnsi="Times New Roman" w:cs="Times New Roman"/>
           <w:b/>
@@ -144,6 +157,7 @@
     </w:p>
     <w:p>
       <w:pPr>
+        <w:jc w:val="both"/>
         <w:rPr>
           <w:rFonts w:ascii="Times New Roman" w:hAnsi="Times New Roman" w:cs="Times New Roman"/>
           <w:b/>
@@ -169,6 +183,7 @@
     </w:p>
     <w:p>
       <w:pPr>
+        <w:jc w:val="both"/>
         <w:rPr>
           <w:rFonts w:ascii="Times New Roman" w:hAnsi="Times New Roman" w:cs="Times New Roman"/>
           <w:noProof/>
@@ -251,6 +266,7 @@
     </w:p>
     <w:p>
       <w:pPr>
+        <w:jc w:val="both"/>
         <w:rPr>
           <w:rFonts w:ascii="Times New Roman" w:hAnsi="Times New Roman" w:cs="Times New Roman"/>
           <w:noProof/>
@@ -292,6 +308,7 @@
     </w:p>
     <w:p>
       <w:pPr>
+        <w:jc w:val="both"/>
         <w:rPr>
           <w:rFonts w:ascii="Times New Roman" w:hAnsi="Times New Roman" w:cs="Times New Roman"/>
           <w:b/>
@@ -317,6 +334,7 @@
     </w:p>
     <w:p>
       <w:pPr>
+        <w:jc w:val="both"/>
         <w:rPr>
           <w:rFonts w:ascii="Times New Roman" w:hAnsi="Times New Roman" w:cs="Times New Roman"/>
           <w:noProof/>
@@ -338,6 +356,7 @@
     </w:p>
     <w:p>
       <w:pPr>
+        <w:jc w:val="both"/>
         <w:rPr>
           <w:rFonts w:ascii="Times New Roman" w:hAnsi="Times New Roman" w:cs="Times New Roman"/>
           <w:noProof/>
@@ -379,6 +398,7 @@
     </w:p>
     <w:p>
       <w:pPr>
+        <w:jc w:val="both"/>
         <w:rPr>
           <w:rFonts w:ascii="Times New Roman" w:hAnsi="Times New Roman" w:cs="Times New Roman"/>
           <w:noProof/>
@@ -480,6 +500,7 @@
     </w:p>
     <w:p>
       <w:pPr>
+        <w:jc w:val="both"/>
         <w:rPr>
           <w:rFonts w:ascii="Times New Roman" w:hAnsi="Times New Roman" w:cs="Times New Roman"/>
           <w:noProof/>
@@ -586,7 +607,18 @@
           <w:szCs w:val="28"/>
           <w:lang w:eastAsia="ru-RU"/>
         </w:rPr>
-        <w:t xml:space="preserve"> вверх или вниз на требуемый угол. При выполнении данной операции сложно добиться сохранения размера оси эллипса, приуроченной к данному маркеру, поэтому если важно сохранить размеры эллипса и выполнить только его поворот, то предпочтительнее задать угол поворота в свойстве «Угол </w:t>
+        <w:t xml:space="preserve"> вверх или вниз на требуемый угол. При выполнении данной операции сложно добиться сохранения размера оси эллипса, приуроченной к данному </w:t>
+      </w:r>
+      <w:r>
+        <w:rPr>
+          <w:rFonts w:ascii="Times New Roman" w:hAnsi="Times New Roman" w:cs="Times New Roman"/>
+          <w:noProof/>
+          <w:sz w:val="28"/>
+          <w:szCs w:val="28"/>
+          <w:lang w:eastAsia="ru-RU"/>
+        </w:rPr>
+        <w:lastRenderedPageBreak/>
+        <w:t xml:space="preserve">маркеру, поэтому если важно сохранить размеры эллипса и выполнить только его поворот, то предпочтительнее задать угол поворота в свойстве «Угол </w:t>
       </w:r>
       <w:r>
         <w:rPr>
@@ -651,6 +683,7 @@
     </w:p>
     <w:p>
       <w:pPr>
+        <w:jc w:val="both"/>
         <w:rPr>
           <w:rFonts w:ascii="Times New Roman" w:hAnsi="Times New Roman" w:cs="Times New Roman"/>
           <w:b/>
@@ -661,7 +694,6 @@
           <w:lang w:eastAsia="ru-RU"/>
         </w:rPr>
       </w:pPr>
-      <w:bookmarkStart w:id="0" w:name="_GoBack"/>
       <w:r>
         <w:rPr>
           <w:rFonts w:ascii="Times New Roman" w:hAnsi="Times New Roman" w:cs="Times New Roman"/>
@@ -714,10 +746,10 @@
           </wp:inline>
         </w:drawing>
       </w:r>
-      <w:bookmarkEnd w:id="0"/>
     </w:p>
     <w:p>
       <w:pPr>
+        <w:jc w:val="both"/>
         <w:rPr>
           <w:rFonts w:ascii="Times New Roman" w:hAnsi="Times New Roman" w:cs="Times New Roman"/>
           <w:b/>
@@ -743,6 +775,7 @@
     </w:p>
     <w:p>
       <w:pPr>
+        <w:jc w:val="both"/>
         <w:rPr>
           <w:noProof/>
           <w:lang w:eastAsia="ru-RU"/>
@@ -753,6 +786,7 @@
           <w:noProof/>
           <w:lang w:eastAsia="ru-RU"/>
         </w:rPr>
+        <w:lastRenderedPageBreak/>
         <w:drawing>
           <wp:inline distT="0" distB="0" distL="0" distR="0">
             <wp:extent cx="6896100" cy="6791325"/>
@@ -792,6 +826,7 @@
     </w:p>
     <w:p>
       <w:pPr>
+        <w:jc w:val="both"/>
         <w:rPr>
           <w:i/>
           <w:noProof/>
@@ -832,6 +867,7 @@
           </w:tcPr>
           <w:p>
             <w:pPr>
+              <w:jc w:val="both"/>
               <w:rPr>
                 <w:b w:val="0"/>
                 <w:noProof/>
@@ -855,6 +891,7 @@
           </w:tcPr>
           <w:p>
             <w:pPr>
+              <w:jc w:val="both"/>
               <w:cnfStyle w:val="100000000000" w:firstRow="1" w:lastRow="0" w:firstColumn="0" w:lastColumn="0" w:oddVBand="0" w:evenVBand="0" w:oddHBand="0" w:evenHBand="0" w:firstRowFirstColumn="0" w:firstRowLastColumn="0" w:lastRowFirstColumn="0" w:lastRowLastColumn="0"/>
               <w:rPr>
                 <w:b w:val="0"/>
@@ -879,6 +916,7 @@
           </w:tcPr>
           <w:p>
             <w:pPr>
+              <w:jc w:val="both"/>
               <w:cnfStyle w:val="100000000000" w:firstRow="1" w:lastRow="0" w:firstColumn="0" w:lastColumn="0" w:oddVBand="0" w:evenVBand="0" w:oddHBand="0" w:evenHBand="0" w:firstRowFirstColumn="0" w:firstRowLastColumn="0" w:lastRowFirstColumn="0" w:lastRowLastColumn="0"/>
               <w:rPr>
                 <w:b w:val="0"/>
@@ -907,6 +945,7 @@
               <w:autoSpaceDE w:val="0"/>
               <w:autoSpaceDN w:val="0"/>
               <w:adjustRightInd w:val="0"/>
+              <w:jc w:val="both"/>
               <w:cnfStyle w:val="100000000000" w:firstRow="1" w:lastRow="0" w:firstColumn="0" w:lastColumn="0" w:oddVBand="0" w:evenVBand="0" w:oddHBand="0" w:evenHBand="0" w:firstRowFirstColumn="0" w:firstRowLastColumn="0" w:lastRowFirstColumn="0" w:lastRowLastColumn="0"/>
               <w:rPr>
                 <w:rFonts w:ascii="Calibri" w:eastAsia="Times New Roman" w:hAnsi="Calibri" w:cs="Arial"/>
@@ -923,6 +962,7 @@
           </w:p>
           <w:p>
             <w:pPr>
+              <w:jc w:val="both"/>
               <w:cnfStyle w:val="100000000000" w:firstRow="1" w:lastRow="0" w:firstColumn="0" w:lastColumn="0" w:oddVBand="0" w:evenVBand="0" w:oddHBand="0" w:evenHBand="0" w:firstRowFirstColumn="0" w:firstRowLastColumn="0" w:lastRowFirstColumn="0" w:lastRowLastColumn="0"/>
               <w:rPr>
                 <w:b w:val="0"/>
@@ -965,6 +1005,7 @@
           </w:tcPr>
           <w:p>
             <w:pPr>
+              <w:jc w:val="both"/>
               <w:cnfStyle w:val="100000000000" w:firstRow="1" w:lastRow="0" w:firstColumn="0" w:lastColumn="0" w:oddVBand="0" w:evenVBand="0" w:oddHBand="0" w:evenHBand="0" w:firstRowFirstColumn="0" w:firstRowLastColumn="0" w:lastRowFirstColumn="0" w:lastRowLastColumn="0"/>
               <w:rPr>
                 <w:noProof/>
@@ -997,6 +1038,7 @@
               <w:tabs>
                 <w:tab w:val="right" w:pos="1921"/>
               </w:tabs>
+              <w:jc w:val="both"/>
               <w:rPr>
                 <w:noProof/>
                 <w:szCs w:val="22"/>
@@ -1027,6 +1069,7 @@
           </w:tcPr>
           <w:p>
             <w:pPr>
+              <w:jc w:val="both"/>
               <w:cnfStyle w:val="000000100000" w:firstRow="0" w:lastRow="0" w:firstColumn="0" w:lastColumn="0" w:oddVBand="0" w:evenVBand="0" w:oddHBand="1" w:evenHBand="0" w:firstRowFirstColumn="0" w:firstRowLastColumn="0" w:lastRowFirstColumn="0" w:lastRowLastColumn="0"/>
               <w:rPr>
                 <w:noProof/>
@@ -1050,6 +1093,7 @@
           </w:tcPr>
           <w:p>
             <w:pPr>
+              <w:jc w:val="both"/>
               <w:cnfStyle w:val="000000100000" w:firstRow="0" w:lastRow="0" w:firstColumn="0" w:lastColumn="0" w:oddVBand="0" w:evenVBand="0" w:oddHBand="1" w:evenHBand="0" w:firstRowFirstColumn="0" w:firstRowLastColumn="0" w:lastRowFirstColumn="0" w:lastRowLastColumn="0"/>
               <w:rPr>
                 <w:noProof/>
@@ -1074,6 +1118,7 @@
           </w:tcPr>
           <w:p>
             <w:pPr>
+              <w:jc w:val="both"/>
               <w:cnfStyle w:val="000000100000" w:firstRow="0" w:lastRow="0" w:firstColumn="0" w:lastColumn="0" w:oddVBand="0" w:evenVBand="0" w:oddHBand="1" w:evenHBand="0" w:firstRowFirstColumn="0" w:firstRowLastColumn="0" w:lastRowFirstColumn="0" w:lastRowLastColumn="0"/>
               <w:rPr>
                 <w:noProof/>
@@ -1097,6 +1142,7 @@
           </w:tcPr>
           <w:p>
             <w:pPr>
+              <w:jc w:val="both"/>
               <w:cnfStyle w:val="000000100000" w:firstRow="0" w:lastRow="0" w:firstColumn="0" w:lastColumn="0" w:oddVBand="0" w:evenVBand="0" w:oddHBand="1" w:evenHBand="0" w:firstRowFirstColumn="0" w:firstRowLastColumn="0" w:lastRowFirstColumn="0" w:lastRowLastColumn="0"/>
               <w:rPr>
                 <w:noProof/>
@@ -1131,6 +1177,7 @@
           </w:p>
           <w:p>
             <w:pPr>
+              <w:jc w:val="both"/>
               <w:cnfStyle w:val="000000100000" w:firstRow="0" w:lastRow="0" w:firstColumn="0" w:lastColumn="0" w:oddVBand="0" w:evenVBand="0" w:oddHBand="1" w:evenHBand="0" w:firstRowFirstColumn="0" w:firstRowLastColumn="0" w:lastRowFirstColumn="0" w:lastRowLastColumn="0"/>
               <w:rPr>
                 <w:noProof/>
@@ -1168,6 +1215,7 @@
           </w:tcPr>
           <w:p>
             <w:pPr>
+              <w:jc w:val="both"/>
               <w:rPr>
                 <w:noProof/>
                 <w:szCs w:val="22"/>
@@ -1190,6 +1238,7 @@
           </w:tcPr>
           <w:p>
             <w:pPr>
+              <w:jc w:val="both"/>
               <w:cnfStyle w:val="000000010000" w:firstRow="0" w:lastRow="0" w:firstColumn="0" w:lastColumn="0" w:oddVBand="0" w:evenVBand="0" w:oddHBand="0" w:evenHBand="1" w:firstRowFirstColumn="0" w:firstRowLastColumn="0" w:lastRowFirstColumn="0" w:lastRowLastColumn="0"/>
               <w:rPr>
                 <w:noProof/>
@@ -1213,6 +1262,7 @@
           </w:tcPr>
           <w:p>
             <w:pPr>
+              <w:jc w:val="both"/>
               <w:cnfStyle w:val="000000010000" w:firstRow="0" w:lastRow="0" w:firstColumn="0" w:lastColumn="0" w:oddVBand="0" w:evenVBand="0" w:oddHBand="0" w:evenHBand="1" w:firstRowFirstColumn="0" w:firstRowLastColumn="0" w:lastRowFirstColumn="0" w:lastRowLastColumn="0"/>
               <w:rPr>
                 <w:noProof/>
@@ -1237,6 +1287,7 @@
           </w:tcPr>
           <w:p>
             <w:pPr>
+              <w:jc w:val="both"/>
               <w:cnfStyle w:val="000000010000" w:firstRow="0" w:lastRow="0" w:firstColumn="0" w:lastColumn="0" w:oddVBand="0" w:evenVBand="0" w:oddHBand="0" w:evenHBand="1" w:firstRowFirstColumn="0" w:firstRowLastColumn="0" w:lastRowFirstColumn="0" w:lastRowLastColumn="0"/>
               <w:rPr>
                 <w:noProof/>
@@ -1260,6 +1311,7 @@
           </w:tcPr>
           <w:p>
             <w:pPr>
+              <w:jc w:val="both"/>
               <w:cnfStyle w:val="000000010000" w:firstRow="0" w:lastRow="0" w:firstColumn="0" w:lastColumn="0" w:oddVBand="0" w:evenVBand="0" w:oddHBand="0" w:evenHBand="1" w:firstRowFirstColumn="0" w:firstRowLastColumn="0" w:lastRowFirstColumn="0" w:lastRowLastColumn="0"/>
               <w:rPr>
                 <w:noProof/>
@@ -1273,7 +1325,16 @@
                 <w:szCs w:val="22"/>
                 <w:lang w:eastAsia="ru-RU"/>
               </w:rPr>
-              <w:t>Тип объекта, определяющий его внешний вид объекта и набор свойств.</w:t>
+              <w:t xml:space="preserve">Тип объекта, определяющий его внешний вид объекта и набор </w:t>
+            </w:r>
+            <w:r>
+              <w:rPr>
+                <w:noProof/>
+                <w:szCs w:val="22"/>
+                <w:lang w:eastAsia="ru-RU"/>
+              </w:rPr>
+              <w:lastRenderedPageBreak/>
+              <w:t>свойств.</w:t>
             </w:r>
           </w:p>
         </w:tc>
@@ -1289,18 +1350,20 @@
           </w:tcPr>
           <w:p>
             <w:pPr>
-              <w:rPr>
-                <w:noProof/>
-                <w:szCs w:val="22"/>
-                <w:lang w:eastAsia="ru-RU"/>
-              </w:rPr>
-            </w:pPr>
-            <w:r>
-              <w:rPr>
-                <w:noProof/>
-                <w:szCs w:val="22"/>
-                <w:lang w:eastAsia="ru-RU"/>
-              </w:rPr>
+              <w:jc w:val="both"/>
+              <w:rPr>
+                <w:noProof/>
+                <w:szCs w:val="22"/>
+                <w:lang w:eastAsia="ru-RU"/>
+              </w:rPr>
+            </w:pPr>
+            <w:r>
+              <w:rPr>
+                <w:noProof/>
+                <w:szCs w:val="22"/>
+                <w:lang w:eastAsia="ru-RU"/>
+              </w:rPr>
+              <w:lastRenderedPageBreak/>
               <w:t>Подсказка</w:t>
             </w:r>
           </w:p>
@@ -1311,6 +1374,7 @@
           </w:tcPr>
           <w:p>
             <w:pPr>
+              <w:jc w:val="both"/>
               <w:cnfStyle w:val="000000100000" w:firstRow="0" w:lastRow="0" w:firstColumn="0" w:lastColumn="0" w:oddVBand="0" w:evenVBand="0" w:oddHBand="1" w:evenHBand="0" w:firstRowFirstColumn="0" w:firstRowLastColumn="0" w:lastRowFirstColumn="0" w:lastRowLastColumn="0"/>
               <w:rPr>
                 <w:noProof/>
@@ -1334,6 +1398,7 @@
           </w:tcPr>
           <w:p>
             <w:pPr>
+              <w:jc w:val="both"/>
               <w:cnfStyle w:val="000000100000" w:firstRow="0" w:lastRow="0" w:firstColumn="0" w:lastColumn="0" w:oddVBand="0" w:evenVBand="0" w:oddHBand="1" w:evenHBand="0" w:firstRowFirstColumn="0" w:firstRowLastColumn="0" w:lastRowFirstColumn="0" w:lastRowLastColumn="0"/>
               <w:rPr>
                 <w:noProof/>
@@ -1377,6 +1442,7 @@
           </w:tcPr>
           <w:p>
             <w:pPr>
+              <w:jc w:val="both"/>
               <w:cnfStyle w:val="000000100000" w:firstRow="0" w:lastRow="0" w:firstColumn="0" w:lastColumn="0" w:oddVBand="0" w:evenVBand="0" w:oddHBand="1" w:evenHBand="0" w:firstRowFirstColumn="0" w:firstRowLastColumn="0" w:lastRowFirstColumn="0" w:lastRowLastColumn="0"/>
               <w:rPr>
                 <w:noProof/>
@@ -1400,6 +1466,7 @@
           </w:tcPr>
           <w:p>
             <w:pPr>
+              <w:jc w:val="both"/>
               <w:cnfStyle w:val="000000100000" w:firstRow="0" w:lastRow="0" w:firstColumn="0" w:lastColumn="0" w:oddVBand="0" w:evenVBand="0" w:oddHBand="1" w:evenHBand="0" w:firstRowFirstColumn="0" w:firstRowLastColumn="0" w:lastRowFirstColumn="0" w:lastRowLastColumn="0"/>
               <w:rPr>
                 <w:noProof/>
@@ -1429,6 +1496,7 @@
           </w:tcPr>
           <w:p>
             <w:pPr>
+              <w:jc w:val="both"/>
               <w:rPr>
                 <w:noProof/>
                 <w:szCs w:val="22"/>
@@ -1451,6 +1519,7 @@
           </w:tcPr>
           <w:p>
             <w:pPr>
+              <w:jc w:val="both"/>
               <w:cnfStyle w:val="000000010000" w:firstRow="0" w:lastRow="0" w:firstColumn="0" w:lastColumn="0" w:oddVBand="0" w:evenVBand="0" w:oddHBand="0" w:evenHBand="1" w:firstRowFirstColumn="0" w:firstRowLastColumn="0" w:lastRowFirstColumn="0" w:lastRowLastColumn="0"/>
               <w:rPr>
                 <w:noProof/>
@@ -1474,6 +1543,7 @@
           </w:tcPr>
           <w:p>
             <w:pPr>
+              <w:jc w:val="both"/>
               <w:cnfStyle w:val="000000010000" w:firstRow="0" w:lastRow="0" w:firstColumn="0" w:lastColumn="0" w:oddVBand="0" w:evenVBand="0" w:oddHBand="0" w:evenHBand="1" w:firstRowFirstColumn="0" w:firstRowLastColumn="0" w:lastRowFirstColumn="0" w:lastRowLastColumn="0"/>
               <w:rPr>
                 <w:noProof/>
@@ -1501,6 +1571,7 @@
               <w:autoSpaceDE w:val="0"/>
               <w:autoSpaceDN w:val="0"/>
               <w:adjustRightInd w:val="0"/>
+              <w:jc w:val="both"/>
               <w:cnfStyle w:val="000000010000" w:firstRow="0" w:lastRow="0" w:firstColumn="0" w:lastColumn="0" w:oddVBand="0" w:evenVBand="0" w:oddHBand="0" w:evenHBand="1" w:firstRowFirstColumn="0" w:firstRowLastColumn="0" w:lastRowFirstColumn="0" w:lastRowLastColumn="0"/>
               <w:rPr>
                 <w:rFonts w:ascii="Calibri" w:eastAsia="Times New Roman" w:hAnsi="Calibri" w:cs="Arial"/>
@@ -1549,6 +1620,7 @@
           </w:p>
           <w:p>
             <w:pPr>
+              <w:jc w:val="both"/>
               <w:cnfStyle w:val="000000010000" w:firstRow="0" w:lastRow="0" w:firstColumn="0" w:lastColumn="0" w:oddVBand="0" w:evenVBand="0" w:oddHBand="0" w:evenHBand="1" w:firstRowFirstColumn="0" w:firstRowLastColumn="0" w:lastRowFirstColumn="0" w:lastRowLastColumn="0"/>
               <w:rPr>
                 <w:noProof/>
@@ -1603,6 +1675,7 @@
           </w:tcPr>
           <w:p>
             <w:pPr>
+              <w:jc w:val="both"/>
               <w:cnfStyle w:val="000000010000" w:firstRow="0" w:lastRow="0" w:firstColumn="0" w:lastColumn="0" w:oddVBand="0" w:evenVBand="0" w:oddHBand="0" w:evenHBand="1" w:firstRowFirstColumn="0" w:firstRowLastColumn="0" w:lastRowFirstColumn="0" w:lastRowLastColumn="0"/>
               <w:rPr>
                 <w:noProof/>
@@ -1632,6 +1705,7 @@
           </w:tcPr>
           <w:p>
             <w:pPr>
+              <w:jc w:val="both"/>
               <w:rPr>
                 <w:noProof/>
                 <w:szCs w:val="22"/>
@@ -1654,6 +1728,7 @@
           </w:tcPr>
           <w:p>
             <w:pPr>
+              <w:jc w:val="both"/>
               <w:cnfStyle w:val="000000100000" w:firstRow="0" w:lastRow="0" w:firstColumn="0" w:lastColumn="0" w:oddVBand="0" w:evenVBand="0" w:oddHBand="1" w:evenHBand="0" w:firstRowFirstColumn="0" w:firstRowLastColumn="0" w:lastRowFirstColumn="0" w:lastRowLastColumn="0"/>
               <w:rPr>
                 <w:noProof/>
@@ -1677,6 +1752,7 @@
           </w:tcPr>
           <w:p>
             <w:pPr>
+              <w:jc w:val="both"/>
               <w:cnfStyle w:val="000000100000" w:firstRow="0" w:lastRow="0" w:firstColumn="0" w:lastColumn="0" w:oddVBand="0" w:evenVBand="0" w:oddHBand="1" w:evenHBand="0" w:firstRowFirstColumn="0" w:firstRowLastColumn="0" w:lastRowFirstColumn="0" w:lastRowLastColumn="0"/>
               <w:rPr>
                 <w:noProof/>
@@ -1704,6 +1780,7 @@
               <w:autoSpaceDE w:val="0"/>
               <w:autoSpaceDN w:val="0"/>
               <w:adjustRightInd w:val="0"/>
+              <w:jc w:val="both"/>
               <w:cnfStyle w:val="000000100000" w:firstRow="0" w:lastRow="0" w:firstColumn="0" w:lastColumn="0" w:oddVBand="0" w:evenVBand="0" w:oddHBand="1" w:evenHBand="0" w:firstRowFirstColumn="0" w:firstRowLastColumn="0" w:lastRowFirstColumn="0" w:lastRowLastColumn="0"/>
               <w:rPr>
                 <w:rFonts w:ascii="Calibri" w:eastAsia="Times New Roman" w:hAnsi="Calibri" w:cs="Arial"/>
@@ -1752,6 +1829,7 @@
           </w:p>
           <w:p>
             <w:pPr>
+              <w:jc w:val="both"/>
               <w:cnfStyle w:val="000000100000" w:firstRow="0" w:lastRow="0" w:firstColumn="0" w:lastColumn="0" w:oddVBand="0" w:evenVBand="0" w:oddHBand="1" w:evenHBand="0" w:firstRowFirstColumn="0" w:firstRowLastColumn="0" w:lastRowFirstColumn="0" w:lastRowLastColumn="0"/>
               <w:rPr>
                 <w:noProof/>
@@ -1806,6 +1884,7 @@
           </w:tcPr>
           <w:p>
             <w:pPr>
+              <w:jc w:val="both"/>
               <w:cnfStyle w:val="000000100000" w:firstRow="0" w:lastRow="0" w:firstColumn="0" w:lastColumn="0" w:oddVBand="0" w:evenVBand="0" w:oddHBand="1" w:evenHBand="0" w:firstRowFirstColumn="0" w:firstRowLastColumn="0" w:lastRowFirstColumn="0" w:lastRowLastColumn="0"/>
               <w:rPr>
                 <w:noProof/>
@@ -1835,6 +1914,7 @@
           </w:tcPr>
           <w:p>
             <w:pPr>
+              <w:jc w:val="both"/>
               <w:rPr>
                 <w:noProof/>
                 <w:szCs w:val="22"/>
@@ -1857,6 +1937,7 @@
           </w:tcPr>
           <w:p>
             <w:pPr>
+              <w:jc w:val="both"/>
               <w:cnfStyle w:val="000000010000" w:firstRow="0" w:lastRow="0" w:firstColumn="0" w:lastColumn="0" w:oddVBand="0" w:evenVBand="0" w:oddHBand="0" w:evenHBand="1" w:firstRowFirstColumn="0" w:firstRowLastColumn="0" w:lastRowFirstColumn="0" w:lastRowLastColumn="0"/>
               <w:rPr>
                 <w:noProof/>
@@ -1880,6 +1961,7 @@
           </w:tcPr>
           <w:p>
             <w:pPr>
+              <w:jc w:val="both"/>
               <w:cnfStyle w:val="000000010000" w:firstRow="0" w:lastRow="0" w:firstColumn="0" w:lastColumn="0" w:oddVBand="0" w:evenVBand="0" w:oddHBand="0" w:evenHBand="1" w:firstRowFirstColumn="0" w:firstRowLastColumn="0" w:lastRowFirstColumn="0" w:lastRowLastColumn="0"/>
               <w:rPr>
                 <w:i/>
@@ -1924,6 +2006,7 @@
           </w:tcPr>
           <w:p>
             <w:pPr>
+              <w:jc w:val="both"/>
               <w:cnfStyle w:val="000000010000" w:firstRow="0" w:lastRow="0" w:firstColumn="0" w:lastColumn="0" w:oddVBand="0" w:evenVBand="0" w:oddHBand="0" w:evenHBand="1" w:firstRowFirstColumn="0" w:firstRowLastColumn="0" w:lastRowFirstColumn="0" w:lastRowLastColumn="0"/>
               <w:rPr>
                 <w:noProof/>
@@ -1947,6 +2030,7 @@
           </w:tcPr>
           <w:p>
             <w:pPr>
+              <w:jc w:val="both"/>
               <w:cnfStyle w:val="000000010000" w:firstRow="0" w:lastRow="0" w:firstColumn="0" w:lastColumn="0" w:oddVBand="0" w:evenVBand="0" w:oddHBand="0" w:evenHBand="1" w:firstRowFirstColumn="0" w:firstRowLastColumn="0" w:lastRowFirstColumn="0" w:lastRowLastColumn="0"/>
               <w:rPr>
                 <w:noProof/>
@@ -1976,6 +2060,7 @@
           </w:tcPr>
           <w:p>
             <w:pPr>
+              <w:jc w:val="both"/>
               <w:rPr>
                 <w:noProof/>
                 <w:szCs w:val="22"/>
@@ -1998,6 +2083,7 @@
           </w:tcPr>
           <w:p>
             <w:pPr>
+              <w:jc w:val="both"/>
               <w:cnfStyle w:val="000000100000" w:firstRow="0" w:lastRow="0" w:firstColumn="0" w:lastColumn="0" w:oddVBand="0" w:evenVBand="0" w:oddHBand="1" w:evenHBand="0" w:firstRowFirstColumn="0" w:firstRowLastColumn="0" w:lastRowFirstColumn="0" w:lastRowLastColumn="0"/>
               <w:rPr>
                 <w:noProof/>
@@ -2021,6 +2107,7 @@
           </w:tcPr>
           <w:p>
             <w:pPr>
+              <w:jc w:val="both"/>
               <w:cnfStyle w:val="000000100000" w:firstRow="0" w:lastRow="0" w:firstColumn="0" w:lastColumn="0" w:oddVBand="0" w:evenVBand="0" w:oddHBand="1" w:evenHBand="0" w:firstRowFirstColumn="0" w:firstRowLastColumn="0" w:lastRowFirstColumn="0" w:lastRowLastColumn="0"/>
               <w:rPr>
                 <w:noProof/>
@@ -2128,6 +2215,7 @@
           </w:p>
           <w:p>
             <w:pPr>
+              <w:jc w:val="both"/>
               <w:cnfStyle w:val="000000100000" w:firstRow="0" w:lastRow="0" w:firstColumn="0" w:lastColumn="0" w:oddVBand="0" w:evenVBand="0" w:oddHBand="1" w:evenHBand="0" w:firstRowFirstColumn="0" w:firstRowLastColumn="0" w:lastRowFirstColumn="0" w:lastRowLastColumn="0"/>
               <w:rPr>
                 <w:noProof/>
@@ -2407,6 +2495,7 @@
           </w:tcPr>
           <w:p>
             <w:pPr>
+              <w:jc w:val="both"/>
               <w:rPr>
                 <w:noProof/>
                 <w:szCs w:val="22"/>
@@ -2429,6 +2518,7 @@
           </w:tcPr>
           <w:p>
             <w:pPr>
+              <w:jc w:val="both"/>
               <w:cnfStyle w:val="000000010000" w:firstRow="0" w:lastRow="0" w:firstColumn="0" w:lastColumn="0" w:oddVBand="0" w:evenVBand="0" w:oddHBand="0" w:evenHBand="1" w:firstRowFirstColumn="0" w:firstRowLastColumn="0" w:lastRowFirstColumn="0" w:lastRowLastColumn="0"/>
               <w:rPr>
                 <w:noProof/>
@@ -2452,6 +2542,7 @@
           </w:tcPr>
           <w:p>
             <w:pPr>
+              <w:jc w:val="both"/>
               <w:cnfStyle w:val="000000010000" w:firstRow="0" w:lastRow="0" w:firstColumn="0" w:lastColumn="0" w:oddVBand="0" w:evenVBand="0" w:oddHBand="0" w:evenHBand="1" w:firstRowFirstColumn="0" w:firstRowLastColumn="0" w:lastRowFirstColumn="0" w:lastRowLastColumn="0"/>
               <w:rPr>
                 <w:noProof/>
@@ -2495,6 +2586,7 @@
           </w:tcPr>
           <w:p>
             <w:pPr>
+              <w:jc w:val="both"/>
               <w:cnfStyle w:val="000000010000" w:firstRow="0" w:lastRow="0" w:firstColumn="0" w:lastColumn="0" w:oddVBand="0" w:evenVBand="0" w:oddHBand="0" w:evenHBand="1" w:firstRowFirstColumn="0" w:firstRowLastColumn="0" w:lastRowFirstColumn="0" w:lastRowLastColumn="0"/>
               <w:rPr>
                 <w:noProof/>
@@ -2519,6 +2611,7 @@
           </w:tcPr>
           <w:p>
             <w:pPr>
+              <w:jc w:val="both"/>
               <w:cnfStyle w:val="000000010000" w:firstRow="0" w:lastRow="0" w:firstColumn="0" w:lastColumn="0" w:oddVBand="0" w:evenVBand="0" w:oddHBand="0" w:evenHBand="1" w:firstRowFirstColumn="0" w:firstRowLastColumn="0" w:lastRowFirstColumn="0" w:lastRowLastColumn="0"/>
               <w:rPr>
                 <w:noProof/>
@@ -2548,6 +2641,7 @@
           </w:tcPr>
           <w:p>
             <w:pPr>
+              <w:jc w:val="both"/>
               <w:rPr>
                 <w:noProof/>
                 <w:szCs w:val="22"/>
@@ -2570,6 +2664,7 @@
           </w:tcPr>
           <w:p>
             <w:pPr>
+              <w:jc w:val="both"/>
               <w:cnfStyle w:val="000000100000" w:firstRow="0" w:lastRow="0" w:firstColumn="0" w:lastColumn="0" w:oddVBand="0" w:evenVBand="0" w:oddHBand="1" w:evenHBand="0" w:firstRowFirstColumn="0" w:firstRowLastColumn="0" w:lastRowFirstColumn="0" w:lastRowLastColumn="0"/>
               <w:rPr>
                 <w:noProof/>
@@ -2593,6 +2688,7 @@
           </w:tcPr>
           <w:p>
             <w:pPr>
+              <w:jc w:val="both"/>
               <w:cnfStyle w:val="000000100000" w:firstRow="0" w:lastRow="0" w:firstColumn="0" w:lastColumn="0" w:oddVBand="0" w:evenVBand="0" w:oddHBand="1" w:evenHBand="0" w:firstRowFirstColumn="0" w:firstRowLastColumn="0" w:lastRowFirstColumn="0" w:lastRowLastColumn="0"/>
               <w:rPr>
                 <w:noProof/>
@@ -2620,6 +2716,7 @@
               <w:autoSpaceDE w:val="0"/>
               <w:autoSpaceDN w:val="0"/>
               <w:adjustRightInd w:val="0"/>
+              <w:jc w:val="both"/>
               <w:cnfStyle w:val="000000100000" w:firstRow="0" w:lastRow="0" w:firstColumn="0" w:lastColumn="0" w:oddVBand="0" w:evenVBand="0" w:oddHBand="1" w:evenHBand="0" w:firstRowFirstColumn="0" w:firstRowLastColumn="0" w:lastRowFirstColumn="0" w:lastRowLastColumn="0"/>
               <w:rPr>
                 <w:rFonts w:ascii="Calibri" w:eastAsia="Times New Roman" w:hAnsi="Calibri" w:cs="Arial"/>
@@ -2668,6 +2765,7 @@
           </w:p>
           <w:p>
             <w:pPr>
+              <w:jc w:val="both"/>
               <w:cnfStyle w:val="000000100000" w:firstRow="0" w:lastRow="0" w:firstColumn="0" w:lastColumn="0" w:oddVBand="0" w:evenVBand="0" w:oddHBand="1" w:evenHBand="0" w:firstRowFirstColumn="0" w:firstRowLastColumn="0" w:lastRowFirstColumn="0" w:lastRowLastColumn="0"/>
               <w:rPr>
                 <w:noProof/>
@@ -2723,6 +2821,7 @@
           </w:tcPr>
           <w:p>
             <w:pPr>
+              <w:jc w:val="both"/>
               <w:cnfStyle w:val="000000100000" w:firstRow="0" w:lastRow="0" w:firstColumn="0" w:lastColumn="0" w:oddVBand="0" w:evenVBand="0" w:oddHBand="1" w:evenHBand="0" w:firstRowFirstColumn="0" w:firstRowLastColumn="0" w:lastRowFirstColumn="0" w:lastRowLastColumn="0"/>
               <w:rPr>
                 <w:noProof/>
@@ -2752,6 +2851,7 @@
           </w:tcPr>
           <w:p>
             <w:pPr>
+              <w:jc w:val="both"/>
               <w:rPr>
                 <w:noProof/>
                 <w:szCs w:val="22"/>
@@ -2774,6 +2874,7 @@
           </w:tcPr>
           <w:p>
             <w:pPr>
+              <w:jc w:val="both"/>
               <w:cnfStyle w:val="000000010000" w:firstRow="0" w:lastRow="0" w:firstColumn="0" w:lastColumn="0" w:oddVBand="0" w:evenVBand="0" w:oddHBand="0" w:evenHBand="1" w:firstRowFirstColumn="0" w:firstRowLastColumn="0" w:lastRowFirstColumn="0" w:lastRowLastColumn="0"/>
               <w:rPr>
                 <w:noProof/>
@@ -2797,6 +2898,7 @@
           </w:tcPr>
           <w:p>
             <w:pPr>
+              <w:jc w:val="both"/>
               <w:cnfStyle w:val="000000010000" w:firstRow="0" w:lastRow="0" w:firstColumn="0" w:lastColumn="0" w:oddVBand="0" w:evenVBand="0" w:oddHBand="0" w:evenHBand="1" w:firstRowFirstColumn="0" w:firstRowLastColumn="0" w:lastRowFirstColumn="0" w:lastRowLastColumn="0"/>
               <w:rPr>
                 <w:noProof/>
@@ -2824,6 +2926,7 @@
               <w:autoSpaceDE w:val="0"/>
               <w:autoSpaceDN w:val="0"/>
               <w:adjustRightInd w:val="0"/>
+              <w:jc w:val="both"/>
               <w:cnfStyle w:val="000000010000" w:firstRow="0" w:lastRow="0" w:firstColumn="0" w:lastColumn="0" w:oddVBand="0" w:evenVBand="0" w:oddHBand="0" w:evenHBand="1" w:firstRowFirstColumn="0" w:firstRowLastColumn="0" w:lastRowFirstColumn="0" w:lastRowLastColumn="0"/>
               <w:rPr>
                 <w:rFonts w:ascii="Calibri" w:eastAsia="Times New Roman" w:hAnsi="Calibri" w:cs="Arial"/>
@@ -2869,6 +2972,7 @@
               <w:autoSpaceDE w:val="0"/>
               <w:autoSpaceDN w:val="0"/>
               <w:adjustRightInd w:val="0"/>
+              <w:jc w:val="both"/>
               <w:cnfStyle w:val="000000010000" w:firstRow="0" w:lastRow="0" w:firstColumn="0" w:lastColumn="0" w:oddVBand="0" w:evenVBand="0" w:oddHBand="0" w:evenHBand="1" w:firstRowFirstColumn="0" w:firstRowLastColumn="0" w:lastRowFirstColumn="0" w:lastRowLastColumn="0"/>
               <w:rPr>
                 <w:rFonts w:ascii="Calibri" w:eastAsia="Times New Roman" w:hAnsi="Calibri" w:cs="Arial"/>
@@ -2911,6 +3015,7 @@
           </w:p>
           <w:p>
             <w:pPr>
+              <w:jc w:val="both"/>
               <w:cnfStyle w:val="000000010000" w:firstRow="0" w:lastRow="0" w:firstColumn="0" w:lastColumn="0" w:oddVBand="0" w:evenVBand="0" w:oddHBand="0" w:evenHBand="1" w:firstRowFirstColumn="0" w:firstRowLastColumn="0" w:lastRowFirstColumn="0" w:lastRowLastColumn="0"/>
               <w:rPr>
                 <w:noProof/>
@@ -2989,6 +3094,7 @@
           </w:tcPr>
           <w:p>
             <w:pPr>
+              <w:jc w:val="both"/>
               <w:rPr>
                 <w:noProof/>
                 <w:szCs w:val="22"/>
@@ -3011,6 +3117,7 @@
           </w:tcPr>
           <w:p>
             <w:pPr>
+              <w:jc w:val="both"/>
               <w:cnfStyle w:val="000000100000" w:firstRow="0" w:lastRow="0" w:firstColumn="0" w:lastColumn="0" w:oddVBand="0" w:evenVBand="0" w:oddHBand="1" w:evenHBand="0" w:firstRowFirstColumn="0" w:firstRowLastColumn="0" w:lastRowFirstColumn="0" w:lastRowLastColumn="0"/>
               <w:rPr>
                 <w:noProof/>
@@ -3034,6 +3141,7 @@
           </w:tcPr>
           <w:p>
             <w:pPr>
+              <w:jc w:val="both"/>
               <w:cnfStyle w:val="000000100000" w:firstRow="0" w:lastRow="0" w:firstColumn="0" w:lastColumn="0" w:oddVBand="0" w:evenVBand="0" w:oddHBand="1" w:evenHBand="0" w:firstRowFirstColumn="0" w:firstRowLastColumn="0" w:lastRowFirstColumn="0" w:lastRowLastColumn="0"/>
               <w:rPr>
                 <w:noProof/>
@@ -3058,6 +3166,7 @@
           </w:tcPr>
           <w:p>
             <w:pPr>
+              <w:jc w:val="both"/>
               <w:cnfStyle w:val="000000100000" w:firstRow="0" w:lastRow="0" w:firstColumn="0" w:lastColumn="0" w:oddVBand="0" w:evenVBand="0" w:oddHBand="1" w:evenHBand="0" w:firstRowFirstColumn="0" w:firstRowLastColumn="0" w:lastRowFirstColumn="0" w:lastRowLastColumn="0"/>
               <w:rPr>
                 <w:noProof/>
@@ -3081,6 +3190,7 @@
           </w:tcPr>
           <w:p>
             <w:pPr>
+              <w:jc w:val="both"/>
               <w:cnfStyle w:val="000000100000" w:firstRow="0" w:lastRow="0" w:firstColumn="0" w:lastColumn="0" w:oddVBand="0" w:evenVBand="0" w:oddHBand="1" w:evenHBand="0" w:firstRowFirstColumn="0" w:firstRowLastColumn="0" w:lastRowFirstColumn="0" w:lastRowLastColumn="0"/>
               <w:rPr>
                 <w:noProof/>
@@ -3110,6 +3220,7 @@
           </w:tcPr>
           <w:p>
             <w:pPr>
+              <w:jc w:val="both"/>
               <w:rPr>
                 <w:noProof/>
                 <w:szCs w:val="22"/>
@@ -3132,6 +3243,7 @@
           </w:tcPr>
           <w:p>
             <w:pPr>
+              <w:jc w:val="both"/>
               <w:cnfStyle w:val="000000010000" w:firstRow="0" w:lastRow="0" w:firstColumn="0" w:lastColumn="0" w:oddVBand="0" w:evenVBand="0" w:oddHBand="0" w:evenHBand="1" w:firstRowFirstColumn="0" w:firstRowLastColumn="0" w:lastRowFirstColumn="0" w:lastRowLastColumn="0"/>
               <w:rPr>
                 <w:noProof/>
@@ -3155,6 +3267,7 @@
           </w:tcPr>
           <w:p>
             <w:pPr>
+              <w:jc w:val="both"/>
               <w:cnfStyle w:val="000000010000" w:firstRow="0" w:lastRow="0" w:firstColumn="0" w:lastColumn="0" w:oddVBand="0" w:evenVBand="0" w:oddHBand="0" w:evenHBand="1" w:firstRowFirstColumn="0" w:firstRowLastColumn="0" w:lastRowFirstColumn="0" w:lastRowLastColumn="0"/>
               <w:rPr>
                 <w:noProof/>
@@ -3195,6 +3308,7 @@
           </w:tcPr>
           <w:p>
             <w:pPr>
+              <w:jc w:val="both"/>
               <w:cnfStyle w:val="000000010000" w:firstRow="0" w:lastRow="0" w:firstColumn="0" w:lastColumn="0" w:oddVBand="0" w:evenVBand="0" w:oddHBand="0" w:evenHBand="1" w:firstRowFirstColumn="0" w:firstRowLastColumn="0" w:lastRowFirstColumn="0" w:lastRowLastColumn="0"/>
               <w:rPr>
                 <w:noProof/>
@@ -3219,6 +3333,7 @@
           </w:tcPr>
           <w:p>
             <w:pPr>
+              <w:jc w:val="both"/>
               <w:cnfStyle w:val="000000010000" w:firstRow="0" w:lastRow="0" w:firstColumn="0" w:lastColumn="0" w:oddVBand="0" w:evenVBand="0" w:oddHBand="0" w:evenHBand="1" w:firstRowFirstColumn="0" w:firstRowLastColumn="0" w:lastRowFirstColumn="0" w:lastRowLastColumn="0"/>
               <w:rPr>
                 <w:noProof/>
@@ -3248,18 +3363,20 @@
           </w:tcPr>
           <w:p>
             <w:pPr>
-              <w:rPr>
-                <w:noProof/>
-                <w:szCs w:val="22"/>
-                <w:lang w:eastAsia="ru-RU"/>
-              </w:rPr>
-            </w:pPr>
-            <w:r>
-              <w:rPr>
-                <w:noProof/>
-                <w:szCs w:val="22"/>
-                <w:lang w:eastAsia="ru-RU"/>
-              </w:rPr>
+              <w:jc w:val="both"/>
+              <w:rPr>
+                <w:noProof/>
+                <w:szCs w:val="22"/>
+                <w:lang w:eastAsia="ru-RU"/>
+              </w:rPr>
+            </w:pPr>
+            <w:r>
+              <w:rPr>
+                <w:noProof/>
+                <w:szCs w:val="22"/>
+                <w:lang w:eastAsia="ru-RU"/>
+              </w:rPr>
+              <w:lastRenderedPageBreak/>
               <w:t>Номер решателя</w:t>
             </w:r>
           </w:p>
@@ -3270,6 +3387,7 @@
           </w:tcPr>
           <w:p>
             <w:pPr>
+              <w:jc w:val="both"/>
               <w:cnfStyle w:val="000000100000" w:firstRow="0" w:lastRow="0" w:firstColumn="0" w:lastColumn="0" w:oddVBand="0" w:evenVBand="0" w:oddHBand="1" w:evenHBand="0" w:firstRowFirstColumn="0" w:firstRowLastColumn="0" w:lastRowFirstColumn="0" w:lastRowLastColumn="0"/>
               <w:rPr>
                 <w:noProof/>
@@ -3293,6 +3411,7 @@
           </w:tcPr>
           <w:p>
             <w:pPr>
+              <w:jc w:val="both"/>
               <w:cnfStyle w:val="000000100000" w:firstRow="0" w:lastRow="0" w:firstColumn="0" w:lastColumn="0" w:oddVBand="0" w:evenVBand="0" w:oddHBand="1" w:evenHBand="0" w:firstRowFirstColumn="0" w:firstRowLastColumn="0" w:lastRowFirstColumn="0" w:lastRowLastColumn="0"/>
               <w:rPr>
                 <w:noProof/>
@@ -3317,6 +3436,7 @@
           </w:tcPr>
           <w:p>
             <w:pPr>
+              <w:jc w:val="both"/>
               <w:cnfStyle w:val="000000100000" w:firstRow="0" w:lastRow="0" w:firstColumn="0" w:lastColumn="0" w:oddVBand="0" w:evenVBand="0" w:oddHBand="1" w:evenHBand="0" w:firstRowFirstColumn="0" w:firstRowLastColumn="0" w:lastRowFirstColumn="0" w:lastRowLastColumn="0"/>
               <w:rPr>
                 <w:noProof/>
@@ -3340,6 +3460,7 @@
           </w:tcPr>
           <w:p>
             <w:pPr>
+              <w:jc w:val="both"/>
               <w:cnfStyle w:val="000000100000" w:firstRow="0" w:lastRow="0" w:firstColumn="0" w:lastColumn="0" w:oddVBand="0" w:evenVBand="0" w:oddHBand="1" w:evenHBand="0" w:firstRowFirstColumn="0" w:firstRowLastColumn="0" w:lastRowFirstColumn="0" w:lastRowLastColumn="0"/>
               <w:rPr>
                 <w:noProof/>
@@ -3369,6 +3490,7 @@
           </w:tcPr>
           <w:p>
             <w:pPr>
+              <w:jc w:val="both"/>
               <w:rPr>
                 <w:noProof/>
                 <w:szCs w:val="22"/>
@@ -3391,6 +3513,7 @@
           </w:tcPr>
           <w:p>
             <w:pPr>
+              <w:jc w:val="both"/>
               <w:cnfStyle w:val="000000010000" w:firstRow="0" w:lastRow="0" w:firstColumn="0" w:lastColumn="0" w:oddVBand="0" w:evenVBand="0" w:oddHBand="0" w:evenHBand="1" w:firstRowFirstColumn="0" w:firstRowLastColumn="0" w:lastRowFirstColumn="0" w:lastRowLastColumn="0"/>
               <w:rPr>
                 <w:noProof/>
@@ -3414,6 +3537,7 @@
           </w:tcPr>
           <w:p>
             <w:pPr>
+              <w:jc w:val="both"/>
               <w:cnfStyle w:val="000000010000" w:firstRow="0" w:lastRow="0" w:firstColumn="0" w:lastColumn="0" w:oddVBand="0" w:evenVBand="0" w:oddHBand="0" w:evenHBand="1" w:firstRowFirstColumn="0" w:firstRowLastColumn="0" w:lastRowFirstColumn="0" w:lastRowLastColumn="0"/>
               <w:rPr>
                 <w:noProof/>
@@ -3457,6 +3581,7 @@
           </w:tcPr>
           <w:p>
             <w:pPr>
+              <w:jc w:val="both"/>
               <w:cnfStyle w:val="000000010000" w:firstRow="0" w:lastRow="0" w:firstColumn="0" w:lastColumn="0" w:oddVBand="0" w:evenVBand="0" w:oddHBand="0" w:evenHBand="1" w:firstRowFirstColumn="0" w:firstRowLastColumn="0" w:lastRowFirstColumn="0" w:lastRowLastColumn="0"/>
               <w:rPr>
                 <w:noProof/>
@@ -3480,6 +3605,7 @@
           </w:tcPr>
           <w:p>
             <w:pPr>
+              <w:jc w:val="both"/>
               <w:cnfStyle w:val="000000010000" w:firstRow="0" w:lastRow="0" w:firstColumn="0" w:lastColumn="0" w:oddVBand="0" w:evenVBand="0" w:oddHBand="0" w:evenHBand="1" w:firstRowFirstColumn="0" w:firstRowLastColumn="0" w:lastRowFirstColumn="0" w:lastRowLastColumn="0"/>
               <w:rPr>
                 <w:noProof/>
@@ -3509,6 +3635,7 @@
           </w:tcPr>
           <w:p>
             <w:pPr>
+              <w:jc w:val="both"/>
               <w:rPr>
                 <w:noProof/>
                 <w:szCs w:val="22"/>
@@ -3531,6 +3658,7 @@
           </w:tcPr>
           <w:p>
             <w:pPr>
+              <w:jc w:val="both"/>
               <w:cnfStyle w:val="000000100000" w:firstRow="0" w:lastRow="0" w:firstColumn="0" w:lastColumn="0" w:oddVBand="0" w:evenVBand="0" w:oddHBand="1" w:evenHBand="0" w:firstRowFirstColumn="0" w:firstRowLastColumn="0" w:lastRowFirstColumn="0" w:lastRowLastColumn="0"/>
               <w:rPr>
                 <w:noProof/>
@@ -3554,6 +3682,7 @@
           </w:tcPr>
           <w:p>
             <w:pPr>
+              <w:jc w:val="both"/>
               <w:cnfStyle w:val="000000100000" w:firstRow="0" w:lastRow="0" w:firstColumn="0" w:lastColumn="0" w:oddVBand="0" w:evenVBand="0" w:oddHBand="1" w:evenHBand="0" w:firstRowFirstColumn="0" w:firstRowLastColumn="0" w:lastRowFirstColumn="0" w:lastRowLastColumn="0"/>
               <w:rPr>
                 <w:noProof/>
@@ -3597,6 +3726,7 @@
           </w:tcPr>
           <w:p>
             <w:pPr>
+              <w:jc w:val="both"/>
               <w:cnfStyle w:val="000000100000" w:firstRow="0" w:lastRow="0" w:firstColumn="0" w:lastColumn="0" w:oddVBand="0" w:evenVBand="0" w:oddHBand="1" w:evenHBand="0" w:firstRowFirstColumn="0" w:firstRowLastColumn="0" w:lastRowFirstColumn="0" w:lastRowLastColumn="0"/>
               <w:rPr>
                 <w:noProof/>
@@ -3620,6 +3750,7 @@
           </w:tcPr>
           <w:p>
             <w:pPr>
+              <w:jc w:val="both"/>
               <w:cnfStyle w:val="000000100000" w:firstRow="0" w:lastRow="0" w:firstColumn="0" w:lastColumn="0" w:oddVBand="0" w:evenVBand="0" w:oddHBand="1" w:evenHBand="0" w:firstRowFirstColumn="0" w:firstRowLastColumn="0" w:lastRowFirstColumn="0" w:lastRowLastColumn="0"/>
               <w:rPr>
                 <w:noProof/>
@@ -3648,6 +3779,7 @@
           </w:tcPr>
           <w:p>
             <w:pPr>
+              <w:jc w:val="both"/>
               <w:rPr>
                 <w:noProof/>
                 <w:szCs w:val="22"/>
@@ -3670,6 +3802,7 @@
           </w:tcPr>
           <w:p>
             <w:pPr>
+              <w:jc w:val="both"/>
               <w:cnfStyle w:val="000000010000" w:firstRow="0" w:lastRow="0" w:firstColumn="0" w:lastColumn="0" w:oddVBand="0" w:evenVBand="0" w:oddHBand="0" w:evenHBand="1" w:firstRowFirstColumn="0" w:firstRowLastColumn="0" w:lastRowFirstColumn="0" w:lastRowLastColumn="0"/>
               <w:rPr>
                 <w:noProof/>
@@ -3693,6 +3826,7 @@
           </w:tcPr>
           <w:p>
             <w:pPr>
+              <w:jc w:val="both"/>
               <w:cnfStyle w:val="000000010000" w:firstRow="0" w:lastRow="0" w:firstColumn="0" w:lastColumn="0" w:oddVBand="0" w:evenVBand="0" w:oddHBand="0" w:evenHBand="1" w:firstRowFirstColumn="0" w:firstRowLastColumn="0" w:lastRowFirstColumn="0" w:lastRowLastColumn="0"/>
               <w:rPr>
                 <w:noProof/>
@@ -3717,6 +3851,7 @@
           </w:tcPr>
           <w:p>
             <w:pPr>
+              <w:jc w:val="both"/>
               <w:cnfStyle w:val="000000010000" w:firstRow="0" w:lastRow="0" w:firstColumn="0" w:lastColumn="0" w:oddVBand="0" w:evenVBand="0" w:oddHBand="0" w:evenHBand="1" w:firstRowFirstColumn="0" w:firstRowLastColumn="0" w:lastRowFirstColumn="0" w:lastRowLastColumn="0"/>
               <w:rPr>
                 <w:noProof/>
@@ -3756,6 +3891,7 @@
           </w:tcPr>
           <w:p>
             <w:pPr>
+              <w:jc w:val="both"/>
               <w:cnfStyle w:val="000000010000" w:firstRow="0" w:lastRow="0" w:firstColumn="0" w:lastColumn="0" w:oddVBand="0" w:evenVBand="0" w:oddHBand="0" w:evenHBand="1" w:firstRowFirstColumn="0" w:firstRowLastColumn="0" w:lastRowFirstColumn="0" w:lastRowLastColumn="0"/>
               <w:rPr>
                 <w:noProof/>
@@ -3785,6 +3921,7 @@
           </w:tcPr>
           <w:p>
             <w:pPr>
+              <w:jc w:val="both"/>
               <w:rPr>
                 <w:noProof/>
                 <w:szCs w:val="22"/>
@@ -3807,6 +3944,7 @@
           </w:tcPr>
           <w:p>
             <w:pPr>
+              <w:jc w:val="both"/>
               <w:cnfStyle w:val="000000100000" w:firstRow="0" w:lastRow="0" w:firstColumn="0" w:lastColumn="0" w:oddVBand="0" w:evenVBand="0" w:oddHBand="1" w:evenHBand="0" w:firstRowFirstColumn="0" w:firstRowLastColumn="0" w:lastRowFirstColumn="0" w:lastRowLastColumn="0"/>
               <w:rPr>
                 <w:noProof/>
@@ -3830,6 +3968,7 @@
           </w:tcPr>
           <w:p>
             <w:pPr>
+              <w:jc w:val="both"/>
               <w:cnfStyle w:val="000000100000" w:firstRow="0" w:lastRow="0" w:firstColumn="0" w:lastColumn="0" w:oddVBand="0" w:evenVBand="0" w:oddHBand="1" w:evenHBand="0" w:firstRowFirstColumn="0" w:firstRowLastColumn="0" w:lastRowFirstColumn="0" w:lastRowLastColumn="0"/>
               <w:rPr>
                 <w:noProof/>
@@ -3854,6 +3993,7 @@
           </w:tcPr>
           <w:p>
             <w:pPr>
+              <w:jc w:val="both"/>
               <w:cnfStyle w:val="000000100000" w:firstRow="0" w:lastRow="0" w:firstColumn="0" w:lastColumn="0" w:oddVBand="0" w:evenVBand="0" w:oddHBand="1" w:evenHBand="0" w:firstRowFirstColumn="0" w:firstRowLastColumn="0" w:lastRowFirstColumn="0" w:lastRowLastColumn="0"/>
               <w:rPr>
                 <w:noProof/>
@@ -3893,6 +4033,7 @@
           </w:tcPr>
           <w:p>
             <w:pPr>
+              <w:jc w:val="both"/>
               <w:cnfStyle w:val="000000100000" w:firstRow="0" w:lastRow="0" w:firstColumn="0" w:lastColumn="0" w:oddVBand="0" w:evenVBand="0" w:oddHBand="1" w:evenHBand="0" w:firstRowFirstColumn="0" w:firstRowLastColumn="0" w:lastRowFirstColumn="0" w:lastRowLastColumn="0"/>
               <w:rPr>
                 <w:noProof/>
@@ -3922,6 +4063,7 @@
           </w:tcPr>
           <w:p>
             <w:pPr>
+              <w:jc w:val="both"/>
               <w:rPr>
                 <w:noProof/>
                 <w:szCs w:val="22"/>
@@ -3944,6 +4086,7 @@
           </w:tcPr>
           <w:p>
             <w:pPr>
+              <w:jc w:val="both"/>
               <w:cnfStyle w:val="000000010000" w:firstRow="0" w:lastRow="0" w:firstColumn="0" w:lastColumn="0" w:oddVBand="0" w:evenVBand="0" w:oddHBand="0" w:evenHBand="1" w:firstRowFirstColumn="0" w:firstRowLastColumn="0" w:lastRowFirstColumn="0" w:lastRowLastColumn="0"/>
               <w:rPr>
                 <w:noProof/>
@@ -3967,6 +4110,7 @@
           </w:tcPr>
           <w:p>
             <w:pPr>
+              <w:jc w:val="both"/>
               <w:cnfStyle w:val="000000010000" w:firstRow="0" w:lastRow="0" w:firstColumn="0" w:lastColumn="0" w:oddVBand="0" w:evenVBand="0" w:oddHBand="0" w:evenHBand="1" w:firstRowFirstColumn="0" w:firstRowLastColumn="0" w:lastRowFirstColumn="0" w:lastRowLastColumn="0"/>
               <w:rPr>
                 <w:noProof/>
@@ -3991,6 +4135,7 @@
           </w:tcPr>
           <w:p>
             <w:pPr>
+              <w:jc w:val="both"/>
               <w:cnfStyle w:val="000000010000" w:firstRow="0" w:lastRow="0" w:firstColumn="0" w:lastColumn="0" w:oddVBand="0" w:evenVBand="0" w:oddHBand="0" w:evenHBand="1" w:firstRowFirstColumn="0" w:firstRowLastColumn="0" w:lastRowFirstColumn="0" w:lastRowLastColumn="0"/>
               <w:rPr>
                 <w:noProof/>
@@ -4030,6 +4175,7 @@
           </w:tcPr>
           <w:p>
             <w:pPr>
+              <w:jc w:val="both"/>
               <w:cnfStyle w:val="000000010000" w:firstRow="0" w:lastRow="0" w:firstColumn="0" w:lastColumn="0" w:oddVBand="0" w:evenVBand="0" w:oddHBand="0" w:evenHBand="1" w:firstRowFirstColumn="0" w:firstRowLastColumn="0" w:lastRowFirstColumn="0" w:lastRowLastColumn="0"/>
               <w:rPr>
                 <w:noProof/>
@@ -4059,6 +4205,7 @@
           </w:tcPr>
           <w:p>
             <w:pPr>
+              <w:jc w:val="both"/>
               <w:rPr>
                 <w:noProof/>
                 <w:szCs w:val="22"/>
@@ -4081,6 +4228,7 @@
           </w:tcPr>
           <w:p>
             <w:pPr>
+              <w:jc w:val="both"/>
               <w:cnfStyle w:val="000000100000" w:firstRow="0" w:lastRow="0" w:firstColumn="0" w:lastColumn="0" w:oddVBand="0" w:evenVBand="0" w:oddHBand="1" w:evenHBand="0" w:firstRowFirstColumn="0" w:firstRowLastColumn="0" w:lastRowFirstColumn="0" w:lastRowLastColumn="0"/>
               <w:rPr>
                 <w:noProof/>
@@ -4104,6 +4252,7 @@
           </w:tcPr>
           <w:p>
             <w:pPr>
+              <w:jc w:val="both"/>
               <w:cnfStyle w:val="000000100000" w:firstRow="0" w:lastRow="0" w:firstColumn="0" w:lastColumn="0" w:oddVBand="0" w:evenVBand="0" w:oddHBand="1" w:evenHBand="0" w:firstRowFirstColumn="0" w:firstRowLastColumn="0" w:lastRowFirstColumn="0" w:lastRowLastColumn="0"/>
               <w:rPr>
                 <w:noProof/>
@@ -4127,6 +4276,7 @@
           </w:tcPr>
           <w:p>
             <w:pPr>
+              <w:jc w:val="both"/>
               <w:cnfStyle w:val="000000100000" w:firstRow="0" w:lastRow="0" w:firstColumn="0" w:lastColumn="0" w:oddVBand="0" w:evenVBand="0" w:oddHBand="1" w:evenHBand="0" w:firstRowFirstColumn="0" w:firstRowLastColumn="0" w:lastRowFirstColumn="0" w:lastRowLastColumn="0"/>
               <w:rPr>
                 <w:noProof/>
@@ -4195,6 +4345,7 @@
           <w:p>
             <w:pPr>
               <w:spacing w:after="20" w:line="240" w:lineRule="auto"/>
+              <w:jc w:val="both"/>
               <w:cnfStyle w:val="000000100000" w:firstRow="0" w:lastRow="0" w:firstColumn="0" w:lastColumn="0" w:oddVBand="0" w:evenVBand="0" w:oddHBand="1" w:evenHBand="0" w:firstRowFirstColumn="0" w:firstRowLastColumn="0" w:lastRowFirstColumn="0" w:lastRowLastColumn="0"/>
               <w:rPr>
                 <w:noProof/>
@@ -4222,6 +4373,7 @@
           <w:p>
             <w:pPr>
               <w:spacing w:after="20" w:line="240" w:lineRule="auto"/>
+              <w:jc w:val="both"/>
               <w:cnfStyle w:val="000000100000" w:firstRow="0" w:lastRow="0" w:firstColumn="0" w:lastColumn="0" w:oddVBand="0" w:evenVBand="0" w:oddHBand="1" w:evenHBand="0" w:firstRowFirstColumn="0" w:firstRowLastColumn="0" w:lastRowFirstColumn="0" w:lastRowLastColumn="0"/>
               <w:rPr>
                 <w:noProof/>
@@ -4249,6 +4401,7 @@
           <w:p>
             <w:pPr>
               <w:spacing w:after="20" w:line="240" w:lineRule="auto"/>
+              <w:jc w:val="both"/>
               <w:cnfStyle w:val="000000100000" w:firstRow="0" w:lastRow="0" w:firstColumn="0" w:lastColumn="0" w:oddVBand="0" w:evenVBand="0" w:oddHBand="1" w:evenHBand="0" w:firstRowFirstColumn="0" w:firstRowLastColumn="0" w:lastRowFirstColumn="0" w:lastRowLastColumn="0"/>
               <w:rPr>
                 <w:noProof/>
@@ -4276,6 +4429,7 @@
           <w:p>
             <w:pPr>
               <w:spacing w:after="20" w:line="240" w:lineRule="auto"/>
+              <w:jc w:val="both"/>
               <w:cnfStyle w:val="000000100000" w:firstRow="0" w:lastRow="0" w:firstColumn="0" w:lastColumn="0" w:oddVBand="0" w:evenVBand="0" w:oddHBand="1" w:evenHBand="0" w:firstRowFirstColumn="0" w:firstRowLastColumn="0" w:lastRowFirstColumn="0" w:lastRowLastColumn="0"/>
               <w:rPr>
                 <w:noProof/>
@@ -4303,6 +4457,7 @@
           <w:p>
             <w:pPr>
               <w:spacing w:after="20" w:line="240" w:lineRule="auto"/>
+              <w:jc w:val="both"/>
               <w:cnfStyle w:val="000000100000" w:firstRow="0" w:lastRow="0" w:firstColumn="0" w:lastColumn="0" w:oddVBand="0" w:evenVBand="0" w:oddHBand="1" w:evenHBand="0" w:firstRowFirstColumn="0" w:firstRowLastColumn="0" w:lastRowFirstColumn="0" w:lastRowLastColumn="0"/>
               <w:rPr>
                 <w:noProof/>
@@ -4330,6 +4485,7 @@
           <w:p>
             <w:pPr>
               <w:spacing w:after="20" w:line="240" w:lineRule="auto"/>
+              <w:jc w:val="both"/>
               <w:cnfStyle w:val="000000100000" w:firstRow="0" w:lastRow="0" w:firstColumn="0" w:lastColumn="0" w:oddVBand="0" w:evenVBand="0" w:oddHBand="1" w:evenHBand="0" w:firstRowFirstColumn="0" w:firstRowLastColumn="0" w:lastRowFirstColumn="0" w:lastRowLastColumn="0"/>
               <w:rPr>
                 <w:noProof/>
@@ -4357,6 +4513,7 @@
           <w:p>
             <w:pPr>
               <w:spacing w:after="20" w:line="240" w:lineRule="auto"/>
+              <w:jc w:val="both"/>
               <w:cnfStyle w:val="000000100000" w:firstRow="0" w:lastRow="0" w:firstColumn="0" w:lastColumn="0" w:oddVBand="0" w:evenVBand="0" w:oddHBand="1" w:evenHBand="0" w:firstRowFirstColumn="0" w:firstRowLastColumn="0" w:lastRowFirstColumn="0" w:lastRowLastColumn="0"/>
               <w:rPr>
                 <w:noProof/>
@@ -4384,6 +4541,7 @@
           <w:p>
             <w:pPr>
               <w:spacing w:after="0"/>
+              <w:jc w:val="both"/>
               <w:cnfStyle w:val="000000100000" w:firstRow="0" w:lastRow="0" w:firstColumn="0" w:lastColumn="0" w:oddVBand="0" w:evenVBand="0" w:oddHBand="1" w:evenHBand="0" w:firstRowFirstColumn="0" w:firstRowLastColumn="0" w:lastRowFirstColumn="0" w:lastRowLastColumn="0"/>
               <w:rPr>
                 <w:noProof/>
@@ -4416,6 +4574,7 @@
           <w:p>
             <w:pPr>
               <w:spacing w:line="280" w:lineRule="exact"/>
+              <w:jc w:val="both"/>
               <w:cnfStyle w:val="000000100000" w:firstRow="0" w:lastRow="0" w:firstColumn="0" w:lastColumn="0" w:oddVBand="0" w:evenVBand="0" w:oddHBand="1" w:evenHBand="0" w:firstRowFirstColumn="0" w:firstRowLastColumn="0" w:lastRowFirstColumn="0" w:lastRowLastColumn="0"/>
               <w:rPr>
                 <w:noProof/>
@@ -4448,6 +4607,7 @@
               <w:tabs>
                 <w:tab w:val="left" w:pos="1403"/>
               </w:tabs>
+              <w:jc w:val="both"/>
               <w:rPr>
                 <w:noProof/>
                 <w:szCs w:val="22"/>
@@ -4478,6 +4638,7 @@
           </w:tcPr>
           <w:p>
             <w:pPr>
+              <w:jc w:val="both"/>
               <w:cnfStyle w:val="000000010000" w:firstRow="0" w:lastRow="0" w:firstColumn="0" w:lastColumn="0" w:oddVBand="0" w:evenVBand="0" w:oddHBand="0" w:evenHBand="1" w:firstRowFirstColumn="0" w:firstRowLastColumn="0" w:lastRowFirstColumn="0" w:lastRowLastColumn="0"/>
               <w:rPr>
                 <w:noProof/>
@@ -4501,6 +4662,7 @@
           </w:tcPr>
           <w:p>
             <w:pPr>
+              <w:jc w:val="both"/>
               <w:cnfStyle w:val="000000010000" w:firstRow="0" w:lastRow="0" w:firstColumn="0" w:lastColumn="0" w:oddVBand="0" w:evenVBand="0" w:oddHBand="0" w:evenHBand="1" w:firstRowFirstColumn="0" w:firstRowLastColumn="0" w:lastRowFirstColumn="0" w:lastRowLastColumn="0"/>
               <w:rPr>
                 <w:i/>
@@ -4545,6 +4707,7 @@
           </w:tcPr>
           <w:p>
             <w:pPr>
+              <w:jc w:val="both"/>
               <w:cnfStyle w:val="000000010000" w:firstRow="0" w:lastRow="0" w:firstColumn="0" w:lastColumn="0" w:oddVBand="0" w:evenVBand="0" w:oddHBand="0" w:evenHBand="1" w:firstRowFirstColumn="0" w:firstRowLastColumn="0" w:lastRowFirstColumn="0" w:lastRowLastColumn="0"/>
               <w:rPr>
                 <w:noProof/>
@@ -4568,6 +4731,7 @@
           </w:tcPr>
           <w:p>
             <w:pPr>
+              <w:jc w:val="both"/>
               <w:cnfStyle w:val="000000010000" w:firstRow="0" w:lastRow="0" w:firstColumn="0" w:lastColumn="0" w:oddVBand="0" w:evenVBand="0" w:oddHBand="0" w:evenHBand="1" w:firstRowFirstColumn="0" w:firstRowLastColumn="0" w:lastRowFirstColumn="0" w:lastRowLastColumn="0"/>
               <w:rPr>
                 <w:noProof/>
@@ -4597,6 +4761,7 @@
           </w:tcPr>
           <w:p>
             <w:pPr>
+              <w:jc w:val="both"/>
               <w:rPr>
                 <w:noProof/>
                 <w:szCs w:val="22"/>
@@ -4619,6 +4784,7 @@
           </w:tcPr>
           <w:p>
             <w:pPr>
+              <w:jc w:val="both"/>
               <w:cnfStyle w:val="000000100000" w:firstRow="0" w:lastRow="0" w:firstColumn="0" w:lastColumn="0" w:oddVBand="0" w:evenVBand="0" w:oddHBand="1" w:evenHBand="0" w:firstRowFirstColumn="0" w:firstRowLastColumn="0" w:lastRowFirstColumn="0" w:lastRowLastColumn="0"/>
               <w:rPr>
                 <w:noProof/>
@@ -4642,6 +4808,7 @@
           </w:tcPr>
           <w:p>
             <w:pPr>
+              <w:jc w:val="both"/>
               <w:cnfStyle w:val="000000100000" w:firstRow="0" w:lastRow="0" w:firstColumn="0" w:lastColumn="0" w:oddVBand="0" w:evenVBand="0" w:oddHBand="1" w:evenHBand="0" w:firstRowFirstColumn="0" w:firstRowLastColumn="0" w:lastRowFirstColumn="0" w:lastRowLastColumn="0"/>
               <w:rPr>
                 <w:noProof/>
@@ -4666,6 +4833,7 @@
           </w:tcPr>
           <w:p>
             <w:pPr>
+              <w:jc w:val="both"/>
               <w:cnfStyle w:val="000000100000" w:firstRow="0" w:lastRow="0" w:firstColumn="0" w:lastColumn="0" w:oddVBand="0" w:evenVBand="0" w:oddHBand="1" w:evenHBand="0" w:firstRowFirstColumn="0" w:firstRowLastColumn="0" w:lastRowFirstColumn="0" w:lastRowLastColumn="0"/>
               <w:rPr>
                 <w:noProof/>
@@ -4705,6 +4873,7 @@
           </w:tcPr>
           <w:p>
             <w:pPr>
+              <w:jc w:val="both"/>
               <w:cnfStyle w:val="000000100000" w:firstRow="0" w:lastRow="0" w:firstColumn="0" w:lastColumn="0" w:oddVBand="0" w:evenVBand="0" w:oddHBand="1" w:evenHBand="0" w:firstRowFirstColumn="0" w:firstRowLastColumn="0" w:lastRowFirstColumn="0" w:lastRowLastColumn="0"/>
               <w:rPr>
                 <w:noProof/>
@@ -4734,6 +4903,7 @@
           </w:tcPr>
           <w:p>
             <w:pPr>
+              <w:jc w:val="both"/>
               <w:rPr>
                 <w:noProof/>
                 <w:szCs w:val="22"/>
@@ -4756,6 +4926,7 @@
           </w:tcPr>
           <w:p>
             <w:pPr>
+              <w:jc w:val="both"/>
               <w:cnfStyle w:val="000000010000" w:firstRow="0" w:lastRow="0" w:firstColumn="0" w:lastColumn="0" w:oddVBand="0" w:evenVBand="0" w:oddHBand="0" w:evenHBand="1" w:firstRowFirstColumn="0" w:firstRowLastColumn="0" w:lastRowFirstColumn="0" w:lastRowLastColumn="0"/>
               <w:rPr>
                 <w:noProof/>
@@ -4779,6 +4950,7 @@
           </w:tcPr>
           <w:p>
             <w:pPr>
+              <w:jc w:val="both"/>
               <w:cnfStyle w:val="000000010000" w:firstRow="0" w:lastRow="0" w:firstColumn="0" w:lastColumn="0" w:oddVBand="0" w:evenVBand="0" w:oddHBand="0" w:evenHBand="1" w:firstRowFirstColumn="0" w:firstRowLastColumn="0" w:lastRowFirstColumn="0" w:lastRowLastColumn="0"/>
               <w:rPr>
                 <w:noProof/>
@@ -4803,6 +4975,7 @@
           </w:tcPr>
           <w:p>
             <w:pPr>
+              <w:jc w:val="both"/>
               <w:cnfStyle w:val="000000010000" w:firstRow="0" w:lastRow="0" w:firstColumn="0" w:lastColumn="0" w:oddVBand="0" w:evenVBand="0" w:oddHBand="0" w:evenHBand="1" w:firstRowFirstColumn="0" w:firstRowLastColumn="0" w:lastRowFirstColumn="0" w:lastRowLastColumn="0"/>
               <w:rPr>
                 <w:noProof/>
@@ -4870,6 +5043,7 @@
           <w:p>
             <w:pPr>
               <w:spacing w:after="0"/>
+              <w:jc w:val="both"/>
               <w:cnfStyle w:val="000000010000" w:firstRow="0" w:lastRow="0" w:firstColumn="0" w:lastColumn="0" w:oddVBand="0" w:evenVBand="0" w:oddHBand="0" w:evenHBand="1" w:firstRowFirstColumn="0" w:firstRowLastColumn="0" w:lastRowFirstColumn="0" w:lastRowLastColumn="0"/>
               <w:rPr>
                 <w:noProof/>
@@ -4897,6 +5071,7 @@
           <w:p>
             <w:pPr>
               <w:spacing w:after="0"/>
+              <w:jc w:val="both"/>
               <w:cnfStyle w:val="000000010000" w:firstRow="0" w:lastRow="0" w:firstColumn="0" w:lastColumn="0" w:oddVBand="0" w:evenVBand="0" w:oddHBand="0" w:evenHBand="1" w:firstRowFirstColumn="0" w:firstRowLastColumn="0" w:lastRowFirstColumn="0" w:lastRowLastColumn="0"/>
               <w:rPr>
                 <w:noProof/>
@@ -4924,6 +5099,7 @@
           <w:p>
             <w:pPr>
               <w:spacing w:after="0"/>
+              <w:jc w:val="both"/>
               <w:cnfStyle w:val="000000010000" w:firstRow="0" w:lastRow="0" w:firstColumn="0" w:lastColumn="0" w:oddVBand="0" w:evenVBand="0" w:oddHBand="0" w:evenHBand="1" w:firstRowFirstColumn="0" w:firstRowLastColumn="0" w:lastRowFirstColumn="0" w:lastRowLastColumn="0"/>
               <w:rPr>
                 <w:noProof/>
@@ -4951,6 +5127,7 @@
           <w:p>
             <w:pPr>
               <w:spacing w:after="0"/>
+              <w:jc w:val="both"/>
               <w:cnfStyle w:val="000000010000" w:firstRow="0" w:lastRow="0" w:firstColumn="0" w:lastColumn="0" w:oddVBand="0" w:evenVBand="0" w:oddHBand="0" w:evenHBand="1" w:firstRowFirstColumn="0" w:firstRowLastColumn="0" w:lastRowFirstColumn="0" w:lastRowLastColumn="0"/>
               <w:rPr>
                 <w:noProof/>
@@ -4978,6 +5155,7 @@
           <w:p>
             <w:pPr>
               <w:spacing w:after="0"/>
+              <w:jc w:val="both"/>
               <w:cnfStyle w:val="000000010000" w:firstRow="0" w:lastRow="0" w:firstColumn="0" w:lastColumn="0" w:oddVBand="0" w:evenVBand="0" w:oddHBand="0" w:evenHBand="1" w:firstRowFirstColumn="0" w:firstRowLastColumn="0" w:lastRowFirstColumn="0" w:lastRowLastColumn="0"/>
               <w:rPr>
                 <w:noProof/>
@@ -5009,6 +5187,7 @@
           </w:tcPr>
           <w:p>
             <w:pPr>
+              <w:jc w:val="both"/>
               <w:cnfStyle w:val="000000010000" w:firstRow="0" w:lastRow="0" w:firstColumn="0" w:lastColumn="0" w:oddVBand="0" w:evenVBand="0" w:oddHBand="0" w:evenHBand="1" w:firstRowFirstColumn="0" w:firstRowLastColumn="0" w:lastRowFirstColumn="0" w:lastRowLastColumn="0"/>
               <w:rPr>
                 <w:noProof/>
@@ -5038,6 +5217,7 @@
           </w:tcPr>
           <w:p>
             <w:pPr>
+              <w:jc w:val="both"/>
               <w:rPr>
                 <w:noProof/>
                 <w:szCs w:val="22"/>
@@ -5060,6 +5240,7 @@
           </w:tcPr>
           <w:p>
             <w:pPr>
+              <w:jc w:val="both"/>
               <w:cnfStyle w:val="000000100000" w:firstRow="0" w:lastRow="0" w:firstColumn="0" w:lastColumn="0" w:oddVBand="0" w:evenVBand="0" w:oddHBand="1" w:evenHBand="0" w:firstRowFirstColumn="0" w:firstRowLastColumn="0" w:lastRowFirstColumn="0" w:lastRowLastColumn="0"/>
               <w:rPr>
                 <w:noProof/>
@@ -5083,6 +5264,7 @@
           </w:tcPr>
           <w:p>
             <w:pPr>
+              <w:jc w:val="both"/>
               <w:cnfStyle w:val="000000100000" w:firstRow="0" w:lastRow="0" w:firstColumn="0" w:lastColumn="0" w:oddVBand="0" w:evenVBand="0" w:oddHBand="1" w:evenHBand="0" w:firstRowFirstColumn="0" w:firstRowLastColumn="0" w:lastRowFirstColumn="0" w:lastRowLastColumn="0"/>
               <w:rPr>
                 <w:noProof/>
@@ -5107,6 +5289,7 @@
           </w:tcPr>
           <w:p>
             <w:pPr>
+              <w:jc w:val="both"/>
               <w:cnfStyle w:val="000000100000" w:firstRow="0" w:lastRow="0" w:firstColumn="0" w:lastColumn="0" w:oddVBand="0" w:evenVBand="0" w:oddHBand="1" w:evenHBand="0" w:firstRowFirstColumn="0" w:firstRowLastColumn="0" w:lastRowFirstColumn="0" w:lastRowLastColumn="0"/>
               <w:rPr>
                 <w:noProof/>
@@ -5133,6 +5316,7 @@
           </w:p>
           <w:p>
             <w:pPr>
+              <w:jc w:val="both"/>
               <w:cnfStyle w:val="000000100000" w:firstRow="0" w:lastRow="0" w:firstColumn="0" w:lastColumn="0" w:oddVBand="0" w:evenVBand="0" w:oddHBand="1" w:evenHBand="0" w:firstRowFirstColumn="0" w:firstRowLastColumn="0" w:lastRowFirstColumn="0" w:lastRowLastColumn="0"/>
               <w:rPr>
                 <w:noProof/>
@@ -5159,6 +5343,7 @@
           </w:p>
           <w:p>
             <w:pPr>
+              <w:jc w:val="both"/>
               <w:cnfStyle w:val="000000100000" w:firstRow="0" w:lastRow="0" w:firstColumn="0" w:lastColumn="0" w:oddVBand="0" w:evenVBand="0" w:oddHBand="1" w:evenHBand="0" w:firstRowFirstColumn="0" w:firstRowLastColumn="0" w:lastRowFirstColumn="0" w:lastRowLastColumn="0"/>
               <w:rPr>
                 <w:noProof/>
@@ -5185,6 +5370,7 @@
           </w:p>
           <w:p>
             <w:pPr>
+              <w:jc w:val="both"/>
               <w:cnfStyle w:val="000000100000" w:firstRow="0" w:lastRow="0" w:firstColumn="0" w:lastColumn="0" w:oddVBand="0" w:evenVBand="0" w:oddHBand="1" w:evenHBand="0" w:firstRowFirstColumn="0" w:firstRowLastColumn="0" w:lastRowFirstColumn="0" w:lastRowLastColumn="0"/>
               <w:rPr>
                 <w:noProof/>
@@ -5216,6 +5402,7 @@
           </w:tcPr>
           <w:p>
             <w:pPr>
+              <w:jc w:val="both"/>
               <w:cnfStyle w:val="000000100000" w:firstRow="0" w:lastRow="0" w:firstColumn="0" w:lastColumn="0" w:oddVBand="0" w:evenVBand="0" w:oddHBand="1" w:evenHBand="0" w:firstRowFirstColumn="0" w:firstRowLastColumn="0" w:lastRowFirstColumn="0" w:lastRowLastColumn="0"/>
               <w:rPr>
                 <w:noProof/>
@@ -5245,19 +5432,29 @@
           </w:tcPr>
           <w:p>
             <w:pPr>
-              <w:rPr>
-                <w:noProof/>
-                <w:szCs w:val="22"/>
-                <w:lang w:eastAsia="ru-RU"/>
-              </w:rPr>
-            </w:pPr>
-            <w:r>
-              <w:rPr>
-                <w:noProof/>
-                <w:szCs w:val="22"/>
-                <w:lang w:eastAsia="ru-RU"/>
-              </w:rPr>
-              <w:t>Дополнительный цвет градиента</w:t>
+              <w:jc w:val="both"/>
+              <w:rPr>
+                <w:noProof/>
+                <w:szCs w:val="22"/>
+                <w:lang w:eastAsia="ru-RU"/>
+              </w:rPr>
+            </w:pPr>
+            <w:r>
+              <w:rPr>
+                <w:noProof/>
+                <w:szCs w:val="22"/>
+                <w:lang w:eastAsia="ru-RU"/>
+              </w:rPr>
+              <w:t xml:space="preserve">Дополнительный цвет </w:t>
+            </w:r>
+            <w:r>
+              <w:rPr>
+                <w:noProof/>
+                <w:szCs w:val="22"/>
+                <w:lang w:eastAsia="ru-RU"/>
+              </w:rPr>
+              <w:lastRenderedPageBreak/>
+              <w:t>градиента</w:t>
             </w:r>
           </w:p>
         </w:tc>
@@ -5267,6 +5464,7 @@
           </w:tcPr>
           <w:p>
             <w:pPr>
+              <w:jc w:val="both"/>
               <w:cnfStyle w:val="000000010000" w:firstRow="0" w:lastRow="0" w:firstColumn="0" w:lastColumn="0" w:oddVBand="0" w:evenVBand="0" w:oddHBand="0" w:evenHBand="1" w:firstRowFirstColumn="0" w:firstRowLastColumn="0" w:lastRowFirstColumn="0" w:lastRowLastColumn="0"/>
               <w:rPr>
                 <w:noProof/>
@@ -5280,6 +5478,7 @@
                 <w:szCs w:val="22"/>
                 <w:lang w:val="en-US" w:eastAsia="ru-RU"/>
               </w:rPr>
+              <w:lastRenderedPageBreak/>
               <w:t>GradientColor</w:t>
             </w:r>
           </w:p>
@@ -5290,6 +5489,7 @@
           </w:tcPr>
           <w:p>
             <w:pPr>
+              <w:jc w:val="both"/>
               <w:cnfStyle w:val="000000010000" w:firstRow="0" w:lastRow="0" w:firstColumn="0" w:lastColumn="0" w:oddVBand="0" w:evenVBand="0" w:oddHBand="0" w:evenHBand="1" w:firstRowFirstColumn="0" w:firstRowLastColumn="0" w:lastRowFirstColumn="0" w:lastRowLastColumn="0"/>
               <w:rPr>
                 <w:noProof/>
@@ -5315,6 +5515,7 @@
           </w:tcPr>
           <w:p>
             <w:pPr>
+              <w:jc w:val="both"/>
               <w:cnfStyle w:val="000000010000" w:firstRow="0" w:lastRow="0" w:firstColumn="0" w:lastColumn="0" w:oddVBand="0" w:evenVBand="0" w:oddHBand="0" w:evenHBand="1" w:firstRowFirstColumn="0" w:firstRowLastColumn="0" w:lastRowFirstColumn="0" w:lastRowLastColumn="0"/>
               <w:rPr>
                 <w:noProof/>
@@ -5328,7 +5529,16 @@
                 <w:szCs w:val="22"/>
                 <w:lang w:eastAsia="ru-RU"/>
               </w:rPr>
-              <w:t>Цвет выбирается из стандартной системной палитры.</w:t>
+              <w:t xml:space="preserve">Цвет выбирается из стандартной </w:t>
+            </w:r>
+            <w:r>
+              <w:rPr>
+                <w:noProof/>
+                <w:szCs w:val="22"/>
+                <w:lang w:eastAsia="ru-RU"/>
+              </w:rPr>
+              <w:lastRenderedPageBreak/>
+              <w:t>системной палитры.</w:t>
             </w:r>
           </w:p>
         </w:tc>
@@ -5338,6 +5548,7 @@
           </w:tcPr>
           <w:p>
             <w:pPr>
+              <w:jc w:val="both"/>
               <w:cnfStyle w:val="000000010000" w:firstRow="0" w:lastRow="0" w:firstColumn="0" w:lastColumn="0" w:oddVBand="0" w:evenVBand="0" w:oddHBand="0" w:evenHBand="1" w:firstRowFirstColumn="0" w:firstRowLastColumn="0" w:lastRowFirstColumn="0" w:lastRowLastColumn="0"/>
               <w:rPr>
                 <w:noProof/>
@@ -5351,6 +5562,7 @@
                 <w:szCs w:val="22"/>
                 <w:lang w:eastAsia="ru-RU"/>
               </w:rPr>
+              <w:lastRenderedPageBreak/>
               <w:t>Второй цвет для градиентной заливки.</w:t>
             </w:r>
           </w:p>
@@ -5367,18 +5579,20 @@
           </w:tcPr>
           <w:p>
             <w:pPr>
-              <w:rPr>
-                <w:noProof/>
-                <w:szCs w:val="22"/>
-                <w:lang w:eastAsia="ru-RU"/>
-              </w:rPr>
-            </w:pPr>
-            <w:r>
-              <w:rPr>
-                <w:noProof/>
-                <w:szCs w:val="22"/>
-                <w:lang w:eastAsia="ru-RU"/>
-              </w:rPr>
+              <w:jc w:val="both"/>
+              <w:rPr>
+                <w:noProof/>
+                <w:szCs w:val="22"/>
+                <w:lang w:eastAsia="ru-RU"/>
+              </w:rPr>
+            </w:pPr>
+            <w:r>
+              <w:rPr>
+                <w:noProof/>
+                <w:szCs w:val="22"/>
+                <w:lang w:eastAsia="ru-RU"/>
+              </w:rPr>
+              <w:lastRenderedPageBreak/>
               <w:t>Коэффициенты сдвига центра градиента по осям фигуры (0..1)</w:t>
             </w:r>
           </w:p>
@@ -5389,6 +5603,7 @@
           </w:tcPr>
           <w:p>
             <w:pPr>
+              <w:jc w:val="both"/>
               <w:cnfStyle w:val="000000100000" w:firstRow="0" w:lastRow="0" w:firstColumn="0" w:lastColumn="0" w:oddVBand="0" w:evenVBand="0" w:oddHBand="1" w:evenHBand="0" w:firstRowFirstColumn="0" w:firstRowLastColumn="0" w:lastRowFirstColumn="0" w:lastRowLastColumn="0"/>
               <w:rPr>
                 <w:noProof/>
@@ -5412,6 +5627,7 @@
           </w:tcPr>
           <w:p>
             <w:pPr>
+              <w:jc w:val="both"/>
               <w:cnfStyle w:val="000000100000" w:firstRow="0" w:lastRow="0" w:firstColumn="0" w:lastColumn="0" w:oddVBand="0" w:evenVBand="0" w:oddHBand="1" w:evenHBand="0" w:firstRowFirstColumn="0" w:firstRowLastColumn="0" w:lastRowFirstColumn="0" w:lastRowLastColumn="0"/>
               <w:rPr>
                 <w:noProof/>
@@ -5436,6 +5652,7 @@
           </w:tcPr>
           <w:p>
             <w:pPr>
+              <w:jc w:val="both"/>
               <w:cnfStyle w:val="000000100000" w:firstRow="0" w:lastRow="0" w:firstColumn="0" w:lastColumn="0" w:oddVBand="0" w:evenVBand="0" w:oddHBand="1" w:evenHBand="0" w:firstRowFirstColumn="0" w:firstRowLastColumn="0" w:lastRowFirstColumn="0" w:lastRowLastColumn="0"/>
               <w:rPr>
                 <w:noProof/>
@@ -5475,6 +5692,7 @@
           </w:tcPr>
           <w:p>
             <w:pPr>
+              <w:jc w:val="both"/>
               <w:cnfStyle w:val="000000100000" w:firstRow="0" w:lastRow="0" w:firstColumn="0" w:lastColumn="0" w:oddVBand="0" w:evenVBand="0" w:oddHBand="1" w:evenHBand="0" w:firstRowFirstColumn="0" w:firstRowLastColumn="0" w:lastRowFirstColumn="0" w:lastRowLastColumn="0"/>
               <w:rPr>
                 <w:noProof/>
@@ -5504,6 +5722,7 @@
           </w:tcPr>
           <w:p>
             <w:pPr>
+              <w:jc w:val="both"/>
               <w:rPr>
                 <w:noProof/>
                 <w:szCs w:val="22"/>
@@ -5526,6 +5745,7 @@
           </w:tcPr>
           <w:p>
             <w:pPr>
+              <w:jc w:val="both"/>
               <w:cnfStyle w:val="000000010000" w:firstRow="0" w:lastRow="0" w:firstColumn="0" w:lastColumn="0" w:oddVBand="0" w:evenVBand="0" w:oddHBand="0" w:evenHBand="1" w:firstRowFirstColumn="0" w:firstRowLastColumn="0" w:lastRowFirstColumn="0" w:lastRowLastColumn="0"/>
               <w:rPr>
                 <w:noProof/>
@@ -5549,6 +5769,7 @@
           </w:tcPr>
           <w:p>
             <w:pPr>
+              <w:jc w:val="both"/>
               <w:cnfStyle w:val="000000010000" w:firstRow="0" w:lastRow="0" w:firstColumn="0" w:lastColumn="0" w:oddVBand="0" w:evenVBand="0" w:oddHBand="0" w:evenHBand="1" w:firstRowFirstColumn="0" w:firstRowLastColumn="0" w:lastRowFirstColumn="0" w:lastRowLastColumn="0"/>
               <w:rPr>
                 <w:noProof/>
@@ -5573,6 +5794,7 @@
           </w:tcPr>
           <w:p>
             <w:pPr>
+              <w:jc w:val="both"/>
               <w:cnfStyle w:val="000000010000" w:firstRow="0" w:lastRow="0" w:firstColumn="0" w:lastColumn="0" w:oddVBand="0" w:evenVBand="0" w:oddHBand="0" w:evenHBand="1" w:firstRowFirstColumn="0" w:firstRowLastColumn="0" w:lastRowFirstColumn="0" w:lastRowLastColumn="0"/>
               <w:rPr>
                 <w:noProof/>
@@ -5612,6 +5834,7 @@
           </w:tcPr>
           <w:p>
             <w:pPr>
+              <w:jc w:val="both"/>
               <w:cnfStyle w:val="000000010000" w:firstRow="0" w:lastRow="0" w:firstColumn="0" w:lastColumn="0" w:oddVBand="0" w:evenVBand="0" w:oddHBand="0" w:evenHBand="1" w:firstRowFirstColumn="0" w:firstRowLastColumn="0" w:lastRowFirstColumn="0" w:lastRowLastColumn="0"/>
               <w:rPr>
                 <w:noProof/>
@@ -5641,6 +5864,7 @@
           </w:tcPr>
           <w:p>
             <w:pPr>
+              <w:jc w:val="both"/>
               <w:rPr>
                 <w:noProof/>
                 <w:szCs w:val="22"/>
@@ -5663,6 +5887,7 @@
           </w:tcPr>
           <w:p>
             <w:pPr>
+              <w:jc w:val="both"/>
               <w:cnfStyle w:val="000000100000" w:firstRow="0" w:lastRow="0" w:firstColumn="0" w:lastColumn="0" w:oddVBand="0" w:evenVBand="0" w:oddHBand="1" w:evenHBand="0" w:firstRowFirstColumn="0" w:firstRowLastColumn="0" w:lastRowFirstColumn="0" w:lastRowLastColumn="0"/>
               <w:rPr>
                 <w:noProof/>
@@ -5686,6 +5911,7 @@
           </w:tcPr>
           <w:p>
             <w:pPr>
+              <w:jc w:val="both"/>
               <w:cnfStyle w:val="000000100000" w:firstRow="0" w:lastRow="0" w:firstColumn="0" w:lastColumn="0" w:oddVBand="0" w:evenVBand="0" w:oddHBand="1" w:evenHBand="0" w:firstRowFirstColumn="0" w:firstRowLastColumn="0" w:lastRowFirstColumn="0" w:lastRowLastColumn="0"/>
               <w:rPr>
                 <w:noProof/>
@@ -5710,6 +5936,7 @@
           </w:tcPr>
           <w:p>
             <w:pPr>
+              <w:jc w:val="both"/>
               <w:cnfStyle w:val="000000100000" w:firstRow="0" w:lastRow="0" w:firstColumn="0" w:lastColumn="0" w:oddVBand="0" w:evenVBand="0" w:oddHBand="1" w:evenHBand="0" w:firstRowFirstColumn="0" w:firstRowLastColumn="0" w:lastRowFirstColumn="0" w:lastRowLastColumn="0"/>
               <w:rPr>
                 <w:noProof/>
@@ -5749,6 +5976,7 @@
           </w:tcPr>
           <w:p>
             <w:pPr>
+              <w:jc w:val="both"/>
               <w:cnfStyle w:val="000000100000" w:firstRow="0" w:lastRow="0" w:firstColumn="0" w:lastColumn="0" w:oddVBand="0" w:evenVBand="0" w:oddHBand="1" w:evenHBand="0" w:firstRowFirstColumn="0" w:firstRowLastColumn="0" w:lastRowFirstColumn="0" w:lastRowLastColumn="0"/>
               <w:rPr>
                 <w:noProof/>
@@ -5767,6 +5995,7 @@
           </w:p>
           <w:p>
             <w:pPr>
+              <w:jc w:val="both"/>
               <w:cnfStyle w:val="000000100000" w:firstRow="0" w:lastRow="0" w:firstColumn="0" w:lastColumn="0" w:oddVBand="0" w:evenVBand="0" w:oddHBand="1" w:evenHBand="0" w:firstRowFirstColumn="0" w:firstRowLastColumn="0" w:lastRowFirstColumn="0" w:lastRowLastColumn="0"/>
               <w:rPr>
                 <w:noProof/>
@@ -5796,6 +6025,7 @@
           </w:tcPr>
           <w:p>
             <w:pPr>
+              <w:jc w:val="both"/>
               <w:rPr>
                 <w:noProof/>
                 <w:szCs w:val="22"/>
@@ -5818,6 +6048,7 @@
           </w:tcPr>
           <w:p>
             <w:pPr>
+              <w:jc w:val="both"/>
               <w:cnfStyle w:val="000000010000" w:firstRow="0" w:lastRow="0" w:firstColumn="0" w:lastColumn="0" w:oddVBand="0" w:evenVBand="0" w:oddHBand="0" w:evenHBand="1" w:firstRowFirstColumn="0" w:firstRowLastColumn="0" w:lastRowFirstColumn="0" w:lastRowLastColumn="0"/>
               <w:rPr>
                 <w:noProof/>
@@ -5841,6 +6072,7 @@
           </w:tcPr>
           <w:p>
             <w:pPr>
+              <w:jc w:val="both"/>
               <w:cnfStyle w:val="000000010000" w:firstRow="0" w:lastRow="0" w:firstColumn="0" w:lastColumn="0" w:oddVBand="0" w:evenVBand="0" w:oddHBand="0" w:evenHBand="1" w:firstRowFirstColumn="0" w:firstRowLastColumn="0" w:lastRowFirstColumn="0" w:lastRowLastColumn="0"/>
               <w:rPr>
                 <w:noProof/>
@@ -5868,6 +6100,7 @@
               <w:autoSpaceDE w:val="0"/>
               <w:autoSpaceDN w:val="0"/>
               <w:adjustRightInd w:val="0"/>
+              <w:jc w:val="both"/>
               <w:cnfStyle w:val="000000010000" w:firstRow="0" w:lastRow="0" w:firstColumn="0" w:lastColumn="0" w:oddVBand="0" w:evenVBand="0" w:oddHBand="0" w:evenHBand="1" w:firstRowFirstColumn="0" w:firstRowLastColumn="0" w:lastRowFirstColumn="0" w:lastRowLastColumn="0"/>
               <w:rPr>
                 <w:rFonts w:ascii="Calibri" w:eastAsia="Times New Roman" w:hAnsi="Calibri" w:cs="Arial"/>
@@ -5916,6 +6149,7 @@
           </w:p>
           <w:p>
             <w:pPr>
+              <w:jc w:val="both"/>
               <w:cnfStyle w:val="000000010000" w:firstRow="0" w:lastRow="0" w:firstColumn="0" w:lastColumn="0" w:oddVBand="0" w:evenVBand="0" w:oddHBand="0" w:evenHBand="1" w:firstRowFirstColumn="0" w:firstRowLastColumn="0" w:lastRowFirstColumn="0" w:lastRowLastColumn="0"/>
               <w:rPr>
                 <w:noProof/>
@@ -5970,6 +6204,7 @@
           </w:tcPr>
           <w:p>
             <w:pPr>
+              <w:jc w:val="both"/>
               <w:cnfStyle w:val="000000010000" w:firstRow="0" w:lastRow="0" w:firstColumn="0" w:lastColumn="0" w:oddVBand="0" w:evenVBand="0" w:oddHBand="0" w:evenHBand="1" w:firstRowFirstColumn="0" w:firstRowLastColumn="0" w:lastRowFirstColumn="0" w:lastRowLastColumn="0"/>
               <w:rPr>
                 <w:rFonts w:ascii="Calibri" w:hAnsi="Calibri"/>
@@ -5984,6 +6219,7 @@
           </w:p>
           <w:p>
             <w:pPr>
+              <w:jc w:val="both"/>
               <w:cnfStyle w:val="000000010000" w:firstRow="0" w:lastRow="0" w:firstColumn="0" w:lastColumn="0" w:oddVBand="0" w:evenVBand="0" w:oddHBand="0" w:evenHBand="1" w:firstRowFirstColumn="0" w:firstRowLastColumn="0" w:lastRowFirstColumn="0" w:lastRowLastColumn="0"/>
               <w:rPr>
                 <w:rFonts w:ascii="Calibri" w:hAnsi="Calibri"/>
@@ -5998,6 +6234,7 @@
           </w:p>
           <w:p>
             <w:pPr>
+              <w:jc w:val="both"/>
               <w:cnfStyle w:val="000000010000" w:firstRow="0" w:lastRow="0" w:firstColumn="0" w:lastColumn="0" w:oddVBand="0" w:evenVBand="0" w:oddHBand="0" w:evenHBand="1" w:firstRowFirstColumn="0" w:firstRowLastColumn="0" w:lastRowFirstColumn="0" w:lastRowLastColumn="0"/>
               <w:rPr>
                 <w:noProof/>
@@ -6025,6 +6262,7 @@
           </w:tcPr>
           <w:p>
             <w:pPr>
+              <w:jc w:val="both"/>
               <w:rPr>
                 <w:noProof/>
                 <w:szCs w:val="22"/>
@@ -6047,6 +6285,7 @@
           </w:tcPr>
           <w:p>
             <w:pPr>
+              <w:jc w:val="both"/>
               <w:cnfStyle w:val="000000100000" w:firstRow="0" w:lastRow="0" w:firstColumn="0" w:lastColumn="0" w:oddVBand="0" w:evenVBand="0" w:oddHBand="1" w:evenHBand="0" w:firstRowFirstColumn="0" w:firstRowLastColumn="0" w:lastRowFirstColumn="0" w:lastRowLastColumn="0"/>
               <w:rPr>
                 <w:noProof/>
@@ -6070,6 +6309,7 @@
           </w:tcPr>
           <w:p>
             <w:pPr>
+              <w:jc w:val="both"/>
               <w:cnfStyle w:val="000000100000" w:firstRow="0" w:lastRow="0" w:firstColumn="0" w:lastColumn="0" w:oddVBand="0" w:evenVBand="0" w:oddHBand="1" w:evenHBand="0" w:firstRowFirstColumn="0" w:firstRowLastColumn="0" w:lastRowFirstColumn="0" w:lastRowLastColumn="0"/>
               <w:rPr>
                 <w:noProof/>
@@ -6094,6 +6334,7 @@
           </w:tcPr>
           <w:p>
             <w:pPr>
+              <w:jc w:val="both"/>
               <w:cnfStyle w:val="000000100000" w:firstRow="0" w:lastRow="0" w:firstColumn="0" w:lastColumn="0" w:oddVBand="0" w:evenVBand="0" w:oddHBand="1" w:evenHBand="0" w:firstRowFirstColumn="0" w:firstRowLastColumn="0" w:lastRowFirstColumn="0" w:lastRowLastColumn="0"/>
               <w:rPr>
                 <w:noProof/>
@@ -6117,6 +6358,7 @@
           </w:tcPr>
           <w:p>
             <w:pPr>
+              <w:jc w:val="both"/>
               <w:cnfStyle w:val="000000100000" w:firstRow="0" w:lastRow="0" w:firstColumn="0" w:lastColumn="0" w:oddVBand="0" w:evenVBand="0" w:oddHBand="1" w:evenHBand="0" w:firstRowFirstColumn="0" w:firstRowLastColumn="0" w:lastRowFirstColumn="0" w:lastRowLastColumn="0"/>
               <w:rPr>
                 <w:noProof/>
@@ -6135,6 +6377,7 @@
           </w:p>
           <w:p>
             <w:pPr>
+              <w:jc w:val="both"/>
               <w:cnfStyle w:val="000000100000" w:firstRow="0" w:lastRow="0" w:firstColumn="0" w:lastColumn="0" w:oddVBand="0" w:evenVBand="0" w:oddHBand="1" w:evenHBand="0" w:firstRowFirstColumn="0" w:firstRowLastColumn="0" w:lastRowFirstColumn="0" w:lastRowLastColumn="0"/>
               <w:rPr>
                 <w:noProof/>
@@ -6154,7 +6397,11 @@
         </w:tc>
       </w:tr>
     </w:tbl>
-    <w:p/>
+    <w:p>
+      <w:pPr>
+        <w:jc w:val="both"/>
+      </w:pPr>
+    </w:p>
     <w:sectPr>
       <w:pgSz w:w="11906" w:h="16838"/>
       <w:pgMar w:top="1134" w:right="850" w:bottom="1134" w:left="1701" w:header="708" w:footer="708" w:gutter="0"/>

--- a/user_interface/03_graphical_subsystem/primitives/FillEllipse.docx
+++ b/user_interface/03_graphical_subsystem/primitives/FillEllipse.docx
@@ -60,20 +60,7 @@
           <w:szCs w:val="36"/>
           <w:lang w:eastAsia="ru-RU"/>
         </w:rPr>
-        <w:t>E</w:t>
-      </w:r>
-      <w:bookmarkStart w:id="0" w:name="_GoBack"/>
-      <w:bookmarkEnd w:id="0"/>
-      <w:r>
-        <w:rPr>
-          <w:rFonts w:ascii="Times New Roman" w:eastAsia="Times New Roman" w:hAnsi="Times New Roman" w:cs="Times New Roman"/>
-          <w:b/>
-          <w:color w:val="0000FF"/>
-          <w:sz w:val="36"/>
-          <w:szCs w:val="36"/>
-          <w:lang w:eastAsia="ru-RU"/>
-        </w:rPr>
-        <w:t>llipse</w:t>
+        <w:t>Ellipse</w:t>
       </w:r>
       <w:r>
         <w:rPr>
@@ -85,6 +72,70 @@
           <w:lang w:eastAsia="ru-RU"/>
         </w:rPr>
         <w:t>)</w:t>
+      </w:r>
+    </w:p>
+    <w:p>
+      <w:pPr>
+        <w:jc w:val="both"/>
+        <w:rPr>
+          <w:rFonts w:ascii="Times New Roman" w:hAnsi="Times New Roman" w:cs="Times New Roman"/>
+          <w:b/>
+          <w:noProof/>
+          <w:sz w:val="28"/>
+          <w:szCs w:val="28"/>
+          <w:lang w:val="en-US" w:eastAsia="ru-RU"/>
+        </w:rPr>
+      </w:pPr>
+      <w:r>
+        <w:rPr>
+          <w:rFonts w:ascii="Times New Roman" w:hAnsi="Times New Roman" w:cs="Times New Roman"/>
+          <w:b/>
+          <w:noProof/>
+          <w:sz w:val="28"/>
+          <w:szCs w:val="28"/>
+          <w:lang w:eastAsia="ru-RU"/>
+        </w:rPr>
+        <w:drawing>
+          <wp:inline distT="0" distB="0" distL="0" distR="0">
+            <wp:extent cx="5125165" cy="762106"/>
+            <wp:effectExtent l="0" t="0" r="0" b="0"/>
+            <wp:docPr id="5" name="Рисунок 5"/>
+            <wp:cNvGraphicFramePr>
+              <a:graphicFrameLocks xmlns:a="http://schemas.openxmlformats.org/drawingml/2006/main" noChangeAspect="1"/>
+            </wp:cNvGraphicFramePr>
+            <a:graphic xmlns:a="http://schemas.openxmlformats.org/drawingml/2006/main">
+              <a:graphicData uri="http://schemas.openxmlformats.org/drawingml/2006/picture">
+                <pic:pic xmlns:pic="http://schemas.openxmlformats.org/drawingml/2006/picture">
+                  <pic:nvPicPr>
+                    <pic:cNvPr id="5" name="FillEllipse.png"/>
+                    <pic:cNvPicPr/>
+                  </pic:nvPicPr>
+                  <pic:blipFill>
+                    <a:blip r:embed="rId4">
+                      <a:extLst>
+                        <a:ext uri="{28A0092B-C50C-407E-A947-70E740481C1C}">
+                          <a14:useLocalDpi xmlns:a14="http://schemas.microsoft.com/office/drawing/2010/main" val="0"/>
+                        </a:ext>
+                      </a:extLst>
+                    </a:blip>
+                    <a:stretch>
+                      <a:fillRect/>
+                    </a:stretch>
+                  </pic:blipFill>
+                  <pic:spPr>
+                    <a:xfrm>
+                      <a:off x="0" y="0"/>
+                      <a:ext cx="5125165" cy="762106"/>
+                    </a:xfrm>
+                    <a:prstGeom prst="rect">
+                      <a:avLst/>
+                    </a:prstGeom>
+                  </pic:spPr>
+                </pic:pic>
+              </a:graphicData>
+            </a:graphic>
+          </wp:inline>
+        </w:drawing>
       </w:r>
     </w:p>
     <w:p>
@@ -126,7 +177,7 @@
                     </pic:cNvPicPr>
                   </pic:nvPicPr>
                   <pic:blipFill>
-                    <a:blip r:embed="rId4" cstate="print"/>
+                    <a:blip r:embed="rId5" cstate="print"/>
                     <a:srcRect l="3735" t="36704" r="51803" b="36454"/>
                     <a:stretch>
                       <a:fillRect/>
@@ -226,7 +277,7 @@
                     <pic:cNvPicPr/>
                   </pic:nvPicPr>
                   <pic:blipFill rotWithShape="1">
-                    <a:blip r:embed="rId5" cstate="print"/>
+                    <a:blip r:embed="rId6" cstate="print"/>
                     <a:srcRect l="46412" t="36897" r="49738" b="43319"/>
                     <a:stretch/>
                   </pic:blipFill>
@@ -557,7 +608,18 @@
           <w:szCs w:val="28"/>
           <w:lang w:eastAsia="ru-RU"/>
         </w:rPr>
-        <w:t xml:space="preserve">если вращение ещё не выполнялось) стороны прямоугольника, описывающего </w:t>
+        <w:t xml:space="preserve">если вращение ещё не выполнялось) стороны </w:t>
+      </w:r>
+      <w:r>
+        <w:rPr>
+          <w:rFonts w:ascii="Times New Roman" w:hAnsi="Times New Roman" w:cs="Times New Roman"/>
+          <w:noProof/>
+          <w:sz w:val="28"/>
+          <w:szCs w:val="28"/>
+          <w:lang w:eastAsia="ru-RU"/>
+        </w:rPr>
+        <w:lastRenderedPageBreak/>
+        <w:t xml:space="preserve">прямоугольника, описывающего </w:t>
       </w:r>
       <w:r>
         <w:rPr>
@@ -607,18 +669,7 @@
           <w:szCs w:val="28"/>
           <w:lang w:eastAsia="ru-RU"/>
         </w:rPr>
-        <w:t xml:space="preserve"> вверх или вниз на требуемый угол. При выполнении данной операции сложно добиться сохранения размера оси эллипса, приуроченной к данному </w:t>
-      </w:r>
-      <w:r>
-        <w:rPr>
-          <w:rFonts w:ascii="Times New Roman" w:hAnsi="Times New Roman" w:cs="Times New Roman"/>
-          <w:noProof/>
-          <w:sz w:val="28"/>
-          <w:szCs w:val="28"/>
-          <w:lang w:eastAsia="ru-RU"/>
-        </w:rPr>
-        <w:lastRenderedPageBreak/>
-        <w:t xml:space="preserve">маркеру, поэтому если важно сохранить размеры эллипса и выполнить только его поворот, то предпочтительнее задать угол поворота в свойстве «Угол </w:t>
+        <w:t xml:space="preserve"> вверх или вниз на требуемый угол. При выполнении данной операции сложно добиться сохранения размера оси эллипса, приуроченной к данному маркеру, поэтому если важно сохранить размеры эллипса и выполнить только его поворот, то предпочтительнее задать угол поворота в свойстве «Угол </w:t>
       </w:r>
       <w:r>
         <w:rPr>
@@ -694,72 +745,8 @@
           <w:lang w:eastAsia="ru-RU"/>
         </w:rPr>
       </w:pPr>
-      <w:r>
-        <w:rPr>
-          <w:rFonts w:ascii="Times New Roman" w:hAnsi="Times New Roman" w:cs="Times New Roman"/>
-          <w:b/>
-          <w:i/>
-          <w:noProof/>
-          <w:sz w:val="28"/>
-          <w:szCs w:val="28"/>
-          <w:lang w:eastAsia="ru-RU"/>
-        </w:rPr>
-        <w:drawing>
-          <wp:inline distT="0" distB="0" distL="0" distR="0">
-            <wp:extent cx="5905500" cy="3857625"/>
-            <wp:effectExtent l="0" t="0" r="0" b="0"/>
-            <wp:docPr id="4" name="Рисунок 4"/>
-            <wp:cNvGraphicFramePr>
-              <a:graphicFrameLocks xmlns:a="http://schemas.openxmlformats.org/drawingml/2006/main" noChangeAspect="1"/>
-            </wp:cNvGraphicFramePr>
-            <a:graphic xmlns:a="http://schemas.openxmlformats.org/drawingml/2006/main">
-              <a:graphicData uri="http://schemas.openxmlformats.org/drawingml/2006/picture">
-                <pic:pic xmlns:pic="http://schemas.openxmlformats.org/drawingml/2006/picture">
-                  <pic:nvPicPr>
-                    <pic:cNvPr id="4" name="14.gif"/>
-                    <pic:cNvPicPr/>
-                  </pic:nvPicPr>
-                  <pic:blipFill>
-                    <a:blip r:embed="rId6">
-                      <a:extLst>
-                        <a:ext uri="{28A0092B-C50C-407E-A947-70E740481C1C}">
-                          <a14:useLocalDpi xmlns:a14="http://schemas.microsoft.com/office/drawing/2010/main" val="0"/>
-                        </a:ext>
-                      </a:extLst>
-                    </a:blip>
-                    <a:stretch>
-                      <a:fillRect/>
-                    </a:stretch>
-                  </pic:blipFill>
-                  <pic:spPr>
-                    <a:xfrm>
-                      <a:off x="0" y="0"/>
-                      <a:ext cx="5905500" cy="3857625"/>
-                    </a:xfrm>
-                    <a:prstGeom prst="rect">
-                      <a:avLst/>
-                    </a:prstGeom>
-                  </pic:spPr>
-                </pic:pic>
-              </a:graphicData>
-            </a:graphic>
-          </wp:inline>
-        </w:drawing>
-      </w:r>
-    </w:p>
-    <w:p>
-      <w:pPr>
-        <w:jc w:val="both"/>
-        <w:rPr>
-          <w:rFonts w:ascii="Times New Roman" w:hAnsi="Times New Roman" w:cs="Times New Roman"/>
-          <w:b/>
-          <w:i/>
-          <w:noProof/>
-          <w:sz w:val="28"/>
-          <w:szCs w:val="28"/>
-          <w:lang w:eastAsia="ru-RU"/>
-        </w:rPr>
-      </w:pPr>
+      <w:bookmarkStart w:id="0" w:name="_GoBack"/>
+      <w:bookmarkEnd w:id="0"/>
       <w:r>
         <w:rPr>
           <w:rFonts w:ascii="Times New Roman" w:hAnsi="Times New Roman" w:cs="Times New Roman"/>
@@ -786,7 +773,6 @@
           <w:noProof/>
           <w:lang w:eastAsia="ru-RU"/>
         </w:rPr>
-        <w:lastRenderedPageBreak/>
         <w:drawing>
           <wp:inline distT="0" distB="0" distL="0" distR="0">
             <wp:extent cx="6896100" cy="6791325"/>
@@ -838,6 +824,7 @@
           <w:noProof/>
           <w:lang w:eastAsia="ru-RU"/>
         </w:rPr>
+        <w:lastRenderedPageBreak/>
         <w:t xml:space="preserve"> </w:t>
       </w:r>
     </w:p>
@@ -1325,16 +1312,7 @@
                 <w:szCs w:val="22"/>
                 <w:lang w:eastAsia="ru-RU"/>
               </w:rPr>
-              <w:t xml:space="preserve">Тип объекта, определяющий его внешний вид объекта и набор </w:t>
-            </w:r>
-            <w:r>
-              <w:rPr>
-                <w:noProof/>
-                <w:szCs w:val="22"/>
-                <w:lang w:eastAsia="ru-RU"/>
-              </w:rPr>
-              <w:lastRenderedPageBreak/>
-              <w:t>свойств.</w:t>
+              <w:t>Тип объекта, определяющий его внешний вид объекта и набор свойств.</w:t>
             </w:r>
           </w:p>
         </w:tc>
@@ -1363,7 +1341,6 @@
                 <w:szCs w:val="22"/>
                 <w:lang w:eastAsia="ru-RU"/>
               </w:rPr>
-              <w:lastRenderedPageBreak/>
               <w:t>Подсказка</w:t>
             </w:r>
           </w:p>
@@ -2864,7 +2841,16 @@
                 <w:szCs w:val="22"/>
                 <w:lang w:eastAsia="ru-RU"/>
               </w:rPr>
-              <w:t>Действие для вывода ссылки</w:t>
+              <w:t xml:space="preserve">Действие для вывода </w:t>
+            </w:r>
+            <w:r>
+              <w:rPr>
+                <w:noProof/>
+                <w:szCs w:val="22"/>
+                <w:lang w:eastAsia="ru-RU"/>
+              </w:rPr>
+              <w:lastRenderedPageBreak/>
+              <w:t>ссылки</w:t>
             </w:r>
           </w:p>
         </w:tc>
@@ -2888,6 +2874,7 @@
                 <w:szCs w:val="22"/>
                 <w:lang w:eastAsia="ru-RU"/>
               </w:rPr>
+              <w:lastRenderedPageBreak/>
               <w:t>InstanceMode</w:t>
             </w:r>
           </w:p>
@@ -2983,6 +2970,7 @@
               <w:rPr>
                 <w:rFonts w:ascii="Calibri" w:eastAsia="Times New Roman" w:hAnsi="Calibri" w:cs="Arial"/>
               </w:rPr>
+              <w:lastRenderedPageBreak/>
               <w:t>{</w:t>
             </w:r>
             <w:r>
@@ -3078,6 +3066,7 @@
                 <w:szCs w:val="22"/>
                 <w:lang w:eastAsia="ru-RU"/>
               </w:rPr>
+              <w:lastRenderedPageBreak/>
               <w:t>Выбор варианта активации ссылки.</w:t>
             </w:r>
           </w:p>
@@ -3107,6 +3096,7 @@
                 <w:szCs w:val="22"/>
                 <w:lang w:eastAsia="ru-RU"/>
               </w:rPr>
+              <w:lastRenderedPageBreak/>
               <w:t>Ярлык</w:t>
             </w:r>
           </w:p>
@@ -3376,7 +3366,6 @@
                 <w:szCs w:val="22"/>
                 <w:lang w:eastAsia="ru-RU"/>
               </w:rPr>
-              <w:lastRenderedPageBreak/>
               <w:t>Номер решателя</w:t>
             </w:r>
           </w:p>
@@ -4916,6 +4905,7 @@
                 <w:szCs w:val="22"/>
                 <w:lang w:eastAsia="ru-RU"/>
               </w:rPr>
+              <w:lastRenderedPageBreak/>
               <w:t>Стиль границы</w:t>
             </w:r>
           </w:p>
@@ -5445,16 +5435,7 @@
                 <w:szCs w:val="22"/>
                 <w:lang w:eastAsia="ru-RU"/>
               </w:rPr>
-              <w:t xml:space="preserve">Дополнительный цвет </w:t>
-            </w:r>
-            <w:r>
-              <w:rPr>
-                <w:noProof/>
-                <w:szCs w:val="22"/>
-                <w:lang w:eastAsia="ru-RU"/>
-              </w:rPr>
-              <w:lastRenderedPageBreak/>
-              <w:t>градиента</w:t>
+              <w:t>Дополнительный цвет градиента</w:t>
             </w:r>
           </w:p>
         </w:tc>
@@ -5478,7 +5459,6 @@
                 <w:szCs w:val="22"/>
                 <w:lang w:val="en-US" w:eastAsia="ru-RU"/>
               </w:rPr>
-              <w:lastRenderedPageBreak/>
               <w:t>GradientColor</w:t>
             </w:r>
           </w:p>
@@ -5529,16 +5509,7 @@
                 <w:szCs w:val="22"/>
                 <w:lang w:eastAsia="ru-RU"/>
               </w:rPr>
-              <w:t xml:space="preserve">Цвет выбирается из стандартной </w:t>
-            </w:r>
-            <w:r>
-              <w:rPr>
-                <w:noProof/>
-                <w:szCs w:val="22"/>
-                <w:lang w:eastAsia="ru-RU"/>
-              </w:rPr>
-              <w:lastRenderedPageBreak/>
-              <w:t>системной палитры.</w:t>
+              <w:t>Цвет выбирается из стандартной системной палитры.</w:t>
             </w:r>
           </w:p>
         </w:tc>
@@ -5562,7 +5533,6 @@
                 <w:szCs w:val="22"/>
                 <w:lang w:eastAsia="ru-RU"/>
               </w:rPr>
-              <w:lastRenderedPageBreak/>
               <w:t>Второй цвет для градиентной заливки.</w:t>
             </w:r>
           </w:p>
@@ -5592,7 +5562,6 @@
                 <w:szCs w:val="22"/>
                 <w:lang w:eastAsia="ru-RU"/>
               </w:rPr>
-              <w:lastRenderedPageBreak/>
               <w:t>Коэффициенты сдвига центра градиента по осям фигуры (0..1)</w:t>
             </w:r>
           </w:p>

--- a/user_interface/03_graphical_subsystem/primitives/FillEllipse.docx
+++ b/user_interface/03_graphical_subsystem/primitives/FillEllipse.docx
@@ -18,6 +18,8 @@
           <w:lang w:eastAsia="ru-RU"/>
         </w:rPr>
       </w:pPr>
+      <w:bookmarkStart w:id="0" w:name="_GoBack"/>
+      <w:bookmarkEnd w:id="0"/>
       <w:r>
         <w:rPr>
           <w:rFonts w:ascii="Times New Roman" w:eastAsia="Times New Roman" w:hAnsi="Times New Roman" w:cs="Times New Roman"/>
@@ -608,18 +610,7 @@
           <w:szCs w:val="28"/>
           <w:lang w:eastAsia="ru-RU"/>
         </w:rPr>
-        <w:t xml:space="preserve">если вращение ещё не выполнялось) стороны </w:t>
-      </w:r>
-      <w:r>
-        <w:rPr>
-          <w:rFonts w:ascii="Times New Roman" w:hAnsi="Times New Roman" w:cs="Times New Roman"/>
-          <w:noProof/>
-          <w:sz w:val="28"/>
-          <w:szCs w:val="28"/>
-          <w:lang w:eastAsia="ru-RU"/>
-        </w:rPr>
-        <w:lastRenderedPageBreak/>
-        <w:t xml:space="preserve">прямоугольника, описывающего </w:t>
+        <w:t xml:space="preserve">если вращение ещё не выполнялось) стороны прямоугольника, описывающего </w:t>
       </w:r>
       <w:r>
         <w:rPr>
@@ -745,8 +736,6 @@
           <w:lang w:eastAsia="ru-RU"/>
         </w:rPr>
       </w:pPr>
-      <w:bookmarkStart w:id="0" w:name="_GoBack"/>
-      <w:bookmarkEnd w:id="0"/>
       <w:r>
         <w:rPr>
           <w:rFonts w:ascii="Times New Roman" w:hAnsi="Times New Roman" w:cs="Times New Roman"/>
@@ -824,7 +813,6 @@
           <w:noProof/>
           <w:lang w:eastAsia="ru-RU"/>
         </w:rPr>
-        <w:lastRenderedPageBreak/>
         <w:t xml:space="preserve"> </w:t>
       </w:r>
     </w:p>
@@ -2841,16 +2829,7 @@
                 <w:szCs w:val="22"/>
                 <w:lang w:eastAsia="ru-RU"/>
               </w:rPr>
-              <w:t xml:space="preserve">Действие для вывода </w:t>
-            </w:r>
-            <w:r>
-              <w:rPr>
-                <w:noProof/>
-                <w:szCs w:val="22"/>
-                <w:lang w:eastAsia="ru-RU"/>
-              </w:rPr>
-              <w:lastRenderedPageBreak/>
-              <w:t>ссылки</w:t>
+              <w:t>Действие для вывода ссылки</w:t>
             </w:r>
           </w:p>
         </w:tc>
@@ -2874,7 +2853,6 @@
                 <w:szCs w:val="22"/>
                 <w:lang w:eastAsia="ru-RU"/>
               </w:rPr>
-              <w:lastRenderedPageBreak/>
               <w:t>InstanceMode</w:t>
             </w:r>
           </w:p>
@@ -2970,7 +2948,6 @@
               <w:rPr>
                 <w:rFonts w:ascii="Calibri" w:eastAsia="Times New Roman" w:hAnsi="Calibri" w:cs="Arial"/>
               </w:rPr>
-              <w:lastRenderedPageBreak/>
               <w:t>{</w:t>
             </w:r>
             <w:r>
@@ -3066,7 +3043,6 @@
                 <w:szCs w:val="22"/>
                 <w:lang w:eastAsia="ru-RU"/>
               </w:rPr>
-              <w:lastRenderedPageBreak/>
               <w:t>Выбор варианта активации ссылки.</w:t>
             </w:r>
           </w:p>
@@ -3096,7 +3072,6 @@
                 <w:szCs w:val="22"/>
                 <w:lang w:eastAsia="ru-RU"/>
               </w:rPr>
-              <w:lastRenderedPageBreak/>
               <w:t>Ярлык</w:t>
             </w:r>
           </w:p>
@@ -4905,7 +4880,6 @@
                 <w:szCs w:val="22"/>
                 <w:lang w:eastAsia="ru-RU"/>
               </w:rPr>
-              <w:lastRenderedPageBreak/>
               <w:t>Стиль границы</w:t>
             </w:r>
           </w:p>

--- a/user_interface/03_graphical_subsystem/primitives/FillEllipse.docx
+++ b/user_interface/03_graphical_subsystem/primitives/FillEllipse.docx
@@ -42,6 +42,7 @@
         </w:rPr>
         <w:t>(</w:t>
       </w:r>
+      <w:proofErr w:type="spellStart"/>
       <w:r>
         <w:rPr>
           <w:rFonts w:ascii="Times New Roman" w:eastAsia="Times New Roman" w:hAnsi="Times New Roman" w:cs="Times New Roman"/>
@@ -64,6 +65,7 @@
         </w:rPr>
         <w:t>Ellipse</w:t>
       </w:r>
+      <w:proofErr w:type="spellEnd"/>
       <w:r>
         <w:rPr>
           <w:rFonts w:ascii="Times New Roman" w:eastAsia="Times New Roman" w:hAnsi="Times New Roman" w:cs="Times New Roman"/>
@@ -98,10 +100,10 @@
           <w:lang w:eastAsia="ru-RU"/>
         </w:rPr>
         <w:drawing>
-          <wp:inline distT="0" distB="0" distL="0" distR="0">
-            <wp:extent cx="5125165" cy="762106"/>
+          <wp:inline distT="0" distB="0" distL="0" distR="0" wp14:anchorId="00F46E04" wp14:editId="3C2D4ED8">
+            <wp:extent cx="5183695" cy="819481"/>
             <wp:effectExtent l="0" t="0" r="0" b="0"/>
-            <wp:docPr id="5" name="Рисунок 5"/>
+            <wp:docPr id="7" name="Рисунок 7"/>
             <wp:cNvGraphicFramePr>
               <a:graphicFrameLocks xmlns:a="http://schemas.openxmlformats.org/drawingml/2006/main" noChangeAspect="1"/>
             </wp:cNvGraphicFramePr>
@@ -109,7 +111,7 @@
               <a:graphicData uri="http://schemas.openxmlformats.org/drawingml/2006/picture">
                 <pic:pic xmlns:pic="http://schemas.openxmlformats.org/drawingml/2006/picture">
                   <pic:nvPicPr>
-                    <pic:cNvPr id="5" name="FillEllipse.png"/>
+                    <pic:cNvPr id="7" name="bar_15.png"/>
                     <pic:cNvPicPr/>
                   </pic:nvPicPr>
                   <pic:blipFill>
@@ -127,7 +129,7 @@
                   <pic:spPr>
                     <a:xfrm>
                       <a:off x="0" y="0"/>
-                      <a:ext cx="5125165" cy="762106"/>
+                      <a:ext cx="5183695" cy="819481"/>
                     </a:xfrm>
                     <a:prstGeom prst="rect">
                       <a:avLst/>
@@ -162,10 +164,10 @@
           <w:lang w:eastAsia="ru-RU"/>
         </w:rPr>
         <w:drawing>
-          <wp:inline distT="0" distB="0" distL="0" distR="0">
-            <wp:extent cx="4419600" cy="2047875"/>
-            <wp:effectExtent l="19050" t="0" r="0" b="0"/>
-            <wp:docPr id="2" name="Рисунок 1"/>
+          <wp:inline distT="0" distB="0" distL="0" distR="0" wp14:anchorId="548EE388" wp14:editId="08BBC3EF">
+            <wp:extent cx="3352381" cy="1914286"/>
+            <wp:effectExtent l="0" t="0" r="635" b="0"/>
+            <wp:docPr id="4" name="Рисунок 4"/>
             <wp:cNvGraphicFramePr>
               <a:graphicFrameLocks xmlns:a="http://schemas.openxmlformats.org/drawingml/2006/main" noChangeAspect="1"/>
             </wp:cNvGraphicFramePr>
@@ -173,33 +175,29 @@
               <a:graphicData uri="http://schemas.openxmlformats.org/drawingml/2006/picture">
                 <pic:pic xmlns:pic="http://schemas.openxmlformats.org/drawingml/2006/picture">
                   <pic:nvPicPr>
-                    <pic:cNvPr id="0" name="Picture 1"/>
-                    <pic:cNvPicPr>
-                      <a:picLocks noChangeAspect="1" noChangeArrowheads="1"/>
-                    </pic:cNvPicPr>
+                    <pic:cNvPr id="4" name="16.png"/>
+                    <pic:cNvPicPr/>
                   </pic:nvPicPr>
                   <pic:blipFill>
-                    <a:blip r:embed="rId5" cstate="print"/>
-                    <a:srcRect l="3735" t="36704" r="51803" b="36454"/>
+                    <a:blip r:embed="rId5">
+                      <a:extLst>
+                        <a:ext uri="{28A0092B-C50C-407E-A947-70E740481C1C}">
+                          <a14:useLocalDpi xmlns:a14="http://schemas.microsoft.com/office/drawing/2010/main" val="0"/>
+                        </a:ext>
+                      </a:extLst>
+                    </a:blip>
                     <a:stretch>
                       <a:fillRect/>
                     </a:stretch>
                   </pic:blipFill>
-                  <pic:spPr bwMode="auto">
+                  <pic:spPr>
                     <a:xfrm>
                       <a:off x="0" y="0"/>
-                      <a:ext cx="4419600" cy="2047875"/>
+                      <a:ext cx="3352381" cy="1914286"/>
                     </a:xfrm>
                     <a:prstGeom prst="rect">
                       <a:avLst/>
                     </a:prstGeom>
-                    <a:noFill/>
-                    <a:ln w="9525">
-                      <a:noFill/>
-                      <a:miter lim="800000"/>
-                      <a:headEnd/>
-                      <a:tailEnd/>
-                    </a:ln>
                   </pic:spPr>
                 </pic:pic>
               </a:graphicData>
@@ -263,11 +261,21 @@
           <w:szCs w:val="28"/>
           <w:lang w:eastAsia="ru-RU"/>
         </w:rPr>
+        <w:t xml:space="preserve"> </w:t>
+      </w:r>
+      <w:r>
+        <w:rPr>
+          <w:rFonts w:ascii="Times New Roman" w:hAnsi="Times New Roman" w:cs="Times New Roman"/>
+          <w:noProof/>
+          <w:sz w:val="28"/>
+          <w:szCs w:val="28"/>
+          <w:lang w:eastAsia="ru-RU"/>
+        </w:rPr>
         <w:drawing>
           <wp:inline distT="0" distB="0" distL="0" distR="0">
-            <wp:extent cx="227965" cy="192825"/>
-            <wp:effectExtent l="0" t="0" r="0" b="0"/>
-            <wp:docPr id="41" name="Рисунок 41"/>
+            <wp:extent cx="295316" cy="295316"/>
+            <wp:effectExtent l="0" t="0" r="9525" b="9525"/>
+            <wp:docPr id="8" name="Рисунок 8"/>
             <wp:cNvGraphicFramePr>
               <a:graphicFrameLocks xmlns:a="http://schemas.openxmlformats.org/drawingml/2006/main" noChangeAspect="1"/>
             </wp:cNvGraphicFramePr>
@@ -275,30 +283,29 @@
               <a:graphicData uri="http://schemas.openxmlformats.org/drawingml/2006/picture">
                 <pic:pic xmlns:pic="http://schemas.openxmlformats.org/drawingml/2006/picture">
                   <pic:nvPicPr>
-                    <pic:cNvPr id="1" name=""/>
+                    <pic:cNvPr id="8" name="p_15.png"/>
                     <pic:cNvPicPr/>
                   </pic:nvPicPr>
-                  <pic:blipFill rotWithShape="1">
-                    <a:blip r:embed="rId6" cstate="print"/>
-                    <a:srcRect l="46412" t="36897" r="49738" b="43319"/>
-                    <a:stretch/>
+                  <pic:blipFill>
+                    <a:blip r:embed="rId6">
+                      <a:extLst>
+                        <a:ext uri="{28A0092B-C50C-407E-A947-70E740481C1C}">
+                          <a14:useLocalDpi xmlns:a14="http://schemas.microsoft.com/office/drawing/2010/main" val="0"/>
+                        </a:ext>
+                      </a:extLst>
+                    </a:blip>
+                    <a:stretch>
+                      <a:fillRect/>
+                    </a:stretch>
                   </pic:blipFill>
-                  <pic:spPr bwMode="auto">
+                  <pic:spPr>
                     <a:xfrm>
                       <a:off x="0" y="0"/>
-                      <a:ext cx="228725" cy="193468"/>
+                      <a:ext cx="295316" cy="295316"/>
                     </a:xfrm>
                     <a:prstGeom prst="rect">
                       <a:avLst/>
                     </a:prstGeom>
-                    <a:ln>
-                      <a:noFill/>
-                    </a:ln>
-                    <a:extLst>
-                      <a:ext uri="{53640926-AAD7-44D8-BBD7-CCE9431645EC}">
-                        <a14:shadowObscured xmlns:a14="http://schemas.microsoft.com/office/drawing/2010/main"/>
-                      </a:ext>
-                    </a:extLst>
                   </pic:spPr>
                 </pic:pic>
               </a:graphicData>
@@ -2404,1860 +2411,9 @@
               </w:rPr>
               <w:drawing>
                 <wp:inline distT="0" distB="0" distL="0" distR="0">
-                  <wp:extent cx="1247042" cy="767861"/>
-                  <wp:effectExtent l="19050" t="0" r="0" b="0"/>
-                  <wp:docPr id="3" name="Рисунок 1"/>
-                  <wp:cNvGraphicFramePr/>
-                  <a:graphic xmlns:a="http://schemas.openxmlformats.org/drawingml/2006/main">
-                    <a:graphicData uri="http://schemas.openxmlformats.org/drawingml/2006/picture">
-                      <pic:pic xmlns:pic="http://schemas.openxmlformats.org/drawingml/2006/picture">
-                        <pic:nvPicPr>
-                          <pic:cNvPr id="0" name="Picture 46"/>
-                          <pic:cNvPicPr>
-                            <a:picLocks noChangeAspect="1" noChangeArrowheads="1"/>
-                          </pic:cNvPicPr>
-                        </pic:nvPicPr>
-                        <pic:blipFill>
-                          <a:blip r:embed="rId8" cstate="print"/>
-                          <a:srcRect l="36634" t="38423" r="40104" b="44577"/>
-                          <a:stretch>
-                            <a:fillRect/>
-                          </a:stretch>
-                        </pic:blipFill>
-                        <pic:spPr bwMode="auto">
-                          <a:xfrm>
-                            <a:off x="0" y="0"/>
-                            <a:ext cx="1248199" cy="768573"/>
-                          </a:xfrm>
-                          <a:prstGeom prst="rect">
-                            <a:avLst/>
-                          </a:prstGeom>
-                          <a:noFill/>
-                          <a:ln w="9525">
-                            <a:noFill/>
-                            <a:miter lim="800000"/>
-                            <a:headEnd/>
-                            <a:tailEnd/>
-                          </a:ln>
-                        </pic:spPr>
-                      </pic:pic>
-                    </a:graphicData>
-                  </a:graphic>
-                </wp:inline>
-              </w:drawing>
-            </w:r>
-          </w:p>
-        </w:tc>
-      </w:tr>
-      <w:tr>
-        <w:trPr>
-          <w:cnfStyle w:val="000000010000" w:firstRow="0" w:lastRow="0" w:firstColumn="0" w:lastColumn="0" w:oddVBand="0" w:evenVBand="0" w:oddHBand="0" w:evenHBand="1" w:firstRowFirstColumn="0" w:firstRowLastColumn="0" w:lastRowFirstColumn="0" w:lastRowLastColumn="0"/>
-        </w:trPr>
-        <w:tc>
-          <w:tcPr>
-            <w:cnfStyle w:val="001000000000" w:firstRow="0" w:lastRow="0" w:firstColumn="1" w:lastColumn="0" w:oddVBand="0" w:evenVBand="0" w:oddHBand="0" w:evenHBand="0" w:firstRowFirstColumn="0" w:firstRowLastColumn="0" w:lastRowFirstColumn="0" w:lastRowLastColumn="0"/>
-            <w:tcW w:w="2483" w:type="dxa"/>
-          </w:tcPr>
-          <w:p>
-            <w:pPr>
-              <w:jc w:val="both"/>
-              <w:rPr>
-                <w:noProof/>
-                <w:szCs w:val="22"/>
-                <w:lang w:eastAsia="ru-RU"/>
-              </w:rPr>
-            </w:pPr>
-            <w:r>
-              <w:rPr>
-                <w:noProof/>
-                <w:szCs w:val="22"/>
-                <w:lang w:eastAsia="ru-RU"/>
-              </w:rPr>
-              <w:t>Ссылка</w:t>
-            </w:r>
-          </w:p>
-        </w:tc>
-        <w:tc>
-          <w:tcPr>
-            <w:tcW w:w="1750" w:type="dxa"/>
-          </w:tcPr>
-          <w:p>
-            <w:pPr>
-              <w:jc w:val="both"/>
-              <w:cnfStyle w:val="000000010000" w:firstRow="0" w:lastRow="0" w:firstColumn="0" w:lastColumn="0" w:oddVBand="0" w:evenVBand="0" w:oddHBand="0" w:evenHBand="1" w:firstRowFirstColumn="0" w:firstRowLastColumn="0" w:lastRowFirstColumn="0" w:lastRowLastColumn="0"/>
-              <w:rPr>
-                <w:noProof/>
-                <w:szCs w:val="22"/>
-                <w:lang w:eastAsia="ru-RU"/>
-              </w:rPr>
-            </w:pPr>
-            <w:r>
-              <w:rPr>
-                <w:noProof/>
-                <w:szCs w:val="22"/>
-                <w:lang w:eastAsia="ru-RU"/>
-              </w:rPr>
-              <w:t>Instance</w:t>
-            </w:r>
-          </w:p>
-        </w:tc>
-        <w:tc>
-          <w:tcPr>
-            <w:tcW w:w="2382" w:type="dxa"/>
-          </w:tcPr>
-          <w:p>
-            <w:pPr>
-              <w:jc w:val="both"/>
-              <w:cnfStyle w:val="000000010000" w:firstRow="0" w:lastRow="0" w:firstColumn="0" w:lastColumn="0" w:oddVBand="0" w:evenVBand="0" w:oddHBand="0" w:evenHBand="1" w:firstRowFirstColumn="0" w:firstRowLastColumn="0" w:lastRowFirstColumn="0" w:lastRowLastColumn="0"/>
-              <w:rPr>
-                <w:noProof/>
-                <w:szCs w:val="22"/>
-                <w:lang w:eastAsia="ru-RU"/>
-              </w:rPr>
-            </w:pPr>
-            <w:r>
-              <w:rPr>
-                <w:i/>
-                <w:noProof/>
-                <w:szCs w:val="22"/>
-                <w:lang w:val="en-US" w:eastAsia="ru-RU"/>
-              </w:rPr>
-              <w:t>&lt;</w:t>
-            </w:r>
-            <w:r>
-              <w:rPr>
-                <w:i/>
-                <w:noProof/>
-                <w:szCs w:val="22"/>
-                <w:lang w:eastAsia="ru-RU"/>
-              </w:rPr>
-              <w:t>нет</w:t>
-            </w:r>
-            <w:r>
-              <w:rPr>
-                <w:i/>
-                <w:noProof/>
-                <w:szCs w:val="22"/>
-                <w:lang w:val="en-US" w:eastAsia="ru-RU"/>
-              </w:rPr>
-              <w:t>&gt;</w:t>
-            </w:r>
-          </w:p>
-        </w:tc>
-        <w:tc>
-          <w:tcPr>
-            <w:tcW w:w="3733" w:type="dxa"/>
-            <w:gridSpan w:val="3"/>
-          </w:tcPr>
-          <w:p>
-            <w:pPr>
-              <w:jc w:val="both"/>
-              <w:cnfStyle w:val="000000010000" w:firstRow="0" w:lastRow="0" w:firstColumn="0" w:lastColumn="0" w:oddVBand="0" w:evenVBand="0" w:oddHBand="0" w:evenHBand="1" w:firstRowFirstColumn="0" w:firstRowLastColumn="0" w:lastRowFirstColumn="0" w:lastRowLastColumn="0"/>
-              <w:rPr>
-                <w:noProof/>
-                <w:color w:val="FF0000"/>
-                <w:szCs w:val="22"/>
-                <w:lang w:eastAsia="ru-RU"/>
-              </w:rPr>
-            </w:pPr>
-            <w:r>
-              <w:rPr>
-                <w:noProof/>
-                <w:szCs w:val="22"/>
-                <w:lang w:eastAsia="ru-RU"/>
-              </w:rPr>
-              <w:t>Значения, задаваемые в окне «Выбор ссылки».</w:t>
-            </w:r>
-          </w:p>
-        </w:tc>
-        <w:tc>
-          <w:tcPr>
-            <w:tcW w:w="6937" w:type="dxa"/>
-          </w:tcPr>
-          <w:p>
-            <w:pPr>
-              <w:jc w:val="both"/>
-              <w:cnfStyle w:val="000000010000" w:firstRow="0" w:lastRow="0" w:firstColumn="0" w:lastColumn="0" w:oddVBand="0" w:evenVBand="0" w:oddHBand="0" w:evenHBand="1" w:firstRowFirstColumn="0" w:firstRowLastColumn="0" w:lastRowFirstColumn="0" w:lastRowLastColumn="0"/>
-              <w:rPr>
-                <w:noProof/>
-                <w:szCs w:val="22"/>
-                <w:lang w:eastAsia="ru-RU"/>
-              </w:rPr>
-            </w:pPr>
-            <w:r>
-              <w:rPr>
-                <w:noProof/>
-                <w:szCs w:val="22"/>
-                <w:lang w:eastAsia="ru-RU"/>
-              </w:rPr>
-              <w:t xml:space="preserve">Вызов окна «Выбор ссылки». Объект используется в качестве чувствительной области для вызова различных действий: переключения между страницами проекта, управления другими блоками, открытия файлов и пр. </w:t>
-            </w:r>
-          </w:p>
-        </w:tc>
-      </w:tr>
-      <w:tr>
-        <w:trPr>
-          <w:cnfStyle w:val="000000100000" w:firstRow="0" w:lastRow="0" w:firstColumn="0" w:lastColumn="0" w:oddVBand="0" w:evenVBand="0" w:oddHBand="1" w:evenHBand="0" w:firstRowFirstColumn="0" w:firstRowLastColumn="0" w:lastRowFirstColumn="0" w:lastRowLastColumn="0"/>
-        </w:trPr>
-        <w:tc>
-          <w:tcPr>
-            <w:cnfStyle w:val="001000000000" w:firstRow="0" w:lastRow="0" w:firstColumn="1" w:lastColumn="0" w:oddVBand="0" w:evenVBand="0" w:oddHBand="0" w:evenHBand="0" w:firstRowFirstColumn="0" w:firstRowLastColumn="0" w:lastRowFirstColumn="0" w:lastRowLastColumn="0"/>
-            <w:tcW w:w="2483" w:type="dxa"/>
-          </w:tcPr>
-          <w:p>
-            <w:pPr>
-              <w:jc w:val="both"/>
-              <w:rPr>
-                <w:noProof/>
-                <w:szCs w:val="22"/>
-                <w:lang w:eastAsia="ru-RU"/>
-              </w:rPr>
-            </w:pPr>
-            <w:r>
-              <w:rPr>
-                <w:noProof/>
-                <w:szCs w:val="22"/>
-                <w:lang w:eastAsia="ru-RU"/>
-              </w:rPr>
-              <w:t>Ссылка при редактировании</w:t>
-            </w:r>
-          </w:p>
-        </w:tc>
-        <w:tc>
-          <w:tcPr>
-            <w:tcW w:w="1750" w:type="dxa"/>
-          </w:tcPr>
-          <w:p>
-            <w:pPr>
-              <w:jc w:val="both"/>
-              <w:cnfStyle w:val="000000100000" w:firstRow="0" w:lastRow="0" w:firstColumn="0" w:lastColumn="0" w:oddVBand="0" w:evenVBand="0" w:oddHBand="1" w:evenHBand="0" w:firstRowFirstColumn="0" w:firstRowLastColumn="0" w:lastRowFirstColumn="0" w:lastRowLastColumn="0"/>
-              <w:rPr>
-                <w:noProof/>
-                <w:szCs w:val="22"/>
-                <w:lang w:eastAsia="ru-RU"/>
-              </w:rPr>
-            </w:pPr>
-            <w:r>
-              <w:rPr>
-                <w:noProof/>
-                <w:szCs w:val="22"/>
-                <w:lang w:eastAsia="ru-RU"/>
-              </w:rPr>
-              <w:t>EditInstance</w:t>
-            </w:r>
-          </w:p>
-        </w:tc>
-        <w:tc>
-          <w:tcPr>
-            <w:tcW w:w="2382" w:type="dxa"/>
-          </w:tcPr>
-          <w:p>
-            <w:pPr>
-              <w:jc w:val="both"/>
-              <w:cnfStyle w:val="000000100000" w:firstRow="0" w:lastRow="0" w:firstColumn="0" w:lastColumn="0" w:oddVBand="0" w:evenVBand="0" w:oddHBand="1" w:evenHBand="0" w:firstRowFirstColumn="0" w:firstRowLastColumn="0" w:lastRowFirstColumn="0" w:lastRowLastColumn="0"/>
-              <w:rPr>
-                <w:noProof/>
-                <w:szCs w:val="22"/>
-                <w:lang w:eastAsia="ru-RU"/>
-              </w:rPr>
-            </w:pPr>
-            <w:r>
-              <w:rPr>
-                <w:noProof/>
-                <w:szCs w:val="22"/>
-                <w:lang w:eastAsia="ru-RU"/>
-              </w:rPr>
-              <w:t>Нет</w:t>
-            </w:r>
-          </w:p>
-        </w:tc>
-        <w:tc>
-          <w:tcPr>
-            <w:tcW w:w="3733" w:type="dxa"/>
-            <w:gridSpan w:val="3"/>
-          </w:tcPr>
-          <w:p>
-            <w:pPr>
-              <w:autoSpaceDE w:val="0"/>
-              <w:autoSpaceDN w:val="0"/>
-              <w:adjustRightInd w:val="0"/>
-              <w:jc w:val="both"/>
-              <w:cnfStyle w:val="000000100000" w:firstRow="0" w:lastRow="0" w:firstColumn="0" w:lastColumn="0" w:oddVBand="0" w:evenVBand="0" w:oddHBand="1" w:evenHBand="0" w:firstRowFirstColumn="0" w:firstRowLastColumn="0" w:lastRowFirstColumn="0" w:lastRowLastColumn="0"/>
-              <w:rPr>
-                <w:rFonts w:ascii="Calibri" w:eastAsia="Times New Roman" w:hAnsi="Calibri" w:cs="Arial"/>
-                <w:szCs w:val="22"/>
-              </w:rPr>
-            </w:pPr>
-            <w:r>
-              <w:rPr>
-                <w:rFonts w:ascii="Calibri" w:eastAsia="Times New Roman" w:hAnsi="Calibri" w:cs="Arial"/>
-                <w:szCs w:val="22"/>
-                <w:lang w:val="en-US"/>
-              </w:rPr>
-              <w:t>{</w:t>
-            </w:r>
-            <w:r>
-              <w:rPr>
-                <w:rFonts w:ascii="Calibri" w:eastAsia="Times New Roman" w:hAnsi="Calibri" w:cs="Arial"/>
-                <w:szCs w:val="22"/>
-                <w:lang w:val="en-US"/>
-              </w:rPr>
-              <w:t>0</w:t>
-            </w:r>
-            <w:r>
-              <w:rPr>
-                <w:rFonts w:ascii="Calibri" w:eastAsia="Times New Roman" w:hAnsi="Calibri" w:cs="Arial"/>
-                <w:szCs w:val="22"/>
-                <w:lang w:val="en-US"/>
-              </w:rPr>
-              <w:t>}</w:t>
-            </w:r>
-            <w:r>
-              <w:rPr>
-                <w:rFonts w:ascii="Calibri" w:eastAsia="Times New Roman" w:hAnsi="Calibri" w:cs="Arial"/>
-                <w:szCs w:val="22"/>
-                <w:lang w:val="en-US"/>
-              </w:rPr>
-              <w:t xml:space="preserve"> </w:t>
-            </w:r>
-            <w:r>
-              <w:rPr>
-                <w:rFonts w:ascii="Calibri" w:eastAsia="Times New Roman" w:hAnsi="Calibri" w:cs="Arial"/>
-                <w:szCs w:val="22"/>
-              </w:rPr>
-              <w:t>Нет</w:t>
-            </w:r>
-          </w:p>
-          <w:p>
-            <w:pPr>
-              <w:jc w:val="both"/>
-              <w:cnfStyle w:val="000000100000" w:firstRow="0" w:lastRow="0" w:firstColumn="0" w:lastColumn="0" w:oddVBand="0" w:evenVBand="0" w:oddHBand="1" w:evenHBand="0" w:firstRowFirstColumn="0" w:firstRowLastColumn="0" w:lastRowFirstColumn="0" w:lastRowLastColumn="0"/>
-              <w:rPr>
-                <w:noProof/>
-                <w:color w:val="FF0000"/>
-                <w:szCs w:val="22"/>
-                <w:lang w:eastAsia="ru-RU"/>
-              </w:rPr>
-            </w:pPr>
-            <w:r>
-              <w:rPr>
-                <w:rFonts w:ascii="Calibri" w:eastAsia="Times New Roman" w:hAnsi="Calibri" w:cs="Arial"/>
-                <w:szCs w:val="22"/>
-                <w:lang w:val="en-US"/>
-              </w:rPr>
-              <w:t>{</w:t>
-            </w:r>
-            <w:r>
-              <w:rPr>
-                <w:rFonts w:ascii="Calibri" w:eastAsia="Times New Roman" w:hAnsi="Calibri" w:cs="Arial"/>
-                <w:szCs w:val="22"/>
-                <w:lang w:val="en-US"/>
-              </w:rPr>
-              <w:t>1</w:t>
-            </w:r>
-            <w:r>
-              <w:rPr>
-                <w:rFonts w:ascii="Calibri" w:eastAsia="Times New Roman" w:hAnsi="Calibri" w:cs="Arial"/>
-                <w:szCs w:val="22"/>
-                <w:lang w:val="en-US"/>
-              </w:rPr>
-              <w:t>}</w:t>
-            </w:r>
-            <w:r>
-              <w:rPr>
-                <w:rFonts w:ascii="Calibri" w:eastAsia="Times New Roman" w:hAnsi="Calibri" w:cs="Arial"/>
-                <w:szCs w:val="22"/>
-                <w:lang w:val="en-US"/>
-              </w:rPr>
-              <w:t xml:space="preserve"> </w:t>
-            </w:r>
-            <w:r>
-              <w:rPr>
-                <w:rFonts w:ascii="Calibri" w:eastAsia="Times New Roman" w:hAnsi="Calibri" w:cs="Arial"/>
-                <w:szCs w:val="22"/>
-              </w:rPr>
-              <w:t>Да</w:t>
-            </w:r>
-          </w:p>
-        </w:tc>
-        <w:tc>
-          <w:tcPr>
-            <w:tcW w:w="6937" w:type="dxa"/>
-          </w:tcPr>
-          <w:p>
-            <w:pPr>
-              <w:jc w:val="both"/>
-              <w:cnfStyle w:val="000000100000" w:firstRow="0" w:lastRow="0" w:firstColumn="0" w:lastColumn="0" w:oddVBand="0" w:evenVBand="0" w:oddHBand="1" w:evenHBand="0" w:firstRowFirstColumn="0" w:firstRowLastColumn="0" w:lastRowFirstColumn="0" w:lastRowLastColumn="0"/>
-              <w:rPr>
-                <w:noProof/>
-                <w:szCs w:val="22"/>
-                <w:lang w:eastAsia="ru-RU"/>
-              </w:rPr>
-            </w:pPr>
-            <w:r>
-              <w:rPr>
-                <w:noProof/>
-                <w:szCs w:val="22"/>
-                <w:lang w:eastAsia="ru-RU"/>
-              </w:rPr>
-              <w:t>Обработка объектом вызова ссылки в режиме редактирования.</w:t>
-            </w:r>
-          </w:p>
-        </w:tc>
-      </w:tr>
-      <w:tr>
-        <w:trPr>
-          <w:cnfStyle w:val="000000010000" w:firstRow="0" w:lastRow="0" w:firstColumn="0" w:lastColumn="0" w:oddVBand="0" w:evenVBand="0" w:oddHBand="0" w:evenHBand="1" w:firstRowFirstColumn="0" w:firstRowLastColumn="0" w:lastRowFirstColumn="0" w:lastRowLastColumn="0"/>
-        </w:trPr>
-        <w:tc>
-          <w:tcPr>
-            <w:cnfStyle w:val="001000000000" w:firstRow="0" w:lastRow="0" w:firstColumn="1" w:lastColumn="0" w:oddVBand="0" w:evenVBand="0" w:oddHBand="0" w:evenHBand="0" w:firstRowFirstColumn="0" w:firstRowLastColumn="0" w:lastRowFirstColumn="0" w:lastRowLastColumn="0"/>
-            <w:tcW w:w="2483" w:type="dxa"/>
-          </w:tcPr>
-          <w:p>
-            <w:pPr>
-              <w:jc w:val="both"/>
-              <w:rPr>
-                <w:noProof/>
-                <w:szCs w:val="22"/>
-                <w:lang w:eastAsia="ru-RU"/>
-              </w:rPr>
-            </w:pPr>
-            <w:r>
-              <w:rPr>
-                <w:noProof/>
-                <w:szCs w:val="22"/>
-                <w:lang w:eastAsia="ru-RU"/>
-              </w:rPr>
-              <w:t>Действие для вывода ссылки</w:t>
-            </w:r>
-          </w:p>
-        </w:tc>
-        <w:tc>
-          <w:tcPr>
-            <w:tcW w:w="1750" w:type="dxa"/>
-          </w:tcPr>
-          <w:p>
-            <w:pPr>
-              <w:jc w:val="both"/>
-              <w:cnfStyle w:val="000000010000" w:firstRow="0" w:lastRow="0" w:firstColumn="0" w:lastColumn="0" w:oddVBand="0" w:evenVBand="0" w:oddHBand="0" w:evenHBand="1" w:firstRowFirstColumn="0" w:firstRowLastColumn="0" w:lastRowFirstColumn="0" w:lastRowLastColumn="0"/>
-              <w:rPr>
-                <w:noProof/>
-                <w:szCs w:val="22"/>
-                <w:lang w:eastAsia="ru-RU"/>
-              </w:rPr>
-            </w:pPr>
-            <w:r>
-              <w:rPr>
-                <w:noProof/>
-                <w:szCs w:val="22"/>
-                <w:lang w:eastAsia="ru-RU"/>
-              </w:rPr>
-              <w:t>InstanceMode</w:t>
-            </w:r>
-          </w:p>
-        </w:tc>
-        <w:tc>
-          <w:tcPr>
-            <w:tcW w:w="2382" w:type="dxa"/>
-          </w:tcPr>
-          <w:p>
-            <w:pPr>
-              <w:jc w:val="both"/>
-              <w:cnfStyle w:val="000000010000" w:firstRow="0" w:lastRow="0" w:firstColumn="0" w:lastColumn="0" w:oddVBand="0" w:evenVBand="0" w:oddHBand="0" w:evenHBand="1" w:firstRowFirstColumn="0" w:firstRowLastColumn="0" w:lastRowFirstColumn="0" w:lastRowLastColumn="0"/>
-              <w:rPr>
-                <w:noProof/>
-                <w:szCs w:val="22"/>
-                <w:lang w:eastAsia="ru-RU"/>
-              </w:rPr>
-            </w:pPr>
-            <w:r>
-              <w:rPr>
-                <w:noProof/>
-                <w:szCs w:val="22"/>
-                <w:lang w:eastAsia="ru-RU"/>
-              </w:rPr>
-              <w:t>Двойной щелчок</w:t>
-            </w:r>
-          </w:p>
-        </w:tc>
-        <w:tc>
-          <w:tcPr>
-            <w:tcW w:w="3733" w:type="dxa"/>
-            <w:gridSpan w:val="3"/>
-          </w:tcPr>
-          <w:p>
-            <w:pPr>
-              <w:autoSpaceDE w:val="0"/>
-              <w:autoSpaceDN w:val="0"/>
-              <w:adjustRightInd w:val="0"/>
-              <w:jc w:val="both"/>
-              <w:cnfStyle w:val="000000010000" w:firstRow="0" w:lastRow="0" w:firstColumn="0" w:lastColumn="0" w:oddVBand="0" w:evenVBand="0" w:oddHBand="0" w:evenHBand="1" w:firstRowFirstColumn="0" w:firstRowLastColumn="0" w:lastRowFirstColumn="0" w:lastRowLastColumn="0"/>
-              <w:rPr>
-                <w:rFonts w:ascii="Calibri" w:eastAsia="Times New Roman" w:hAnsi="Calibri" w:cs="Arial"/>
-                <w:szCs w:val="22"/>
-              </w:rPr>
-            </w:pPr>
-            <w:r>
-              <w:rPr>
-                <w:rFonts w:ascii="Calibri" w:eastAsia="Times New Roman" w:hAnsi="Calibri" w:cs="Arial"/>
-              </w:rPr>
-              <w:t>{</w:t>
-            </w:r>
-            <w:r>
-              <w:rPr>
-                <w:rFonts w:ascii="Calibri" w:eastAsia="Times New Roman" w:hAnsi="Calibri" w:cs="Arial"/>
-                <w:szCs w:val="22"/>
-              </w:rPr>
-              <w:t>0</w:t>
-            </w:r>
-            <w:r>
-              <w:rPr>
-                <w:rFonts w:ascii="Calibri" w:eastAsia="Times New Roman" w:hAnsi="Calibri" w:cs="Arial"/>
-              </w:rPr>
-              <w:t>}</w:t>
-            </w:r>
-            <w:r>
-              <w:rPr>
-                <w:rFonts w:ascii="Calibri" w:eastAsia="Times New Roman" w:hAnsi="Calibri" w:cs="Arial"/>
-                <w:szCs w:val="22"/>
-              </w:rPr>
-              <w:t xml:space="preserve"> </w:t>
-            </w:r>
-            <w:r>
-              <w:rPr>
-                <w:rFonts w:ascii="Calibri" w:eastAsia="Times New Roman" w:hAnsi="Calibri" w:cs="Arial"/>
-                <w:szCs w:val="22"/>
-              </w:rPr>
-              <w:t>Двойной щелчок</w:t>
-            </w:r>
-          </w:p>
-          <w:p>
-            <w:pPr>
-              <w:autoSpaceDE w:val="0"/>
-              <w:autoSpaceDN w:val="0"/>
-              <w:adjustRightInd w:val="0"/>
-              <w:jc w:val="both"/>
-              <w:cnfStyle w:val="000000010000" w:firstRow="0" w:lastRow="0" w:firstColumn="0" w:lastColumn="0" w:oddVBand="0" w:evenVBand="0" w:oddHBand="0" w:evenHBand="1" w:firstRowFirstColumn="0" w:firstRowLastColumn="0" w:lastRowFirstColumn="0" w:lastRowLastColumn="0"/>
-              <w:rPr>
-                <w:rFonts w:ascii="Calibri" w:eastAsia="Times New Roman" w:hAnsi="Calibri" w:cs="Arial"/>
-                <w:szCs w:val="22"/>
-              </w:rPr>
-            </w:pPr>
-            <w:r>
-              <w:rPr>
-                <w:rFonts w:ascii="Calibri" w:eastAsia="Times New Roman" w:hAnsi="Calibri" w:cs="Arial"/>
-              </w:rPr>
-              <w:t>{</w:t>
-            </w:r>
-            <w:r>
-              <w:rPr>
-                <w:rFonts w:ascii="Calibri" w:eastAsia="Times New Roman" w:hAnsi="Calibri" w:cs="Arial"/>
-                <w:szCs w:val="22"/>
-              </w:rPr>
-              <w:t>1</w:t>
-            </w:r>
-            <w:r>
-              <w:rPr>
-                <w:rFonts w:ascii="Calibri" w:eastAsia="Times New Roman" w:hAnsi="Calibri" w:cs="Arial"/>
-              </w:rPr>
-              <w:t>}</w:t>
-            </w:r>
-            <w:r>
-              <w:rPr>
-                <w:rFonts w:ascii="Calibri" w:eastAsia="Times New Roman" w:hAnsi="Calibri" w:cs="Arial"/>
-                <w:szCs w:val="22"/>
-              </w:rPr>
-              <w:t xml:space="preserve"> </w:t>
-            </w:r>
-            <w:r>
-              <w:rPr>
-                <w:rFonts w:ascii="Calibri" w:eastAsia="Times New Roman" w:hAnsi="Calibri" w:cs="Arial"/>
-                <w:szCs w:val="22"/>
-              </w:rPr>
-              <w:t>Щелчок левой кнопкой</w:t>
-            </w:r>
-          </w:p>
-          <w:p>
-            <w:pPr>
-              <w:jc w:val="both"/>
-              <w:cnfStyle w:val="000000010000" w:firstRow="0" w:lastRow="0" w:firstColumn="0" w:lastColumn="0" w:oddVBand="0" w:evenVBand="0" w:oddHBand="0" w:evenHBand="1" w:firstRowFirstColumn="0" w:firstRowLastColumn="0" w:lastRowFirstColumn="0" w:lastRowLastColumn="0"/>
-              <w:rPr>
-                <w:noProof/>
-                <w:szCs w:val="22"/>
-                <w:lang w:eastAsia="ru-RU"/>
-              </w:rPr>
-            </w:pPr>
-            <w:r>
-              <w:rPr>
-                <w:rFonts w:ascii="Calibri" w:eastAsia="Times New Roman" w:hAnsi="Calibri" w:cs="Arial"/>
-              </w:rPr>
-              <w:t>{</w:t>
-            </w:r>
-            <w:r>
-              <w:rPr>
-                <w:rFonts w:ascii="Calibri" w:eastAsia="Times New Roman" w:hAnsi="Calibri" w:cs="Arial"/>
-                <w:szCs w:val="22"/>
-              </w:rPr>
-              <w:t>2</w:t>
-            </w:r>
-            <w:r>
-              <w:rPr>
-                <w:rFonts w:ascii="Calibri" w:eastAsia="Times New Roman" w:hAnsi="Calibri" w:cs="Arial"/>
-              </w:rPr>
-              <w:t>}</w:t>
-            </w:r>
-            <w:r>
-              <w:rPr>
-                <w:rFonts w:ascii="Calibri" w:eastAsia="Times New Roman" w:hAnsi="Calibri" w:cs="Arial"/>
-                <w:szCs w:val="22"/>
-              </w:rPr>
-              <w:t xml:space="preserve"> </w:t>
-            </w:r>
-            <w:r>
-              <w:rPr>
-                <w:rFonts w:ascii="Calibri" w:eastAsia="Times New Roman" w:hAnsi="Calibri" w:cs="Arial"/>
-                <w:szCs w:val="22"/>
-              </w:rPr>
-              <w:t>Щелчок правой кнопкой</w:t>
-            </w:r>
-          </w:p>
-        </w:tc>
-        <w:tc>
-          <w:tcPr>
-            <w:tcW w:w="6937" w:type="dxa"/>
-          </w:tcPr>
-          <w:p>
-            <w:pPr>
-              <w:jc w:val="both"/>
-              <w:cnfStyle w:val="000000010000" w:firstRow="0" w:lastRow="0" w:firstColumn="0" w:lastColumn="0" w:oddVBand="0" w:evenVBand="0" w:oddHBand="0" w:evenHBand="1" w:firstRowFirstColumn="0" w:firstRowLastColumn="0" w:lastRowFirstColumn="0" w:lastRowLastColumn="0"/>
-              <w:rPr>
-                <w:noProof/>
-                <w:szCs w:val="22"/>
-                <w:lang w:eastAsia="ru-RU"/>
-              </w:rPr>
-            </w:pPr>
-            <w:r>
-              <w:rPr>
-                <w:noProof/>
-                <w:szCs w:val="22"/>
-                <w:lang w:eastAsia="ru-RU"/>
-              </w:rPr>
-              <w:t>Выбор варианта активации ссылки.</w:t>
-            </w:r>
-          </w:p>
-        </w:tc>
-      </w:tr>
-      <w:tr>
-        <w:trPr>
-          <w:cnfStyle w:val="000000100000" w:firstRow="0" w:lastRow="0" w:firstColumn="0" w:lastColumn="0" w:oddVBand="0" w:evenVBand="0" w:oddHBand="1" w:evenHBand="0" w:firstRowFirstColumn="0" w:firstRowLastColumn="0" w:lastRowFirstColumn="0" w:lastRowLastColumn="0"/>
-        </w:trPr>
-        <w:tc>
-          <w:tcPr>
-            <w:cnfStyle w:val="001000000000" w:firstRow="0" w:lastRow="0" w:firstColumn="1" w:lastColumn="0" w:oddVBand="0" w:evenVBand="0" w:oddHBand="0" w:evenHBand="0" w:firstRowFirstColumn="0" w:firstRowLastColumn="0" w:lastRowFirstColumn="0" w:lastRowLastColumn="0"/>
-            <w:tcW w:w="2483" w:type="dxa"/>
-          </w:tcPr>
-          <w:p>
-            <w:pPr>
-              <w:jc w:val="both"/>
-              <w:rPr>
-                <w:noProof/>
-                <w:szCs w:val="22"/>
-                <w:lang w:eastAsia="ru-RU"/>
-              </w:rPr>
-            </w:pPr>
-            <w:r>
-              <w:rPr>
-                <w:noProof/>
-                <w:szCs w:val="22"/>
-                <w:lang w:eastAsia="ru-RU"/>
-              </w:rPr>
-              <w:t>Ярлык</w:t>
-            </w:r>
-          </w:p>
-        </w:tc>
-        <w:tc>
-          <w:tcPr>
-            <w:tcW w:w="1750" w:type="dxa"/>
-          </w:tcPr>
-          <w:p>
-            <w:pPr>
-              <w:jc w:val="both"/>
-              <w:cnfStyle w:val="000000100000" w:firstRow="0" w:lastRow="0" w:firstColumn="0" w:lastColumn="0" w:oddVBand="0" w:evenVBand="0" w:oddHBand="1" w:evenHBand="0" w:firstRowFirstColumn="0" w:firstRowLastColumn="0" w:lastRowFirstColumn="0" w:lastRowLastColumn="0"/>
-              <w:rPr>
-                <w:noProof/>
-                <w:szCs w:val="22"/>
-                <w:lang w:eastAsia="ru-RU"/>
-              </w:rPr>
-            </w:pPr>
-            <w:r>
-              <w:rPr>
-                <w:noProof/>
-                <w:szCs w:val="22"/>
-                <w:lang w:eastAsia="ru-RU"/>
-              </w:rPr>
-              <w:t>Tag</w:t>
-            </w:r>
-          </w:p>
-        </w:tc>
-        <w:tc>
-          <w:tcPr>
-            <w:tcW w:w="2382" w:type="dxa"/>
-          </w:tcPr>
-          <w:p>
-            <w:pPr>
-              <w:jc w:val="both"/>
-              <w:cnfStyle w:val="000000100000" w:firstRow="0" w:lastRow="0" w:firstColumn="0" w:lastColumn="0" w:oddVBand="0" w:evenVBand="0" w:oddHBand="1" w:evenHBand="0" w:firstRowFirstColumn="0" w:firstRowLastColumn="0" w:lastRowFirstColumn="0" w:lastRowLastColumn="0"/>
-              <w:rPr>
-                <w:noProof/>
-                <w:szCs w:val="22"/>
-                <w:lang w:eastAsia="ru-RU"/>
-              </w:rPr>
-            </w:pPr>
-            <w:r>
-              <w:rPr>
-                <w:noProof/>
-                <w:szCs w:val="22"/>
-                <w:lang w:eastAsia="ru-RU"/>
-              </w:rPr>
-              <w:t>0</w:t>
-            </w:r>
-          </w:p>
-        </w:tc>
-        <w:tc>
-          <w:tcPr>
-            <w:tcW w:w="3733" w:type="dxa"/>
-            <w:gridSpan w:val="3"/>
-          </w:tcPr>
-          <w:p>
-            <w:pPr>
-              <w:jc w:val="both"/>
-              <w:cnfStyle w:val="000000100000" w:firstRow="0" w:lastRow="0" w:firstColumn="0" w:lastColumn="0" w:oddVBand="0" w:evenVBand="0" w:oddHBand="1" w:evenHBand="0" w:firstRowFirstColumn="0" w:firstRowLastColumn="0" w:lastRowFirstColumn="0" w:lastRowLastColumn="0"/>
-              <w:rPr>
-                <w:noProof/>
-                <w:szCs w:val="22"/>
-                <w:lang w:eastAsia="ru-RU"/>
-              </w:rPr>
-            </w:pPr>
-            <w:r>
-              <w:rPr>
-                <w:noProof/>
-                <w:szCs w:val="22"/>
-                <w:lang w:eastAsia="ru-RU"/>
-              </w:rPr>
-              <w:t>Любое целое число или интерпретируемое выражение</w:t>
-            </w:r>
-          </w:p>
-        </w:tc>
-        <w:tc>
-          <w:tcPr>
-            <w:tcW w:w="6937" w:type="dxa"/>
-          </w:tcPr>
-          <w:p>
-            <w:pPr>
-              <w:jc w:val="both"/>
-              <w:cnfStyle w:val="000000100000" w:firstRow="0" w:lastRow="0" w:firstColumn="0" w:lastColumn="0" w:oddVBand="0" w:evenVBand="0" w:oddHBand="1" w:evenHBand="0" w:firstRowFirstColumn="0" w:firstRowLastColumn="0" w:lastRowFirstColumn="0" w:lastRowLastColumn="0"/>
-              <w:rPr>
-                <w:noProof/>
-                <w:szCs w:val="22"/>
-                <w:lang w:eastAsia="ru-RU"/>
-              </w:rPr>
-            </w:pPr>
-            <w:r>
-              <w:rPr>
-                <w:noProof/>
-                <w:szCs w:val="22"/>
-                <w:lang w:eastAsia="ru-RU"/>
-              </w:rPr>
-              <w:t>Метка в виде произвольного числа. Позволяет обращаться ко всем объектам с одинаковым ярлыком при написании скриптов. Например, когда в процессе счета требуется скрыть или показать группу объектов.</w:t>
-            </w:r>
-          </w:p>
-        </w:tc>
-      </w:tr>
-      <w:tr>
-        <w:trPr>
-          <w:cnfStyle w:val="000000010000" w:firstRow="0" w:lastRow="0" w:firstColumn="0" w:lastColumn="0" w:oddVBand="0" w:evenVBand="0" w:oddHBand="0" w:evenHBand="1" w:firstRowFirstColumn="0" w:firstRowLastColumn="0" w:lastRowFirstColumn="0" w:lastRowLastColumn="0"/>
-        </w:trPr>
-        <w:tc>
-          <w:tcPr>
-            <w:cnfStyle w:val="001000000000" w:firstRow="0" w:lastRow="0" w:firstColumn="1" w:lastColumn="0" w:oddVBand="0" w:evenVBand="0" w:oddHBand="0" w:evenHBand="0" w:firstRowFirstColumn="0" w:firstRowLastColumn="0" w:lastRowFirstColumn="0" w:lastRowLastColumn="0"/>
-            <w:tcW w:w="2483" w:type="dxa"/>
-          </w:tcPr>
-          <w:p>
-            <w:pPr>
-              <w:jc w:val="both"/>
-              <w:rPr>
-                <w:noProof/>
-                <w:szCs w:val="22"/>
-                <w:lang w:eastAsia="ru-RU"/>
-              </w:rPr>
-            </w:pPr>
-            <w:r>
-              <w:rPr>
-                <w:noProof/>
-                <w:szCs w:val="22"/>
-                <w:lang w:eastAsia="ru-RU"/>
-              </w:rPr>
-              <w:t>Шаблон автозаполнения</w:t>
-            </w:r>
-          </w:p>
-        </w:tc>
-        <w:tc>
-          <w:tcPr>
-            <w:tcW w:w="1750" w:type="dxa"/>
-          </w:tcPr>
-          <w:p>
-            <w:pPr>
-              <w:jc w:val="both"/>
-              <w:cnfStyle w:val="000000010000" w:firstRow="0" w:lastRow="0" w:firstColumn="0" w:lastColumn="0" w:oddVBand="0" w:evenVBand="0" w:oddHBand="0" w:evenHBand="1" w:firstRowFirstColumn="0" w:firstRowLastColumn="0" w:lastRowFirstColumn="0" w:lastRowLastColumn="0"/>
-              <w:rPr>
-                <w:noProof/>
-                <w:szCs w:val="22"/>
-                <w:lang w:eastAsia="ru-RU"/>
-              </w:rPr>
-            </w:pPr>
-            <w:r>
-              <w:rPr>
-                <w:noProof/>
-                <w:szCs w:val="22"/>
-                <w:lang w:eastAsia="ru-RU"/>
-              </w:rPr>
-              <w:t>Template</w:t>
-            </w:r>
-          </w:p>
-        </w:tc>
-        <w:tc>
-          <w:tcPr>
-            <w:tcW w:w="2382" w:type="dxa"/>
-          </w:tcPr>
-          <w:p>
-            <w:pPr>
-              <w:jc w:val="both"/>
-              <w:cnfStyle w:val="000000010000" w:firstRow="0" w:lastRow="0" w:firstColumn="0" w:lastColumn="0" w:oddVBand="0" w:evenVBand="0" w:oddHBand="0" w:evenHBand="1" w:firstRowFirstColumn="0" w:firstRowLastColumn="0" w:lastRowFirstColumn="0" w:lastRowLastColumn="0"/>
-              <w:rPr>
-                <w:noProof/>
-                <w:szCs w:val="22"/>
-                <w:lang w:eastAsia="ru-RU"/>
-              </w:rPr>
-            </w:pPr>
-            <w:r>
-              <w:rPr>
-                <w:i/>
-                <w:noProof/>
-                <w:lang w:val="en-US" w:eastAsia="ru-RU"/>
-              </w:rPr>
-              <w:t>&lt;</w:t>
-            </w:r>
-            <w:r>
-              <w:rPr>
-                <w:i/>
-                <w:noProof/>
-                <w:lang w:eastAsia="ru-RU"/>
-              </w:rPr>
-              <w:t>нет</w:t>
-            </w:r>
-            <w:r>
-              <w:rPr>
-                <w:i/>
-                <w:noProof/>
-                <w:lang w:val="en-US" w:eastAsia="ru-RU"/>
-              </w:rPr>
-              <w:t>&gt;</w:t>
-            </w:r>
-          </w:p>
-        </w:tc>
-        <w:tc>
-          <w:tcPr>
-            <w:tcW w:w="3733" w:type="dxa"/>
-            <w:gridSpan w:val="3"/>
-          </w:tcPr>
-          <w:p>
-            <w:pPr>
-              <w:jc w:val="both"/>
-              <w:cnfStyle w:val="000000010000" w:firstRow="0" w:lastRow="0" w:firstColumn="0" w:lastColumn="0" w:oddVBand="0" w:evenVBand="0" w:oddHBand="0" w:evenHBand="1" w:firstRowFirstColumn="0" w:firstRowLastColumn="0" w:lastRowFirstColumn="0" w:lastRowLastColumn="0"/>
-              <w:rPr>
-                <w:noProof/>
-                <w:szCs w:val="22"/>
-                <w:lang w:eastAsia="ru-RU"/>
-              </w:rPr>
-            </w:pPr>
-            <w:r>
-              <w:rPr>
-                <w:noProof/>
-                <w:color w:val="5B9BD5" w:themeColor="accent1"/>
-                <w:szCs w:val="22"/>
-                <w:lang w:eastAsia="ru-RU"/>
-              </w:rPr>
-              <w:t>Подробнее о шаблонах автозаполнения.</w:t>
-            </w:r>
-          </w:p>
-        </w:tc>
-        <w:tc>
-          <w:tcPr>
-            <w:tcW w:w="6937" w:type="dxa"/>
-          </w:tcPr>
-          <w:p>
-            <w:pPr>
-              <w:jc w:val="both"/>
-              <w:cnfStyle w:val="000000010000" w:firstRow="0" w:lastRow="0" w:firstColumn="0" w:lastColumn="0" w:oddVBand="0" w:evenVBand="0" w:oddHBand="0" w:evenHBand="1" w:firstRowFirstColumn="0" w:firstRowLastColumn="0" w:lastRowFirstColumn="0" w:lastRowLastColumn="0"/>
-              <w:rPr>
-                <w:noProof/>
-                <w:szCs w:val="22"/>
-                <w:lang w:eastAsia="ru-RU"/>
-              </w:rPr>
-            </w:pPr>
-            <w:r>
-              <w:rPr>
-                <w:noProof/>
-                <w:szCs w:val="22"/>
-                <w:lang w:eastAsia="ru-RU"/>
-              </w:rPr>
-              <w:t>Заданный в специальном формате текст, позволяющий автоматически создавать связи и присваивать имена сигналам объекта.</w:t>
-            </w:r>
-          </w:p>
-        </w:tc>
-      </w:tr>
-      <w:tr>
-        <w:trPr>
-          <w:cnfStyle w:val="000000100000" w:firstRow="0" w:lastRow="0" w:firstColumn="0" w:lastColumn="0" w:oddVBand="0" w:evenVBand="0" w:oddHBand="1" w:evenHBand="0" w:firstRowFirstColumn="0" w:firstRowLastColumn="0" w:lastRowFirstColumn="0" w:lastRowLastColumn="0"/>
-        </w:trPr>
-        <w:tc>
-          <w:tcPr>
-            <w:cnfStyle w:val="001000000000" w:firstRow="0" w:lastRow="0" w:firstColumn="1" w:lastColumn="0" w:oddVBand="0" w:evenVBand="0" w:oddHBand="0" w:evenHBand="0" w:firstRowFirstColumn="0" w:firstRowLastColumn="0" w:lastRowFirstColumn="0" w:lastRowLastColumn="0"/>
-            <w:tcW w:w="2483" w:type="dxa"/>
-          </w:tcPr>
-          <w:p>
-            <w:pPr>
-              <w:jc w:val="both"/>
-              <w:rPr>
-                <w:noProof/>
-                <w:szCs w:val="22"/>
-                <w:lang w:eastAsia="ru-RU"/>
-              </w:rPr>
-            </w:pPr>
-            <w:r>
-              <w:rPr>
-                <w:noProof/>
-                <w:szCs w:val="22"/>
-                <w:lang w:eastAsia="ru-RU"/>
-              </w:rPr>
-              <w:t>Номер решателя</w:t>
-            </w:r>
-          </w:p>
-        </w:tc>
-        <w:tc>
-          <w:tcPr>
-            <w:tcW w:w="1750" w:type="dxa"/>
-          </w:tcPr>
-          <w:p>
-            <w:pPr>
-              <w:jc w:val="both"/>
-              <w:cnfStyle w:val="000000100000" w:firstRow="0" w:lastRow="0" w:firstColumn="0" w:lastColumn="0" w:oddVBand="0" w:evenVBand="0" w:oddHBand="1" w:evenHBand="0" w:firstRowFirstColumn="0" w:firstRowLastColumn="0" w:lastRowFirstColumn="0" w:lastRowLastColumn="0"/>
-              <w:rPr>
-                <w:noProof/>
-                <w:szCs w:val="22"/>
-                <w:lang w:eastAsia="ru-RU"/>
-              </w:rPr>
-            </w:pPr>
-            <w:r>
-              <w:rPr>
-                <w:noProof/>
-                <w:szCs w:val="22"/>
-                <w:lang w:eastAsia="ru-RU"/>
-              </w:rPr>
-              <w:t>Layer</w:t>
-            </w:r>
-          </w:p>
-        </w:tc>
-        <w:tc>
-          <w:tcPr>
-            <w:tcW w:w="2382" w:type="dxa"/>
-          </w:tcPr>
-          <w:p>
-            <w:pPr>
-              <w:jc w:val="both"/>
-              <w:cnfStyle w:val="000000100000" w:firstRow="0" w:lastRow="0" w:firstColumn="0" w:lastColumn="0" w:oddVBand="0" w:evenVBand="0" w:oddHBand="1" w:evenHBand="0" w:firstRowFirstColumn="0" w:firstRowLastColumn="0" w:lastRowFirstColumn="0" w:lastRowLastColumn="0"/>
-              <w:rPr>
-                <w:noProof/>
-                <w:szCs w:val="22"/>
-                <w:lang w:eastAsia="ru-RU"/>
-              </w:rPr>
-            </w:pPr>
-            <w:r>
-              <w:rPr>
-                <w:noProof/>
-                <w:szCs w:val="22"/>
-                <w:lang w:eastAsia="ru-RU"/>
-              </w:rPr>
-              <w:t>0</w:t>
-            </w:r>
-          </w:p>
-        </w:tc>
-        <w:tc>
-          <w:tcPr>
-            <w:tcW w:w="3733" w:type="dxa"/>
-            <w:gridSpan w:val="3"/>
-          </w:tcPr>
-          <w:p>
-            <w:pPr>
-              <w:jc w:val="both"/>
-              <w:cnfStyle w:val="000000100000" w:firstRow="0" w:lastRow="0" w:firstColumn="0" w:lastColumn="0" w:oddVBand="0" w:evenVBand="0" w:oddHBand="1" w:evenHBand="0" w:firstRowFirstColumn="0" w:firstRowLastColumn="0" w:lastRowFirstColumn="0" w:lastRowLastColumn="0"/>
-              <w:rPr>
-                <w:noProof/>
-                <w:szCs w:val="22"/>
-                <w:lang w:eastAsia="ru-RU"/>
-              </w:rPr>
-            </w:pPr>
-            <w:r>
-              <w:rPr>
-                <w:noProof/>
-                <w:szCs w:val="22"/>
-                <w:lang w:eastAsia="ru-RU"/>
-              </w:rPr>
-              <w:t>Любое целое число или интерпретируемое выражение</w:t>
-            </w:r>
-          </w:p>
-        </w:tc>
-        <w:tc>
-          <w:tcPr>
-            <w:tcW w:w="6937" w:type="dxa"/>
-          </w:tcPr>
-          <w:p>
-            <w:pPr>
-              <w:jc w:val="both"/>
-              <w:cnfStyle w:val="000000100000" w:firstRow="0" w:lastRow="0" w:firstColumn="0" w:lastColumn="0" w:oddVBand="0" w:evenVBand="0" w:oddHBand="1" w:evenHBand="0" w:firstRowFirstColumn="0" w:firstRowLastColumn="0" w:lastRowFirstColumn="0" w:lastRowLastColumn="0"/>
-              <w:rPr>
-                <w:noProof/>
-                <w:szCs w:val="22"/>
-                <w:lang w:eastAsia="ru-RU"/>
-              </w:rPr>
-            </w:pPr>
-            <w:r>
-              <w:rPr>
-                <w:noProof/>
-                <w:szCs w:val="22"/>
-                <w:lang w:eastAsia="ru-RU"/>
-              </w:rPr>
-              <w:t xml:space="preserve">Число, задающее номер расчетного ядра, которое производит расчет математической модели объекта. Применяется при использовании нескольких расчетных программ. </w:t>
-            </w:r>
-          </w:p>
-        </w:tc>
-      </w:tr>
-      <w:tr>
-        <w:trPr>
-          <w:cnfStyle w:val="000000010000" w:firstRow="0" w:lastRow="0" w:firstColumn="0" w:lastColumn="0" w:oddVBand="0" w:evenVBand="0" w:oddHBand="0" w:evenHBand="1" w:firstRowFirstColumn="0" w:firstRowLastColumn="0" w:lastRowFirstColumn="0" w:lastRowLastColumn="0"/>
-        </w:trPr>
-        <w:tc>
-          <w:tcPr>
-            <w:cnfStyle w:val="001000000000" w:firstRow="0" w:lastRow="0" w:firstColumn="1" w:lastColumn="0" w:oddVBand="0" w:evenVBand="0" w:oddHBand="0" w:evenHBand="0" w:firstRowFirstColumn="0" w:firstRowLastColumn="0" w:lastRowFirstColumn="0" w:lastRowLastColumn="0"/>
-            <w:tcW w:w="2483" w:type="dxa"/>
-          </w:tcPr>
-          <w:p>
-            <w:pPr>
-              <w:jc w:val="both"/>
-              <w:rPr>
-                <w:noProof/>
-                <w:szCs w:val="22"/>
-                <w:lang w:eastAsia="ru-RU"/>
-              </w:rPr>
-            </w:pPr>
-            <w:r>
-              <w:rPr>
-                <w:noProof/>
-                <w:szCs w:val="22"/>
-                <w:lang w:eastAsia="ru-RU"/>
-              </w:rPr>
-              <w:t>Скрипт инициализации объекта</w:t>
-            </w:r>
-          </w:p>
-        </w:tc>
-        <w:tc>
-          <w:tcPr>
-            <w:tcW w:w="1750" w:type="dxa"/>
-          </w:tcPr>
-          <w:p>
-            <w:pPr>
-              <w:jc w:val="both"/>
-              <w:cnfStyle w:val="000000010000" w:firstRow="0" w:lastRow="0" w:firstColumn="0" w:lastColumn="0" w:oddVBand="0" w:evenVBand="0" w:oddHBand="0" w:evenHBand="1" w:firstRowFirstColumn="0" w:firstRowLastColumn="0" w:lastRowFirstColumn="0" w:lastRowLastColumn="0"/>
-              <w:rPr>
-                <w:noProof/>
-                <w:szCs w:val="22"/>
-                <w:lang w:eastAsia="ru-RU"/>
-              </w:rPr>
-            </w:pPr>
-            <w:r>
-              <w:rPr>
-                <w:noProof/>
-                <w:szCs w:val="22"/>
-                <w:lang w:eastAsia="ru-RU"/>
-              </w:rPr>
-              <w:t>OnInitScript</w:t>
-            </w:r>
-          </w:p>
-        </w:tc>
-        <w:tc>
-          <w:tcPr>
-            <w:tcW w:w="2382" w:type="dxa"/>
-          </w:tcPr>
-          <w:p>
-            <w:pPr>
-              <w:jc w:val="both"/>
-              <w:cnfStyle w:val="000000010000" w:firstRow="0" w:lastRow="0" w:firstColumn="0" w:lastColumn="0" w:oddVBand="0" w:evenVBand="0" w:oddHBand="0" w:evenHBand="1" w:firstRowFirstColumn="0" w:firstRowLastColumn="0" w:lastRowFirstColumn="0" w:lastRowLastColumn="0"/>
-              <w:rPr>
-                <w:noProof/>
-                <w:szCs w:val="22"/>
-                <w:lang w:eastAsia="ru-RU"/>
-              </w:rPr>
-            </w:pPr>
-            <w:r>
-              <w:rPr>
-                <w:i/>
-                <w:noProof/>
-                <w:szCs w:val="22"/>
-                <w:lang w:val="en-US" w:eastAsia="ru-RU"/>
-              </w:rPr>
-              <w:t>&lt;</w:t>
-            </w:r>
-            <w:r>
-              <w:rPr>
-                <w:i/>
-                <w:noProof/>
-                <w:szCs w:val="22"/>
-                <w:lang w:eastAsia="ru-RU"/>
-              </w:rPr>
-              <w:t>нет</w:t>
-            </w:r>
-            <w:r>
-              <w:rPr>
-                <w:i/>
-                <w:noProof/>
-                <w:szCs w:val="22"/>
-                <w:lang w:val="en-US" w:eastAsia="ru-RU"/>
-              </w:rPr>
-              <w:t>&gt;</w:t>
-            </w:r>
-          </w:p>
-        </w:tc>
-        <w:tc>
-          <w:tcPr>
-            <w:tcW w:w="3733" w:type="dxa"/>
-            <w:gridSpan w:val="3"/>
-          </w:tcPr>
-          <w:p>
-            <w:pPr>
-              <w:jc w:val="both"/>
-              <w:cnfStyle w:val="000000010000" w:firstRow="0" w:lastRow="0" w:firstColumn="0" w:lastColumn="0" w:oddVBand="0" w:evenVBand="0" w:oddHBand="0" w:evenHBand="1" w:firstRowFirstColumn="0" w:firstRowLastColumn="0" w:lastRowFirstColumn="0" w:lastRowLastColumn="0"/>
-              <w:rPr>
-                <w:noProof/>
-                <w:szCs w:val="22"/>
-                <w:lang w:eastAsia="ru-RU"/>
-              </w:rPr>
-            </w:pPr>
-            <w:r>
-              <w:rPr>
-                <w:noProof/>
-                <w:szCs w:val="22"/>
-                <w:lang w:eastAsia="ru-RU"/>
-              </w:rPr>
-              <w:t>Текст скрипта</w:t>
-            </w:r>
-          </w:p>
-        </w:tc>
-        <w:tc>
-          <w:tcPr>
-            <w:tcW w:w="6937" w:type="dxa"/>
-          </w:tcPr>
-          <w:p>
-            <w:pPr>
-              <w:jc w:val="both"/>
-              <w:cnfStyle w:val="000000010000" w:firstRow="0" w:lastRow="0" w:firstColumn="0" w:lastColumn="0" w:oddVBand="0" w:evenVBand="0" w:oddHBand="0" w:evenHBand="1" w:firstRowFirstColumn="0" w:firstRowLastColumn="0" w:lastRowFirstColumn="0" w:lastRowLastColumn="0"/>
-              <w:rPr>
-                <w:noProof/>
-                <w:szCs w:val="22"/>
-                <w:lang w:eastAsia="ru-RU"/>
-              </w:rPr>
-            </w:pPr>
-            <w:r>
-              <w:rPr>
-                <w:noProof/>
-                <w:szCs w:val="22"/>
-                <w:lang w:eastAsia="ru-RU"/>
-              </w:rPr>
-              <w:t>Текст скрипта, исполняемого непосредственно перед запуском расчёта.</w:t>
-            </w:r>
-          </w:p>
-        </w:tc>
-      </w:tr>
-      <w:tr>
-        <w:trPr>
-          <w:cnfStyle w:val="000000100000" w:firstRow="0" w:lastRow="0" w:firstColumn="0" w:lastColumn="0" w:oddVBand="0" w:evenVBand="0" w:oddHBand="1" w:evenHBand="0" w:firstRowFirstColumn="0" w:firstRowLastColumn="0" w:lastRowFirstColumn="0" w:lastRowLastColumn="0"/>
-        </w:trPr>
-        <w:tc>
-          <w:tcPr>
-            <w:cnfStyle w:val="001000000000" w:firstRow="0" w:lastRow="0" w:firstColumn="1" w:lastColumn="0" w:oddVBand="0" w:evenVBand="0" w:oddHBand="0" w:evenHBand="0" w:firstRowFirstColumn="0" w:firstRowLastColumn="0" w:lastRowFirstColumn="0" w:lastRowLastColumn="0"/>
-            <w:tcW w:w="2483" w:type="dxa"/>
-          </w:tcPr>
-          <w:p>
-            <w:pPr>
-              <w:jc w:val="both"/>
-              <w:rPr>
-                <w:noProof/>
-                <w:szCs w:val="22"/>
-                <w:lang w:eastAsia="ru-RU"/>
-              </w:rPr>
-            </w:pPr>
-            <w:r>
-              <w:rPr>
-                <w:noProof/>
-                <w:szCs w:val="22"/>
-                <w:lang w:eastAsia="ru-RU"/>
-              </w:rPr>
-              <w:t>Скрипт исполнения объекта</w:t>
-            </w:r>
-          </w:p>
-        </w:tc>
-        <w:tc>
-          <w:tcPr>
-            <w:tcW w:w="1750" w:type="dxa"/>
-          </w:tcPr>
-          <w:p>
-            <w:pPr>
-              <w:jc w:val="both"/>
-              <w:cnfStyle w:val="000000100000" w:firstRow="0" w:lastRow="0" w:firstColumn="0" w:lastColumn="0" w:oddVBand="0" w:evenVBand="0" w:oddHBand="1" w:evenHBand="0" w:firstRowFirstColumn="0" w:firstRowLastColumn="0" w:lastRowFirstColumn="0" w:lastRowLastColumn="0"/>
-              <w:rPr>
-                <w:noProof/>
-                <w:szCs w:val="22"/>
-                <w:lang w:eastAsia="ru-RU"/>
-              </w:rPr>
-            </w:pPr>
-            <w:r>
-              <w:rPr>
-                <w:noProof/>
-                <w:szCs w:val="22"/>
-                <w:lang w:eastAsia="ru-RU"/>
-              </w:rPr>
-              <w:t>OnRunScript</w:t>
-            </w:r>
-          </w:p>
-        </w:tc>
-        <w:tc>
-          <w:tcPr>
-            <w:tcW w:w="2382" w:type="dxa"/>
-          </w:tcPr>
-          <w:p>
-            <w:pPr>
-              <w:jc w:val="both"/>
-              <w:cnfStyle w:val="000000100000" w:firstRow="0" w:lastRow="0" w:firstColumn="0" w:lastColumn="0" w:oddVBand="0" w:evenVBand="0" w:oddHBand="1" w:evenHBand="0" w:firstRowFirstColumn="0" w:firstRowLastColumn="0" w:lastRowFirstColumn="0" w:lastRowLastColumn="0"/>
-              <w:rPr>
-                <w:noProof/>
-                <w:szCs w:val="22"/>
-                <w:lang w:eastAsia="ru-RU"/>
-              </w:rPr>
-            </w:pPr>
-            <w:r>
-              <w:rPr>
-                <w:i/>
-                <w:noProof/>
-                <w:szCs w:val="22"/>
-                <w:lang w:val="en-US" w:eastAsia="ru-RU"/>
-              </w:rPr>
-              <w:t>&lt;</w:t>
-            </w:r>
-            <w:r>
-              <w:rPr>
-                <w:i/>
-                <w:noProof/>
-                <w:szCs w:val="22"/>
-                <w:lang w:eastAsia="ru-RU"/>
-              </w:rPr>
-              <w:t>нет</w:t>
-            </w:r>
-            <w:r>
-              <w:rPr>
-                <w:i/>
-                <w:noProof/>
-                <w:szCs w:val="22"/>
-                <w:lang w:val="en-US" w:eastAsia="ru-RU"/>
-              </w:rPr>
-              <w:t>&gt;</w:t>
-            </w:r>
-          </w:p>
-        </w:tc>
-        <w:tc>
-          <w:tcPr>
-            <w:tcW w:w="3733" w:type="dxa"/>
-            <w:gridSpan w:val="3"/>
-          </w:tcPr>
-          <w:p>
-            <w:pPr>
-              <w:jc w:val="both"/>
-              <w:cnfStyle w:val="000000100000" w:firstRow="0" w:lastRow="0" w:firstColumn="0" w:lastColumn="0" w:oddVBand="0" w:evenVBand="0" w:oddHBand="1" w:evenHBand="0" w:firstRowFirstColumn="0" w:firstRowLastColumn="0" w:lastRowFirstColumn="0" w:lastRowLastColumn="0"/>
-              <w:rPr>
-                <w:noProof/>
-                <w:szCs w:val="22"/>
-                <w:lang w:eastAsia="ru-RU"/>
-              </w:rPr>
-            </w:pPr>
-            <w:r>
-              <w:rPr>
-                <w:noProof/>
-                <w:szCs w:val="22"/>
-                <w:lang w:eastAsia="ru-RU"/>
-              </w:rPr>
-              <w:t>Текст скрипта</w:t>
-            </w:r>
-          </w:p>
-        </w:tc>
-        <w:tc>
-          <w:tcPr>
-            <w:tcW w:w="6937" w:type="dxa"/>
-          </w:tcPr>
-          <w:p>
-            <w:pPr>
-              <w:jc w:val="both"/>
-              <w:cnfStyle w:val="000000100000" w:firstRow="0" w:lastRow="0" w:firstColumn="0" w:lastColumn="0" w:oddVBand="0" w:evenVBand="0" w:oddHBand="1" w:evenHBand="0" w:firstRowFirstColumn="0" w:firstRowLastColumn="0" w:lastRowFirstColumn="0" w:lastRowLastColumn="0"/>
-              <w:rPr>
-                <w:noProof/>
-                <w:szCs w:val="22"/>
-                <w:lang w:eastAsia="ru-RU"/>
-              </w:rPr>
-            </w:pPr>
-            <w:r>
-              <w:rPr>
-                <w:noProof/>
-                <w:lang w:eastAsia="ru-RU"/>
-              </w:rPr>
-              <w:t>Текст скрипта, исполняемого при выполнении расчёта.</w:t>
-            </w:r>
-          </w:p>
-        </w:tc>
-      </w:tr>
-      <w:tr>
-        <w:trPr>
-          <w:cnfStyle w:val="000000010000" w:firstRow="0" w:lastRow="0" w:firstColumn="0" w:lastColumn="0" w:oddVBand="0" w:evenVBand="0" w:oddHBand="0" w:evenHBand="1" w:firstRowFirstColumn="0" w:firstRowLastColumn="0" w:lastRowFirstColumn="0" w:lastRowLastColumn="0"/>
-        </w:trPr>
-        <w:tc>
-          <w:tcPr>
-            <w:cnfStyle w:val="001000000000" w:firstRow="0" w:lastRow="0" w:firstColumn="1" w:lastColumn="0" w:oddVBand="0" w:evenVBand="0" w:oddHBand="0" w:evenHBand="0" w:firstRowFirstColumn="0" w:firstRowLastColumn="0" w:lastRowFirstColumn="0" w:lastRowLastColumn="0"/>
-            <w:tcW w:w="2483" w:type="dxa"/>
-          </w:tcPr>
-          <w:p>
-            <w:pPr>
-              <w:jc w:val="both"/>
-              <w:rPr>
-                <w:noProof/>
-                <w:szCs w:val="22"/>
-                <w:lang w:eastAsia="ru-RU"/>
-              </w:rPr>
-            </w:pPr>
-            <w:r>
-              <w:rPr>
-                <w:noProof/>
-                <w:szCs w:val="22"/>
-                <w:lang w:eastAsia="ru-RU"/>
-              </w:rPr>
-              <w:t>Угол поворота</w:t>
-            </w:r>
-          </w:p>
-        </w:tc>
-        <w:tc>
-          <w:tcPr>
-            <w:tcW w:w="1750" w:type="dxa"/>
-          </w:tcPr>
-          <w:p>
-            <w:pPr>
-              <w:jc w:val="both"/>
-              <w:cnfStyle w:val="000000010000" w:firstRow="0" w:lastRow="0" w:firstColumn="0" w:lastColumn="0" w:oddVBand="0" w:evenVBand="0" w:oddHBand="0" w:evenHBand="1" w:firstRowFirstColumn="0" w:firstRowLastColumn="0" w:lastRowFirstColumn="0" w:lastRowLastColumn="0"/>
-              <w:rPr>
-                <w:noProof/>
-                <w:szCs w:val="22"/>
-                <w:lang w:eastAsia="ru-RU"/>
-              </w:rPr>
-            </w:pPr>
-            <w:r>
-              <w:rPr>
-                <w:noProof/>
-                <w:szCs w:val="22"/>
-                <w:lang w:eastAsia="ru-RU"/>
-              </w:rPr>
-              <w:t>Angle</w:t>
-            </w:r>
-          </w:p>
-        </w:tc>
-        <w:tc>
-          <w:tcPr>
-            <w:tcW w:w="2382" w:type="dxa"/>
-          </w:tcPr>
-          <w:p>
-            <w:pPr>
-              <w:jc w:val="both"/>
-              <w:cnfStyle w:val="000000010000" w:firstRow="0" w:lastRow="0" w:firstColumn="0" w:lastColumn="0" w:oddVBand="0" w:evenVBand="0" w:oddHBand="0" w:evenHBand="1" w:firstRowFirstColumn="0" w:firstRowLastColumn="0" w:lastRowFirstColumn="0" w:lastRowLastColumn="0"/>
-              <w:rPr>
-                <w:noProof/>
-                <w:szCs w:val="22"/>
-                <w:lang w:val="en-US" w:eastAsia="ru-RU"/>
-              </w:rPr>
-            </w:pPr>
-            <w:r>
-              <w:rPr>
-                <w:noProof/>
-                <w:szCs w:val="22"/>
-                <w:lang w:val="en-US" w:eastAsia="ru-RU"/>
-              </w:rPr>
-              <w:t>0</w:t>
-            </w:r>
-          </w:p>
-        </w:tc>
-        <w:tc>
-          <w:tcPr>
-            <w:tcW w:w="3733" w:type="dxa"/>
-            <w:gridSpan w:val="3"/>
-          </w:tcPr>
-          <w:p>
-            <w:pPr>
-              <w:jc w:val="both"/>
-              <w:cnfStyle w:val="000000010000" w:firstRow="0" w:lastRow="0" w:firstColumn="0" w:lastColumn="0" w:oddVBand="0" w:evenVBand="0" w:oddHBand="0" w:evenHBand="1" w:firstRowFirstColumn="0" w:firstRowLastColumn="0" w:lastRowFirstColumn="0" w:lastRowLastColumn="0"/>
-              <w:rPr>
-                <w:noProof/>
-                <w:szCs w:val="22"/>
-                <w:lang w:eastAsia="ru-RU"/>
-              </w:rPr>
-            </w:pPr>
-            <w:r>
-              <w:rPr>
-                <w:noProof/>
-                <w:szCs w:val="22"/>
-                <w:lang w:eastAsia="ru-RU"/>
-              </w:rPr>
-              <w:t xml:space="preserve">Значения </w:t>
-            </w:r>
-            <w:r>
-              <w:rPr>
-                <w:noProof/>
-                <w:szCs w:val="22"/>
-                <w:lang w:val="en-US" w:eastAsia="ru-RU"/>
-              </w:rPr>
-              <w:t>float</w:t>
-            </w:r>
-            <w:r>
-              <w:rPr>
-                <w:noProof/>
-                <w:szCs w:val="22"/>
-                <w:lang w:eastAsia="ru-RU"/>
-              </w:rPr>
-              <w:t>, имена сигналов, математические выражения.</w:t>
-            </w:r>
-          </w:p>
-        </w:tc>
-        <w:tc>
-          <w:tcPr>
-            <w:tcW w:w="6937" w:type="dxa"/>
-          </w:tcPr>
-          <w:p>
-            <w:pPr>
-              <w:jc w:val="both"/>
-              <w:cnfStyle w:val="000000010000" w:firstRow="0" w:lastRow="0" w:firstColumn="0" w:lastColumn="0" w:oddVBand="0" w:evenVBand="0" w:oddHBand="0" w:evenHBand="1" w:firstRowFirstColumn="0" w:firstRowLastColumn="0" w:lastRowFirstColumn="0" w:lastRowLastColumn="0"/>
-              <w:rPr>
-                <w:noProof/>
-                <w:szCs w:val="22"/>
-                <w:lang w:eastAsia="ru-RU"/>
-              </w:rPr>
-            </w:pPr>
-            <w:r>
-              <w:rPr>
-                <w:noProof/>
-                <w:szCs w:val="22"/>
-                <w:lang w:eastAsia="ru-RU"/>
-              </w:rPr>
-              <w:t>Угол поворота объекта в радианах при вращении вокруг центра прямоугольника, описывающего эллипс. Угол отсчитывается по часовой стрелке от горизонтальной оси.</w:t>
-            </w:r>
-          </w:p>
-        </w:tc>
-      </w:tr>
-      <w:tr>
-        <w:trPr>
-          <w:cnfStyle w:val="000000100000" w:firstRow="0" w:lastRow="0" w:firstColumn="0" w:lastColumn="0" w:oddVBand="0" w:evenVBand="0" w:oddHBand="1" w:evenHBand="0" w:firstRowFirstColumn="0" w:firstRowLastColumn="0" w:lastRowFirstColumn="0" w:lastRowLastColumn="0"/>
-        </w:trPr>
-        <w:tc>
-          <w:tcPr>
-            <w:cnfStyle w:val="001000000000" w:firstRow="0" w:lastRow="0" w:firstColumn="1" w:lastColumn="0" w:oddVBand="0" w:evenVBand="0" w:oddHBand="0" w:evenHBand="0" w:firstRowFirstColumn="0" w:firstRowLastColumn="0" w:lastRowFirstColumn="0" w:lastRowLastColumn="0"/>
-            <w:tcW w:w="2483" w:type="dxa"/>
-          </w:tcPr>
-          <w:p>
-            <w:pPr>
-              <w:jc w:val="both"/>
-              <w:rPr>
-                <w:noProof/>
-                <w:szCs w:val="22"/>
-                <w:lang w:eastAsia="ru-RU"/>
-              </w:rPr>
-            </w:pPr>
-            <w:r>
-              <w:rPr>
-                <w:noProof/>
-                <w:szCs w:val="22"/>
-                <w:lang w:eastAsia="ru-RU"/>
-              </w:rPr>
-              <w:t>Ширина</w:t>
-            </w:r>
-          </w:p>
-        </w:tc>
-        <w:tc>
-          <w:tcPr>
-            <w:tcW w:w="1750" w:type="dxa"/>
-          </w:tcPr>
-          <w:p>
-            <w:pPr>
-              <w:jc w:val="both"/>
-              <w:cnfStyle w:val="000000100000" w:firstRow="0" w:lastRow="0" w:firstColumn="0" w:lastColumn="0" w:oddVBand="0" w:evenVBand="0" w:oddHBand="1" w:evenHBand="0" w:firstRowFirstColumn="0" w:firstRowLastColumn="0" w:lastRowFirstColumn="0" w:lastRowLastColumn="0"/>
-              <w:rPr>
-                <w:noProof/>
-                <w:szCs w:val="22"/>
-                <w:lang w:val="en-US" w:eastAsia="ru-RU"/>
-              </w:rPr>
-            </w:pPr>
-            <w:r>
-              <w:rPr>
-                <w:noProof/>
-                <w:szCs w:val="22"/>
-                <w:lang w:val="en-US" w:eastAsia="ru-RU"/>
-              </w:rPr>
-              <w:t>Width</w:t>
-            </w:r>
-          </w:p>
-        </w:tc>
-        <w:tc>
-          <w:tcPr>
-            <w:tcW w:w="2382" w:type="dxa"/>
-          </w:tcPr>
-          <w:p>
-            <w:pPr>
-              <w:jc w:val="both"/>
-              <w:cnfStyle w:val="000000100000" w:firstRow="0" w:lastRow="0" w:firstColumn="0" w:lastColumn="0" w:oddVBand="0" w:evenVBand="0" w:oddHBand="1" w:evenHBand="0" w:firstRowFirstColumn="0" w:firstRowLastColumn="0" w:lastRowFirstColumn="0" w:lastRowLastColumn="0"/>
-              <w:rPr>
-                <w:noProof/>
-                <w:szCs w:val="22"/>
-                <w:lang w:val="en-US" w:eastAsia="ru-RU"/>
-              </w:rPr>
-            </w:pPr>
-            <w:r>
-              <w:rPr>
-                <w:noProof/>
-                <w:szCs w:val="22"/>
-                <w:lang w:val="en-US" w:eastAsia="ru-RU"/>
-              </w:rPr>
-              <w:t>120</w:t>
-            </w:r>
-          </w:p>
-        </w:tc>
-        <w:tc>
-          <w:tcPr>
-            <w:tcW w:w="3733" w:type="dxa"/>
-            <w:gridSpan w:val="3"/>
-          </w:tcPr>
-          <w:p>
-            <w:pPr>
-              <w:jc w:val="both"/>
-              <w:cnfStyle w:val="000000100000" w:firstRow="0" w:lastRow="0" w:firstColumn="0" w:lastColumn="0" w:oddVBand="0" w:evenVBand="0" w:oddHBand="1" w:evenHBand="0" w:firstRowFirstColumn="0" w:firstRowLastColumn="0" w:lastRowFirstColumn="0" w:lastRowLastColumn="0"/>
-              <w:rPr>
-                <w:noProof/>
-                <w:szCs w:val="22"/>
-                <w:lang w:eastAsia="ru-RU"/>
-              </w:rPr>
-            </w:pPr>
-            <w:r>
-              <w:rPr>
-                <w:noProof/>
-                <w:szCs w:val="22"/>
-                <w:lang w:eastAsia="ru-RU"/>
-              </w:rPr>
-              <w:t xml:space="preserve">Значения </w:t>
-            </w:r>
-            <w:r>
-              <w:rPr>
-                <w:noProof/>
-                <w:szCs w:val="22"/>
-                <w:lang w:val="en-US" w:eastAsia="ru-RU"/>
-              </w:rPr>
-              <w:t>float</w:t>
-            </w:r>
-            <w:r>
-              <w:rPr>
-                <w:noProof/>
-                <w:szCs w:val="22"/>
-                <w:lang w:eastAsia="ru-RU"/>
-              </w:rPr>
-              <w:t>, имена сигналов, математические выражения.</w:t>
-            </w:r>
-          </w:p>
-        </w:tc>
-        <w:tc>
-          <w:tcPr>
-            <w:tcW w:w="6937" w:type="dxa"/>
-          </w:tcPr>
-          <w:p>
-            <w:pPr>
-              <w:jc w:val="both"/>
-              <w:cnfStyle w:val="000000100000" w:firstRow="0" w:lastRow="0" w:firstColumn="0" w:lastColumn="0" w:oddVBand="0" w:evenVBand="0" w:oddHBand="1" w:evenHBand="0" w:firstRowFirstColumn="0" w:firstRowLastColumn="0" w:lastRowFirstColumn="0" w:lastRowLastColumn="0"/>
-              <w:rPr>
-                <w:noProof/>
-                <w:szCs w:val="22"/>
-                <w:lang w:eastAsia="ru-RU"/>
-              </w:rPr>
-            </w:pPr>
-            <w:r>
-              <w:rPr>
-                <w:noProof/>
-                <w:szCs w:val="22"/>
-                <w:lang w:eastAsia="ru-RU"/>
-              </w:rPr>
-              <w:t xml:space="preserve">Ширина описывающего прямоугольника. </w:t>
-            </w:r>
-          </w:p>
-        </w:tc>
-      </w:tr>
-      <w:tr>
-        <w:trPr>
-          <w:cnfStyle w:val="000000010000" w:firstRow="0" w:lastRow="0" w:firstColumn="0" w:lastColumn="0" w:oddVBand="0" w:evenVBand="0" w:oddHBand="0" w:evenHBand="1" w:firstRowFirstColumn="0" w:firstRowLastColumn="0" w:lastRowFirstColumn="0" w:lastRowLastColumn="0"/>
-        </w:trPr>
-        <w:tc>
-          <w:tcPr>
-            <w:cnfStyle w:val="001000000000" w:firstRow="0" w:lastRow="0" w:firstColumn="1" w:lastColumn="0" w:oddVBand="0" w:evenVBand="0" w:oddHBand="0" w:evenHBand="0" w:firstRowFirstColumn="0" w:firstRowLastColumn="0" w:lastRowFirstColumn="0" w:lastRowLastColumn="0"/>
-            <w:tcW w:w="2483" w:type="dxa"/>
-          </w:tcPr>
-          <w:p>
-            <w:pPr>
-              <w:jc w:val="both"/>
-              <w:rPr>
-                <w:noProof/>
-                <w:szCs w:val="22"/>
-                <w:lang w:eastAsia="ru-RU"/>
-              </w:rPr>
-            </w:pPr>
-            <w:r>
-              <w:rPr>
-                <w:noProof/>
-                <w:szCs w:val="22"/>
-                <w:lang w:eastAsia="ru-RU"/>
-              </w:rPr>
-              <w:t>Высота</w:t>
-            </w:r>
-          </w:p>
-        </w:tc>
-        <w:tc>
-          <w:tcPr>
-            <w:tcW w:w="1750" w:type="dxa"/>
-          </w:tcPr>
-          <w:p>
-            <w:pPr>
-              <w:jc w:val="both"/>
-              <w:cnfStyle w:val="000000010000" w:firstRow="0" w:lastRow="0" w:firstColumn="0" w:lastColumn="0" w:oddVBand="0" w:evenVBand="0" w:oddHBand="0" w:evenHBand="1" w:firstRowFirstColumn="0" w:firstRowLastColumn="0" w:lastRowFirstColumn="0" w:lastRowLastColumn="0"/>
-              <w:rPr>
-                <w:noProof/>
-                <w:szCs w:val="22"/>
-                <w:lang w:val="en-US" w:eastAsia="ru-RU"/>
-              </w:rPr>
-            </w:pPr>
-            <w:r>
-              <w:rPr>
-                <w:noProof/>
-                <w:szCs w:val="22"/>
-                <w:lang w:val="en-US" w:eastAsia="ru-RU"/>
-              </w:rPr>
-              <w:t>Height</w:t>
-            </w:r>
-          </w:p>
-        </w:tc>
-        <w:tc>
-          <w:tcPr>
-            <w:tcW w:w="2382" w:type="dxa"/>
-          </w:tcPr>
-          <w:p>
-            <w:pPr>
-              <w:jc w:val="both"/>
-              <w:cnfStyle w:val="000000010000" w:firstRow="0" w:lastRow="0" w:firstColumn="0" w:lastColumn="0" w:oddVBand="0" w:evenVBand="0" w:oddHBand="0" w:evenHBand="1" w:firstRowFirstColumn="0" w:firstRowLastColumn="0" w:lastRowFirstColumn="0" w:lastRowLastColumn="0"/>
-              <w:rPr>
-                <w:noProof/>
-                <w:szCs w:val="22"/>
-                <w:lang w:val="en-US" w:eastAsia="ru-RU"/>
-              </w:rPr>
-            </w:pPr>
-            <w:r>
-              <w:rPr>
-                <w:noProof/>
-                <w:szCs w:val="22"/>
-                <w:lang w:val="en-US" w:eastAsia="ru-RU"/>
-              </w:rPr>
-              <w:t>120</w:t>
-            </w:r>
-          </w:p>
-        </w:tc>
-        <w:tc>
-          <w:tcPr>
-            <w:tcW w:w="3733" w:type="dxa"/>
-            <w:gridSpan w:val="3"/>
-          </w:tcPr>
-          <w:p>
-            <w:pPr>
-              <w:jc w:val="both"/>
-              <w:cnfStyle w:val="000000010000" w:firstRow="0" w:lastRow="0" w:firstColumn="0" w:lastColumn="0" w:oddVBand="0" w:evenVBand="0" w:oddHBand="0" w:evenHBand="1" w:firstRowFirstColumn="0" w:firstRowLastColumn="0" w:lastRowFirstColumn="0" w:lastRowLastColumn="0"/>
-              <w:rPr>
-                <w:noProof/>
-                <w:szCs w:val="22"/>
-                <w:lang w:eastAsia="ru-RU"/>
-              </w:rPr>
-            </w:pPr>
-            <w:r>
-              <w:rPr>
-                <w:noProof/>
-                <w:szCs w:val="22"/>
-                <w:lang w:eastAsia="ru-RU"/>
-              </w:rPr>
-              <w:t xml:space="preserve">Значения </w:t>
-            </w:r>
-            <w:r>
-              <w:rPr>
-                <w:noProof/>
-                <w:szCs w:val="22"/>
-                <w:lang w:val="en-US" w:eastAsia="ru-RU"/>
-              </w:rPr>
-              <w:t>float</w:t>
-            </w:r>
-            <w:r>
-              <w:rPr>
-                <w:noProof/>
-                <w:szCs w:val="22"/>
-                <w:lang w:eastAsia="ru-RU"/>
-              </w:rPr>
-              <w:t>, имена сигналов, математические выражения.</w:t>
-            </w:r>
-          </w:p>
-        </w:tc>
-        <w:tc>
-          <w:tcPr>
-            <w:tcW w:w="6937" w:type="dxa"/>
-          </w:tcPr>
-          <w:p>
-            <w:pPr>
-              <w:jc w:val="both"/>
-              <w:cnfStyle w:val="000000010000" w:firstRow="0" w:lastRow="0" w:firstColumn="0" w:lastColumn="0" w:oddVBand="0" w:evenVBand="0" w:oddHBand="0" w:evenHBand="1" w:firstRowFirstColumn="0" w:firstRowLastColumn="0" w:lastRowFirstColumn="0" w:lastRowLastColumn="0"/>
-              <w:rPr>
-                <w:noProof/>
-                <w:szCs w:val="22"/>
-                <w:lang w:eastAsia="ru-RU"/>
-              </w:rPr>
-            </w:pPr>
-            <w:r>
-              <w:rPr>
-                <w:noProof/>
-                <w:szCs w:val="22"/>
-                <w:lang w:eastAsia="ru-RU"/>
-              </w:rPr>
-              <w:t>Высота описывающего прямоугольника.</w:t>
-            </w:r>
-          </w:p>
-        </w:tc>
-      </w:tr>
-      <w:tr>
-        <w:trPr>
-          <w:cnfStyle w:val="000000100000" w:firstRow="0" w:lastRow="0" w:firstColumn="0" w:lastColumn="0" w:oddVBand="0" w:evenVBand="0" w:oddHBand="1" w:evenHBand="0" w:firstRowFirstColumn="0" w:firstRowLastColumn="0" w:lastRowFirstColumn="0" w:lastRowLastColumn="0"/>
-        </w:trPr>
-        <w:tc>
-          <w:tcPr>
-            <w:cnfStyle w:val="001000000000" w:firstRow="0" w:lastRow="0" w:firstColumn="1" w:lastColumn="0" w:oddVBand="0" w:evenVBand="0" w:oddHBand="0" w:evenHBand="0" w:firstRowFirstColumn="0" w:firstRowLastColumn="0" w:lastRowFirstColumn="0" w:lastRowLastColumn="0"/>
-            <w:tcW w:w="2483" w:type="dxa"/>
-          </w:tcPr>
-          <w:p>
-            <w:pPr>
-              <w:jc w:val="both"/>
-              <w:rPr>
-                <w:noProof/>
-                <w:szCs w:val="22"/>
-                <w:lang w:eastAsia="ru-RU"/>
-              </w:rPr>
-            </w:pPr>
-            <w:r>
-              <w:rPr>
-                <w:noProof/>
-                <w:szCs w:val="22"/>
-                <w:lang w:eastAsia="ru-RU"/>
-              </w:rPr>
-              <w:t>Стиль заливки</w:t>
-            </w:r>
-          </w:p>
-        </w:tc>
-        <w:tc>
-          <w:tcPr>
-            <w:tcW w:w="1750" w:type="dxa"/>
-          </w:tcPr>
-          <w:p>
-            <w:pPr>
-              <w:jc w:val="both"/>
-              <w:cnfStyle w:val="000000100000" w:firstRow="0" w:lastRow="0" w:firstColumn="0" w:lastColumn="0" w:oddVBand="0" w:evenVBand="0" w:oddHBand="1" w:evenHBand="0" w:firstRowFirstColumn="0" w:firstRowLastColumn="0" w:lastRowFirstColumn="0" w:lastRowLastColumn="0"/>
-              <w:rPr>
-                <w:noProof/>
-                <w:szCs w:val="22"/>
-                <w:lang w:eastAsia="ru-RU"/>
-              </w:rPr>
-            </w:pPr>
-            <w:r>
-              <w:rPr>
-                <w:noProof/>
-                <w:szCs w:val="22"/>
-                <w:lang w:val="en-US" w:eastAsia="ru-RU"/>
-              </w:rPr>
-              <w:t>BrushStyle</w:t>
-            </w:r>
-          </w:p>
-        </w:tc>
-        <w:tc>
-          <w:tcPr>
-            <w:tcW w:w="2382" w:type="dxa"/>
-          </w:tcPr>
-          <w:p>
-            <w:pPr>
-              <w:jc w:val="both"/>
-              <w:cnfStyle w:val="000000100000" w:firstRow="0" w:lastRow="0" w:firstColumn="0" w:lastColumn="0" w:oddVBand="0" w:evenVBand="0" w:oddHBand="1" w:evenHBand="0" w:firstRowFirstColumn="0" w:firstRowLastColumn="0" w:lastRowFirstColumn="0" w:lastRowLastColumn="0"/>
-              <w:rPr>
-                <w:noProof/>
-                <w:szCs w:val="22"/>
-                <w:lang w:eastAsia="ru-RU"/>
-              </w:rPr>
-            </w:pPr>
-            <w:r>
-              <w:rPr>
-                <w:noProof/>
-                <w:szCs w:val="22"/>
-                <w:lang w:eastAsia="ru-RU"/>
-              </w:rPr>
-              <w:t>Сплошная</w:t>
-            </w:r>
-          </w:p>
-        </w:tc>
-        <w:tc>
-          <w:tcPr>
-            <w:tcW w:w="716" w:type="dxa"/>
-          </w:tcPr>
-          <w:p>
-            <w:pPr>
-              <w:jc w:val="both"/>
-              <w:cnfStyle w:val="000000100000" w:firstRow="0" w:lastRow="0" w:firstColumn="0" w:lastColumn="0" w:oddVBand="0" w:evenVBand="0" w:oddHBand="1" w:evenHBand="0" w:firstRowFirstColumn="0" w:firstRowLastColumn="0" w:lastRowFirstColumn="0" w:lastRowLastColumn="0"/>
-              <w:rPr>
-                <w:noProof/>
-                <w:szCs w:val="22"/>
-                <w:lang w:eastAsia="ru-RU"/>
-              </w:rPr>
-            </w:pPr>
-            <w:r>
-              <w:rPr>
-                <w:noProof/>
-                <w:lang w:eastAsia="ru-RU"/>
-              </w:rPr>
-              <w:drawing>
-                <wp:inline distT="0" distB="0" distL="0" distR="0">
-                  <wp:extent cx="151939" cy="1524000"/>
-                  <wp:effectExtent l="0" t="0" r="0" b="0"/>
-                  <wp:docPr id="6" name="Рисунок 167"/>
+                  <wp:extent cx="3373213" cy="2048703"/>
+                  <wp:effectExtent l="0" t="0" r="0" b="8890"/>
+                  <wp:docPr id="9" name="Рисунок 9"/>
                   <wp:cNvGraphicFramePr>
                     <a:graphicFrameLocks xmlns:a="http://schemas.openxmlformats.org/drawingml/2006/main" noChangeAspect="1"/>
                   </wp:cNvGraphicFramePr>
@@ -4265,33 +2421,29 @@
                     <a:graphicData uri="http://schemas.openxmlformats.org/drawingml/2006/picture">
                       <pic:pic xmlns:pic="http://schemas.openxmlformats.org/drawingml/2006/picture">
                         <pic:nvPicPr>
-                          <pic:cNvPr id="0" name="Рисунок 167"/>
-                          <pic:cNvPicPr>
-                            <a:picLocks noChangeAspect="1" noChangeArrowheads="1"/>
-                          </pic:cNvPicPr>
+                          <pic:cNvPr id="9" name="63.png"/>
+                          <pic:cNvPicPr/>
                         </pic:nvPicPr>
                         <pic:blipFill>
-                          <a:blip r:embed="rId9" cstate="print"/>
-                          <a:srcRect l="86691" t="26221" r="8820" b="19514"/>
+                          <a:blip r:embed="rId8">
+                            <a:extLst>
+                              <a:ext uri="{28A0092B-C50C-407E-A947-70E740481C1C}">
+                                <a14:useLocalDpi xmlns:a14="http://schemas.microsoft.com/office/drawing/2010/main" val="0"/>
+                              </a:ext>
+                            </a:extLst>
+                          </a:blip>
                           <a:stretch>
                             <a:fillRect/>
                           </a:stretch>
                         </pic:blipFill>
-                        <pic:spPr bwMode="auto">
+                        <pic:spPr>
                           <a:xfrm>
                             <a:off x="0" y="0"/>
-                            <a:ext cx="159638" cy="1601222"/>
+                            <a:ext cx="3373213" cy="2048703"/>
                           </a:xfrm>
                           <a:prstGeom prst="rect">
                             <a:avLst/>
                           </a:prstGeom>
-                          <a:noFill/>
-                          <a:ln w="9525">
-                            <a:noFill/>
-                            <a:miter lim="800000"/>
-                            <a:headEnd/>
-                            <a:tailEnd/>
-                          </a:ln>
                         </pic:spPr>
                       </pic:pic>
                     </a:graphicData>
@@ -4301,261 +2453,6 @@
             </w:r>
           </w:p>
         </w:tc>
-        <w:tc>
-          <w:tcPr>
-            <w:tcW w:w="3017" w:type="dxa"/>
-            <w:gridSpan w:val="2"/>
-          </w:tcPr>
-          <w:p>
-            <w:pPr>
-              <w:spacing w:after="20" w:line="240" w:lineRule="auto"/>
-              <w:jc w:val="both"/>
-              <w:cnfStyle w:val="000000100000" w:firstRow="0" w:lastRow="0" w:firstColumn="0" w:lastColumn="0" w:oddVBand="0" w:evenVBand="0" w:oddHBand="1" w:evenHBand="0" w:firstRowFirstColumn="0" w:firstRowLastColumn="0" w:lastRowFirstColumn="0" w:lastRowLastColumn="0"/>
-              <w:rPr>
-                <w:noProof/>
-                <w:szCs w:val="22"/>
-                <w:lang w:eastAsia="ru-RU"/>
-              </w:rPr>
-            </w:pPr>
-            <w:r>
-              <w:rPr>
-                <w:noProof/>
-                <w:szCs w:val="22"/>
-                <w:lang w:eastAsia="ru-RU"/>
-              </w:rPr>
-              <w:t xml:space="preserve">{0} </w:t>
-            </w:r>
-            <w:r>
-              <w:rPr>
-                <w:noProof/>
-                <w:szCs w:val="22"/>
-                <w:lang w:eastAsia="ru-RU"/>
-              </w:rPr>
-              <w:t>Сплошная</w:t>
-            </w:r>
-          </w:p>
-          <w:p>
-            <w:pPr>
-              <w:spacing w:after="20" w:line="240" w:lineRule="auto"/>
-              <w:jc w:val="both"/>
-              <w:cnfStyle w:val="000000100000" w:firstRow="0" w:lastRow="0" w:firstColumn="0" w:lastColumn="0" w:oddVBand="0" w:evenVBand="0" w:oddHBand="1" w:evenHBand="0" w:firstRowFirstColumn="0" w:firstRowLastColumn="0" w:lastRowFirstColumn="0" w:lastRowLastColumn="0"/>
-              <w:rPr>
-                <w:noProof/>
-                <w:szCs w:val="22"/>
-                <w:lang w:eastAsia="ru-RU"/>
-              </w:rPr>
-            </w:pPr>
-            <w:r>
-              <w:rPr>
-                <w:noProof/>
-                <w:szCs w:val="22"/>
-                <w:lang w:eastAsia="ru-RU"/>
-              </w:rPr>
-              <w:t xml:space="preserve">{1} </w:t>
-            </w:r>
-            <w:r>
-              <w:rPr>
-                <w:noProof/>
-                <w:szCs w:val="22"/>
-                <w:lang w:eastAsia="ru-RU"/>
-              </w:rPr>
-              <w:t>Нулевая</w:t>
-            </w:r>
-          </w:p>
-          <w:p>
-            <w:pPr>
-              <w:spacing w:after="20" w:line="240" w:lineRule="auto"/>
-              <w:jc w:val="both"/>
-              <w:cnfStyle w:val="000000100000" w:firstRow="0" w:lastRow="0" w:firstColumn="0" w:lastColumn="0" w:oddVBand="0" w:evenVBand="0" w:oddHBand="1" w:evenHBand="0" w:firstRowFirstColumn="0" w:firstRowLastColumn="0" w:lastRowFirstColumn="0" w:lastRowLastColumn="0"/>
-              <w:rPr>
-                <w:noProof/>
-                <w:szCs w:val="22"/>
-                <w:lang w:eastAsia="ru-RU"/>
-              </w:rPr>
-            </w:pPr>
-            <w:r>
-              <w:rPr>
-                <w:noProof/>
-                <w:szCs w:val="22"/>
-                <w:lang w:eastAsia="ru-RU"/>
-              </w:rPr>
-              <w:t xml:space="preserve">{2} </w:t>
-            </w:r>
-            <w:r>
-              <w:rPr>
-                <w:noProof/>
-                <w:szCs w:val="22"/>
-                <w:lang w:eastAsia="ru-RU"/>
-              </w:rPr>
-              <w:t>Горизонтальная</w:t>
-            </w:r>
-          </w:p>
-          <w:p>
-            <w:pPr>
-              <w:spacing w:after="20" w:line="240" w:lineRule="auto"/>
-              <w:jc w:val="both"/>
-              <w:cnfStyle w:val="000000100000" w:firstRow="0" w:lastRow="0" w:firstColumn="0" w:lastColumn="0" w:oddVBand="0" w:evenVBand="0" w:oddHBand="1" w:evenHBand="0" w:firstRowFirstColumn="0" w:firstRowLastColumn="0" w:lastRowFirstColumn="0" w:lastRowLastColumn="0"/>
-              <w:rPr>
-                <w:noProof/>
-                <w:szCs w:val="22"/>
-                <w:lang w:eastAsia="ru-RU"/>
-              </w:rPr>
-            </w:pPr>
-            <w:r>
-              <w:rPr>
-                <w:noProof/>
-                <w:szCs w:val="22"/>
-                <w:lang w:eastAsia="ru-RU"/>
-              </w:rPr>
-              <w:t xml:space="preserve">{3} </w:t>
-            </w:r>
-            <w:r>
-              <w:rPr>
-                <w:noProof/>
-                <w:szCs w:val="22"/>
-                <w:lang w:eastAsia="ru-RU"/>
-              </w:rPr>
-              <w:t>Вертикальная</w:t>
-            </w:r>
-          </w:p>
-          <w:p>
-            <w:pPr>
-              <w:spacing w:after="20" w:line="240" w:lineRule="auto"/>
-              <w:jc w:val="both"/>
-              <w:cnfStyle w:val="000000100000" w:firstRow="0" w:lastRow="0" w:firstColumn="0" w:lastColumn="0" w:oddVBand="0" w:evenVBand="0" w:oddHBand="1" w:evenHBand="0" w:firstRowFirstColumn="0" w:firstRowLastColumn="0" w:lastRowFirstColumn="0" w:lastRowLastColumn="0"/>
-              <w:rPr>
-                <w:noProof/>
-                <w:szCs w:val="22"/>
-                <w:lang w:eastAsia="ru-RU"/>
-              </w:rPr>
-            </w:pPr>
-            <w:r>
-              <w:rPr>
-                <w:noProof/>
-                <w:szCs w:val="22"/>
-                <w:lang w:eastAsia="ru-RU"/>
-              </w:rPr>
-              <w:t xml:space="preserve">{4} </w:t>
-            </w:r>
-            <w:r>
-              <w:rPr>
-                <w:noProof/>
-                <w:szCs w:val="22"/>
-                <w:lang w:eastAsia="ru-RU"/>
-              </w:rPr>
-              <w:t>Диагональная</w:t>
-            </w:r>
-          </w:p>
-          <w:p>
-            <w:pPr>
-              <w:spacing w:after="20" w:line="240" w:lineRule="auto"/>
-              <w:jc w:val="both"/>
-              <w:cnfStyle w:val="000000100000" w:firstRow="0" w:lastRow="0" w:firstColumn="0" w:lastColumn="0" w:oddVBand="0" w:evenVBand="0" w:oddHBand="1" w:evenHBand="0" w:firstRowFirstColumn="0" w:firstRowLastColumn="0" w:lastRowFirstColumn="0" w:lastRowLastColumn="0"/>
-              <w:rPr>
-                <w:noProof/>
-                <w:szCs w:val="22"/>
-                <w:lang w:eastAsia="ru-RU"/>
-              </w:rPr>
-            </w:pPr>
-            <w:r>
-              <w:rPr>
-                <w:noProof/>
-                <w:szCs w:val="22"/>
-                <w:lang w:eastAsia="ru-RU"/>
-              </w:rPr>
-              <w:t xml:space="preserve">{5} </w:t>
-            </w:r>
-            <w:r>
-              <w:rPr>
-                <w:noProof/>
-                <w:szCs w:val="22"/>
-                <w:lang w:eastAsia="ru-RU"/>
-              </w:rPr>
-              <w:t>Обратнодиагональная</w:t>
-            </w:r>
-          </w:p>
-          <w:p>
-            <w:pPr>
-              <w:spacing w:after="20" w:line="240" w:lineRule="auto"/>
-              <w:jc w:val="both"/>
-              <w:cnfStyle w:val="000000100000" w:firstRow="0" w:lastRow="0" w:firstColumn="0" w:lastColumn="0" w:oddVBand="0" w:evenVBand="0" w:oddHBand="1" w:evenHBand="0" w:firstRowFirstColumn="0" w:firstRowLastColumn="0" w:lastRowFirstColumn="0" w:lastRowLastColumn="0"/>
-              <w:rPr>
-                <w:noProof/>
-                <w:szCs w:val="22"/>
-                <w:lang w:eastAsia="ru-RU"/>
-              </w:rPr>
-            </w:pPr>
-            <w:r>
-              <w:rPr>
-                <w:noProof/>
-                <w:szCs w:val="22"/>
-                <w:lang w:val="en-US" w:eastAsia="ru-RU"/>
-              </w:rPr>
-              <w:t xml:space="preserve">{6} </w:t>
-            </w:r>
-            <w:r>
-              <w:rPr>
-                <w:noProof/>
-                <w:szCs w:val="22"/>
-                <w:lang w:eastAsia="ru-RU"/>
-              </w:rPr>
-              <w:t>Клеточка</w:t>
-            </w:r>
-          </w:p>
-          <w:p>
-            <w:pPr>
-              <w:spacing w:after="0"/>
-              <w:jc w:val="both"/>
-              <w:cnfStyle w:val="000000100000" w:firstRow="0" w:lastRow="0" w:firstColumn="0" w:lastColumn="0" w:oddVBand="0" w:evenVBand="0" w:oddHBand="1" w:evenHBand="0" w:firstRowFirstColumn="0" w:firstRowLastColumn="0" w:lastRowFirstColumn="0" w:lastRowLastColumn="0"/>
-              <w:rPr>
-                <w:noProof/>
-                <w:szCs w:val="22"/>
-                <w:lang w:eastAsia="ru-RU"/>
-              </w:rPr>
-            </w:pPr>
-            <w:r>
-              <w:rPr>
-                <w:noProof/>
-                <w:szCs w:val="22"/>
-                <w:lang w:val="en-US" w:eastAsia="ru-RU"/>
-              </w:rPr>
-              <w:t xml:space="preserve">{7} </w:t>
-            </w:r>
-            <w:r>
-              <w:rPr>
-                <w:noProof/>
-                <w:szCs w:val="22"/>
-                <w:lang w:eastAsia="ru-RU"/>
-              </w:rPr>
-              <w:t>Обратная клеточка</w:t>
-            </w:r>
-          </w:p>
-        </w:tc>
-        <w:tc>
-          <w:tcPr>
-            <w:tcW w:w="6937" w:type="dxa"/>
-          </w:tcPr>
-          <w:p>
-            <w:pPr>
-              <w:spacing w:line="280" w:lineRule="exact"/>
-              <w:jc w:val="both"/>
-              <w:cnfStyle w:val="000000100000" w:firstRow="0" w:lastRow="0" w:firstColumn="0" w:lastColumn="0" w:oddVBand="0" w:evenVBand="0" w:oddHBand="1" w:evenHBand="0" w:firstRowFirstColumn="0" w:firstRowLastColumn="0" w:lastRowFirstColumn="0" w:lastRowLastColumn="0"/>
-              <w:rPr>
-                <w:noProof/>
-                <w:szCs w:val="22"/>
-                <w:lang w:eastAsia="ru-RU"/>
-              </w:rPr>
-            </w:pPr>
-            <w:r>
-              <w:rPr>
-                <w:noProof/>
-                <w:szCs w:val="22"/>
-                <w:lang w:eastAsia="ru-RU"/>
-              </w:rPr>
-              <w:t>Выбор из набора доступных вариантов стилей внутренней заливки.</w:t>
-            </w:r>
-          </w:p>
-        </w:tc>
       </w:tr>
       <w:tr>
         <w:trPr>
@@ -4568,31 +2465,20 @@
           </w:tcPr>
           <w:p>
             <w:pPr>
-              <w:tabs>
-                <w:tab w:val="left" w:pos="1403"/>
-              </w:tabs>
-              <w:jc w:val="both"/>
-              <w:rPr>
-                <w:noProof/>
-                <w:szCs w:val="22"/>
-                <w:lang w:eastAsia="ru-RU"/>
-              </w:rPr>
-            </w:pPr>
-            <w:r>
-              <w:rPr>
-                <w:noProof/>
-                <w:szCs w:val="22"/>
-                <w:lang w:eastAsia="ru-RU"/>
-              </w:rPr>
-              <w:t>Цвет границы</w:t>
-            </w:r>
-            <w:r>
-              <w:rPr>
-                <w:noProof/>
-                <w:szCs w:val="22"/>
-                <w:lang w:eastAsia="ru-RU"/>
-              </w:rPr>
-              <w:tab/>
+              <w:jc w:val="both"/>
+              <w:rPr>
+                <w:noProof/>
+                <w:szCs w:val="22"/>
+                <w:lang w:eastAsia="ru-RU"/>
+              </w:rPr>
+            </w:pPr>
+            <w:r>
+              <w:rPr>
+                <w:noProof/>
+                <w:szCs w:val="22"/>
+                <w:lang w:eastAsia="ru-RU"/>
+              </w:rPr>
+              <w:t>Ссылка</w:t>
             </w:r>
           </w:p>
         </w:tc>
@@ -4607,16 +2493,16 @@
               <w:rPr>
                 <w:noProof/>
                 <w:szCs w:val="22"/>
-                <w:lang w:val="en-US" w:eastAsia="ru-RU"/>
-              </w:rPr>
-            </w:pPr>
-            <w:r>
-              <w:rPr>
-                <w:noProof/>
-                <w:szCs w:val="22"/>
-                <w:lang w:val="en-US" w:eastAsia="ru-RU"/>
-              </w:rPr>
-              <w:t>BorderColor</w:t>
+                <w:lang w:eastAsia="ru-RU"/>
+              </w:rPr>
+            </w:pPr>
+            <w:r>
+              <w:rPr>
+                <w:noProof/>
+                <w:szCs w:val="22"/>
+                <w:lang w:eastAsia="ru-RU"/>
+              </w:rPr>
+              <w:t>Instance</w:t>
             </w:r>
           </w:p>
         </w:tc>
@@ -4629,29 +2515,28 @@
               <w:jc w:val="both"/>
               <w:cnfStyle w:val="000000010000" w:firstRow="0" w:lastRow="0" w:firstColumn="0" w:lastColumn="0" w:oddVBand="0" w:evenVBand="0" w:oddHBand="0" w:evenHBand="1" w:firstRowFirstColumn="0" w:firstRowLastColumn="0" w:lastRowFirstColumn="0" w:lastRowLastColumn="0"/>
               <w:rPr>
+                <w:noProof/>
+                <w:szCs w:val="22"/>
+                <w:lang w:eastAsia="ru-RU"/>
+              </w:rPr>
+            </w:pPr>
+            <w:r>
+              <w:rPr>
                 <w:i/>
                 <w:noProof/>
                 <w:szCs w:val="22"/>
-                <w:lang w:eastAsia="ru-RU"/>
-              </w:rPr>
-            </w:pPr>
+                <w:lang w:val="en-US" w:eastAsia="ru-RU"/>
+              </w:rPr>
+              <w:t>&lt;</w:t>
+            </w:r>
             <w:r>
               <w:rPr>
                 <w:i/>
                 <w:noProof/>
                 <w:szCs w:val="22"/>
-                <w:lang w:val="en-US" w:eastAsia="ru-RU"/>
-              </w:rPr>
-              <w:t>&lt;</w:t>
-            </w:r>
-            <w:r>
-              <w:rPr>
-                <w:i/>
-                <w:noProof/>
-                <w:szCs w:val="22"/>
-                <w:lang w:eastAsia="ru-RU"/>
-              </w:rPr>
-              <w:t>черный</w:t>
+                <w:lang w:eastAsia="ru-RU"/>
+              </w:rPr>
+              <w:t>нет</w:t>
             </w:r>
             <w:r>
               <w:rPr>
@@ -4675,17 +2560,18 @@
               <w:cnfStyle w:val="000000010000" w:firstRow="0" w:lastRow="0" w:firstColumn="0" w:lastColumn="0" w:oddVBand="0" w:evenVBand="0" w:oddHBand="0" w:evenHBand="1" w:firstRowFirstColumn="0" w:firstRowLastColumn="0" w:lastRowFirstColumn="0" w:lastRowLastColumn="0"/>
               <w:rPr>
                 <w:noProof/>
-                <w:szCs w:val="22"/>
-                <w:lang w:eastAsia="ru-RU"/>
-              </w:rPr>
-            </w:pPr>
-            <w:r>
-              <w:rPr>
-                <w:noProof/>
-                <w:szCs w:val="22"/>
-                <w:lang w:eastAsia="ru-RU"/>
-              </w:rPr>
-              <w:t>Цвет выбирается из стандартной системной палитры.</w:t>
+                <w:color w:val="FF0000"/>
+                <w:szCs w:val="22"/>
+                <w:lang w:eastAsia="ru-RU"/>
+              </w:rPr>
+            </w:pPr>
+            <w:r>
+              <w:rPr>
+                <w:noProof/>
+                <w:szCs w:val="22"/>
+                <w:lang w:eastAsia="ru-RU"/>
+              </w:rPr>
+              <w:t>Значения, задаваемые в окне «Выбор ссылки».</w:t>
             </w:r>
           </w:p>
         </w:tc>
@@ -4709,7 +2595,7 @@
                 <w:szCs w:val="22"/>
                 <w:lang w:eastAsia="ru-RU"/>
               </w:rPr>
-              <w:t>Цвет абриса объекта.</w:t>
+              <w:t xml:space="preserve">Вызов окна «Выбор ссылки». Объект используется в качестве чувствительной области для вызова различных действий: переключения между страницами проекта, управления другими блоками, открытия файлов и пр. </w:t>
             </w:r>
           </w:p>
         </w:tc>
@@ -4738,7 +2624,7 @@
                 <w:szCs w:val="22"/>
                 <w:lang w:eastAsia="ru-RU"/>
               </w:rPr>
-              <w:t>Толщина границы</w:t>
+              <w:t>Ссылка при редактировании</w:t>
             </w:r>
           </w:p>
         </w:tc>
@@ -4753,16 +2639,16 @@
               <w:rPr>
                 <w:noProof/>
                 <w:szCs w:val="22"/>
-                <w:lang w:val="en-US" w:eastAsia="ru-RU"/>
-              </w:rPr>
-            </w:pPr>
-            <w:r>
-              <w:rPr>
-                <w:noProof/>
-                <w:szCs w:val="22"/>
-                <w:lang w:val="en-US" w:eastAsia="ru-RU"/>
-              </w:rPr>
-              <w:t>BorderWidth</w:t>
+                <w:lang w:eastAsia="ru-RU"/>
+              </w:rPr>
+            </w:pPr>
+            <w:r>
+              <w:rPr>
+                <w:noProof/>
+                <w:szCs w:val="22"/>
+                <w:lang w:eastAsia="ru-RU"/>
+              </w:rPr>
+              <w:t>EditInstance</w:t>
             </w:r>
           </w:p>
         </w:tc>
@@ -4786,7 +2672,7 @@
                 <w:szCs w:val="22"/>
                 <w:lang w:eastAsia="ru-RU"/>
               </w:rPr>
-              <w:t>1</w:t>
+              <w:t>Нет</w:t>
             </w:r>
           </w:p>
         </w:tc>
@@ -4797,37 +2683,105 @@
           </w:tcPr>
           <w:p>
             <w:pPr>
-              <w:jc w:val="both"/>
-              <w:cnfStyle w:val="000000100000" w:firstRow="0" w:lastRow="0" w:firstColumn="0" w:lastColumn="0" w:oddVBand="0" w:evenVBand="0" w:oddHBand="1" w:evenHBand="0" w:firstRowFirstColumn="0" w:firstRowLastColumn="0" w:lastRowFirstColumn="0" w:lastRowLastColumn="0"/>
-              <w:rPr>
-                <w:noProof/>
-                <w:szCs w:val="22"/>
-                <w:lang w:eastAsia="ru-RU"/>
-              </w:rPr>
-            </w:pPr>
-            <w:r>
-              <w:rPr>
-                <w:noProof/>
-                <w:szCs w:val="22"/>
-                <w:lang w:eastAsia="ru-RU"/>
-              </w:rPr>
-              <w:t xml:space="preserve">Значения </w:t>
-            </w:r>
-            <w:r>
-              <w:rPr>
-                <w:noProof/>
-                <w:szCs w:val="22"/>
-                <w:lang w:val="en-US" w:eastAsia="ru-RU"/>
-              </w:rPr>
-              <w:t>float</w:t>
-            </w:r>
-            <w:r>
-              <w:rPr>
-                <w:noProof/>
-                <w:szCs w:val="22"/>
-                <w:lang w:eastAsia="ru-RU"/>
-              </w:rPr>
-              <w:t>, имена сигналов, математические выражения.</w:t>
+              <w:autoSpaceDE w:val="0"/>
+              <w:autoSpaceDN w:val="0"/>
+              <w:adjustRightInd w:val="0"/>
+              <w:jc w:val="both"/>
+              <w:cnfStyle w:val="000000100000" w:firstRow="0" w:lastRow="0" w:firstColumn="0" w:lastColumn="0" w:oddVBand="0" w:evenVBand="0" w:oddHBand="1" w:evenHBand="0" w:firstRowFirstColumn="0" w:firstRowLastColumn="0" w:lastRowFirstColumn="0" w:lastRowLastColumn="0"/>
+              <w:rPr>
+                <w:rFonts w:ascii="Calibri" w:eastAsia="Times New Roman" w:hAnsi="Calibri" w:cs="Arial"/>
+                <w:szCs w:val="22"/>
+              </w:rPr>
+            </w:pPr>
+            <w:r>
+              <w:rPr>
+                <w:rFonts w:ascii="Calibri" w:eastAsia="Times New Roman" w:hAnsi="Calibri" w:cs="Arial"/>
+                <w:szCs w:val="22"/>
+                <w:lang w:val="en-US"/>
+              </w:rPr>
+              <w:t>{</w:t>
+            </w:r>
+            <w:r>
+              <w:rPr>
+                <w:rFonts w:ascii="Calibri" w:eastAsia="Times New Roman" w:hAnsi="Calibri" w:cs="Arial"/>
+                <w:szCs w:val="22"/>
+                <w:lang w:val="en-US"/>
+              </w:rPr>
+              <w:t>0</w:t>
+            </w:r>
+            <w:r>
+              <w:rPr>
+                <w:rFonts w:ascii="Calibri" w:eastAsia="Times New Roman" w:hAnsi="Calibri" w:cs="Arial"/>
+                <w:szCs w:val="22"/>
+                <w:lang w:val="en-US"/>
+              </w:rPr>
+              <w:t>}</w:t>
+            </w:r>
+            <w:r>
+              <w:rPr>
+                <w:rFonts w:ascii="Calibri" w:eastAsia="Times New Roman" w:hAnsi="Calibri" w:cs="Arial"/>
+                <w:szCs w:val="22"/>
+                <w:lang w:val="en-US"/>
+              </w:rPr>
+              <w:t xml:space="preserve"> </w:t>
+            </w:r>
+            <w:r>
+              <w:rPr>
+                <w:rFonts w:ascii="Calibri" w:eastAsia="Times New Roman" w:hAnsi="Calibri" w:cs="Arial"/>
+                <w:szCs w:val="22"/>
+              </w:rPr>
+              <w:t>Нет</w:t>
+            </w:r>
+          </w:p>
+          <w:p>
+            <w:pPr>
+              <w:jc w:val="both"/>
+              <w:cnfStyle w:val="000000100000" w:firstRow="0" w:lastRow="0" w:firstColumn="0" w:lastColumn="0" w:oddVBand="0" w:evenVBand="0" w:oddHBand="1" w:evenHBand="0" w:firstRowFirstColumn="0" w:firstRowLastColumn="0" w:lastRowFirstColumn="0" w:lastRowLastColumn="0"/>
+              <w:rPr>
+                <w:noProof/>
+                <w:color w:val="FF0000"/>
+                <w:szCs w:val="22"/>
+                <w:lang w:eastAsia="ru-RU"/>
+              </w:rPr>
+            </w:pPr>
+            <w:r>
+              <w:rPr>
+                <w:rFonts w:ascii="Calibri" w:eastAsia="Times New Roman" w:hAnsi="Calibri" w:cs="Arial"/>
+                <w:szCs w:val="22"/>
+                <w:lang w:val="en-US"/>
+              </w:rPr>
+              <w:t>{</w:t>
+            </w:r>
+            <w:r>
+              <w:rPr>
+                <w:rFonts w:ascii="Calibri" w:eastAsia="Times New Roman" w:hAnsi="Calibri" w:cs="Arial"/>
+                <w:szCs w:val="22"/>
+                <w:lang w:val="en-US"/>
+              </w:rPr>
+              <w:t>1</w:t>
+            </w:r>
+            <w:r>
+              <w:rPr>
+                <w:rFonts w:ascii="Calibri" w:eastAsia="Times New Roman" w:hAnsi="Calibri" w:cs="Arial"/>
+                <w:szCs w:val="22"/>
+                <w:lang w:val="en-US"/>
+              </w:rPr>
+              <w:t>}</w:t>
+            </w:r>
+            <w:r>
+              <w:rPr>
+                <w:rFonts w:ascii="Calibri" w:eastAsia="Times New Roman" w:hAnsi="Calibri" w:cs="Arial"/>
+                <w:szCs w:val="22"/>
+                <w:lang w:val="en-US"/>
+              </w:rPr>
+              <w:t xml:space="preserve"> </w:t>
+            </w:r>
+            <w:r>
+              <w:rPr>
+                <w:rFonts w:ascii="Calibri" w:eastAsia="Times New Roman" w:hAnsi="Calibri" w:cs="Arial"/>
+                <w:szCs w:val="22"/>
+              </w:rPr>
+              <w:t>Да</w:t>
             </w:r>
           </w:p>
         </w:tc>
@@ -4851,7 +2805,7 @@
                 <w:szCs w:val="22"/>
                 <w:lang w:eastAsia="ru-RU"/>
               </w:rPr>
-              <w:t>Толщина абриса в пикселях.</w:t>
+              <w:t>Обработка объектом вызова ссылки в режиме редактирования.</w:t>
             </w:r>
           </w:p>
         </w:tc>
@@ -4880,7 +2834,7 @@
                 <w:szCs w:val="22"/>
                 <w:lang w:eastAsia="ru-RU"/>
               </w:rPr>
-              <w:t>Стиль границы</w:t>
+              <w:t>Действие для вывода ссылки</w:t>
             </w:r>
           </w:p>
         </w:tc>
@@ -4895,16 +2849,16 @@
               <w:rPr>
                 <w:noProof/>
                 <w:szCs w:val="22"/>
-                <w:lang w:val="en-US" w:eastAsia="ru-RU"/>
-              </w:rPr>
-            </w:pPr>
-            <w:r>
-              <w:rPr>
-                <w:noProof/>
-                <w:szCs w:val="22"/>
-                <w:lang w:val="en-US" w:eastAsia="ru-RU"/>
-              </w:rPr>
-              <w:t>PenStyle</w:t>
+                <w:lang w:eastAsia="ru-RU"/>
+              </w:rPr>
+            </w:pPr>
+            <w:r>
+              <w:rPr>
+                <w:noProof/>
+                <w:szCs w:val="22"/>
+                <w:lang w:eastAsia="ru-RU"/>
+              </w:rPr>
+              <w:t>InstanceMode</w:t>
             </w:r>
           </w:p>
         </w:tc>
@@ -4928,19 +2882,1371 @@
                 <w:szCs w:val="22"/>
                 <w:lang w:eastAsia="ru-RU"/>
               </w:rPr>
+              <w:t>Двойной щелчок</w:t>
+            </w:r>
+          </w:p>
+        </w:tc>
+        <w:tc>
+          <w:tcPr>
+            <w:tcW w:w="3733" w:type="dxa"/>
+            <w:gridSpan w:val="3"/>
+          </w:tcPr>
+          <w:p>
+            <w:pPr>
+              <w:autoSpaceDE w:val="0"/>
+              <w:autoSpaceDN w:val="0"/>
+              <w:adjustRightInd w:val="0"/>
+              <w:jc w:val="both"/>
+              <w:cnfStyle w:val="000000010000" w:firstRow="0" w:lastRow="0" w:firstColumn="0" w:lastColumn="0" w:oddVBand="0" w:evenVBand="0" w:oddHBand="0" w:evenHBand="1" w:firstRowFirstColumn="0" w:firstRowLastColumn="0" w:lastRowFirstColumn="0" w:lastRowLastColumn="0"/>
+              <w:rPr>
+                <w:rFonts w:ascii="Calibri" w:eastAsia="Times New Roman" w:hAnsi="Calibri" w:cs="Arial"/>
+                <w:szCs w:val="22"/>
+              </w:rPr>
+            </w:pPr>
+            <w:r>
+              <w:rPr>
+                <w:rFonts w:ascii="Calibri" w:eastAsia="Times New Roman" w:hAnsi="Calibri" w:cs="Arial"/>
+              </w:rPr>
+              <w:t>{</w:t>
+            </w:r>
+            <w:r>
+              <w:rPr>
+                <w:rFonts w:ascii="Calibri" w:eastAsia="Times New Roman" w:hAnsi="Calibri" w:cs="Arial"/>
+                <w:szCs w:val="22"/>
+              </w:rPr>
+              <w:t>0</w:t>
+            </w:r>
+            <w:r>
+              <w:rPr>
+                <w:rFonts w:ascii="Calibri" w:eastAsia="Times New Roman" w:hAnsi="Calibri" w:cs="Arial"/>
+              </w:rPr>
+              <w:t>}</w:t>
+            </w:r>
+            <w:r>
+              <w:rPr>
+                <w:rFonts w:ascii="Calibri" w:eastAsia="Times New Roman" w:hAnsi="Calibri" w:cs="Arial"/>
+                <w:szCs w:val="22"/>
+              </w:rPr>
+              <w:t xml:space="preserve"> </w:t>
+            </w:r>
+            <w:r>
+              <w:rPr>
+                <w:rFonts w:ascii="Calibri" w:eastAsia="Times New Roman" w:hAnsi="Calibri" w:cs="Arial"/>
+                <w:szCs w:val="22"/>
+              </w:rPr>
+              <w:t>Двойной щелчок</w:t>
+            </w:r>
+          </w:p>
+          <w:p>
+            <w:pPr>
+              <w:autoSpaceDE w:val="0"/>
+              <w:autoSpaceDN w:val="0"/>
+              <w:adjustRightInd w:val="0"/>
+              <w:jc w:val="both"/>
+              <w:cnfStyle w:val="000000010000" w:firstRow="0" w:lastRow="0" w:firstColumn="0" w:lastColumn="0" w:oddVBand="0" w:evenVBand="0" w:oddHBand="0" w:evenHBand="1" w:firstRowFirstColumn="0" w:firstRowLastColumn="0" w:lastRowFirstColumn="0" w:lastRowLastColumn="0"/>
+              <w:rPr>
+                <w:rFonts w:ascii="Calibri" w:eastAsia="Times New Roman" w:hAnsi="Calibri" w:cs="Arial"/>
+                <w:szCs w:val="22"/>
+              </w:rPr>
+            </w:pPr>
+            <w:r>
+              <w:rPr>
+                <w:rFonts w:ascii="Calibri" w:eastAsia="Times New Roman" w:hAnsi="Calibri" w:cs="Arial"/>
+              </w:rPr>
+              <w:t>{</w:t>
+            </w:r>
+            <w:r>
+              <w:rPr>
+                <w:rFonts w:ascii="Calibri" w:eastAsia="Times New Roman" w:hAnsi="Calibri" w:cs="Arial"/>
+                <w:szCs w:val="22"/>
+              </w:rPr>
+              <w:t>1</w:t>
+            </w:r>
+            <w:r>
+              <w:rPr>
+                <w:rFonts w:ascii="Calibri" w:eastAsia="Times New Roman" w:hAnsi="Calibri" w:cs="Arial"/>
+              </w:rPr>
+              <w:t>}</w:t>
+            </w:r>
+            <w:r>
+              <w:rPr>
+                <w:rFonts w:ascii="Calibri" w:eastAsia="Times New Roman" w:hAnsi="Calibri" w:cs="Arial"/>
+                <w:szCs w:val="22"/>
+              </w:rPr>
+              <w:t xml:space="preserve"> </w:t>
+            </w:r>
+            <w:r>
+              <w:rPr>
+                <w:rFonts w:ascii="Calibri" w:eastAsia="Times New Roman" w:hAnsi="Calibri" w:cs="Arial"/>
+                <w:szCs w:val="22"/>
+              </w:rPr>
+              <w:t>Щелчок левой кнопкой</w:t>
+            </w:r>
+          </w:p>
+          <w:p>
+            <w:pPr>
+              <w:jc w:val="both"/>
+              <w:cnfStyle w:val="000000010000" w:firstRow="0" w:lastRow="0" w:firstColumn="0" w:lastColumn="0" w:oddVBand="0" w:evenVBand="0" w:oddHBand="0" w:evenHBand="1" w:firstRowFirstColumn="0" w:firstRowLastColumn="0" w:lastRowFirstColumn="0" w:lastRowLastColumn="0"/>
+              <w:rPr>
+                <w:noProof/>
+                <w:szCs w:val="22"/>
+                <w:lang w:eastAsia="ru-RU"/>
+              </w:rPr>
+            </w:pPr>
+            <w:r>
+              <w:rPr>
+                <w:rFonts w:ascii="Calibri" w:eastAsia="Times New Roman" w:hAnsi="Calibri" w:cs="Arial"/>
+              </w:rPr>
+              <w:t>{</w:t>
+            </w:r>
+            <w:r>
+              <w:rPr>
+                <w:rFonts w:ascii="Calibri" w:eastAsia="Times New Roman" w:hAnsi="Calibri" w:cs="Arial"/>
+                <w:szCs w:val="22"/>
+              </w:rPr>
+              <w:t>2</w:t>
+            </w:r>
+            <w:r>
+              <w:rPr>
+                <w:rFonts w:ascii="Calibri" w:eastAsia="Times New Roman" w:hAnsi="Calibri" w:cs="Arial"/>
+              </w:rPr>
+              <w:t>}</w:t>
+            </w:r>
+            <w:r>
+              <w:rPr>
+                <w:rFonts w:ascii="Calibri" w:eastAsia="Times New Roman" w:hAnsi="Calibri" w:cs="Arial"/>
+                <w:szCs w:val="22"/>
+              </w:rPr>
+              <w:t xml:space="preserve"> </w:t>
+            </w:r>
+            <w:r>
+              <w:rPr>
+                <w:rFonts w:ascii="Calibri" w:eastAsia="Times New Roman" w:hAnsi="Calibri" w:cs="Arial"/>
+                <w:szCs w:val="22"/>
+              </w:rPr>
+              <w:t>Щелчок правой кнопкой</w:t>
+            </w:r>
+          </w:p>
+        </w:tc>
+        <w:tc>
+          <w:tcPr>
+            <w:tcW w:w="6937" w:type="dxa"/>
+          </w:tcPr>
+          <w:p>
+            <w:pPr>
+              <w:jc w:val="both"/>
+              <w:cnfStyle w:val="000000010000" w:firstRow="0" w:lastRow="0" w:firstColumn="0" w:lastColumn="0" w:oddVBand="0" w:evenVBand="0" w:oddHBand="0" w:evenHBand="1" w:firstRowFirstColumn="0" w:firstRowLastColumn="0" w:lastRowFirstColumn="0" w:lastRowLastColumn="0"/>
+              <w:rPr>
+                <w:noProof/>
+                <w:szCs w:val="22"/>
+                <w:lang w:eastAsia="ru-RU"/>
+              </w:rPr>
+            </w:pPr>
+            <w:r>
+              <w:rPr>
+                <w:noProof/>
+                <w:szCs w:val="22"/>
+                <w:lang w:eastAsia="ru-RU"/>
+              </w:rPr>
+              <w:t>Выбор варианта активации ссылки.</w:t>
+            </w:r>
+          </w:p>
+        </w:tc>
+      </w:tr>
+      <w:tr>
+        <w:trPr>
+          <w:cnfStyle w:val="000000100000" w:firstRow="0" w:lastRow="0" w:firstColumn="0" w:lastColumn="0" w:oddVBand="0" w:evenVBand="0" w:oddHBand="1" w:evenHBand="0" w:firstRowFirstColumn="0" w:firstRowLastColumn="0" w:lastRowFirstColumn="0" w:lastRowLastColumn="0"/>
+        </w:trPr>
+        <w:tc>
+          <w:tcPr>
+            <w:cnfStyle w:val="001000000000" w:firstRow="0" w:lastRow="0" w:firstColumn="1" w:lastColumn="0" w:oddVBand="0" w:evenVBand="0" w:oddHBand="0" w:evenHBand="0" w:firstRowFirstColumn="0" w:firstRowLastColumn="0" w:lastRowFirstColumn="0" w:lastRowLastColumn="0"/>
+            <w:tcW w:w="2483" w:type="dxa"/>
+          </w:tcPr>
+          <w:p>
+            <w:pPr>
+              <w:jc w:val="both"/>
+              <w:rPr>
+                <w:noProof/>
+                <w:szCs w:val="22"/>
+                <w:lang w:eastAsia="ru-RU"/>
+              </w:rPr>
+            </w:pPr>
+            <w:r>
+              <w:rPr>
+                <w:noProof/>
+                <w:szCs w:val="22"/>
+                <w:lang w:eastAsia="ru-RU"/>
+              </w:rPr>
+              <w:t>Ярлык</w:t>
+            </w:r>
+          </w:p>
+        </w:tc>
+        <w:tc>
+          <w:tcPr>
+            <w:tcW w:w="1750" w:type="dxa"/>
+          </w:tcPr>
+          <w:p>
+            <w:pPr>
+              <w:jc w:val="both"/>
+              <w:cnfStyle w:val="000000100000" w:firstRow="0" w:lastRow="0" w:firstColumn="0" w:lastColumn="0" w:oddVBand="0" w:evenVBand="0" w:oddHBand="1" w:evenHBand="0" w:firstRowFirstColumn="0" w:firstRowLastColumn="0" w:lastRowFirstColumn="0" w:lastRowLastColumn="0"/>
+              <w:rPr>
+                <w:noProof/>
+                <w:szCs w:val="22"/>
+                <w:lang w:eastAsia="ru-RU"/>
+              </w:rPr>
+            </w:pPr>
+            <w:r>
+              <w:rPr>
+                <w:noProof/>
+                <w:szCs w:val="22"/>
+                <w:lang w:eastAsia="ru-RU"/>
+              </w:rPr>
+              <w:t>Tag</w:t>
+            </w:r>
+          </w:p>
+        </w:tc>
+        <w:tc>
+          <w:tcPr>
+            <w:tcW w:w="2382" w:type="dxa"/>
+          </w:tcPr>
+          <w:p>
+            <w:pPr>
+              <w:jc w:val="both"/>
+              <w:cnfStyle w:val="000000100000" w:firstRow="0" w:lastRow="0" w:firstColumn="0" w:lastColumn="0" w:oddVBand="0" w:evenVBand="0" w:oddHBand="1" w:evenHBand="0" w:firstRowFirstColumn="0" w:firstRowLastColumn="0" w:lastRowFirstColumn="0" w:lastRowLastColumn="0"/>
+              <w:rPr>
+                <w:noProof/>
+                <w:szCs w:val="22"/>
+                <w:lang w:eastAsia="ru-RU"/>
+              </w:rPr>
+            </w:pPr>
+            <w:r>
+              <w:rPr>
+                <w:noProof/>
+                <w:szCs w:val="22"/>
+                <w:lang w:eastAsia="ru-RU"/>
+              </w:rPr>
+              <w:t>0</w:t>
+            </w:r>
+          </w:p>
+        </w:tc>
+        <w:tc>
+          <w:tcPr>
+            <w:tcW w:w="3733" w:type="dxa"/>
+            <w:gridSpan w:val="3"/>
+          </w:tcPr>
+          <w:p>
+            <w:pPr>
+              <w:jc w:val="both"/>
+              <w:cnfStyle w:val="000000100000" w:firstRow="0" w:lastRow="0" w:firstColumn="0" w:lastColumn="0" w:oddVBand="0" w:evenVBand="0" w:oddHBand="1" w:evenHBand="0" w:firstRowFirstColumn="0" w:firstRowLastColumn="0" w:lastRowFirstColumn="0" w:lastRowLastColumn="0"/>
+              <w:rPr>
+                <w:noProof/>
+                <w:szCs w:val="22"/>
+                <w:lang w:eastAsia="ru-RU"/>
+              </w:rPr>
+            </w:pPr>
+            <w:r>
+              <w:rPr>
+                <w:noProof/>
+                <w:szCs w:val="22"/>
+                <w:lang w:eastAsia="ru-RU"/>
+              </w:rPr>
+              <w:t>Любое целое число или интерпретируемое выражение</w:t>
+            </w:r>
+          </w:p>
+        </w:tc>
+        <w:tc>
+          <w:tcPr>
+            <w:tcW w:w="6937" w:type="dxa"/>
+          </w:tcPr>
+          <w:p>
+            <w:pPr>
+              <w:jc w:val="both"/>
+              <w:cnfStyle w:val="000000100000" w:firstRow="0" w:lastRow="0" w:firstColumn="0" w:lastColumn="0" w:oddVBand="0" w:evenVBand="0" w:oddHBand="1" w:evenHBand="0" w:firstRowFirstColumn="0" w:firstRowLastColumn="0" w:lastRowFirstColumn="0" w:lastRowLastColumn="0"/>
+              <w:rPr>
+                <w:noProof/>
+                <w:szCs w:val="22"/>
+                <w:lang w:eastAsia="ru-RU"/>
+              </w:rPr>
+            </w:pPr>
+            <w:r>
+              <w:rPr>
+                <w:noProof/>
+                <w:szCs w:val="22"/>
+                <w:lang w:eastAsia="ru-RU"/>
+              </w:rPr>
+              <w:t>Метка в виде произвольного числа. Позволяет обращаться ко всем объектам с одинаковым ярлыком при написании скриптов. Например, когда в процессе счета требуется скрыть или показать группу объектов.</w:t>
+            </w:r>
+          </w:p>
+        </w:tc>
+      </w:tr>
+      <w:tr>
+        <w:trPr>
+          <w:cnfStyle w:val="000000010000" w:firstRow="0" w:lastRow="0" w:firstColumn="0" w:lastColumn="0" w:oddVBand="0" w:evenVBand="0" w:oddHBand="0" w:evenHBand="1" w:firstRowFirstColumn="0" w:firstRowLastColumn="0" w:lastRowFirstColumn="0" w:lastRowLastColumn="0"/>
+        </w:trPr>
+        <w:tc>
+          <w:tcPr>
+            <w:cnfStyle w:val="001000000000" w:firstRow="0" w:lastRow="0" w:firstColumn="1" w:lastColumn="0" w:oddVBand="0" w:evenVBand="0" w:oddHBand="0" w:evenHBand="0" w:firstRowFirstColumn="0" w:firstRowLastColumn="0" w:lastRowFirstColumn="0" w:lastRowLastColumn="0"/>
+            <w:tcW w:w="2483" w:type="dxa"/>
+          </w:tcPr>
+          <w:p>
+            <w:pPr>
+              <w:jc w:val="both"/>
+              <w:rPr>
+                <w:noProof/>
+                <w:szCs w:val="22"/>
+                <w:lang w:eastAsia="ru-RU"/>
+              </w:rPr>
+            </w:pPr>
+            <w:r>
+              <w:rPr>
+                <w:noProof/>
+                <w:szCs w:val="22"/>
+                <w:lang w:eastAsia="ru-RU"/>
+              </w:rPr>
+              <w:t>Шаблон автозаполнения</w:t>
+            </w:r>
+          </w:p>
+        </w:tc>
+        <w:tc>
+          <w:tcPr>
+            <w:tcW w:w="1750" w:type="dxa"/>
+          </w:tcPr>
+          <w:p>
+            <w:pPr>
+              <w:jc w:val="both"/>
+              <w:cnfStyle w:val="000000010000" w:firstRow="0" w:lastRow="0" w:firstColumn="0" w:lastColumn="0" w:oddVBand="0" w:evenVBand="0" w:oddHBand="0" w:evenHBand="1" w:firstRowFirstColumn="0" w:firstRowLastColumn="0" w:lastRowFirstColumn="0" w:lastRowLastColumn="0"/>
+              <w:rPr>
+                <w:noProof/>
+                <w:szCs w:val="22"/>
+                <w:lang w:eastAsia="ru-RU"/>
+              </w:rPr>
+            </w:pPr>
+            <w:r>
+              <w:rPr>
+                <w:noProof/>
+                <w:szCs w:val="22"/>
+                <w:lang w:eastAsia="ru-RU"/>
+              </w:rPr>
+              <w:t>Template</w:t>
+            </w:r>
+          </w:p>
+        </w:tc>
+        <w:tc>
+          <w:tcPr>
+            <w:tcW w:w="2382" w:type="dxa"/>
+          </w:tcPr>
+          <w:p>
+            <w:pPr>
+              <w:jc w:val="both"/>
+              <w:cnfStyle w:val="000000010000" w:firstRow="0" w:lastRow="0" w:firstColumn="0" w:lastColumn="0" w:oddVBand="0" w:evenVBand="0" w:oddHBand="0" w:evenHBand="1" w:firstRowFirstColumn="0" w:firstRowLastColumn="0" w:lastRowFirstColumn="0" w:lastRowLastColumn="0"/>
+              <w:rPr>
+                <w:noProof/>
+                <w:szCs w:val="22"/>
+                <w:lang w:eastAsia="ru-RU"/>
+              </w:rPr>
+            </w:pPr>
+            <w:r>
+              <w:rPr>
+                <w:i/>
+                <w:noProof/>
+                <w:lang w:val="en-US" w:eastAsia="ru-RU"/>
+              </w:rPr>
+              <w:t>&lt;</w:t>
+            </w:r>
+            <w:r>
+              <w:rPr>
+                <w:i/>
+                <w:noProof/>
+                <w:lang w:eastAsia="ru-RU"/>
+              </w:rPr>
+              <w:t>нет</w:t>
+            </w:r>
+            <w:r>
+              <w:rPr>
+                <w:i/>
+                <w:noProof/>
+                <w:lang w:val="en-US" w:eastAsia="ru-RU"/>
+              </w:rPr>
+              <w:t>&gt;</w:t>
+            </w:r>
+          </w:p>
+        </w:tc>
+        <w:tc>
+          <w:tcPr>
+            <w:tcW w:w="3733" w:type="dxa"/>
+            <w:gridSpan w:val="3"/>
+          </w:tcPr>
+          <w:p>
+            <w:pPr>
+              <w:jc w:val="both"/>
+              <w:cnfStyle w:val="000000010000" w:firstRow="0" w:lastRow="0" w:firstColumn="0" w:lastColumn="0" w:oddVBand="0" w:evenVBand="0" w:oddHBand="0" w:evenHBand="1" w:firstRowFirstColumn="0" w:firstRowLastColumn="0" w:lastRowFirstColumn="0" w:lastRowLastColumn="0"/>
+              <w:rPr>
+                <w:noProof/>
+                <w:szCs w:val="22"/>
+                <w:lang w:eastAsia="ru-RU"/>
+              </w:rPr>
+            </w:pPr>
+            <w:r>
+              <w:rPr>
+                <w:noProof/>
+                <w:color w:val="5B9BD5" w:themeColor="accent1"/>
+                <w:szCs w:val="22"/>
+                <w:lang w:eastAsia="ru-RU"/>
+              </w:rPr>
+              <w:t>Подробнее о шаблонах автозаполнения.</w:t>
+            </w:r>
+          </w:p>
+        </w:tc>
+        <w:tc>
+          <w:tcPr>
+            <w:tcW w:w="6937" w:type="dxa"/>
+          </w:tcPr>
+          <w:p>
+            <w:pPr>
+              <w:jc w:val="both"/>
+              <w:cnfStyle w:val="000000010000" w:firstRow="0" w:lastRow="0" w:firstColumn="0" w:lastColumn="0" w:oddVBand="0" w:evenVBand="0" w:oddHBand="0" w:evenHBand="1" w:firstRowFirstColumn="0" w:firstRowLastColumn="0" w:lastRowFirstColumn="0" w:lastRowLastColumn="0"/>
+              <w:rPr>
+                <w:noProof/>
+                <w:szCs w:val="22"/>
+                <w:lang w:eastAsia="ru-RU"/>
+              </w:rPr>
+            </w:pPr>
+            <w:r>
+              <w:rPr>
+                <w:noProof/>
+                <w:szCs w:val="22"/>
+                <w:lang w:eastAsia="ru-RU"/>
+              </w:rPr>
+              <w:t>Заданный в специальном формате текст, позволяющий автоматически создавать связи и присваивать имена сигналам объекта.</w:t>
+            </w:r>
+          </w:p>
+        </w:tc>
+      </w:tr>
+      <w:tr>
+        <w:trPr>
+          <w:cnfStyle w:val="000000100000" w:firstRow="0" w:lastRow="0" w:firstColumn="0" w:lastColumn="0" w:oddVBand="0" w:evenVBand="0" w:oddHBand="1" w:evenHBand="0" w:firstRowFirstColumn="0" w:firstRowLastColumn="0" w:lastRowFirstColumn="0" w:lastRowLastColumn="0"/>
+        </w:trPr>
+        <w:tc>
+          <w:tcPr>
+            <w:cnfStyle w:val="001000000000" w:firstRow="0" w:lastRow="0" w:firstColumn="1" w:lastColumn="0" w:oddVBand="0" w:evenVBand="0" w:oddHBand="0" w:evenHBand="0" w:firstRowFirstColumn="0" w:firstRowLastColumn="0" w:lastRowFirstColumn="0" w:lastRowLastColumn="0"/>
+            <w:tcW w:w="2483" w:type="dxa"/>
+          </w:tcPr>
+          <w:p>
+            <w:pPr>
+              <w:jc w:val="both"/>
+              <w:rPr>
+                <w:noProof/>
+                <w:szCs w:val="22"/>
+                <w:lang w:eastAsia="ru-RU"/>
+              </w:rPr>
+            </w:pPr>
+            <w:r>
+              <w:rPr>
+                <w:noProof/>
+                <w:szCs w:val="22"/>
+                <w:lang w:eastAsia="ru-RU"/>
+              </w:rPr>
+              <w:t>Номер решателя</w:t>
+            </w:r>
+          </w:p>
+        </w:tc>
+        <w:tc>
+          <w:tcPr>
+            <w:tcW w:w="1750" w:type="dxa"/>
+          </w:tcPr>
+          <w:p>
+            <w:pPr>
+              <w:jc w:val="both"/>
+              <w:cnfStyle w:val="000000100000" w:firstRow="0" w:lastRow="0" w:firstColumn="0" w:lastColumn="0" w:oddVBand="0" w:evenVBand="0" w:oddHBand="1" w:evenHBand="0" w:firstRowFirstColumn="0" w:firstRowLastColumn="0" w:lastRowFirstColumn="0" w:lastRowLastColumn="0"/>
+              <w:rPr>
+                <w:noProof/>
+                <w:szCs w:val="22"/>
+                <w:lang w:eastAsia="ru-RU"/>
+              </w:rPr>
+            </w:pPr>
+            <w:r>
+              <w:rPr>
+                <w:noProof/>
+                <w:szCs w:val="22"/>
+                <w:lang w:eastAsia="ru-RU"/>
+              </w:rPr>
+              <w:t>Layer</w:t>
+            </w:r>
+          </w:p>
+        </w:tc>
+        <w:tc>
+          <w:tcPr>
+            <w:tcW w:w="2382" w:type="dxa"/>
+          </w:tcPr>
+          <w:p>
+            <w:pPr>
+              <w:jc w:val="both"/>
+              <w:cnfStyle w:val="000000100000" w:firstRow="0" w:lastRow="0" w:firstColumn="0" w:lastColumn="0" w:oddVBand="0" w:evenVBand="0" w:oddHBand="1" w:evenHBand="0" w:firstRowFirstColumn="0" w:firstRowLastColumn="0" w:lastRowFirstColumn="0" w:lastRowLastColumn="0"/>
+              <w:rPr>
+                <w:noProof/>
+                <w:szCs w:val="22"/>
+                <w:lang w:eastAsia="ru-RU"/>
+              </w:rPr>
+            </w:pPr>
+            <w:r>
+              <w:rPr>
+                <w:noProof/>
+                <w:szCs w:val="22"/>
+                <w:lang w:eastAsia="ru-RU"/>
+              </w:rPr>
+              <w:t>0</w:t>
+            </w:r>
+          </w:p>
+        </w:tc>
+        <w:tc>
+          <w:tcPr>
+            <w:tcW w:w="3733" w:type="dxa"/>
+            <w:gridSpan w:val="3"/>
+          </w:tcPr>
+          <w:p>
+            <w:pPr>
+              <w:jc w:val="both"/>
+              <w:cnfStyle w:val="000000100000" w:firstRow="0" w:lastRow="0" w:firstColumn="0" w:lastColumn="0" w:oddVBand="0" w:evenVBand="0" w:oddHBand="1" w:evenHBand="0" w:firstRowFirstColumn="0" w:firstRowLastColumn="0" w:lastRowFirstColumn="0" w:lastRowLastColumn="0"/>
+              <w:rPr>
+                <w:noProof/>
+                <w:szCs w:val="22"/>
+                <w:lang w:eastAsia="ru-RU"/>
+              </w:rPr>
+            </w:pPr>
+            <w:r>
+              <w:rPr>
+                <w:noProof/>
+                <w:szCs w:val="22"/>
+                <w:lang w:eastAsia="ru-RU"/>
+              </w:rPr>
+              <w:t>Любое целое число или интерпретируемое выражение</w:t>
+            </w:r>
+          </w:p>
+        </w:tc>
+        <w:tc>
+          <w:tcPr>
+            <w:tcW w:w="6937" w:type="dxa"/>
+          </w:tcPr>
+          <w:p>
+            <w:pPr>
+              <w:jc w:val="both"/>
+              <w:cnfStyle w:val="000000100000" w:firstRow="0" w:lastRow="0" w:firstColumn="0" w:lastColumn="0" w:oddVBand="0" w:evenVBand="0" w:oddHBand="1" w:evenHBand="0" w:firstRowFirstColumn="0" w:firstRowLastColumn="0" w:lastRowFirstColumn="0" w:lastRowLastColumn="0"/>
+              <w:rPr>
+                <w:noProof/>
+                <w:szCs w:val="22"/>
+                <w:lang w:eastAsia="ru-RU"/>
+              </w:rPr>
+            </w:pPr>
+            <w:r>
+              <w:rPr>
+                <w:noProof/>
+                <w:szCs w:val="22"/>
+                <w:lang w:eastAsia="ru-RU"/>
+              </w:rPr>
+              <w:t xml:space="preserve">Число, задающее номер расчетного ядра, которое производит расчет математической модели объекта. Применяется при использовании нескольких расчетных программ. </w:t>
+            </w:r>
+          </w:p>
+        </w:tc>
+      </w:tr>
+      <w:tr>
+        <w:trPr>
+          <w:cnfStyle w:val="000000010000" w:firstRow="0" w:lastRow="0" w:firstColumn="0" w:lastColumn="0" w:oddVBand="0" w:evenVBand="0" w:oddHBand="0" w:evenHBand="1" w:firstRowFirstColumn="0" w:firstRowLastColumn="0" w:lastRowFirstColumn="0" w:lastRowLastColumn="0"/>
+        </w:trPr>
+        <w:tc>
+          <w:tcPr>
+            <w:cnfStyle w:val="001000000000" w:firstRow="0" w:lastRow="0" w:firstColumn="1" w:lastColumn="0" w:oddVBand="0" w:evenVBand="0" w:oddHBand="0" w:evenHBand="0" w:firstRowFirstColumn="0" w:firstRowLastColumn="0" w:lastRowFirstColumn="0" w:lastRowLastColumn="0"/>
+            <w:tcW w:w="2483" w:type="dxa"/>
+          </w:tcPr>
+          <w:p>
+            <w:pPr>
+              <w:jc w:val="both"/>
+              <w:rPr>
+                <w:noProof/>
+                <w:szCs w:val="22"/>
+                <w:lang w:eastAsia="ru-RU"/>
+              </w:rPr>
+            </w:pPr>
+            <w:r>
+              <w:rPr>
+                <w:noProof/>
+                <w:szCs w:val="22"/>
+                <w:lang w:eastAsia="ru-RU"/>
+              </w:rPr>
+              <w:t>Скрипт инициализации объекта</w:t>
+            </w:r>
+          </w:p>
+        </w:tc>
+        <w:tc>
+          <w:tcPr>
+            <w:tcW w:w="1750" w:type="dxa"/>
+          </w:tcPr>
+          <w:p>
+            <w:pPr>
+              <w:jc w:val="both"/>
+              <w:cnfStyle w:val="000000010000" w:firstRow="0" w:lastRow="0" w:firstColumn="0" w:lastColumn="0" w:oddVBand="0" w:evenVBand="0" w:oddHBand="0" w:evenHBand="1" w:firstRowFirstColumn="0" w:firstRowLastColumn="0" w:lastRowFirstColumn="0" w:lastRowLastColumn="0"/>
+              <w:rPr>
+                <w:noProof/>
+                <w:szCs w:val="22"/>
+                <w:lang w:eastAsia="ru-RU"/>
+              </w:rPr>
+            </w:pPr>
+            <w:r>
+              <w:rPr>
+                <w:noProof/>
+                <w:szCs w:val="22"/>
+                <w:lang w:eastAsia="ru-RU"/>
+              </w:rPr>
+              <w:t>OnInitScript</w:t>
+            </w:r>
+          </w:p>
+        </w:tc>
+        <w:tc>
+          <w:tcPr>
+            <w:tcW w:w="2382" w:type="dxa"/>
+          </w:tcPr>
+          <w:p>
+            <w:pPr>
+              <w:jc w:val="both"/>
+              <w:cnfStyle w:val="000000010000" w:firstRow="0" w:lastRow="0" w:firstColumn="0" w:lastColumn="0" w:oddVBand="0" w:evenVBand="0" w:oddHBand="0" w:evenHBand="1" w:firstRowFirstColumn="0" w:firstRowLastColumn="0" w:lastRowFirstColumn="0" w:lastRowLastColumn="0"/>
+              <w:rPr>
+                <w:noProof/>
+                <w:szCs w:val="22"/>
+                <w:lang w:eastAsia="ru-RU"/>
+              </w:rPr>
+            </w:pPr>
+            <w:r>
+              <w:rPr>
+                <w:i/>
+                <w:noProof/>
+                <w:szCs w:val="22"/>
+                <w:lang w:val="en-US" w:eastAsia="ru-RU"/>
+              </w:rPr>
+              <w:t>&lt;</w:t>
+            </w:r>
+            <w:r>
+              <w:rPr>
+                <w:i/>
+                <w:noProof/>
+                <w:szCs w:val="22"/>
+                <w:lang w:eastAsia="ru-RU"/>
+              </w:rPr>
+              <w:t>нет</w:t>
+            </w:r>
+            <w:r>
+              <w:rPr>
+                <w:i/>
+                <w:noProof/>
+                <w:szCs w:val="22"/>
+                <w:lang w:val="en-US" w:eastAsia="ru-RU"/>
+              </w:rPr>
+              <w:t>&gt;</w:t>
+            </w:r>
+          </w:p>
+        </w:tc>
+        <w:tc>
+          <w:tcPr>
+            <w:tcW w:w="3733" w:type="dxa"/>
+            <w:gridSpan w:val="3"/>
+          </w:tcPr>
+          <w:p>
+            <w:pPr>
+              <w:jc w:val="both"/>
+              <w:cnfStyle w:val="000000010000" w:firstRow="0" w:lastRow="0" w:firstColumn="0" w:lastColumn="0" w:oddVBand="0" w:evenVBand="0" w:oddHBand="0" w:evenHBand="1" w:firstRowFirstColumn="0" w:firstRowLastColumn="0" w:lastRowFirstColumn="0" w:lastRowLastColumn="0"/>
+              <w:rPr>
+                <w:noProof/>
+                <w:szCs w:val="22"/>
+                <w:lang w:eastAsia="ru-RU"/>
+              </w:rPr>
+            </w:pPr>
+            <w:r>
+              <w:rPr>
+                <w:noProof/>
+                <w:szCs w:val="22"/>
+                <w:lang w:eastAsia="ru-RU"/>
+              </w:rPr>
+              <w:t>Текст скрипта</w:t>
+            </w:r>
+          </w:p>
+        </w:tc>
+        <w:tc>
+          <w:tcPr>
+            <w:tcW w:w="6937" w:type="dxa"/>
+          </w:tcPr>
+          <w:p>
+            <w:pPr>
+              <w:jc w:val="both"/>
+              <w:cnfStyle w:val="000000010000" w:firstRow="0" w:lastRow="0" w:firstColumn="0" w:lastColumn="0" w:oddVBand="0" w:evenVBand="0" w:oddHBand="0" w:evenHBand="1" w:firstRowFirstColumn="0" w:firstRowLastColumn="0" w:lastRowFirstColumn="0" w:lastRowLastColumn="0"/>
+              <w:rPr>
+                <w:noProof/>
+                <w:szCs w:val="22"/>
+                <w:lang w:eastAsia="ru-RU"/>
+              </w:rPr>
+            </w:pPr>
+            <w:r>
+              <w:rPr>
+                <w:noProof/>
+                <w:szCs w:val="22"/>
+                <w:lang w:eastAsia="ru-RU"/>
+              </w:rPr>
+              <w:t>Текст скрипта, исполняемого непосредственно перед запуском расчёта.</w:t>
+            </w:r>
+          </w:p>
+        </w:tc>
+      </w:tr>
+      <w:tr>
+        <w:trPr>
+          <w:cnfStyle w:val="000000100000" w:firstRow="0" w:lastRow="0" w:firstColumn="0" w:lastColumn="0" w:oddVBand="0" w:evenVBand="0" w:oddHBand="1" w:evenHBand="0" w:firstRowFirstColumn="0" w:firstRowLastColumn="0" w:lastRowFirstColumn="0" w:lastRowLastColumn="0"/>
+        </w:trPr>
+        <w:tc>
+          <w:tcPr>
+            <w:cnfStyle w:val="001000000000" w:firstRow="0" w:lastRow="0" w:firstColumn="1" w:lastColumn="0" w:oddVBand="0" w:evenVBand="0" w:oddHBand="0" w:evenHBand="0" w:firstRowFirstColumn="0" w:firstRowLastColumn="0" w:lastRowFirstColumn="0" w:lastRowLastColumn="0"/>
+            <w:tcW w:w="2483" w:type="dxa"/>
+          </w:tcPr>
+          <w:p>
+            <w:pPr>
+              <w:jc w:val="both"/>
+              <w:rPr>
+                <w:noProof/>
+                <w:szCs w:val="22"/>
+                <w:lang w:eastAsia="ru-RU"/>
+              </w:rPr>
+            </w:pPr>
+            <w:r>
+              <w:rPr>
+                <w:noProof/>
+                <w:szCs w:val="22"/>
+                <w:lang w:eastAsia="ru-RU"/>
+              </w:rPr>
+              <w:t>Скрипт исполнения объекта</w:t>
+            </w:r>
+          </w:p>
+        </w:tc>
+        <w:tc>
+          <w:tcPr>
+            <w:tcW w:w="1750" w:type="dxa"/>
+          </w:tcPr>
+          <w:p>
+            <w:pPr>
+              <w:jc w:val="both"/>
+              <w:cnfStyle w:val="000000100000" w:firstRow="0" w:lastRow="0" w:firstColumn="0" w:lastColumn="0" w:oddVBand="0" w:evenVBand="0" w:oddHBand="1" w:evenHBand="0" w:firstRowFirstColumn="0" w:firstRowLastColumn="0" w:lastRowFirstColumn="0" w:lastRowLastColumn="0"/>
+              <w:rPr>
+                <w:noProof/>
+                <w:szCs w:val="22"/>
+                <w:lang w:eastAsia="ru-RU"/>
+              </w:rPr>
+            </w:pPr>
+            <w:r>
+              <w:rPr>
+                <w:noProof/>
+                <w:szCs w:val="22"/>
+                <w:lang w:eastAsia="ru-RU"/>
+              </w:rPr>
+              <w:t>OnRunScript</w:t>
+            </w:r>
+          </w:p>
+        </w:tc>
+        <w:tc>
+          <w:tcPr>
+            <w:tcW w:w="2382" w:type="dxa"/>
+          </w:tcPr>
+          <w:p>
+            <w:pPr>
+              <w:jc w:val="both"/>
+              <w:cnfStyle w:val="000000100000" w:firstRow="0" w:lastRow="0" w:firstColumn="0" w:lastColumn="0" w:oddVBand="0" w:evenVBand="0" w:oddHBand="1" w:evenHBand="0" w:firstRowFirstColumn="0" w:firstRowLastColumn="0" w:lastRowFirstColumn="0" w:lastRowLastColumn="0"/>
+              <w:rPr>
+                <w:noProof/>
+                <w:szCs w:val="22"/>
+                <w:lang w:eastAsia="ru-RU"/>
+              </w:rPr>
+            </w:pPr>
+            <w:r>
+              <w:rPr>
+                <w:i/>
+                <w:noProof/>
+                <w:szCs w:val="22"/>
+                <w:lang w:val="en-US" w:eastAsia="ru-RU"/>
+              </w:rPr>
+              <w:t>&lt;</w:t>
+            </w:r>
+            <w:r>
+              <w:rPr>
+                <w:i/>
+                <w:noProof/>
+                <w:szCs w:val="22"/>
+                <w:lang w:eastAsia="ru-RU"/>
+              </w:rPr>
+              <w:t>нет</w:t>
+            </w:r>
+            <w:r>
+              <w:rPr>
+                <w:i/>
+                <w:noProof/>
+                <w:szCs w:val="22"/>
+                <w:lang w:val="en-US" w:eastAsia="ru-RU"/>
+              </w:rPr>
+              <w:t>&gt;</w:t>
+            </w:r>
+          </w:p>
+        </w:tc>
+        <w:tc>
+          <w:tcPr>
+            <w:tcW w:w="3733" w:type="dxa"/>
+            <w:gridSpan w:val="3"/>
+          </w:tcPr>
+          <w:p>
+            <w:pPr>
+              <w:jc w:val="both"/>
+              <w:cnfStyle w:val="000000100000" w:firstRow="0" w:lastRow="0" w:firstColumn="0" w:lastColumn="0" w:oddVBand="0" w:evenVBand="0" w:oddHBand="1" w:evenHBand="0" w:firstRowFirstColumn="0" w:firstRowLastColumn="0" w:lastRowFirstColumn="0" w:lastRowLastColumn="0"/>
+              <w:rPr>
+                <w:noProof/>
+                <w:szCs w:val="22"/>
+                <w:lang w:eastAsia="ru-RU"/>
+              </w:rPr>
+            </w:pPr>
+            <w:r>
+              <w:rPr>
+                <w:noProof/>
+                <w:szCs w:val="22"/>
+                <w:lang w:eastAsia="ru-RU"/>
+              </w:rPr>
+              <w:t>Текст скрипта</w:t>
+            </w:r>
+          </w:p>
+        </w:tc>
+        <w:tc>
+          <w:tcPr>
+            <w:tcW w:w="6937" w:type="dxa"/>
+          </w:tcPr>
+          <w:p>
+            <w:pPr>
+              <w:jc w:val="both"/>
+              <w:cnfStyle w:val="000000100000" w:firstRow="0" w:lastRow="0" w:firstColumn="0" w:lastColumn="0" w:oddVBand="0" w:evenVBand="0" w:oddHBand="1" w:evenHBand="0" w:firstRowFirstColumn="0" w:firstRowLastColumn="0" w:lastRowFirstColumn="0" w:lastRowLastColumn="0"/>
+              <w:rPr>
+                <w:noProof/>
+                <w:szCs w:val="22"/>
+                <w:lang w:eastAsia="ru-RU"/>
+              </w:rPr>
+            </w:pPr>
+            <w:r>
+              <w:rPr>
+                <w:noProof/>
+                <w:lang w:eastAsia="ru-RU"/>
+              </w:rPr>
+              <w:t>Текст скрипта, исполняемого при выполнении расчёта.</w:t>
+            </w:r>
+          </w:p>
+        </w:tc>
+      </w:tr>
+      <w:tr>
+        <w:trPr>
+          <w:cnfStyle w:val="000000010000" w:firstRow="0" w:lastRow="0" w:firstColumn="0" w:lastColumn="0" w:oddVBand="0" w:evenVBand="0" w:oddHBand="0" w:evenHBand="1" w:firstRowFirstColumn="0" w:firstRowLastColumn="0" w:lastRowFirstColumn="0" w:lastRowLastColumn="0"/>
+        </w:trPr>
+        <w:tc>
+          <w:tcPr>
+            <w:cnfStyle w:val="001000000000" w:firstRow="0" w:lastRow="0" w:firstColumn="1" w:lastColumn="0" w:oddVBand="0" w:evenVBand="0" w:oddHBand="0" w:evenHBand="0" w:firstRowFirstColumn="0" w:firstRowLastColumn="0" w:lastRowFirstColumn="0" w:lastRowLastColumn="0"/>
+            <w:tcW w:w="2483" w:type="dxa"/>
+          </w:tcPr>
+          <w:p>
+            <w:pPr>
+              <w:jc w:val="both"/>
+              <w:rPr>
+                <w:noProof/>
+                <w:szCs w:val="22"/>
+                <w:lang w:eastAsia="ru-RU"/>
+              </w:rPr>
+            </w:pPr>
+            <w:r>
+              <w:rPr>
+                <w:noProof/>
+                <w:szCs w:val="22"/>
+                <w:lang w:eastAsia="ru-RU"/>
+              </w:rPr>
+              <w:t>Угол поворота</w:t>
+            </w:r>
+          </w:p>
+        </w:tc>
+        <w:tc>
+          <w:tcPr>
+            <w:tcW w:w="1750" w:type="dxa"/>
+          </w:tcPr>
+          <w:p>
+            <w:pPr>
+              <w:jc w:val="both"/>
+              <w:cnfStyle w:val="000000010000" w:firstRow="0" w:lastRow="0" w:firstColumn="0" w:lastColumn="0" w:oddVBand="0" w:evenVBand="0" w:oddHBand="0" w:evenHBand="1" w:firstRowFirstColumn="0" w:firstRowLastColumn="0" w:lastRowFirstColumn="0" w:lastRowLastColumn="0"/>
+              <w:rPr>
+                <w:noProof/>
+                <w:szCs w:val="22"/>
+                <w:lang w:eastAsia="ru-RU"/>
+              </w:rPr>
+            </w:pPr>
+            <w:r>
+              <w:rPr>
+                <w:noProof/>
+                <w:szCs w:val="22"/>
+                <w:lang w:eastAsia="ru-RU"/>
+              </w:rPr>
+              <w:t>Angle</w:t>
+            </w:r>
+          </w:p>
+        </w:tc>
+        <w:tc>
+          <w:tcPr>
+            <w:tcW w:w="2382" w:type="dxa"/>
+          </w:tcPr>
+          <w:p>
+            <w:pPr>
+              <w:jc w:val="both"/>
+              <w:cnfStyle w:val="000000010000" w:firstRow="0" w:lastRow="0" w:firstColumn="0" w:lastColumn="0" w:oddVBand="0" w:evenVBand="0" w:oddHBand="0" w:evenHBand="1" w:firstRowFirstColumn="0" w:firstRowLastColumn="0" w:lastRowFirstColumn="0" w:lastRowLastColumn="0"/>
+              <w:rPr>
+                <w:noProof/>
+                <w:szCs w:val="22"/>
+                <w:lang w:val="en-US" w:eastAsia="ru-RU"/>
+              </w:rPr>
+            </w:pPr>
+            <w:r>
+              <w:rPr>
+                <w:noProof/>
+                <w:szCs w:val="22"/>
+                <w:lang w:val="en-US" w:eastAsia="ru-RU"/>
+              </w:rPr>
+              <w:t>0</w:t>
+            </w:r>
+          </w:p>
+        </w:tc>
+        <w:tc>
+          <w:tcPr>
+            <w:tcW w:w="3733" w:type="dxa"/>
+            <w:gridSpan w:val="3"/>
+          </w:tcPr>
+          <w:p>
+            <w:pPr>
+              <w:jc w:val="both"/>
+              <w:cnfStyle w:val="000000010000" w:firstRow="0" w:lastRow="0" w:firstColumn="0" w:lastColumn="0" w:oddVBand="0" w:evenVBand="0" w:oddHBand="0" w:evenHBand="1" w:firstRowFirstColumn="0" w:firstRowLastColumn="0" w:lastRowFirstColumn="0" w:lastRowLastColumn="0"/>
+              <w:rPr>
+                <w:noProof/>
+                <w:szCs w:val="22"/>
+                <w:lang w:eastAsia="ru-RU"/>
+              </w:rPr>
+            </w:pPr>
+            <w:r>
+              <w:rPr>
+                <w:noProof/>
+                <w:szCs w:val="22"/>
+                <w:lang w:eastAsia="ru-RU"/>
+              </w:rPr>
+              <w:t xml:space="preserve">Значения </w:t>
+            </w:r>
+            <w:r>
+              <w:rPr>
+                <w:noProof/>
+                <w:szCs w:val="22"/>
+                <w:lang w:val="en-US" w:eastAsia="ru-RU"/>
+              </w:rPr>
+              <w:t>float</w:t>
+            </w:r>
+            <w:r>
+              <w:rPr>
+                <w:noProof/>
+                <w:szCs w:val="22"/>
+                <w:lang w:eastAsia="ru-RU"/>
+              </w:rPr>
+              <w:t>, имена сигналов, математические выражения.</w:t>
+            </w:r>
+          </w:p>
+        </w:tc>
+        <w:tc>
+          <w:tcPr>
+            <w:tcW w:w="6937" w:type="dxa"/>
+          </w:tcPr>
+          <w:p>
+            <w:pPr>
+              <w:jc w:val="both"/>
+              <w:cnfStyle w:val="000000010000" w:firstRow="0" w:lastRow="0" w:firstColumn="0" w:lastColumn="0" w:oddVBand="0" w:evenVBand="0" w:oddHBand="0" w:evenHBand="1" w:firstRowFirstColumn="0" w:firstRowLastColumn="0" w:lastRowFirstColumn="0" w:lastRowLastColumn="0"/>
+              <w:rPr>
+                <w:noProof/>
+                <w:szCs w:val="22"/>
+                <w:lang w:eastAsia="ru-RU"/>
+              </w:rPr>
+            </w:pPr>
+            <w:r>
+              <w:rPr>
+                <w:noProof/>
+                <w:szCs w:val="22"/>
+                <w:lang w:eastAsia="ru-RU"/>
+              </w:rPr>
+              <w:t>Угол поворота объекта в радианах при вращении вокруг центра прямоугольника, описывающего эллипс. Угол отсчитывается по часовой стрелке от горизонтальной оси.</w:t>
+            </w:r>
+          </w:p>
+        </w:tc>
+      </w:tr>
+      <w:tr>
+        <w:trPr>
+          <w:cnfStyle w:val="000000100000" w:firstRow="0" w:lastRow="0" w:firstColumn="0" w:lastColumn="0" w:oddVBand="0" w:evenVBand="0" w:oddHBand="1" w:evenHBand="0" w:firstRowFirstColumn="0" w:firstRowLastColumn="0" w:lastRowFirstColumn="0" w:lastRowLastColumn="0"/>
+        </w:trPr>
+        <w:tc>
+          <w:tcPr>
+            <w:cnfStyle w:val="001000000000" w:firstRow="0" w:lastRow="0" w:firstColumn="1" w:lastColumn="0" w:oddVBand="0" w:evenVBand="0" w:oddHBand="0" w:evenHBand="0" w:firstRowFirstColumn="0" w:firstRowLastColumn="0" w:lastRowFirstColumn="0" w:lastRowLastColumn="0"/>
+            <w:tcW w:w="2483" w:type="dxa"/>
+          </w:tcPr>
+          <w:p>
+            <w:pPr>
+              <w:jc w:val="both"/>
+              <w:rPr>
+                <w:noProof/>
+                <w:szCs w:val="22"/>
+                <w:lang w:eastAsia="ru-RU"/>
+              </w:rPr>
+            </w:pPr>
+            <w:r>
+              <w:rPr>
+                <w:noProof/>
+                <w:szCs w:val="22"/>
+                <w:lang w:eastAsia="ru-RU"/>
+              </w:rPr>
+              <w:t>Ширина</w:t>
+            </w:r>
+          </w:p>
+        </w:tc>
+        <w:tc>
+          <w:tcPr>
+            <w:tcW w:w="1750" w:type="dxa"/>
+          </w:tcPr>
+          <w:p>
+            <w:pPr>
+              <w:jc w:val="both"/>
+              <w:cnfStyle w:val="000000100000" w:firstRow="0" w:lastRow="0" w:firstColumn="0" w:lastColumn="0" w:oddVBand="0" w:evenVBand="0" w:oddHBand="1" w:evenHBand="0" w:firstRowFirstColumn="0" w:firstRowLastColumn="0" w:lastRowFirstColumn="0" w:lastRowLastColumn="0"/>
+              <w:rPr>
+                <w:noProof/>
+                <w:szCs w:val="22"/>
+                <w:lang w:val="en-US" w:eastAsia="ru-RU"/>
+              </w:rPr>
+            </w:pPr>
+            <w:r>
+              <w:rPr>
+                <w:noProof/>
+                <w:szCs w:val="22"/>
+                <w:lang w:val="en-US" w:eastAsia="ru-RU"/>
+              </w:rPr>
+              <w:t>Width</w:t>
+            </w:r>
+          </w:p>
+        </w:tc>
+        <w:tc>
+          <w:tcPr>
+            <w:tcW w:w="2382" w:type="dxa"/>
+          </w:tcPr>
+          <w:p>
+            <w:pPr>
+              <w:jc w:val="both"/>
+              <w:cnfStyle w:val="000000100000" w:firstRow="0" w:lastRow="0" w:firstColumn="0" w:lastColumn="0" w:oddVBand="0" w:evenVBand="0" w:oddHBand="1" w:evenHBand="0" w:firstRowFirstColumn="0" w:firstRowLastColumn="0" w:lastRowFirstColumn="0" w:lastRowLastColumn="0"/>
+              <w:rPr>
+                <w:noProof/>
+                <w:szCs w:val="22"/>
+                <w:lang w:val="en-US" w:eastAsia="ru-RU"/>
+              </w:rPr>
+            </w:pPr>
+            <w:r>
+              <w:rPr>
+                <w:noProof/>
+                <w:szCs w:val="22"/>
+                <w:lang w:val="en-US" w:eastAsia="ru-RU"/>
+              </w:rPr>
+              <w:t>120</w:t>
+            </w:r>
+          </w:p>
+        </w:tc>
+        <w:tc>
+          <w:tcPr>
+            <w:tcW w:w="3733" w:type="dxa"/>
+            <w:gridSpan w:val="3"/>
+          </w:tcPr>
+          <w:p>
+            <w:pPr>
+              <w:jc w:val="both"/>
+              <w:cnfStyle w:val="000000100000" w:firstRow="0" w:lastRow="0" w:firstColumn="0" w:lastColumn="0" w:oddVBand="0" w:evenVBand="0" w:oddHBand="1" w:evenHBand="0" w:firstRowFirstColumn="0" w:firstRowLastColumn="0" w:lastRowFirstColumn="0" w:lastRowLastColumn="0"/>
+              <w:rPr>
+                <w:noProof/>
+                <w:szCs w:val="22"/>
+                <w:lang w:eastAsia="ru-RU"/>
+              </w:rPr>
+            </w:pPr>
+            <w:r>
+              <w:rPr>
+                <w:noProof/>
+                <w:szCs w:val="22"/>
+                <w:lang w:eastAsia="ru-RU"/>
+              </w:rPr>
+              <w:t xml:space="preserve">Значения </w:t>
+            </w:r>
+            <w:r>
+              <w:rPr>
+                <w:noProof/>
+                <w:szCs w:val="22"/>
+                <w:lang w:val="en-US" w:eastAsia="ru-RU"/>
+              </w:rPr>
+              <w:t>float</w:t>
+            </w:r>
+            <w:r>
+              <w:rPr>
+                <w:noProof/>
+                <w:szCs w:val="22"/>
+                <w:lang w:eastAsia="ru-RU"/>
+              </w:rPr>
+              <w:t>, имена сигналов, математические выражения.</w:t>
+            </w:r>
+          </w:p>
+        </w:tc>
+        <w:tc>
+          <w:tcPr>
+            <w:tcW w:w="6937" w:type="dxa"/>
+          </w:tcPr>
+          <w:p>
+            <w:pPr>
+              <w:jc w:val="both"/>
+              <w:cnfStyle w:val="000000100000" w:firstRow="0" w:lastRow="0" w:firstColumn="0" w:lastColumn="0" w:oddVBand="0" w:evenVBand="0" w:oddHBand="1" w:evenHBand="0" w:firstRowFirstColumn="0" w:firstRowLastColumn="0" w:lastRowFirstColumn="0" w:lastRowLastColumn="0"/>
+              <w:rPr>
+                <w:noProof/>
+                <w:szCs w:val="22"/>
+                <w:lang w:eastAsia="ru-RU"/>
+              </w:rPr>
+            </w:pPr>
+            <w:r>
+              <w:rPr>
+                <w:noProof/>
+                <w:szCs w:val="22"/>
+                <w:lang w:eastAsia="ru-RU"/>
+              </w:rPr>
+              <w:t xml:space="preserve">Ширина описывающего прямоугольника. </w:t>
+            </w:r>
+          </w:p>
+        </w:tc>
+      </w:tr>
+      <w:tr>
+        <w:trPr>
+          <w:cnfStyle w:val="000000010000" w:firstRow="0" w:lastRow="0" w:firstColumn="0" w:lastColumn="0" w:oddVBand="0" w:evenVBand="0" w:oddHBand="0" w:evenHBand="1" w:firstRowFirstColumn="0" w:firstRowLastColumn="0" w:lastRowFirstColumn="0" w:lastRowLastColumn="0"/>
+        </w:trPr>
+        <w:tc>
+          <w:tcPr>
+            <w:cnfStyle w:val="001000000000" w:firstRow="0" w:lastRow="0" w:firstColumn="1" w:lastColumn="0" w:oddVBand="0" w:evenVBand="0" w:oddHBand="0" w:evenHBand="0" w:firstRowFirstColumn="0" w:firstRowLastColumn="0" w:lastRowFirstColumn="0" w:lastRowLastColumn="0"/>
+            <w:tcW w:w="2483" w:type="dxa"/>
+          </w:tcPr>
+          <w:p>
+            <w:pPr>
+              <w:jc w:val="both"/>
+              <w:rPr>
+                <w:noProof/>
+                <w:szCs w:val="22"/>
+                <w:lang w:eastAsia="ru-RU"/>
+              </w:rPr>
+            </w:pPr>
+            <w:r>
+              <w:rPr>
+                <w:noProof/>
+                <w:szCs w:val="22"/>
+                <w:lang w:eastAsia="ru-RU"/>
+              </w:rPr>
+              <w:t>Высота</w:t>
+            </w:r>
+          </w:p>
+        </w:tc>
+        <w:tc>
+          <w:tcPr>
+            <w:tcW w:w="1750" w:type="dxa"/>
+          </w:tcPr>
+          <w:p>
+            <w:pPr>
+              <w:jc w:val="both"/>
+              <w:cnfStyle w:val="000000010000" w:firstRow="0" w:lastRow="0" w:firstColumn="0" w:lastColumn="0" w:oddVBand="0" w:evenVBand="0" w:oddHBand="0" w:evenHBand="1" w:firstRowFirstColumn="0" w:firstRowLastColumn="0" w:lastRowFirstColumn="0" w:lastRowLastColumn="0"/>
+              <w:rPr>
+                <w:noProof/>
+                <w:szCs w:val="22"/>
+                <w:lang w:val="en-US" w:eastAsia="ru-RU"/>
+              </w:rPr>
+            </w:pPr>
+            <w:r>
+              <w:rPr>
+                <w:noProof/>
+                <w:szCs w:val="22"/>
+                <w:lang w:val="en-US" w:eastAsia="ru-RU"/>
+              </w:rPr>
+              <w:t>Height</w:t>
+            </w:r>
+          </w:p>
+        </w:tc>
+        <w:tc>
+          <w:tcPr>
+            <w:tcW w:w="2382" w:type="dxa"/>
+          </w:tcPr>
+          <w:p>
+            <w:pPr>
+              <w:jc w:val="both"/>
+              <w:cnfStyle w:val="000000010000" w:firstRow="0" w:lastRow="0" w:firstColumn="0" w:lastColumn="0" w:oddVBand="0" w:evenVBand="0" w:oddHBand="0" w:evenHBand="1" w:firstRowFirstColumn="0" w:firstRowLastColumn="0" w:lastRowFirstColumn="0" w:lastRowLastColumn="0"/>
+              <w:rPr>
+                <w:noProof/>
+                <w:szCs w:val="22"/>
+                <w:lang w:val="en-US" w:eastAsia="ru-RU"/>
+              </w:rPr>
+            </w:pPr>
+            <w:r>
+              <w:rPr>
+                <w:noProof/>
+                <w:szCs w:val="22"/>
+                <w:lang w:val="en-US" w:eastAsia="ru-RU"/>
+              </w:rPr>
+              <w:t>120</w:t>
+            </w:r>
+          </w:p>
+        </w:tc>
+        <w:tc>
+          <w:tcPr>
+            <w:tcW w:w="3733" w:type="dxa"/>
+            <w:gridSpan w:val="3"/>
+          </w:tcPr>
+          <w:p>
+            <w:pPr>
+              <w:jc w:val="both"/>
+              <w:cnfStyle w:val="000000010000" w:firstRow="0" w:lastRow="0" w:firstColumn="0" w:lastColumn="0" w:oddVBand="0" w:evenVBand="0" w:oddHBand="0" w:evenHBand="1" w:firstRowFirstColumn="0" w:firstRowLastColumn="0" w:lastRowFirstColumn="0" w:lastRowLastColumn="0"/>
+              <w:rPr>
+                <w:noProof/>
+                <w:szCs w:val="22"/>
+                <w:lang w:eastAsia="ru-RU"/>
+              </w:rPr>
+            </w:pPr>
+            <w:r>
+              <w:rPr>
+                <w:noProof/>
+                <w:szCs w:val="22"/>
+                <w:lang w:eastAsia="ru-RU"/>
+              </w:rPr>
+              <w:t xml:space="preserve">Значения </w:t>
+            </w:r>
+            <w:r>
+              <w:rPr>
+                <w:noProof/>
+                <w:szCs w:val="22"/>
+                <w:lang w:val="en-US" w:eastAsia="ru-RU"/>
+              </w:rPr>
+              <w:t>float</w:t>
+            </w:r>
+            <w:r>
+              <w:rPr>
+                <w:noProof/>
+                <w:szCs w:val="22"/>
+                <w:lang w:eastAsia="ru-RU"/>
+              </w:rPr>
+              <w:t>, имена сигналов, математические выражения.</w:t>
+            </w:r>
+          </w:p>
+        </w:tc>
+        <w:tc>
+          <w:tcPr>
+            <w:tcW w:w="6937" w:type="dxa"/>
+          </w:tcPr>
+          <w:p>
+            <w:pPr>
+              <w:jc w:val="both"/>
+              <w:cnfStyle w:val="000000010000" w:firstRow="0" w:lastRow="0" w:firstColumn="0" w:lastColumn="0" w:oddVBand="0" w:evenVBand="0" w:oddHBand="0" w:evenHBand="1" w:firstRowFirstColumn="0" w:firstRowLastColumn="0" w:lastRowFirstColumn="0" w:lastRowLastColumn="0"/>
+              <w:rPr>
+                <w:noProof/>
+                <w:szCs w:val="22"/>
+                <w:lang w:eastAsia="ru-RU"/>
+              </w:rPr>
+            </w:pPr>
+            <w:r>
+              <w:rPr>
+                <w:noProof/>
+                <w:szCs w:val="22"/>
+                <w:lang w:eastAsia="ru-RU"/>
+              </w:rPr>
+              <w:t>Высота описывающего прямоугольника.</w:t>
+            </w:r>
+          </w:p>
+        </w:tc>
+      </w:tr>
+      <w:tr>
+        <w:trPr>
+          <w:cnfStyle w:val="000000100000" w:firstRow="0" w:lastRow="0" w:firstColumn="0" w:lastColumn="0" w:oddVBand="0" w:evenVBand="0" w:oddHBand="1" w:evenHBand="0" w:firstRowFirstColumn="0" w:firstRowLastColumn="0" w:lastRowFirstColumn="0" w:lastRowLastColumn="0"/>
+        </w:trPr>
+        <w:tc>
+          <w:tcPr>
+            <w:cnfStyle w:val="001000000000" w:firstRow="0" w:lastRow="0" w:firstColumn="1" w:lastColumn="0" w:oddVBand="0" w:evenVBand="0" w:oddHBand="0" w:evenHBand="0" w:firstRowFirstColumn="0" w:firstRowLastColumn="0" w:lastRowFirstColumn="0" w:lastRowLastColumn="0"/>
+            <w:tcW w:w="2483" w:type="dxa"/>
+          </w:tcPr>
+          <w:p>
+            <w:pPr>
+              <w:jc w:val="both"/>
+              <w:rPr>
+                <w:noProof/>
+                <w:szCs w:val="22"/>
+                <w:lang w:eastAsia="ru-RU"/>
+              </w:rPr>
+            </w:pPr>
+            <w:r>
+              <w:rPr>
+                <w:noProof/>
+                <w:szCs w:val="22"/>
+                <w:lang w:eastAsia="ru-RU"/>
+              </w:rPr>
+              <w:t>Стиль заливки</w:t>
+            </w:r>
+          </w:p>
+        </w:tc>
+        <w:tc>
+          <w:tcPr>
+            <w:tcW w:w="1750" w:type="dxa"/>
+          </w:tcPr>
+          <w:p>
+            <w:pPr>
+              <w:jc w:val="both"/>
+              <w:cnfStyle w:val="000000100000" w:firstRow="0" w:lastRow="0" w:firstColumn="0" w:lastColumn="0" w:oddVBand="0" w:evenVBand="0" w:oddHBand="1" w:evenHBand="0" w:firstRowFirstColumn="0" w:firstRowLastColumn="0" w:lastRowFirstColumn="0" w:lastRowLastColumn="0"/>
+              <w:rPr>
+                <w:noProof/>
+                <w:szCs w:val="22"/>
+                <w:lang w:eastAsia="ru-RU"/>
+              </w:rPr>
+            </w:pPr>
+            <w:r>
+              <w:rPr>
+                <w:noProof/>
+                <w:szCs w:val="22"/>
+                <w:lang w:val="en-US" w:eastAsia="ru-RU"/>
+              </w:rPr>
+              <w:t>BrushStyle</w:t>
+            </w:r>
+          </w:p>
+        </w:tc>
+        <w:tc>
+          <w:tcPr>
+            <w:tcW w:w="2382" w:type="dxa"/>
+          </w:tcPr>
+          <w:p>
+            <w:pPr>
+              <w:jc w:val="both"/>
+              <w:cnfStyle w:val="000000100000" w:firstRow="0" w:lastRow="0" w:firstColumn="0" w:lastColumn="0" w:oddVBand="0" w:evenVBand="0" w:oddHBand="1" w:evenHBand="0" w:firstRowFirstColumn="0" w:firstRowLastColumn="0" w:lastRowFirstColumn="0" w:lastRowLastColumn="0"/>
+              <w:rPr>
+                <w:noProof/>
+                <w:szCs w:val="22"/>
+                <w:lang w:eastAsia="ru-RU"/>
+              </w:rPr>
+            </w:pPr>
+            <w:r>
+              <w:rPr>
+                <w:noProof/>
+                <w:szCs w:val="22"/>
+                <w:lang w:eastAsia="ru-RU"/>
+              </w:rPr>
               <w:t>Сплошная</w:t>
             </w:r>
           </w:p>
         </w:tc>
         <w:tc>
           <w:tcPr>
-            <w:tcW w:w="1419" w:type="dxa"/>
-            <w:gridSpan w:val="2"/>
-          </w:tcPr>
-          <w:p>
-            <w:pPr>
-              <w:jc w:val="both"/>
-              <w:cnfStyle w:val="000000010000" w:firstRow="0" w:lastRow="0" w:firstColumn="0" w:lastColumn="0" w:oddVBand="0" w:evenVBand="0" w:oddHBand="0" w:evenHBand="1" w:firstRowFirstColumn="0" w:firstRowLastColumn="0" w:lastRowFirstColumn="0" w:lastRowLastColumn="0"/>
+            <w:tcW w:w="716" w:type="dxa"/>
+          </w:tcPr>
+          <w:p>
+            <w:pPr>
+              <w:jc w:val="both"/>
+              <w:cnfStyle w:val="000000100000" w:firstRow="0" w:lastRow="0" w:firstColumn="0" w:lastColumn="0" w:oddVBand="0" w:evenVBand="0" w:oddHBand="1" w:evenHBand="0" w:firstRowFirstColumn="0" w:firstRowLastColumn="0" w:lastRowFirstColumn="0" w:lastRowLastColumn="0"/>
               <w:rPr>
                 <w:noProof/>
                 <w:szCs w:val="22"/>
@@ -4954,9 +4260,9 @@
               </w:rPr>
               <w:drawing>
                 <wp:inline distT="0" distB="0" distL="0" distR="0">
-                  <wp:extent cx="662305" cy="1016000"/>
+                  <wp:extent cx="152421" cy="1505160"/>
                   <wp:effectExtent l="0" t="0" r="0" b="0"/>
-                  <wp:docPr id="10" name="Рисунок 19"/>
+                  <wp:docPr id="11" name="Рисунок 11"/>
                   <wp:cNvGraphicFramePr>
                     <a:graphicFrameLocks xmlns:a="http://schemas.openxmlformats.org/drawingml/2006/main" noChangeAspect="1"/>
                   </wp:cNvGraphicFramePr>
@@ -4964,33 +4270,724 @@
                     <a:graphicData uri="http://schemas.openxmlformats.org/drawingml/2006/picture">
                       <pic:pic xmlns:pic="http://schemas.openxmlformats.org/drawingml/2006/picture">
                         <pic:nvPicPr>
-                          <pic:cNvPr id="0" name="Рисунок 19"/>
-                          <pic:cNvPicPr>
-                            <a:picLocks noChangeAspect="1" noChangeArrowheads="1"/>
-                          </pic:cNvPicPr>
+                          <pic:cNvPr id="11" name="15_1.png"/>
+                          <pic:cNvPicPr/>
                         </pic:nvPicPr>
                         <pic:blipFill>
-                          <a:blip r:embed="rId10" cstate="print"/>
-                          <a:srcRect l="34949" t="39374" r="51073" b="43401"/>
+                          <a:blip r:embed="rId9">
+                            <a:extLst>
+                              <a:ext uri="{28A0092B-C50C-407E-A947-70E740481C1C}">
+                                <a14:useLocalDpi xmlns:a14="http://schemas.microsoft.com/office/drawing/2010/main" val="0"/>
+                              </a:ext>
+                            </a:extLst>
+                          </a:blip>
                           <a:stretch>
                             <a:fillRect/>
                           </a:stretch>
                         </pic:blipFill>
-                        <pic:spPr bwMode="auto">
+                        <pic:spPr>
                           <a:xfrm>
                             <a:off x="0" y="0"/>
-                            <a:ext cx="663457" cy="1017767"/>
+                            <a:ext cx="152421" cy="1505160"/>
                           </a:xfrm>
                           <a:prstGeom prst="rect">
                             <a:avLst/>
                           </a:prstGeom>
-                          <a:noFill/>
-                          <a:ln w="9525">
-                            <a:noFill/>
-                            <a:miter lim="800000"/>
-                            <a:headEnd/>
-                            <a:tailEnd/>
-                          </a:ln>
+                        </pic:spPr>
+                      </pic:pic>
+                    </a:graphicData>
+                  </a:graphic>
+                </wp:inline>
+              </w:drawing>
+            </w:r>
+          </w:p>
+        </w:tc>
+        <w:tc>
+          <w:tcPr>
+            <w:tcW w:w="3017" w:type="dxa"/>
+            <w:gridSpan w:val="2"/>
+          </w:tcPr>
+          <w:p>
+            <w:pPr>
+              <w:spacing w:after="20" w:line="240" w:lineRule="auto"/>
+              <w:jc w:val="both"/>
+              <w:cnfStyle w:val="000000100000" w:firstRow="0" w:lastRow="0" w:firstColumn="0" w:lastColumn="0" w:oddVBand="0" w:evenVBand="0" w:oddHBand="1" w:evenHBand="0" w:firstRowFirstColumn="0" w:firstRowLastColumn="0" w:lastRowFirstColumn="0" w:lastRowLastColumn="0"/>
+              <w:rPr>
+                <w:noProof/>
+                <w:szCs w:val="22"/>
+                <w:lang w:eastAsia="ru-RU"/>
+              </w:rPr>
+            </w:pPr>
+            <w:r>
+              <w:rPr>
+                <w:noProof/>
+                <w:szCs w:val="22"/>
+                <w:lang w:eastAsia="ru-RU"/>
+              </w:rPr>
+              <w:t xml:space="preserve">{0} </w:t>
+            </w:r>
+            <w:r>
+              <w:rPr>
+                <w:noProof/>
+                <w:szCs w:val="22"/>
+                <w:lang w:eastAsia="ru-RU"/>
+              </w:rPr>
+              <w:t>Сплошная</w:t>
+            </w:r>
+          </w:p>
+          <w:p>
+            <w:pPr>
+              <w:spacing w:after="20" w:line="240" w:lineRule="auto"/>
+              <w:jc w:val="both"/>
+              <w:cnfStyle w:val="000000100000" w:firstRow="0" w:lastRow="0" w:firstColumn="0" w:lastColumn="0" w:oddVBand="0" w:evenVBand="0" w:oddHBand="1" w:evenHBand="0" w:firstRowFirstColumn="0" w:firstRowLastColumn="0" w:lastRowFirstColumn="0" w:lastRowLastColumn="0"/>
+              <w:rPr>
+                <w:noProof/>
+                <w:szCs w:val="22"/>
+                <w:lang w:eastAsia="ru-RU"/>
+              </w:rPr>
+            </w:pPr>
+            <w:r>
+              <w:rPr>
+                <w:noProof/>
+                <w:szCs w:val="22"/>
+                <w:lang w:eastAsia="ru-RU"/>
+              </w:rPr>
+              <w:t xml:space="preserve">{1} </w:t>
+            </w:r>
+            <w:r>
+              <w:rPr>
+                <w:noProof/>
+                <w:szCs w:val="22"/>
+                <w:lang w:eastAsia="ru-RU"/>
+              </w:rPr>
+              <w:t>Нулевая</w:t>
+            </w:r>
+          </w:p>
+          <w:p>
+            <w:pPr>
+              <w:spacing w:after="20" w:line="240" w:lineRule="auto"/>
+              <w:jc w:val="both"/>
+              <w:cnfStyle w:val="000000100000" w:firstRow="0" w:lastRow="0" w:firstColumn="0" w:lastColumn="0" w:oddVBand="0" w:evenVBand="0" w:oddHBand="1" w:evenHBand="0" w:firstRowFirstColumn="0" w:firstRowLastColumn="0" w:lastRowFirstColumn="0" w:lastRowLastColumn="0"/>
+              <w:rPr>
+                <w:noProof/>
+                <w:szCs w:val="22"/>
+                <w:lang w:eastAsia="ru-RU"/>
+              </w:rPr>
+            </w:pPr>
+            <w:r>
+              <w:rPr>
+                <w:noProof/>
+                <w:szCs w:val="22"/>
+                <w:lang w:eastAsia="ru-RU"/>
+              </w:rPr>
+              <w:t xml:space="preserve">{2} </w:t>
+            </w:r>
+            <w:r>
+              <w:rPr>
+                <w:noProof/>
+                <w:szCs w:val="22"/>
+                <w:lang w:eastAsia="ru-RU"/>
+              </w:rPr>
+              <w:t>Горизонтальная</w:t>
+            </w:r>
+          </w:p>
+          <w:p>
+            <w:pPr>
+              <w:spacing w:after="20" w:line="240" w:lineRule="auto"/>
+              <w:jc w:val="both"/>
+              <w:cnfStyle w:val="000000100000" w:firstRow="0" w:lastRow="0" w:firstColumn="0" w:lastColumn="0" w:oddVBand="0" w:evenVBand="0" w:oddHBand="1" w:evenHBand="0" w:firstRowFirstColumn="0" w:firstRowLastColumn="0" w:lastRowFirstColumn="0" w:lastRowLastColumn="0"/>
+              <w:rPr>
+                <w:noProof/>
+                <w:szCs w:val="22"/>
+                <w:lang w:eastAsia="ru-RU"/>
+              </w:rPr>
+            </w:pPr>
+            <w:r>
+              <w:rPr>
+                <w:noProof/>
+                <w:szCs w:val="22"/>
+                <w:lang w:eastAsia="ru-RU"/>
+              </w:rPr>
+              <w:t xml:space="preserve">{3} </w:t>
+            </w:r>
+            <w:r>
+              <w:rPr>
+                <w:noProof/>
+                <w:szCs w:val="22"/>
+                <w:lang w:eastAsia="ru-RU"/>
+              </w:rPr>
+              <w:t>Вертикальная</w:t>
+            </w:r>
+          </w:p>
+          <w:p>
+            <w:pPr>
+              <w:spacing w:after="20" w:line="240" w:lineRule="auto"/>
+              <w:jc w:val="both"/>
+              <w:cnfStyle w:val="000000100000" w:firstRow="0" w:lastRow="0" w:firstColumn="0" w:lastColumn="0" w:oddVBand="0" w:evenVBand="0" w:oddHBand="1" w:evenHBand="0" w:firstRowFirstColumn="0" w:firstRowLastColumn="0" w:lastRowFirstColumn="0" w:lastRowLastColumn="0"/>
+              <w:rPr>
+                <w:noProof/>
+                <w:szCs w:val="22"/>
+                <w:lang w:eastAsia="ru-RU"/>
+              </w:rPr>
+            </w:pPr>
+            <w:r>
+              <w:rPr>
+                <w:noProof/>
+                <w:szCs w:val="22"/>
+                <w:lang w:eastAsia="ru-RU"/>
+              </w:rPr>
+              <w:t xml:space="preserve">{4} </w:t>
+            </w:r>
+            <w:r>
+              <w:rPr>
+                <w:noProof/>
+                <w:szCs w:val="22"/>
+                <w:lang w:eastAsia="ru-RU"/>
+              </w:rPr>
+              <w:t>Диагональная</w:t>
+            </w:r>
+          </w:p>
+          <w:p>
+            <w:pPr>
+              <w:spacing w:after="20" w:line="240" w:lineRule="auto"/>
+              <w:jc w:val="both"/>
+              <w:cnfStyle w:val="000000100000" w:firstRow="0" w:lastRow="0" w:firstColumn="0" w:lastColumn="0" w:oddVBand="0" w:evenVBand="0" w:oddHBand="1" w:evenHBand="0" w:firstRowFirstColumn="0" w:firstRowLastColumn="0" w:lastRowFirstColumn="0" w:lastRowLastColumn="0"/>
+              <w:rPr>
+                <w:noProof/>
+                <w:szCs w:val="22"/>
+                <w:lang w:eastAsia="ru-RU"/>
+              </w:rPr>
+            </w:pPr>
+            <w:r>
+              <w:rPr>
+                <w:noProof/>
+                <w:szCs w:val="22"/>
+                <w:lang w:eastAsia="ru-RU"/>
+              </w:rPr>
+              <w:t xml:space="preserve">{5} </w:t>
+            </w:r>
+            <w:r>
+              <w:rPr>
+                <w:noProof/>
+                <w:szCs w:val="22"/>
+                <w:lang w:eastAsia="ru-RU"/>
+              </w:rPr>
+              <w:t>Обратнодиагональная</w:t>
+            </w:r>
+          </w:p>
+          <w:p>
+            <w:pPr>
+              <w:spacing w:after="20" w:line="240" w:lineRule="auto"/>
+              <w:jc w:val="both"/>
+              <w:cnfStyle w:val="000000100000" w:firstRow="0" w:lastRow="0" w:firstColumn="0" w:lastColumn="0" w:oddVBand="0" w:evenVBand="0" w:oddHBand="1" w:evenHBand="0" w:firstRowFirstColumn="0" w:firstRowLastColumn="0" w:lastRowFirstColumn="0" w:lastRowLastColumn="0"/>
+              <w:rPr>
+                <w:noProof/>
+                <w:szCs w:val="22"/>
+                <w:lang w:eastAsia="ru-RU"/>
+              </w:rPr>
+            </w:pPr>
+            <w:r>
+              <w:rPr>
+                <w:noProof/>
+                <w:szCs w:val="22"/>
+                <w:lang w:val="en-US" w:eastAsia="ru-RU"/>
+              </w:rPr>
+              <w:t xml:space="preserve">{6} </w:t>
+            </w:r>
+            <w:r>
+              <w:rPr>
+                <w:noProof/>
+                <w:szCs w:val="22"/>
+                <w:lang w:eastAsia="ru-RU"/>
+              </w:rPr>
+              <w:t>Клеточка</w:t>
+            </w:r>
+          </w:p>
+          <w:p>
+            <w:pPr>
+              <w:spacing w:after="0"/>
+              <w:jc w:val="both"/>
+              <w:cnfStyle w:val="000000100000" w:firstRow="0" w:lastRow="0" w:firstColumn="0" w:lastColumn="0" w:oddVBand="0" w:evenVBand="0" w:oddHBand="1" w:evenHBand="0" w:firstRowFirstColumn="0" w:firstRowLastColumn="0" w:lastRowFirstColumn="0" w:lastRowLastColumn="0"/>
+              <w:rPr>
+                <w:noProof/>
+                <w:szCs w:val="22"/>
+                <w:lang w:eastAsia="ru-RU"/>
+              </w:rPr>
+            </w:pPr>
+            <w:r>
+              <w:rPr>
+                <w:noProof/>
+                <w:szCs w:val="22"/>
+                <w:lang w:val="en-US" w:eastAsia="ru-RU"/>
+              </w:rPr>
+              <w:t xml:space="preserve">{7} </w:t>
+            </w:r>
+            <w:r>
+              <w:rPr>
+                <w:noProof/>
+                <w:szCs w:val="22"/>
+                <w:lang w:eastAsia="ru-RU"/>
+              </w:rPr>
+              <w:t>Обратная клеточка</w:t>
+            </w:r>
+          </w:p>
+        </w:tc>
+        <w:tc>
+          <w:tcPr>
+            <w:tcW w:w="6937" w:type="dxa"/>
+          </w:tcPr>
+          <w:p>
+            <w:pPr>
+              <w:spacing w:line="280" w:lineRule="exact"/>
+              <w:jc w:val="both"/>
+              <w:cnfStyle w:val="000000100000" w:firstRow="0" w:lastRow="0" w:firstColumn="0" w:lastColumn="0" w:oddVBand="0" w:evenVBand="0" w:oddHBand="1" w:evenHBand="0" w:firstRowFirstColumn="0" w:firstRowLastColumn="0" w:lastRowFirstColumn="0" w:lastRowLastColumn="0"/>
+              <w:rPr>
+                <w:noProof/>
+                <w:szCs w:val="22"/>
+                <w:lang w:eastAsia="ru-RU"/>
+              </w:rPr>
+            </w:pPr>
+            <w:r>
+              <w:rPr>
+                <w:noProof/>
+                <w:szCs w:val="22"/>
+                <w:lang w:eastAsia="ru-RU"/>
+              </w:rPr>
+              <w:t>Выбор из набора доступных вариантов стилей внутренней заливки.</w:t>
+            </w:r>
+          </w:p>
+        </w:tc>
+      </w:tr>
+      <w:tr>
+        <w:trPr>
+          <w:cnfStyle w:val="000000010000" w:firstRow="0" w:lastRow="0" w:firstColumn="0" w:lastColumn="0" w:oddVBand="0" w:evenVBand="0" w:oddHBand="0" w:evenHBand="1" w:firstRowFirstColumn="0" w:firstRowLastColumn="0" w:lastRowFirstColumn="0" w:lastRowLastColumn="0"/>
+        </w:trPr>
+        <w:tc>
+          <w:tcPr>
+            <w:cnfStyle w:val="001000000000" w:firstRow="0" w:lastRow="0" w:firstColumn="1" w:lastColumn="0" w:oddVBand="0" w:evenVBand="0" w:oddHBand="0" w:evenHBand="0" w:firstRowFirstColumn="0" w:firstRowLastColumn="0" w:lastRowFirstColumn="0" w:lastRowLastColumn="0"/>
+            <w:tcW w:w="2483" w:type="dxa"/>
+          </w:tcPr>
+          <w:p>
+            <w:pPr>
+              <w:tabs>
+                <w:tab w:val="left" w:pos="1403"/>
+              </w:tabs>
+              <w:jc w:val="both"/>
+              <w:rPr>
+                <w:noProof/>
+                <w:szCs w:val="22"/>
+                <w:lang w:eastAsia="ru-RU"/>
+              </w:rPr>
+            </w:pPr>
+            <w:r>
+              <w:rPr>
+                <w:noProof/>
+                <w:szCs w:val="22"/>
+                <w:lang w:eastAsia="ru-RU"/>
+              </w:rPr>
+              <w:t>Цвет границы</w:t>
+            </w:r>
+            <w:r>
+              <w:rPr>
+                <w:noProof/>
+                <w:szCs w:val="22"/>
+                <w:lang w:eastAsia="ru-RU"/>
+              </w:rPr>
+              <w:tab/>
+            </w:r>
+          </w:p>
+        </w:tc>
+        <w:tc>
+          <w:tcPr>
+            <w:tcW w:w="1750" w:type="dxa"/>
+          </w:tcPr>
+          <w:p>
+            <w:pPr>
+              <w:jc w:val="both"/>
+              <w:cnfStyle w:val="000000010000" w:firstRow="0" w:lastRow="0" w:firstColumn="0" w:lastColumn="0" w:oddVBand="0" w:evenVBand="0" w:oddHBand="0" w:evenHBand="1" w:firstRowFirstColumn="0" w:firstRowLastColumn="0" w:lastRowFirstColumn="0" w:lastRowLastColumn="0"/>
+              <w:rPr>
+                <w:noProof/>
+                <w:szCs w:val="22"/>
+                <w:lang w:val="en-US" w:eastAsia="ru-RU"/>
+              </w:rPr>
+            </w:pPr>
+            <w:r>
+              <w:rPr>
+                <w:noProof/>
+                <w:szCs w:val="22"/>
+                <w:lang w:val="en-US" w:eastAsia="ru-RU"/>
+              </w:rPr>
+              <w:t>BorderColor</w:t>
+            </w:r>
+          </w:p>
+        </w:tc>
+        <w:tc>
+          <w:tcPr>
+            <w:tcW w:w="2382" w:type="dxa"/>
+          </w:tcPr>
+          <w:p>
+            <w:pPr>
+              <w:jc w:val="both"/>
+              <w:cnfStyle w:val="000000010000" w:firstRow="0" w:lastRow="0" w:firstColumn="0" w:lastColumn="0" w:oddVBand="0" w:evenVBand="0" w:oddHBand="0" w:evenHBand="1" w:firstRowFirstColumn="0" w:firstRowLastColumn="0" w:lastRowFirstColumn="0" w:lastRowLastColumn="0"/>
+              <w:rPr>
+                <w:i/>
+                <w:noProof/>
+                <w:szCs w:val="22"/>
+                <w:lang w:eastAsia="ru-RU"/>
+              </w:rPr>
+            </w:pPr>
+            <w:r>
+              <w:rPr>
+                <w:i/>
+                <w:noProof/>
+                <w:szCs w:val="22"/>
+                <w:lang w:val="en-US" w:eastAsia="ru-RU"/>
+              </w:rPr>
+              <w:t>&lt;</w:t>
+            </w:r>
+            <w:r>
+              <w:rPr>
+                <w:i/>
+                <w:noProof/>
+                <w:szCs w:val="22"/>
+                <w:lang w:eastAsia="ru-RU"/>
+              </w:rPr>
+              <w:t>черный</w:t>
+            </w:r>
+            <w:r>
+              <w:rPr>
+                <w:i/>
+                <w:noProof/>
+                <w:szCs w:val="22"/>
+                <w:lang w:val="en-US" w:eastAsia="ru-RU"/>
+              </w:rPr>
+              <w:t>&gt;</w:t>
+            </w:r>
+          </w:p>
+        </w:tc>
+        <w:tc>
+          <w:tcPr>
+            <w:tcW w:w="3733" w:type="dxa"/>
+            <w:gridSpan w:val="3"/>
+          </w:tcPr>
+          <w:p>
+            <w:pPr>
+              <w:jc w:val="both"/>
+              <w:cnfStyle w:val="000000010000" w:firstRow="0" w:lastRow="0" w:firstColumn="0" w:lastColumn="0" w:oddVBand="0" w:evenVBand="0" w:oddHBand="0" w:evenHBand="1" w:firstRowFirstColumn="0" w:firstRowLastColumn="0" w:lastRowFirstColumn="0" w:lastRowLastColumn="0"/>
+              <w:rPr>
+                <w:noProof/>
+                <w:szCs w:val="22"/>
+                <w:lang w:eastAsia="ru-RU"/>
+              </w:rPr>
+            </w:pPr>
+            <w:r>
+              <w:rPr>
+                <w:noProof/>
+                <w:szCs w:val="22"/>
+                <w:lang w:eastAsia="ru-RU"/>
+              </w:rPr>
+              <w:t>Цвет выбирается из стандартной системной палитры.</w:t>
+            </w:r>
+          </w:p>
+        </w:tc>
+        <w:tc>
+          <w:tcPr>
+            <w:tcW w:w="6937" w:type="dxa"/>
+          </w:tcPr>
+          <w:p>
+            <w:pPr>
+              <w:jc w:val="both"/>
+              <w:cnfStyle w:val="000000010000" w:firstRow="0" w:lastRow="0" w:firstColumn="0" w:lastColumn="0" w:oddVBand="0" w:evenVBand="0" w:oddHBand="0" w:evenHBand="1" w:firstRowFirstColumn="0" w:firstRowLastColumn="0" w:lastRowFirstColumn="0" w:lastRowLastColumn="0"/>
+              <w:rPr>
+                <w:noProof/>
+                <w:szCs w:val="22"/>
+                <w:lang w:eastAsia="ru-RU"/>
+              </w:rPr>
+            </w:pPr>
+            <w:r>
+              <w:rPr>
+                <w:noProof/>
+                <w:szCs w:val="22"/>
+                <w:lang w:eastAsia="ru-RU"/>
+              </w:rPr>
+              <w:t>Цвет абриса объекта.</w:t>
+            </w:r>
+          </w:p>
+        </w:tc>
+      </w:tr>
+      <w:tr>
+        <w:trPr>
+          <w:cnfStyle w:val="000000100000" w:firstRow="0" w:lastRow="0" w:firstColumn="0" w:lastColumn="0" w:oddVBand="0" w:evenVBand="0" w:oddHBand="1" w:evenHBand="0" w:firstRowFirstColumn="0" w:firstRowLastColumn="0" w:lastRowFirstColumn="0" w:lastRowLastColumn="0"/>
+        </w:trPr>
+        <w:tc>
+          <w:tcPr>
+            <w:cnfStyle w:val="001000000000" w:firstRow="0" w:lastRow="0" w:firstColumn="1" w:lastColumn="0" w:oddVBand="0" w:evenVBand="0" w:oddHBand="0" w:evenHBand="0" w:firstRowFirstColumn="0" w:firstRowLastColumn="0" w:lastRowFirstColumn="0" w:lastRowLastColumn="0"/>
+            <w:tcW w:w="2483" w:type="dxa"/>
+          </w:tcPr>
+          <w:p>
+            <w:pPr>
+              <w:jc w:val="both"/>
+              <w:rPr>
+                <w:noProof/>
+                <w:szCs w:val="22"/>
+                <w:lang w:eastAsia="ru-RU"/>
+              </w:rPr>
+            </w:pPr>
+            <w:r>
+              <w:rPr>
+                <w:noProof/>
+                <w:szCs w:val="22"/>
+                <w:lang w:eastAsia="ru-RU"/>
+              </w:rPr>
+              <w:t>Толщина границы</w:t>
+            </w:r>
+          </w:p>
+        </w:tc>
+        <w:tc>
+          <w:tcPr>
+            <w:tcW w:w="1750" w:type="dxa"/>
+          </w:tcPr>
+          <w:p>
+            <w:pPr>
+              <w:jc w:val="both"/>
+              <w:cnfStyle w:val="000000100000" w:firstRow="0" w:lastRow="0" w:firstColumn="0" w:lastColumn="0" w:oddVBand="0" w:evenVBand="0" w:oddHBand="1" w:evenHBand="0" w:firstRowFirstColumn="0" w:firstRowLastColumn="0" w:lastRowFirstColumn="0" w:lastRowLastColumn="0"/>
+              <w:rPr>
+                <w:noProof/>
+                <w:szCs w:val="22"/>
+                <w:lang w:val="en-US" w:eastAsia="ru-RU"/>
+              </w:rPr>
+            </w:pPr>
+            <w:r>
+              <w:rPr>
+                <w:noProof/>
+                <w:szCs w:val="22"/>
+                <w:lang w:val="en-US" w:eastAsia="ru-RU"/>
+              </w:rPr>
+              <w:t>BorderWidth</w:t>
+            </w:r>
+          </w:p>
+        </w:tc>
+        <w:tc>
+          <w:tcPr>
+            <w:tcW w:w="2382" w:type="dxa"/>
+          </w:tcPr>
+          <w:p>
+            <w:pPr>
+              <w:jc w:val="both"/>
+              <w:cnfStyle w:val="000000100000" w:firstRow="0" w:lastRow="0" w:firstColumn="0" w:lastColumn="0" w:oddVBand="0" w:evenVBand="0" w:oddHBand="1" w:evenHBand="0" w:firstRowFirstColumn="0" w:firstRowLastColumn="0" w:lastRowFirstColumn="0" w:lastRowLastColumn="0"/>
+              <w:rPr>
+                <w:noProof/>
+                <w:szCs w:val="22"/>
+                <w:lang w:eastAsia="ru-RU"/>
+              </w:rPr>
+            </w:pPr>
+            <w:r>
+              <w:rPr>
+                <w:noProof/>
+                <w:szCs w:val="22"/>
+                <w:lang w:eastAsia="ru-RU"/>
+              </w:rPr>
+              <w:t>1</w:t>
+            </w:r>
+          </w:p>
+        </w:tc>
+        <w:tc>
+          <w:tcPr>
+            <w:tcW w:w="3733" w:type="dxa"/>
+            <w:gridSpan w:val="3"/>
+          </w:tcPr>
+          <w:p>
+            <w:pPr>
+              <w:jc w:val="both"/>
+              <w:cnfStyle w:val="000000100000" w:firstRow="0" w:lastRow="0" w:firstColumn="0" w:lastColumn="0" w:oddVBand="0" w:evenVBand="0" w:oddHBand="1" w:evenHBand="0" w:firstRowFirstColumn="0" w:firstRowLastColumn="0" w:lastRowFirstColumn="0" w:lastRowLastColumn="0"/>
+              <w:rPr>
+                <w:noProof/>
+                <w:szCs w:val="22"/>
+                <w:lang w:eastAsia="ru-RU"/>
+              </w:rPr>
+            </w:pPr>
+            <w:r>
+              <w:rPr>
+                <w:noProof/>
+                <w:szCs w:val="22"/>
+                <w:lang w:eastAsia="ru-RU"/>
+              </w:rPr>
+              <w:t xml:space="preserve">Значения </w:t>
+            </w:r>
+            <w:r>
+              <w:rPr>
+                <w:noProof/>
+                <w:szCs w:val="22"/>
+                <w:lang w:val="en-US" w:eastAsia="ru-RU"/>
+              </w:rPr>
+              <w:t>float</w:t>
+            </w:r>
+            <w:r>
+              <w:rPr>
+                <w:noProof/>
+                <w:szCs w:val="22"/>
+                <w:lang w:eastAsia="ru-RU"/>
+              </w:rPr>
+              <w:t>, имена сигналов, математические выражения.</w:t>
+            </w:r>
+          </w:p>
+        </w:tc>
+        <w:tc>
+          <w:tcPr>
+            <w:tcW w:w="6937" w:type="dxa"/>
+          </w:tcPr>
+          <w:p>
+            <w:pPr>
+              <w:jc w:val="both"/>
+              <w:cnfStyle w:val="000000100000" w:firstRow="0" w:lastRow="0" w:firstColumn="0" w:lastColumn="0" w:oddVBand="0" w:evenVBand="0" w:oddHBand="1" w:evenHBand="0" w:firstRowFirstColumn="0" w:firstRowLastColumn="0" w:lastRowFirstColumn="0" w:lastRowLastColumn="0"/>
+              <w:rPr>
+                <w:noProof/>
+                <w:szCs w:val="22"/>
+                <w:lang w:eastAsia="ru-RU"/>
+              </w:rPr>
+            </w:pPr>
+            <w:r>
+              <w:rPr>
+                <w:noProof/>
+                <w:szCs w:val="22"/>
+                <w:lang w:eastAsia="ru-RU"/>
+              </w:rPr>
+              <w:t>Толщина абриса в пикселях.</w:t>
+            </w:r>
+          </w:p>
+        </w:tc>
+      </w:tr>
+      <w:tr>
+        <w:trPr>
+          <w:cnfStyle w:val="000000010000" w:firstRow="0" w:lastRow="0" w:firstColumn="0" w:lastColumn="0" w:oddVBand="0" w:evenVBand="0" w:oddHBand="0" w:evenHBand="1" w:firstRowFirstColumn="0" w:firstRowLastColumn="0" w:lastRowFirstColumn="0" w:lastRowLastColumn="0"/>
+        </w:trPr>
+        <w:tc>
+          <w:tcPr>
+            <w:cnfStyle w:val="001000000000" w:firstRow="0" w:lastRow="0" w:firstColumn="1" w:lastColumn="0" w:oddVBand="0" w:evenVBand="0" w:oddHBand="0" w:evenHBand="0" w:firstRowFirstColumn="0" w:firstRowLastColumn="0" w:lastRowFirstColumn="0" w:lastRowLastColumn="0"/>
+            <w:tcW w:w="2483" w:type="dxa"/>
+          </w:tcPr>
+          <w:p>
+            <w:pPr>
+              <w:jc w:val="both"/>
+              <w:rPr>
+                <w:noProof/>
+                <w:szCs w:val="22"/>
+                <w:lang w:eastAsia="ru-RU"/>
+              </w:rPr>
+            </w:pPr>
+            <w:r>
+              <w:rPr>
+                <w:noProof/>
+                <w:szCs w:val="22"/>
+                <w:lang w:eastAsia="ru-RU"/>
+              </w:rPr>
+              <w:t>Стиль границы</w:t>
+            </w:r>
+          </w:p>
+        </w:tc>
+        <w:tc>
+          <w:tcPr>
+            <w:tcW w:w="1750" w:type="dxa"/>
+          </w:tcPr>
+          <w:p>
+            <w:pPr>
+              <w:jc w:val="both"/>
+              <w:cnfStyle w:val="000000010000" w:firstRow="0" w:lastRow="0" w:firstColumn="0" w:lastColumn="0" w:oddVBand="0" w:evenVBand="0" w:oddHBand="0" w:evenHBand="1" w:firstRowFirstColumn="0" w:firstRowLastColumn="0" w:lastRowFirstColumn="0" w:lastRowLastColumn="0"/>
+              <w:rPr>
+                <w:noProof/>
+                <w:szCs w:val="22"/>
+                <w:lang w:val="en-US" w:eastAsia="ru-RU"/>
+              </w:rPr>
+            </w:pPr>
+            <w:r>
+              <w:rPr>
+                <w:noProof/>
+                <w:szCs w:val="22"/>
+                <w:lang w:val="en-US" w:eastAsia="ru-RU"/>
+              </w:rPr>
+              <w:t>PenStyle</w:t>
+            </w:r>
+          </w:p>
+        </w:tc>
+        <w:tc>
+          <w:tcPr>
+            <w:tcW w:w="2382" w:type="dxa"/>
+          </w:tcPr>
+          <w:p>
+            <w:pPr>
+              <w:jc w:val="both"/>
+              <w:cnfStyle w:val="000000010000" w:firstRow="0" w:lastRow="0" w:firstColumn="0" w:lastColumn="0" w:oddVBand="0" w:evenVBand="0" w:oddHBand="0" w:evenHBand="1" w:firstRowFirstColumn="0" w:firstRowLastColumn="0" w:lastRowFirstColumn="0" w:lastRowLastColumn="0"/>
+              <w:rPr>
+                <w:noProof/>
+                <w:szCs w:val="22"/>
+                <w:lang w:eastAsia="ru-RU"/>
+              </w:rPr>
+            </w:pPr>
+            <w:r>
+              <w:rPr>
+                <w:noProof/>
+                <w:szCs w:val="22"/>
+                <w:lang w:eastAsia="ru-RU"/>
+              </w:rPr>
+              <w:t>Сплошная</w:t>
+            </w:r>
+          </w:p>
+        </w:tc>
+        <w:tc>
+          <w:tcPr>
+            <w:tcW w:w="1419" w:type="dxa"/>
+            <w:gridSpan w:val="2"/>
+          </w:tcPr>
+          <w:p>
+            <w:pPr>
+              <w:jc w:val="both"/>
+              <w:cnfStyle w:val="000000010000" w:firstRow="0" w:lastRow="0" w:firstColumn="0" w:lastColumn="0" w:oddVBand="0" w:evenVBand="0" w:oddHBand="0" w:evenHBand="1" w:firstRowFirstColumn="0" w:firstRowLastColumn="0" w:lastRowFirstColumn="0" w:lastRowLastColumn="0"/>
+              <w:rPr>
+                <w:noProof/>
+                <w:szCs w:val="22"/>
+                <w:lang w:eastAsia="ru-RU"/>
+              </w:rPr>
+            </w:pPr>
+            <w:r>
+              <w:rPr>
+                <w:noProof/>
+                <w:lang w:eastAsia="ru-RU"/>
+              </w:rPr>
+              <w:drawing>
+                <wp:inline distT="0" distB="0" distL="0" distR="0">
+                  <wp:extent cx="1352739" cy="981212"/>
+                  <wp:effectExtent l="0" t="0" r="0" b="9525"/>
+                  <wp:docPr id="12" name="Рисунок 12"/>
+                  <wp:cNvGraphicFramePr>
+                    <a:graphicFrameLocks xmlns:a="http://schemas.openxmlformats.org/drawingml/2006/main" noChangeAspect="1"/>
+                  </wp:cNvGraphicFramePr>
+                  <a:graphic xmlns:a="http://schemas.openxmlformats.org/drawingml/2006/main">
+                    <a:graphicData uri="http://schemas.openxmlformats.org/drawingml/2006/picture">
+                      <pic:pic xmlns:pic="http://schemas.openxmlformats.org/drawingml/2006/picture">
+                        <pic:nvPicPr>
+                          <pic:cNvPr id="12" name="15_2.png"/>
+                          <pic:cNvPicPr/>
+                        </pic:nvPicPr>
+                        <pic:blipFill>
+                          <a:blip r:embed="rId10">
+                            <a:extLst>
+                              <a:ext uri="{28A0092B-C50C-407E-A947-70E740481C1C}">
+                                <a14:useLocalDpi xmlns:a14="http://schemas.microsoft.com/office/drawing/2010/main" val="0"/>
+                              </a:ext>
+                            </a:extLst>
+                          </a:blip>
+                          <a:stretch>
+                            <a:fillRect/>
+                          </a:stretch>
+                        </pic:blipFill>
+                        <pic:spPr>
+                          <a:xfrm>
+                            <a:off x="0" y="0"/>
+                            <a:ext cx="1352739" cy="981212"/>
+                          </a:xfrm>
+                          <a:prstGeom prst="rect">
+                            <a:avLst/>
+                          </a:prstGeom>
                         </pic:spPr>
                       </pic:pic>
                     </a:graphicData>

--- a/user_interface/03_graphical_subsystem/primitives/FillEllipse.docx
+++ b/user_interface/03_graphical_subsystem/primitives/FillEllipse.docx
@@ -10,7 +10,7 @@
         <w:spacing w:after="160" w:line="259" w:lineRule="auto"/>
         <w:jc w:val="both"/>
         <w:rPr>
-          <w:rFonts w:ascii="Times New Roman" w:eastAsia="Times New Roman" w:hAnsi="Times New Roman" w:cs="Times New Roman"/>
+          <w:rFonts w:ascii="Cambria" w:eastAsia="Times New Roman" w:hAnsi="Cambria" w:cs="Times New Roman"/>
           <w:b/>
           <w:color w:val="0000FF"/>
           <w:sz w:val="36"/>
@@ -18,11 +18,9 @@
           <w:lang w:eastAsia="ru-RU"/>
         </w:rPr>
       </w:pPr>
-      <w:bookmarkStart w:id="0" w:name="_GoBack"/>
-      <w:bookmarkEnd w:id="0"/>
       <w:r>
         <w:rPr>
-          <w:rFonts w:ascii="Times New Roman" w:eastAsia="Times New Roman" w:hAnsi="Times New Roman" w:cs="Times New Roman"/>
+          <w:rFonts w:ascii="Cambria" w:eastAsia="Times New Roman" w:hAnsi="Cambria" w:cs="Times New Roman"/>
           <w:b/>
           <w:color w:val="0000FF"/>
           <w:sz w:val="36"/>
@@ -33,7 +31,7 @@
       </w:r>
       <w:r>
         <w:rPr>
-          <w:rFonts w:ascii="Times New Roman" w:eastAsia="Times New Roman" w:hAnsi="Times New Roman" w:cs="Times New Roman"/>
+          <w:rFonts w:ascii="Cambria" w:eastAsia="Times New Roman" w:hAnsi="Cambria" w:cs="Times New Roman"/>
           <w:b/>
           <w:color w:val="0000FF"/>
           <w:sz w:val="36"/>
@@ -42,10 +40,9 @@
         </w:rPr>
         <w:t>(</w:t>
       </w:r>
-      <w:proofErr w:type="spellStart"/>
       <w:r>
         <w:rPr>
-          <w:rFonts w:ascii="Times New Roman" w:eastAsia="Times New Roman" w:hAnsi="Times New Roman" w:cs="Times New Roman"/>
+          <w:rFonts w:ascii="Cambria" w:eastAsia="Times New Roman" w:hAnsi="Cambria" w:cs="Times New Roman"/>
           <w:b/>
           <w:color w:val="0000FF"/>
           <w:sz w:val="36"/>
@@ -56,7 +53,7 @@
       </w:r>
       <w:r>
         <w:rPr>
-          <w:rFonts w:ascii="Times New Roman" w:eastAsia="Times New Roman" w:hAnsi="Times New Roman" w:cs="Times New Roman"/>
+          <w:rFonts w:ascii="Cambria" w:eastAsia="Times New Roman" w:hAnsi="Cambria" w:cs="Times New Roman"/>
           <w:b/>
           <w:color w:val="0000FF"/>
           <w:sz w:val="36"/>
@@ -65,10 +62,9 @@
         </w:rPr>
         <w:t>Ellipse</w:t>
       </w:r>
-      <w:proofErr w:type="spellEnd"/>
       <w:r>
         <w:rPr>
-          <w:rFonts w:ascii="Times New Roman" w:eastAsia="Times New Roman" w:hAnsi="Times New Roman" w:cs="Times New Roman"/>
+          <w:rFonts w:ascii="Cambria" w:eastAsia="Times New Roman" w:hAnsi="Cambria" w:cs="Times New Roman"/>
           <w:b/>
           <w:color w:val="0000FF"/>
           <w:sz w:val="36"/>
@@ -82,7 +78,7 @@
       <w:pPr>
         <w:jc w:val="both"/>
         <w:rPr>
-          <w:rFonts w:ascii="Times New Roman" w:hAnsi="Times New Roman" w:cs="Times New Roman"/>
+          <w:rFonts w:ascii="Cambria" w:hAnsi="Cambria" w:cs="Times New Roman"/>
           <w:b/>
           <w:noProof/>
           <w:sz w:val="28"/>
@@ -92,7 +88,7 @@
       </w:pPr>
       <w:r>
         <w:rPr>
-          <w:rFonts w:ascii="Times New Roman" w:hAnsi="Times New Roman" w:cs="Times New Roman"/>
+          <w:rFonts w:ascii="Cambria" w:hAnsi="Cambria" w:cs="Times New Roman"/>
           <w:b/>
           <w:noProof/>
           <w:sz w:val="28"/>
@@ -146,7 +142,7 @@
       <w:pPr>
         <w:jc w:val="both"/>
         <w:rPr>
-          <w:rFonts w:ascii="Times New Roman" w:hAnsi="Times New Roman" w:cs="Times New Roman"/>
+          <w:rFonts w:ascii="Cambria" w:hAnsi="Cambria" w:cs="Times New Roman"/>
           <w:b/>
           <w:noProof/>
           <w:sz w:val="28"/>
@@ -156,7 +152,7 @@
       </w:pPr>
       <w:r>
         <w:rPr>
-          <w:rFonts w:ascii="Times New Roman" w:hAnsi="Times New Roman" w:cs="Times New Roman"/>
+          <w:rFonts w:ascii="Cambria" w:hAnsi="Cambria" w:cs="Times New Roman"/>
           <w:b/>
           <w:noProof/>
           <w:sz w:val="28"/>
@@ -210,7 +206,7 @@
       <w:pPr>
         <w:jc w:val="both"/>
         <w:rPr>
-          <w:rFonts w:ascii="Times New Roman" w:hAnsi="Times New Roman" w:cs="Times New Roman"/>
+          <w:rFonts w:ascii="Cambria" w:hAnsi="Cambria" w:cs="Times New Roman"/>
           <w:b/>
           <w:i/>
           <w:noProof/>
@@ -221,7 +217,7 @@
       </w:pPr>
       <w:r>
         <w:rPr>
-          <w:rFonts w:ascii="Times New Roman" w:hAnsi="Times New Roman" w:cs="Times New Roman"/>
+          <w:rFonts w:ascii="Cambria" w:hAnsi="Cambria" w:cs="Times New Roman"/>
           <w:b/>
           <w:i/>
           <w:noProof/>
@@ -236,7 +232,7 @@
       <w:pPr>
         <w:jc w:val="both"/>
         <w:rPr>
-          <w:rFonts w:ascii="Times New Roman" w:hAnsi="Times New Roman" w:cs="Times New Roman"/>
+          <w:rFonts w:ascii="Cambria" w:hAnsi="Cambria" w:cs="Times New Roman"/>
           <w:noProof/>
           <w:sz w:val="28"/>
           <w:szCs w:val="28"/>
@@ -245,7 +241,7 @@
       </w:pPr>
       <w:r>
         <w:rPr>
-          <w:rFonts w:ascii="Times New Roman" w:hAnsi="Times New Roman" w:cs="Times New Roman"/>
+          <w:rFonts w:ascii="Cambria" w:hAnsi="Cambria" w:cs="Times New Roman"/>
           <w:noProof/>
           <w:sz w:val="28"/>
           <w:szCs w:val="28"/>
@@ -255,7 +251,7 @@
       </w:r>
       <w:r>
         <w:rPr>
-          <w:rFonts w:ascii="Times New Roman" w:hAnsi="Times New Roman" w:cs="Times New Roman"/>
+          <w:rFonts w:ascii="Cambria" w:hAnsi="Cambria" w:cs="Times New Roman"/>
           <w:noProof/>
           <w:sz w:val="28"/>
           <w:szCs w:val="28"/>
@@ -265,7 +261,7 @@
       </w:r>
       <w:r>
         <w:rPr>
-          <w:rFonts w:ascii="Times New Roman" w:hAnsi="Times New Roman" w:cs="Times New Roman"/>
+          <w:rFonts w:ascii="Cambria" w:hAnsi="Cambria" w:cs="Times New Roman"/>
           <w:noProof/>
           <w:sz w:val="28"/>
           <w:szCs w:val="28"/>
@@ -315,7 +311,7 @@
       </w:r>
       <w:r>
         <w:rPr>
-          <w:rFonts w:ascii="Times New Roman" w:hAnsi="Times New Roman" w:cs="Times New Roman"/>
+          <w:rFonts w:ascii="Cambria" w:hAnsi="Cambria" w:cs="Times New Roman"/>
           <w:noProof/>
           <w:sz w:val="28"/>
           <w:szCs w:val="28"/>
@@ -328,7 +324,7 @@
       <w:pPr>
         <w:jc w:val="both"/>
         <w:rPr>
-          <w:rFonts w:ascii="Times New Roman" w:hAnsi="Times New Roman" w:cs="Times New Roman"/>
+          <w:rFonts w:ascii="Cambria" w:hAnsi="Cambria" w:cs="Times New Roman"/>
           <w:noProof/>
           <w:sz w:val="28"/>
           <w:szCs w:val="28"/>
@@ -337,7 +333,7 @@
       </w:pPr>
       <w:r>
         <w:rPr>
-          <w:rFonts w:ascii="Times New Roman" w:hAnsi="Times New Roman" w:cs="Times New Roman"/>
+          <w:rFonts w:ascii="Cambria" w:hAnsi="Cambria" w:cs="Times New Roman"/>
           <w:noProof/>
           <w:sz w:val="28"/>
           <w:szCs w:val="28"/>
@@ -347,7 +343,7 @@
       </w:r>
       <w:r>
         <w:rPr>
-          <w:rFonts w:ascii="Times New Roman" w:hAnsi="Times New Roman" w:cs="Times New Roman"/>
+          <w:rFonts w:ascii="Cambria" w:hAnsi="Cambria" w:cs="Times New Roman"/>
           <w:noProof/>
           <w:sz w:val="28"/>
           <w:szCs w:val="28"/>
@@ -357,7 +353,7 @@
       </w:r>
       <w:r>
         <w:rPr>
-          <w:rFonts w:ascii="Times New Roman" w:hAnsi="Times New Roman" w:cs="Times New Roman"/>
+          <w:rFonts w:ascii="Cambria" w:hAnsi="Cambria" w:cs="Times New Roman"/>
           <w:noProof/>
           <w:sz w:val="28"/>
           <w:szCs w:val="28"/>
@@ -370,7 +366,7 @@
       <w:pPr>
         <w:jc w:val="both"/>
         <w:rPr>
-          <w:rFonts w:ascii="Times New Roman" w:hAnsi="Times New Roman" w:cs="Times New Roman"/>
+          <w:rFonts w:ascii="Cambria" w:hAnsi="Cambria" w:cs="Times New Roman"/>
           <w:b/>
           <w:i/>
           <w:noProof/>
@@ -381,7 +377,7 @@
       </w:pPr>
       <w:r>
         <w:rPr>
-          <w:rFonts w:ascii="Times New Roman" w:hAnsi="Times New Roman" w:cs="Times New Roman"/>
+          <w:rFonts w:ascii="Cambria" w:hAnsi="Cambria" w:cs="Times New Roman"/>
           <w:b/>
           <w:i/>
           <w:noProof/>
@@ -396,7 +392,7 @@
       <w:pPr>
         <w:jc w:val="both"/>
         <w:rPr>
-          <w:rFonts w:ascii="Times New Roman" w:hAnsi="Times New Roman" w:cs="Times New Roman"/>
+          <w:rFonts w:ascii="Cambria" w:hAnsi="Cambria" w:cs="Times New Roman"/>
           <w:noProof/>
           <w:sz w:val="28"/>
           <w:szCs w:val="28"/>
@@ -405,7 +401,7 @@
       </w:pPr>
       <w:r>
         <w:rPr>
-          <w:rFonts w:ascii="Times New Roman" w:hAnsi="Times New Roman" w:cs="Times New Roman"/>
+          <w:rFonts w:ascii="Cambria" w:hAnsi="Cambria" w:cs="Times New Roman"/>
           <w:noProof/>
           <w:sz w:val="28"/>
           <w:szCs w:val="28"/>
@@ -418,7 +414,7 @@
       <w:pPr>
         <w:jc w:val="both"/>
         <w:rPr>
-          <w:rFonts w:ascii="Times New Roman" w:hAnsi="Times New Roman" w:cs="Times New Roman"/>
+          <w:rFonts w:ascii="Cambria" w:hAnsi="Cambria" w:cs="Times New Roman"/>
           <w:noProof/>
           <w:sz w:val="28"/>
           <w:szCs w:val="28"/>
@@ -427,7 +423,7 @@
       </w:pPr>
       <w:r>
         <w:rPr>
-          <w:rFonts w:ascii="Times New Roman" w:hAnsi="Times New Roman" w:cs="Times New Roman"/>
+          <w:rFonts w:ascii="Cambria" w:hAnsi="Cambria" w:cs="Times New Roman"/>
           <w:noProof/>
           <w:sz w:val="28"/>
           <w:szCs w:val="28"/>
@@ -437,7 +433,7 @@
       </w:r>
       <w:r>
         <w:rPr>
-          <w:rFonts w:ascii="Times New Roman" w:hAnsi="Times New Roman" w:cs="Times New Roman"/>
+          <w:rFonts w:ascii="Cambria" w:hAnsi="Cambria" w:cs="Times New Roman"/>
           <w:noProof/>
           <w:sz w:val="28"/>
           <w:szCs w:val="28"/>
@@ -447,7 +443,7 @@
       </w:r>
       <w:r>
         <w:rPr>
-          <w:rFonts w:ascii="Times New Roman" w:hAnsi="Times New Roman" w:cs="Times New Roman"/>
+          <w:rFonts w:ascii="Cambria" w:hAnsi="Cambria" w:cs="Times New Roman"/>
           <w:noProof/>
           <w:sz w:val="28"/>
           <w:szCs w:val="28"/>
@@ -460,7 +456,7 @@
       <w:pPr>
         <w:jc w:val="both"/>
         <w:rPr>
-          <w:rFonts w:ascii="Times New Roman" w:hAnsi="Times New Roman" w:cs="Times New Roman"/>
+          <w:rFonts w:ascii="Cambria" w:hAnsi="Cambria" w:cs="Times New Roman"/>
           <w:noProof/>
           <w:sz w:val="28"/>
           <w:szCs w:val="28"/>
@@ -469,67 +465,17 @@
       </w:pPr>
       <w:r>
         <w:rPr>
-          <w:rFonts w:ascii="Times New Roman" w:hAnsi="Times New Roman" w:cs="Times New Roman"/>
+          <w:rFonts w:ascii="Cambria" w:hAnsi="Cambria" w:cs="Times New Roman"/>
           <w:noProof/>
           <w:sz w:val="28"/>
           <w:szCs w:val="28"/>
           <w:lang w:eastAsia="ru-RU"/>
         </w:rPr>
-        <w:t xml:space="preserve">3. Для изменения размера большой или малой оси эллипса (или высоты и ширины прямоугольника, описывающего эллипс) подвести указатель мыши к красному квадратному маркеру в центре одной из сторон прямоугольника, описывающего эллипс </w:t>
+        <w:t>3. Для изменения размера большой или малой оси эллипса (или высоты и ширины прямоугольника, описывающего эллипс) подвести указатель мыши к красному квадратному маркеру в центре одной из сторон прямоугольника, описывающего эллипс – изображение указателя изменится на двунаправленную стрелку, нажать ЛКМ и удерживая её переместить маркер на расстояние, соответствующее новому размеру оси. При этом эллипс будет трансформироваться симметрично относительно цен</w:t>
       </w:r>
       <w:r>
         <w:rPr>
-          <w:rFonts w:ascii="Times New Roman" w:hAnsi="Times New Roman" w:cs="Times New Roman"/>
-          <w:noProof/>
-          <w:sz w:val="28"/>
-          <w:szCs w:val="28"/>
-          <w:lang w:eastAsia="ru-RU"/>
-        </w:rPr>
-        <w:t xml:space="preserve">– </w:t>
-      </w:r>
-      <w:r>
-        <w:rPr>
-          <w:rFonts w:ascii="Times New Roman" w:hAnsi="Times New Roman" w:cs="Times New Roman"/>
-          <w:noProof/>
-          <w:sz w:val="28"/>
-          <w:szCs w:val="28"/>
-          <w:lang w:eastAsia="ru-RU"/>
-        </w:rPr>
-        <w:t xml:space="preserve">изображение указателя изменится на двунаправленную стрелку, нажать ЛКМ и удерживая её переместить </w:t>
-      </w:r>
-      <w:r>
-        <w:rPr>
-          <w:rFonts w:ascii="Times New Roman" w:hAnsi="Times New Roman" w:cs="Times New Roman"/>
-          <w:noProof/>
-          <w:sz w:val="28"/>
-          <w:szCs w:val="28"/>
-          <w:lang w:eastAsia="ru-RU"/>
-        </w:rPr>
-        <w:t>маркер</w:t>
-      </w:r>
-      <w:r>
-        <w:rPr>
-          <w:rFonts w:ascii="Times New Roman" w:hAnsi="Times New Roman" w:cs="Times New Roman"/>
-          <w:noProof/>
-          <w:sz w:val="28"/>
-          <w:szCs w:val="28"/>
-          <w:lang w:eastAsia="ru-RU"/>
-        </w:rPr>
-        <w:t xml:space="preserve"> на расстояние, соответствующее новому размеру оси. При этом эллипс будет трансформироваться симметрично относительно </w:t>
-      </w:r>
-      <w:r>
-        <w:rPr>
-          <w:rFonts w:ascii="Times New Roman" w:hAnsi="Times New Roman" w:cs="Times New Roman"/>
-          <w:noProof/>
-          <w:sz w:val="28"/>
-          <w:szCs w:val="28"/>
-          <w:lang w:eastAsia="ru-RU"/>
-        </w:rPr>
-        <w:t>цен</w:t>
-      </w:r>
-      <w:r>
-        <w:rPr>
-          <w:rFonts w:ascii="Times New Roman" w:hAnsi="Times New Roman" w:cs="Times New Roman"/>
+          <w:rFonts w:ascii="Cambria" w:hAnsi="Cambria" w:cs="Times New Roman"/>
           <w:noProof/>
           <w:sz w:val="28"/>
           <w:szCs w:val="28"/>
@@ -539,30 +485,20 @@
       </w:r>
       <w:r>
         <w:rPr>
-          <w:rFonts w:ascii="Times New Roman" w:hAnsi="Times New Roman" w:cs="Times New Roman"/>
+          <w:rFonts w:ascii="Cambria" w:hAnsi="Cambria" w:cs="Times New Roman"/>
           <w:noProof/>
           <w:sz w:val="28"/>
           <w:szCs w:val="28"/>
           <w:lang w:eastAsia="ru-RU"/>
         </w:rPr>
-        <w:t>ра</w:t>
-      </w:r>
-      <w:r>
-        <w:rPr>
-          <w:rFonts w:ascii="Times New Roman" w:hAnsi="Times New Roman" w:cs="Times New Roman"/>
-          <w:noProof/>
-          <w:sz w:val="28"/>
-          <w:szCs w:val="28"/>
-          <w:lang w:eastAsia="ru-RU"/>
-        </w:rPr>
-        <w:t xml:space="preserve"> описывающего его прямоугольника.</w:t>
+        <w:t>ра описывающего его прямоугольника.</w:t>
       </w:r>
     </w:p>
     <w:p>
       <w:pPr>
         <w:jc w:val="both"/>
         <w:rPr>
-          <w:rFonts w:ascii="Times New Roman" w:hAnsi="Times New Roman" w:cs="Times New Roman"/>
+          <w:rFonts w:ascii="Cambria" w:hAnsi="Cambria" w:cs="Times New Roman"/>
           <w:noProof/>
           <w:sz w:val="28"/>
           <w:szCs w:val="28"/>
@@ -571,27 +507,17 @@
       </w:pPr>
       <w:r>
         <w:rPr>
-          <w:rFonts w:ascii="Times New Roman" w:hAnsi="Times New Roman" w:cs="Times New Roman"/>
+          <w:rFonts w:ascii="Cambria" w:hAnsi="Cambria" w:cs="Times New Roman"/>
           <w:noProof/>
           <w:sz w:val="28"/>
           <w:szCs w:val="28"/>
           <w:lang w:eastAsia="ru-RU"/>
         </w:rPr>
-        <w:t xml:space="preserve">4. Для поворота эллипса подвести указатель мыши к красному квадратному маркеру в центре </w:t>
+        <w:t>4. Для поворота эллипса подвести указатель мыши к красному квадратному маркеру в центре правой</w:t>
       </w:r>
       <w:r>
         <w:rPr>
-          <w:rFonts w:ascii="Times New Roman" w:hAnsi="Times New Roman" w:cs="Times New Roman"/>
-          <w:noProof/>
-          <w:sz w:val="28"/>
-          <w:szCs w:val="28"/>
-          <w:lang w:eastAsia="ru-RU"/>
-        </w:rPr>
-        <w:t>правой</w:t>
-      </w:r>
-      <w:r>
-        <w:rPr>
-          <w:rFonts w:ascii="Times New Roman" w:hAnsi="Times New Roman" w:cs="Times New Roman"/>
+          <w:rFonts w:ascii="Cambria" w:hAnsi="Cambria" w:cs="Times New Roman"/>
           <w:noProof/>
           <w:sz w:val="28"/>
           <w:szCs w:val="28"/>
@@ -601,37 +527,17 @@
       </w:r>
       <w:r>
         <w:rPr>
-          <w:rFonts w:ascii="Times New Roman" w:hAnsi="Times New Roman" w:cs="Times New Roman"/>
+          <w:rFonts w:ascii="Cambria" w:hAnsi="Cambria" w:cs="Times New Roman"/>
           <w:noProof/>
           <w:sz w:val="28"/>
           <w:szCs w:val="28"/>
           <w:lang w:eastAsia="ru-RU"/>
         </w:rPr>
-        <w:t>(</w:t>
+        <w:t>(если вращение ещё не выполнялось) стороны прямоугольника, описывающего эллипс –</w:t>
       </w:r>
       <w:r>
         <w:rPr>
-          <w:rFonts w:ascii="Times New Roman" w:hAnsi="Times New Roman" w:cs="Times New Roman"/>
-          <w:noProof/>
-          <w:sz w:val="28"/>
-          <w:szCs w:val="28"/>
-          <w:lang w:eastAsia="ru-RU"/>
-        </w:rPr>
-        <w:t xml:space="preserve">если вращение ещё не выполнялось) стороны прямоугольника, описывающего </w:t>
-      </w:r>
-      <w:r>
-        <w:rPr>
-          <w:rFonts w:ascii="Times New Roman" w:hAnsi="Times New Roman" w:cs="Times New Roman"/>
-          <w:noProof/>
-          <w:sz w:val="28"/>
-          <w:szCs w:val="28"/>
-          <w:lang w:eastAsia="ru-RU"/>
-        </w:rPr>
-        <w:t>эллипс –</w:t>
-      </w:r>
-      <w:r>
-        <w:rPr>
-          <w:rFonts w:ascii="Times New Roman" w:hAnsi="Times New Roman" w:cs="Times New Roman"/>
+          <w:rFonts w:ascii="Cambria" w:hAnsi="Cambria" w:cs="Times New Roman"/>
           <w:noProof/>
           <w:sz w:val="28"/>
           <w:szCs w:val="28"/>
@@ -641,47 +547,29 @@
       </w:r>
       <w:r>
         <w:rPr>
-          <w:rFonts w:ascii="Times New Roman" w:hAnsi="Times New Roman" w:cs="Times New Roman"/>
+          <w:rFonts w:ascii="Cambria" w:hAnsi="Cambria" w:cs="Times New Roman"/>
           <w:noProof/>
           <w:sz w:val="28"/>
           <w:szCs w:val="28"/>
           <w:lang w:eastAsia="ru-RU"/>
         </w:rPr>
-        <w:t xml:space="preserve">изображение указателя изменится на двунаправленную стрелку, нажать ЛКМ и удерживая её переместить </w:t>
+        <w:t>изображение указателя изменится на двунаправленную стрелку, нажать ЛКМ и удерживая её переместить маркер вверх или вниз на требуемый угол. При выполнении данной операции сложно добиться сохранения размера оси эллипса, приуроченной к данному маркеру, поэтому если важно сохранить размеры эллипса и выполнить только его поворот, то предпочтительнее задать угол пово</w:t>
       </w:r>
+      <w:bookmarkStart w:id="0" w:name="_GoBack"/>
+      <w:bookmarkEnd w:id="0"/>
       <w:r>
         <w:rPr>
-          <w:rFonts w:ascii="Times New Roman" w:hAnsi="Times New Roman" w:cs="Times New Roman"/>
+          <w:rFonts w:ascii="Cambria" w:hAnsi="Cambria" w:cs="Times New Roman"/>
           <w:noProof/>
           <w:sz w:val="28"/>
           <w:szCs w:val="28"/>
           <w:lang w:eastAsia="ru-RU"/>
         </w:rPr>
-        <w:t>маркер</w:t>
+        <w:t>рота в свойстве «Угол поворота</w:t>
       </w:r>
       <w:r>
         <w:rPr>
-          <w:rFonts w:ascii="Times New Roman" w:hAnsi="Times New Roman" w:cs="Times New Roman"/>
-          <w:noProof/>
-          <w:sz w:val="28"/>
-          <w:szCs w:val="28"/>
-          <w:lang w:eastAsia="ru-RU"/>
-        </w:rPr>
-        <w:t xml:space="preserve"> вверх или вниз на требуемый угол. При выполнении данной операции сложно добиться сохранения размера оси эллипса, приуроченной к данному маркеру, поэтому если важно сохранить размеры эллипса и выполнить только его поворот, то предпочтительнее задать угол поворота в свойстве «Угол </w:t>
-      </w:r>
-      <w:r>
-        <w:rPr>
-          <w:rFonts w:ascii="Times New Roman" w:hAnsi="Times New Roman" w:cs="Times New Roman"/>
-          <w:noProof/>
-          <w:sz w:val="28"/>
-          <w:szCs w:val="28"/>
-          <w:lang w:eastAsia="ru-RU"/>
-        </w:rPr>
-        <w:t>поворота</w:t>
-      </w:r>
-      <w:r>
-        <w:rPr>
-          <w:rFonts w:ascii="Times New Roman" w:hAnsi="Times New Roman" w:cs="Times New Roman"/>
+          <w:rFonts w:ascii="Cambria" w:hAnsi="Cambria" w:cs="Times New Roman"/>
           <w:noProof/>
           <w:sz w:val="28"/>
           <w:szCs w:val="28"/>
@@ -691,7 +579,7 @@
       </w:r>
       <w:r>
         <w:rPr>
-          <w:rFonts w:ascii="Times New Roman" w:hAnsi="Times New Roman" w:cs="Times New Roman"/>
+          <w:rFonts w:ascii="Cambria" w:hAnsi="Cambria" w:cs="Times New Roman"/>
           <w:noProof/>
           <w:sz w:val="28"/>
           <w:szCs w:val="28"/>
@@ -701,7 +589,7 @@
       </w:r>
       <w:r>
         <w:rPr>
-          <w:rFonts w:ascii="Times New Roman" w:hAnsi="Times New Roman" w:cs="Times New Roman"/>
+          <w:rFonts w:ascii="Cambria" w:hAnsi="Cambria" w:cs="Times New Roman"/>
           <w:noProof/>
           <w:sz w:val="28"/>
           <w:szCs w:val="28"/>
@@ -711,30 +599,20 @@
       </w:r>
       <w:r>
         <w:rPr>
-          <w:rFonts w:ascii="Times New Roman" w:hAnsi="Times New Roman" w:cs="Times New Roman"/>
+          <w:rFonts w:ascii="Cambria" w:hAnsi="Cambria" w:cs="Times New Roman"/>
           <w:noProof/>
           <w:sz w:val="28"/>
           <w:szCs w:val="28"/>
           <w:lang w:eastAsia="ru-RU"/>
         </w:rPr>
-        <w:t>Angle»</w:t>
-      </w:r>
-      <w:r>
-        <w:rPr>
-          <w:rFonts w:ascii="Times New Roman" w:hAnsi="Times New Roman" w:cs="Times New Roman"/>
-          <w:noProof/>
-          <w:sz w:val="28"/>
-          <w:szCs w:val="28"/>
-          <w:lang w:eastAsia="ru-RU"/>
-        </w:rPr>
-        <w:t xml:space="preserve"> данного примитива.</w:t>
+        <w:t>Angle» данного примитива.</w:t>
       </w:r>
     </w:p>
     <w:p>
       <w:pPr>
         <w:jc w:val="both"/>
         <w:rPr>
-          <w:rFonts w:ascii="Times New Roman" w:hAnsi="Times New Roman" w:cs="Times New Roman"/>
+          <w:rFonts w:ascii="Cambria" w:hAnsi="Cambria" w:cs="Times New Roman"/>
           <w:b/>
           <w:i/>
           <w:noProof/>
@@ -745,7 +623,7 @@
       </w:pPr>
       <w:r>
         <w:rPr>
-          <w:rFonts w:ascii="Times New Roman" w:hAnsi="Times New Roman" w:cs="Times New Roman"/>
+          <w:rFonts w:ascii="Cambria" w:hAnsi="Cambria" w:cs="Times New Roman"/>
           <w:b/>
           <w:i/>
           <w:noProof/>
@@ -760,15 +638,22 @@
       <w:pPr>
         <w:jc w:val="both"/>
         <w:rPr>
+          <w:rFonts w:ascii="Cambria" w:hAnsi="Cambria"/>
           <w:noProof/>
+          <w:sz w:val="28"/>
+          <w:szCs w:val="28"/>
           <w:lang w:eastAsia="ru-RU"/>
         </w:rPr>
       </w:pPr>
       <w:r>
         <w:rPr>
+          <w:rFonts w:ascii="Cambria" w:hAnsi="Cambria"/>
           <w:noProof/>
+          <w:sz w:val="28"/>
+          <w:szCs w:val="28"/>
           <w:lang w:eastAsia="ru-RU"/>
         </w:rPr>
+        <w:lastRenderedPageBreak/>
         <w:drawing>
           <wp:inline distT="0" distB="0" distL="0" distR="0">
             <wp:extent cx="6896100" cy="6791325"/>
@@ -810,14 +695,20 @@
       <w:pPr>
         <w:jc w:val="both"/>
         <w:rPr>
+          <w:rFonts w:ascii="Cambria" w:hAnsi="Cambria"/>
           <w:i/>
           <w:noProof/>
+          <w:sz w:val="28"/>
+          <w:szCs w:val="28"/>
           <w:lang w:eastAsia="ru-RU"/>
         </w:rPr>
       </w:pPr>
       <w:r>
         <w:rPr>
+          <w:rFonts w:ascii="Cambria" w:hAnsi="Cambria"/>
           <w:noProof/>
+          <w:sz w:val="28"/>
+          <w:szCs w:val="28"/>
           <w:lang w:eastAsia="ru-RU"/>
         </w:rPr>
         <w:t xml:space="preserve"> </w:t>
@@ -830,13 +721,13 @@
         <w:tblLook w:val="04A0" w:firstRow="1" w:lastRow="0" w:firstColumn="1" w:lastColumn="0" w:noHBand="0" w:noVBand="1"/>
       </w:tblPr>
       <w:tblGrid>
-        <w:gridCol w:w="2483"/>
-        <w:gridCol w:w="1750"/>
-        <w:gridCol w:w="2382"/>
-        <w:gridCol w:w="716"/>
-        <w:gridCol w:w="703"/>
-        <w:gridCol w:w="2314"/>
-        <w:gridCol w:w="6937"/>
+        <w:gridCol w:w="2605"/>
+        <w:gridCol w:w="2224"/>
+        <w:gridCol w:w="2231"/>
+        <w:gridCol w:w="1169"/>
+        <w:gridCol w:w="1177"/>
+        <w:gridCol w:w="2606"/>
+        <w:gridCol w:w="5528"/>
       </w:tblGrid>
       <w:tr>
         <w:trPr>
@@ -851,16 +742,20 @@
             <w:pPr>
               <w:jc w:val="both"/>
               <w:rPr>
+                <w:rFonts w:ascii="Cambria" w:hAnsi="Cambria"/>
                 <w:b w:val="0"/>
                 <w:noProof/>
-                <w:szCs w:val="22"/>
-                <w:lang w:eastAsia="ru-RU"/>
-              </w:rPr>
-            </w:pPr>
-            <w:r>
-              <w:rPr>
-                <w:noProof/>
-                <w:szCs w:val="22"/>
+                <w:sz w:val="28"/>
+                <w:szCs w:val="28"/>
+                <w:lang w:eastAsia="ru-RU"/>
+              </w:rPr>
+            </w:pPr>
+            <w:r>
+              <w:rPr>
+                <w:rFonts w:ascii="Cambria" w:hAnsi="Cambria"/>
+                <w:noProof/>
+                <w:sz w:val="28"/>
+                <w:szCs w:val="28"/>
                 <w:lang w:eastAsia="ru-RU"/>
               </w:rPr>
               <w:t>Название</w:t>
@@ -876,16 +771,20 @@
               <w:jc w:val="both"/>
               <w:cnfStyle w:val="100000000000" w:firstRow="1" w:lastRow="0" w:firstColumn="0" w:lastColumn="0" w:oddVBand="0" w:evenVBand="0" w:oddHBand="0" w:evenHBand="0" w:firstRowFirstColumn="0" w:firstRowLastColumn="0" w:lastRowFirstColumn="0" w:lastRowLastColumn="0"/>
               <w:rPr>
+                <w:rFonts w:ascii="Cambria" w:hAnsi="Cambria"/>
                 <w:b w:val="0"/>
                 <w:noProof/>
-                <w:szCs w:val="22"/>
-                <w:lang w:eastAsia="ru-RU"/>
-              </w:rPr>
-            </w:pPr>
-            <w:r>
-              <w:rPr>
-                <w:noProof/>
-                <w:szCs w:val="22"/>
+                <w:sz w:val="28"/>
+                <w:szCs w:val="28"/>
+                <w:lang w:eastAsia="ru-RU"/>
+              </w:rPr>
+            </w:pPr>
+            <w:r>
+              <w:rPr>
+                <w:rFonts w:ascii="Cambria" w:hAnsi="Cambria"/>
+                <w:noProof/>
+                <w:sz w:val="28"/>
+                <w:szCs w:val="28"/>
                 <w:lang w:eastAsia="ru-RU"/>
               </w:rPr>
               <w:t>Имя</w:t>
@@ -901,16 +800,20 @@
               <w:jc w:val="both"/>
               <w:cnfStyle w:val="100000000000" w:firstRow="1" w:lastRow="0" w:firstColumn="0" w:lastColumn="0" w:oddVBand="0" w:evenVBand="0" w:oddHBand="0" w:evenHBand="0" w:firstRowFirstColumn="0" w:firstRowLastColumn="0" w:lastRowFirstColumn="0" w:lastRowLastColumn="0"/>
               <w:rPr>
+                <w:rFonts w:ascii="Cambria" w:hAnsi="Cambria"/>
                 <w:b w:val="0"/>
                 <w:noProof/>
-                <w:szCs w:val="22"/>
-                <w:lang w:eastAsia="ru-RU"/>
-              </w:rPr>
-            </w:pPr>
-            <w:r>
-              <w:rPr>
-                <w:noProof/>
-                <w:szCs w:val="22"/>
+                <w:sz w:val="28"/>
+                <w:szCs w:val="28"/>
+                <w:lang w:eastAsia="ru-RU"/>
+              </w:rPr>
+            </w:pPr>
+            <w:r>
+              <w:rPr>
+                <w:rFonts w:ascii="Cambria" w:hAnsi="Cambria"/>
+                <w:noProof/>
+                <w:sz w:val="28"/>
+                <w:szCs w:val="28"/>
                 <w:lang w:eastAsia="ru-RU"/>
               </w:rPr>
               <w:t>Значение по умолчанию</w:t>
@@ -930,14 +833,16 @@
               <w:jc w:val="both"/>
               <w:cnfStyle w:val="100000000000" w:firstRow="1" w:lastRow="0" w:firstColumn="0" w:lastColumn="0" w:oddVBand="0" w:evenVBand="0" w:oddHBand="0" w:evenHBand="0" w:firstRowFirstColumn="0" w:firstRowLastColumn="0" w:lastRowFirstColumn="0" w:lastRowLastColumn="0"/>
               <w:rPr>
-                <w:rFonts w:ascii="Calibri" w:eastAsia="Times New Roman" w:hAnsi="Calibri" w:cs="Arial"/>
-                <w:szCs w:val="22"/>
-              </w:rPr>
-            </w:pPr>
-            <w:r>
-              <w:rPr>
-                <w:rFonts w:ascii="Calibri" w:eastAsia="Times New Roman" w:hAnsi="Calibri" w:cs="Arial"/>
-                <w:szCs w:val="22"/>
+                <w:rFonts w:ascii="Cambria" w:eastAsia="Times New Roman" w:hAnsi="Cambria" w:cs="Arial"/>
+                <w:sz w:val="28"/>
+                <w:szCs w:val="28"/>
+              </w:rPr>
+            </w:pPr>
+            <w:r>
+              <w:rPr>
+                <w:rFonts w:ascii="Cambria" w:eastAsia="Times New Roman" w:hAnsi="Cambria" w:cs="Arial"/>
+                <w:sz w:val="28"/>
+                <w:szCs w:val="28"/>
               </w:rPr>
               <w:t>Допустимые значения</w:t>
             </w:r>
@@ -947,37 +852,21 @@
               <w:jc w:val="both"/>
               <w:cnfStyle w:val="100000000000" w:firstRow="1" w:lastRow="0" w:firstColumn="0" w:lastColumn="0" w:oddVBand="0" w:evenVBand="0" w:oddHBand="0" w:evenHBand="0" w:firstRowFirstColumn="0" w:firstRowLastColumn="0" w:lastRowFirstColumn="0" w:lastRowLastColumn="0"/>
               <w:rPr>
+                <w:rFonts w:ascii="Cambria" w:hAnsi="Cambria"/>
                 <w:b w:val="0"/>
                 <w:noProof/>
-                <w:szCs w:val="22"/>
-                <w:lang w:eastAsia="ru-RU"/>
-              </w:rPr>
-            </w:pPr>
-            <w:r>
-              <w:rPr>
-                <w:rFonts w:ascii="Calibri" w:eastAsia="Times New Roman" w:hAnsi="Calibri" w:cs="Arial"/>
-              </w:rPr>
-              <w:t>{</w:t>
-            </w:r>
-            <w:r>
-              <w:rPr>
-                <w:rFonts w:ascii="Calibri" w:eastAsia="Times New Roman" w:hAnsi="Calibri" w:cs="Arial"/>
-                <w:szCs w:val="22"/>
-              </w:rPr>
-              <w:t>в скрипте</w:t>
-            </w:r>
-            <w:r>
-              <w:rPr>
-                <w:rFonts w:ascii="Calibri" w:eastAsia="Times New Roman" w:hAnsi="Calibri" w:cs="Arial"/>
-              </w:rPr>
-              <w:t>}</w:t>
-            </w:r>
-            <w:r>
-              <w:rPr>
-                <w:rFonts w:ascii="Calibri" w:eastAsia="Times New Roman" w:hAnsi="Calibri" w:cs="Arial"/>
-                <w:szCs w:val="22"/>
-              </w:rPr>
-              <w:t xml:space="preserve"> в окне свойств</w:t>
+                <w:sz w:val="28"/>
+                <w:szCs w:val="28"/>
+                <w:lang w:eastAsia="ru-RU"/>
+              </w:rPr>
+            </w:pPr>
+            <w:r>
+              <w:rPr>
+                <w:rFonts w:ascii="Cambria" w:eastAsia="Times New Roman" w:hAnsi="Cambria" w:cs="Arial"/>
+                <w:sz w:val="28"/>
+                <w:szCs w:val="28"/>
+              </w:rPr>
+              <w:t>{в скрипте} в окне свойств</w:t>
             </w:r>
           </w:p>
         </w:tc>
@@ -990,15 +879,19 @@
               <w:jc w:val="both"/>
               <w:cnfStyle w:val="100000000000" w:firstRow="1" w:lastRow="0" w:firstColumn="0" w:lastColumn="0" w:oddVBand="0" w:evenVBand="0" w:oddHBand="0" w:evenHBand="0" w:firstRowFirstColumn="0" w:firstRowLastColumn="0" w:lastRowFirstColumn="0" w:lastRowLastColumn="0"/>
               <w:rPr>
-                <w:noProof/>
-                <w:szCs w:val="22"/>
-                <w:lang w:eastAsia="ru-RU"/>
-              </w:rPr>
-            </w:pPr>
-            <w:r>
-              <w:rPr>
-                <w:noProof/>
-                <w:szCs w:val="22"/>
+                <w:rFonts w:ascii="Cambria" w:hAnsi="Cambria"/>
+                <w:noProof/>
+                <w:sz w:val="28"/>
+                <w:szCs w:val="28"/>
+                <w:lang w:eastAsia="ru-RU"/>
+              </w:rPr>
+            </w:pPr>
+            <w:r>
+              <w:rPr>
+                <w:rFonts w:ascii="Cambria" w:hAnsi="Cambria"/>
+                <w:noProof/>
+                <w:sz w:val="28"/>
+                <w:szCs w:val="28"/>
                 <w:lang w:eastAsia="ru-RU"/>
               </w:rPr>
               <w:t>Справка</w:t>
@@ -1022,23 +915,29 @@
               </w:tabs>
               <w:jc w:val="both"/>
               <w:rPr>
-                <w:noProof/>
-                <w:szCs w:val="22"/>
-                <w:lang w:eastAsia="ru-RU"/>
-              </w:rPr>
-            </w:pPr>
-            <w:r>
-              <w:rPr>
-                <w:noProof/>
-                <w:szCs w:val="22"/>
+                <w:rFonts w:ascii="Cambria" w:hAnsi="Cambria"/>
+                <w:noProof/>
+                <w:sz w:val="28"/>
+                <w:szCs w:val="28"/>
+                <w:lang w:eastAsia="ru-RU"/>
+              </w:rPr>
+            </w:pPr>
+            <w:r>
+              <w:rPr>
+                <w:rFonts w:ascii="Cambria" w:hAnsi="Cambria"/>
+                <w:noProof/>
+                <w:sz w:val="28"/>
+                <w:szCs w:val="28"/>
                 <w:lang w:eastAsia="ru-RU"/>
               </w:rPr>
               <w:t>Имя объекта</w:t>
             </w:r>
             <w:r>
               <w:rPr>
-                <w:noProof/>
-                <w:szCs w:val="22"/>
+                <w:rFonts w:ascii="Cambria" w:hAnsi="Cambria"/>
+                <w:noProof/>
+                <w:sz w:val="28"/>
+                <w:szCs w:val="28"/>
                 <w:lang w:eastAsia="ru-RU"/>
               </w:rPr>
               <w:tab/>
@@ -1054,15 +953,19 @@
               <w:jc w:val="both"/>
               <w:cnfStyle w:val="000000100000" w:firstRow="0" w:lastRow="0" w:firstColumn="0" w:lastColumn="0" w:oddVBand="0" w:evenVBand="0" w:oddHBand="1" w:evenHBand="0" w:firstRowFirstColumn="0" w:firstRowLastColumn="0" w:lastRowFirstColumn="0" w:lastRowLastColumn="0"/>
               <w:rPr>
-                <w:noProof/>
-                <w:szCs w:val="22"/>
-                <w:lang w:eastAsia="ru-RU"/>
-              </w:rPr>
-            </w:pPr>
-            <w:r>
-              <w:rPr>
-                <w:noProof/>
-                <w:szCs w:val="22"/>
+                <w:rFonts w:ascii="Cambria" w:hAnsi="Cambria"/>
+                <w:noProof/>
+                <w:sz w:val="28"/>
+                <w:szCs w:val="28"/>
+                <w:lang w:eastAsia="ru-RU"/>
+              </w:rPr>
+            </w:pPr>
+            <w:r>
+              <w:rPr>
+                <w:rFonts w:ascii="Cambria" w:hAnsi="Cambria"/>
+                <w:noProof/>
+                <w:sz w:val="28"/>
+                <w:szCs w:val="28"/>
                 <w:lang w:eastAsia="ru-RU"/>
               </w:rPr>
               <w:t>Name</w:t>
@@ -1078,15 +981,19 @@
               <w:jc w:val="both"/>
               <w:cnfStyle w:val="000000100000" w:firstRow="0" w:lastRow="0" w:firstColumn="0" w:lastColumn="0" w:oddVBand="0" w:evenVBand="0" w:oddHBand="1" w:evenHBand="0" w:firstRowFirstColumn="0" w:firstRowLastColumn="0" w:lastRowFirstColumn="0" w:lastRowLastColumn="0"/>
               <w:rPr>
-                <w:noProof/>
-                <w:szCs w:val="22"/>
-                <w:lang w:eastAsia="ru-RU"/>
-              </w:rPr>
-            </w:pPr>
-            <w:r>
-              <w:rPr>
-                <w:noProof/>
-                <w:szCs w:val="22"/>
+                <w:rFonts w:ascii="Cambria" w:hAnsi="Cambria"/>
+                <w:noProof/>
+                <w:sz w:val="28"/>
+                <w:szCs w:val="28"/>
+                <w:lang w:eastAsia="ru-RU"/>
+              </w:rPr>
+            </w:pPr>
+            <w:r>
+              <w:rPr>
+                <w:rFonts w:ascii="Cambria" w:hAnsi="Cambria"/>
+                <w:noProof/>
+                <w:sz w:val="28"/>
+                <w:szCs w:val="28"/>
                 <w:lang w:val="en-US" w:eastAsia="ru-RU"/>
               </w:rPr>
               <w:t>FillEllipse&lt;N&gt;</w:t>
@@ -1103,15 +1010,19 @@
               <w:jc w:val="both"/>
               <w:cnfStyle w:val="000000100000" w:firstRow="0" w:lastRow="0" w:firstColumn="0" w:lastColumn="0" w:oddVBand="0" w:evenVBand="0" w:oddHBand="1" w:evenHBand="0" w:firstRowFirstColumn="0" w:firstRowLastColumn="0" w:lastRowFirstColumn="0" w:lastRowLastColumn="0"/>
               <w:rPr>
-                <w:noProof/>
-                <w:szCs w:val="22"/>
-                <w:lang w:eastAsia="ru-RU"/>
-              </w:rPr>
-            </w:pPr>
-            <w:r>
-              <w:rPr>
-                <w:noProof/>
-                <w:szCs w:val="22"/>
+                <w:rFonts w:ascii="Cambria" w:hAnsi="Cambria"/>
+                <w:noProof/>
+                <w:sz w:val="28"/>
+                <w:szCs w:val="28"/>
+                <w:lang w:eastAsia="ru-RU"/>
+              </w:rPr>
+            </w:pPr>
+            <w:r>
+              <w:rPr>
+                <w:rFonts w:ascii="Cambria" w:hAnsi="Cambria"/>
+                <w:noProof/>
+                <w:sz w:val="28"/>
+                <w:szCs w:val="28"/>
                 <w:lang w:eastAsia="ru-RU"/>
               </w:rPr>
               <w:t>Непрерывная последовательность цифр и латинских букв</w:t>
@@ -1127,58 +1038,52 @@
               <w:jc w:val="both"/>
               <w:cnfStyle w:val="000000100000" w:firstRow="0" w:lastRow="0" w:firstColumn="0" w:lastColumn="0" w:oddVBand="0" w:evenVBand="0" w:oddHBand="1" w:evenHBand="0" w:firstRowFirstColumn="0" w:firstRowLastColumn="0" w:lastRowFirstColumn="0" w:lastRowLastColumn="0"/>
               <w:rPr>
-                <w:noProof/>
-                <w:szCs w:val="22"/>
-                <w:lang w:eastAsia="ru-RU"/>
-              </w:rPr>
-            </w:pPr>
-            <w:r>
-              <w:rPr>
-                <w:noProof/>
-                <w:szCs w:val="22"/>
-                <w:lang w:eastAsia="ru-RU"/>
-              </w:rPr>
-              <w:t>Данное имя используется для обращения к свойс</w:t>
-            </w:r>
-            <w:r>
-              <w:rPr>
-                <w:noProof/>
-                <w:szCs w:val="22"/>
-                <w:lang w:eastAsia="ru-RU"/>
-              </w:rPr>
-              <w:t>т</w:t>
-            </w:r>
-            <w:r>
-              <w:rPr>
-                <w:noProof/>
-                <w:szCs w:val="22"/>
-                <w:lang w:eastAsia="ru-RU"/>
-              </w:rPr>
-              <w:t>вам объекта, например, в скрипте:</w:t>
-            </w:r>
-          </w:p>
-          <w:p>
-            <w:pPr>
-              <w:jc w:val="both"/>
-              <w:cnfStyle w:val="000000100000" w:firstRow="0" w:lastRow="0" w:firstColumn="0" w:lastColumn="0" w:oddVBand="0" w:evenVBand="0" w:oddHBand="1" w:evenHBand="0" w:firstRowFirstColumn="0" w:firstRowLastColumn="0" w:lastRowFirstColumn="0" w:lastRowLastColumn="0"/>
-              <w:rPr>
-                <w:noProof/>
-                <w:szCs w:val="22"/>
-                <w:lang w:eastAsia="ru-RU"/>
-              </w:rPr>
-            </w:pPr>
-            <w:r>
-              <w:rPr>
-                <w:noProof/>
-                <w:szCs w:val="22"/>
+                <w:rFonts w:ascii="Cambria" w:hAnsi="Cambria"/>
+                <w:noProof/>
+                <w:sz w:val="28"/>
+                <w:szCs w:val="28"/>
+                <w:lang w:eastAsia="ru-RU"/>
+              </w:rPr>
+            </w:pPr>
+            <w:r>
+              <w:rPr>
+                <w:rFonts w:ascii="Cambria" w:hAnsi="Cambria"/>
+                <w:noProof/>
+                <w:sz w:val="28"/>
+                <w:szCs w:val="28"/>
+                <w:lang w:eastAsia="ru-RU"/>
+              </w:rPr>
+              <w:t>Данное имя используется для обращения к свойствам объекта, например, в скрипте:</w:t>
+            </w:r>
+          </w:p>
+          <w:p>
+            <w:pPr>
+              <w:jc w:val="both"/>
+              <w:cnfStyle w:val="000000100000" w:firstRow="0" w:lastRow="0" w:firstColumn="0" w:lastColumn="0" w:oddVBand="0" w:evenVBand="0" w:oddHBand="1" w:evenHBand="0" w:firstRowFirstColumn="0" w:firstRowLastColumn="0" w:lastRowFirstColumn="0" w:lastRowLastColumn="0"/>
+              <w:rPr>
+                <w:rFonts w:ascii="Cambria" w:hAnsi="Cambria"/>
+                <w:noProof/>
+                <w:sz w:val="28"/>
+                <w:szCs w:val="28"/>
+                <w:lang w:eastAsia="ru-RU"/>
+              </w:rPr>
+            </w:pPr>
+            <w:r>
+              <w:rPr>
+                <w:rFonts w:ascii="Cambria" w:hAnsi="Cambria"/>
+                <w:noProof/>
+                <w:sz w:val="28"/>
+                <w:szCs w:val="28"/>
                 <w:lang w:val="en-US" w:eastAsia="ru-RU"/>
               </w:rPr>
               <w:t>FillEllipse3.Visible</w:t>
             </w:r>
             <w:r>
               <w:rPr>
-                <w:noProof/>
-                <w:szCs w:val="22"/>
+                <w:rFonts w:ascii="Cambria" w:hAnsi="Cambria"/>
+                <w:noProof/>
+                <w:sz w:val="28"/>
+                <w:szCs w:val="28"/>
                 <w:lang w:eastAsia="ru-RU"/>
               </w:rPr>
               <w:t>.</w:t>
@@ -1199,15 +1104,19 @@
             <w:pPr>
               <w:jc w:val="both"/>
               <w:rPr>
-                <w:noProof/>
-                <w:szCs w:val="22"/>
-                <w:lang w:eastAsia="ru-RU"/>
-              </w:rPr>
-            </w:pPr>
-            <w:r>
-              <w:rPr>
-                <w:noProof/>
-                <w:szCs w:val="22"/>
+                <w:rFonts w:ascii="Cambria" w:hAnsi="Cambria"/>
+                <w:noProof/>
+                <w:sz w:val="28"/>
+                <w:szCs w:val="28"/>
+                <w:lang w:eastAsia="ru-RU"/>
+              </w:rPr>
+            </w:pPr>
+            <w:r>
+              <w:rPr>
+                <w:rFonts w:ascii="Cambria" w:hAnsi="Cambria"/>
+                <w:noProof/>
+                <w:sz w:val="28"/>
+                <w:szCs w:val="28"/>
                 <w:lang w:eastAsia="ru-RU"/>
               </w:rPr>
               <w:t>Тип элемента</w:t>
@@ -1223,15 +1132,19 @@
               <w:jc w:val="both"/>
               <w:cnfStyle w:val="000000010000" w:firstRow="0" w:lastRow="0" w:firstColumn="0" w:lastColumn="0" w:oddVBand="0" w:evenVBand="0" w:oddHBand="0" w:evenHBand="1" w:firstRowFirstColumn="0" w:firstRowLastColumn="0" w:lastRowFirstColumn="0" w:lastRowLastColumn="0"/>
               <w:rPr>
-                <w:noProof/>
-                <w:szCs w:val="22"/>
-                <w:lang w:eastAsia="ru-RU"/>
-              </w:rPr>
-            </w:pPr>
-            <w:r>
-              <w:rPr>
-                <w:noProof/>
-                <w:szCs w:val="22"/>
+                <w:rFonts w:ascii="Cambria" w:hAnsi="Cambria"/>
+                <w:noProof/>
+                <w:sz w:val="28"/>
+                <w:szCs w:val="28"/>
+                <w:lang w:eastAsia="ru-RU"/>
+              </w:rPr>
+            </w:pPr>
+            <w:r>
+              <w:rPr>
+                <w:rFonts w:ascii="Cambria" w:hAnsi="Cambria"/>
+                <w:noProof/>
+                <w:sz w:val="28"/>
+                <w:szCs w:val="28"/>
                 <w:lang w:eastAsia="ru-RU"/>
               </w:rPr>
               <w:t>ClassName</w:t>
@@ -1247,15 +1160,19 @@
               <w:jc w:val="both"/>
               <w:cnfStyle w:val="000000010000" w:firstRow="0" w:lastRow="0" w:firstColumn="0" w:lastColumn="0" w:oddVBand="0" w:evenVBand="0" w:oddHBand="0" w:evenHBand="1" w:firstRowFirstColumn="0" w:firstRowLastColumn="0" w:lastRowFirstColumn="0" w:lastRowLastColumn="0"/>
               <w:rPr>
-                <w:noProof/>
-                <w:szCs w:val="22"/>
-                <w:lang w:eastAsia="ru-RU"/>
-              </w:rPr>
-            </w:pPr>
-            <w:r>
-              <w:rPr>
-                <w:noProof/>
-                <w:szCs w:val="22"/>
+                <w:rFonts w:ascii="Cambria" w:hAnsi="Cambria"/>
+                <w:noProof/>
+                <w:sz w:val="28"/>
+                <w:szCs w:val="28"/>
+                <w:lang w:eastAsia="ru-RU"/>
+              </w:rPr>
+            </w:pPr>
+            <w:r>
+              <w:rPr>
+                <w:rFonts w:ascii="Cambria" w:hAnsi="Cambria"/>
+                <w:noProof/>
+                <w:sz w:val="28"/>
+                <w:szCs w:val="28"/>
                 <w:lang w:val="en-US" w:eastAsia="ru-RU"/>
               </w:rPr>
               <w:t>FillEllipse</w:t>
@@ -1272,15 +1189,19 @@
               <w:jc w:val="both"/>
               <w:cnfStyle w:val="000000010000" w:firstRow="0" w:lastRow="0" w:firstColumn="0" w:lastColumn="0" w:oddVBand="0" w:evenVBand="0" w:oddHBand="0" w:evenHBand="1" w:firstRowFirstColumn="0" w:firstRowLastColumn="0" w:lastRowFirstColumn="0" w:lastRowLastColumn="0"/>
               <w:rPr>
-                <w:noProof/>
-                <w:szCs w:val="22"/>
-                <w:lang w:eastAsia="ru-RU"/>
-              </w:rPr>
-            </w:pPr>
-            <w:r>
-              <w:rPr>
-                <w:noProof/>
-                <w:szCs w:val="22"/>
+                <w:rFonts w:ascii="Cambria" w:hAnsi="Cambria"/>
+                <w:noProof/>
+                <w:sz w:val="28"/>
+                <w:szCs w:val="28"/>
+                <w:lang w:eastAsia="ru-RU"/>
+              </w:rPr>
+            </w:pPr>
+            <w:r>
+              <w:rPr>
+                <w:rFonts w:ascii="Cambria" w:hAnsi="Cambria"/>
+                <w:noProof/>
+                <w:sz w:val="28"/>
+                <w:szCs w:val="28"/>
                 <w:lang w:eastAsia="ru-RU"/>
               </w:rPr>
               <w:t>Значение предопределено</w:t>
@@ -1296,15 +1217,19 @@
               <w:jc w:val="both"/>
               <w:cnfStyle w:val="000000010000" w:firstRow="0" w:lastRow="0" w:firstColumn="0" w:lastColumn="0" w:oddVBand="0" w:evenVBand="0" w:oddHBand="0" w:evenHBand="1" w:firstRowFirstColumn="0" w:firstRowLastColumn="0" w:lastRowFirstColumn="0" w:lastRowLastColumn="0"/>
               <w:rPr>
-                <w:noProof/>
-                <w:szCs w:val="22"/>
-                <w:lang w:eastAsia="ru-RU"/>
-              </w:rPr>
-            </w:pPr>
-            <w:r>
-              <w:rPr>
-                <w:noProof/>
-                <w:szCs w:val="22"/>
+                <w:rFonts w:ascii="Cambria" w:hAnsi="Cambria"/>
+                <w:noProof/>
+                <w:sz w:val="28"/>
+                <w:szCs w:val="28"/>
+                <w:lang w:eastAsia="ru-RU"/>
+              </w:rPr>
+            </w:pPr>
+            <w:r>
+              <w:rPr>
+                <w:rFonts w:ascii="Cambria" w:hAnsi="Cambria"/>
+                <w:noProof/>
+                <w:sz w:val="28"/>
+                <w:szCs w:val="28"/>
                 <w:lang w:eastAsia="ru-RU"/>
               </w:rPr>
               <w:t>Тип объекта, определяющий его внешний вид объекта и набор свойств.</w:t>
@@ -1325,15 +1250,19 @@
             <w:pPr>
               <w:jc w:val="both"/>
               <w:rPr>
-                <w:noProof/>
-                <w:szCs w:val="22"/>
-                <w:lang w:eastAsia="ru-RU"/>
-              </w:rPr>
-            </w:pPr>
-            <w:r>
-              <w:rPr>
-                <w:noProof/>
-                <w:szCs w:val="22"/>
+                <w:rFonts w:ascii="Cambria" w:hAnsi="Cambria"/>
+                <w:noProof/>
+                <w:sz w:val="28"/>
+                <w:szCs w:val="28"/>
+                <w:lang w:eastAsia="ru-RU"/>
+              </w:rPr>
+            </w:pPr>
+            <w:r>
+              <w:rPr>
+                <w:rFonts w:ascii="Cambria" w:hAnsi="Cambria"/>
+                <w:noProof/>
+                <w:sz w:val="28"/>
+                <w:szCs w:val="28"/>
                 <w:lang w:eastAsia="ru-RU"/>
               </w:rPr>
               <w:t>Подсказка</w:t>
@@ -1349,15 +1278,19 @@
               <w:jc w:val="both"/>
               <w:cnfStyle w:val="000000100000" w:firstRow="0" w:lastRow="0" w:firstColumn="0" w:lastColumn="0" w:oddVBand="0" w:evenVBand="0" w:oddHBand="1" w:evenHBand="0" w:firstRowFirstColumn="0" w:firstRowLastColumn="0" w:lastRowFirstColumn="0" w:lastRowLastColumn="0"/>
               <w:rPr>
-                <w:noProof/>
-                <w:szCs w:val="22"/>
-                <w:lang w:eastAsia="ru-RU"/>
-              </w:rPr>
-            </w:pPr>
-            <w:r>
-              <w:rPr>
-                <w:noProof/>
-                <w:szCs w:val="22"/>
+                <w:rFonts w:ascii="Cambria" w:hAnsi="Cambria"/>
+                <w:noProof/>
+                <w:sz w:val="28"/>
+                <w:szCs w:val="28"/>
+                <w:lang w:eastAsia="ru-RU"/>
+              </w:rPr>
+            </w:pPr>
+            <w:r>
+              <w:rPr>
+                <w:rFonts w:ascii="Cambria" w:hAnsi="Cambria"/>
+                <w:noProof/>
+                <w:sz w:val="28"/>
+                <w:szCs w:val="28"/>
                 <w:lang w:eastAsia="ru-RU"/>
               </w:rPr>
               <w:t>Hint</w:t>
@@ -1373,34 +1306,42 @@
               <w:jc w:val="both"/>
               <w:cnfStyle w:val="000000100000" w:firstRow="0" w:lastRow="0" w:firstColumn="0" w:lastColumn="0" w:oddVBand="0" w:evenVBand="0" w:oddHBand="1" w:evenHBand="0" w:firstRowFirstColumn="0" w:firstRowLastColumn="0" w:lastRowFirstColumn="0" w:lastRowLastColumn="0"/>
               <w:rPr>
-                <w:noProof/>
-                <w:szCs w:val="22"/>
-                <w:lang w:eastAsia="ru-RU"/>
-              </w:rPr>
-            </w:pPr>
-            <w:r>
-              <w:rPr>
+                <w:rFonts w:ascii="Cambria" w:hAnsi="Cambria"/>
+                <w:noProof/>
+                <w:sz w:val="28"/>
+                <w:szCs w:val="28"/>
+                <w:lang w:eastAsia="ru-RU"/>
+              </w:rPr>
+            </w:pPr>
+            <w:r>
+              <w:rPr>
+                <w:rFonts w:ascii="Cambria" w:hAnsi="Cambria"/>
                 <w:i/>
                 <w:noProof/>
-                <w:szCs w:val="22"/>
+                <w:sz w:val="28"/>
+                <w:szCs w:val="28"/>
                 <w:lang w:val="en-US" w:eastAsia="ru-RU"/>
               </w:rPr>
               <w:t>&lt;</w:t>
             </w:r>
             <w:r>
               <w:rPr>
+                <w:rFonts w:ascii="Cambria" w:hAnsi="Cambria"/>
                 <w:i/>
                 <w:noProof/>
-                <w:szCs w:val="22"/>
+                <w:sz w:val="28"/>
+                <w:szCs w:val="28"/>
                 <w:lang w:eastAsia="ru-RU"/>
               </w:rPr>
               <w:t>нет</w:t>
             </w:r>
             <w:r>
               <w:rPr>
+                <w:rFonts w:ascii="Cambria" w:hAnsi="Cambria"/>
                 <w:i/>
                 <w:noProof/>
-                <w:szCs w:val="22"/>
+                <w:sz w:val="28"/>
+                <w:szCs w:val="28"/>
                 <w:lang w:val="en-US" w:eastAsia="ru-RU"/>
               </w:rPr>
               <w:t>&gt;</w:t>
@@ -1417,15 +1358,19 @@
               <w:jc w:val="both"/>
               <w:cnfStyle w:val="000000100000" w:firstRow="0" w:lastRow="0" w:firstColumn="0" w:lastColumn="0" w:oddVBand="0" w:evenVBand="0" w:oddHBand="1" w:evenHBand="0" w:firstRowFirstColumn="0" w:firstRowLastColumn="0" w:lastRowFirstColumn="0" w:lastRowLastColumn="0"/>
               <w:rPr>
-                <w:noProof/>
-                <w:szCs w:val="22"/>
-                <w:lang w:eastAsia="ru-RU"/>
-              </w:rPr>
-            </w:pPr>
-            <w:r>
-              <w:rPr>
-                <w:noProof/>
-                <w:szCs w:val="22"/>
+                <w:rFonts w:ascii="Cambria" w:hAnsi="Cambria"/>
+                <w:noProof/>
+                <w:sz w:val="28"/>
+                <w:szCs w:val="28"/>
+                <w:lang w:eastAsia="ru-RU"/>
+              </w:rPr>
+            </w:pPr>
+            <w:r>
+              <w:rPr>
+                <w:rFonts w:ascii="Cambria" w:hAnsi="Cambria"/>
+                <w:noProof/>
+                <w:sz w:val="28"/>
+                <w:szCs w:val="28"/>
                 <w:lang w:eastAsia="ru-RU"/>
               </w:rPr>
               <w:t>Любой текст</w:t>
@@ -1441,15 +1386,19 @@
               <w:jc w:val="both"/>
               <w:cnfStyle w:val="000000100000" w:firstRow="0" w:lastRow="0" w:firstColumn="0" w:lastColumn="0" w:oddVBand="0" w:evenVBand="0" w:oddHBand="1" w:evenHBand="0" w:firstRowFirstColumn="0" w:firstRowLastColumn="0" w:lastRowFirstColumn="0" w:lastRowLastColumn="0"/>
               <w:rPr>
-                <w:noProof/>
-                <w:szCs w:val="22"/>
-                <w:lang w:eastAsia="ru-RU"/>
-              </w:rPr>
-            </w:pPr>
-            <w:r>
-              <w:rPr>
-                <w:noProof/>
-                <w:szCs w:val="22"/>
+                <w:rFonts w:ascii="Cambria" w:hAnsi="Cambria"/>
+                <w:noProof/>
+                <w:sz w:val="28"/>
+                <w:szCs w:val="28"/>
+                <w:lang w:eastAsia="ru-RU"/>
+              </w:rPr>
+            </w:pPr>
+            <w:r>
+              <w:rPr>
+                <w:rFonts w:ascii="Cambria" w:hAnsi="Cambria"/>
+                <w:noProof/>
+                <w:sz w:val="28"/>
+                <w:szCs w:val="28"/>
                 <w:lang w:eastAsia="ru-RU"/>
               </w:rPr>
               <w:t>Текст подсказки, всплывающей при наведении курсора мыши на объект.</w:t>
@@ -1470,15 +1419,19 @@
             <w:pPr>
               <w:jc w:val="both"/>
               <w:rPr>
-                <w:noProof/>
-                <w:szCs w:val="22"/>
-                <w:lang w:eastAsia="ru-RU"/>
-              </w:rPr>
-            </w:pPr>
-            <w:r>
-              <w:rPr>
-                <w:noProof/>
-                <w:szCs w:val="22"/>
+                <w:rFonts w:ascii="Cambria" w:hAnsi="Cambria"/>
+                <w:noProof/>
+                <w:sz w:val="28"/>
+                <w:szCs w:val="28"/>
+                <w:lang w:eastAsia="ru-RU"/>
+              </w:rPr>
+            </w:pPr>
+            <w:r>
+              <w:rPr>
+                <w:rFonts w:ascii="Cambria" w:hAnsi="Cambria"/>
+                <w:noProof/>
+                <w:sz w:val="28"/>
+                <w:szCs w:val="28"/>
                 <w:lang w:eastAsia="ru-RU"/>
               </w:rPr>
               <w:t>Отображать подсказку при редактировании</w:t>
@@ -1494,15 +1447,19 @@
               <w:jc w:val="both"/>
               <w:cnfStyle w:val="000000010000" w:firstRow="0" w:lastRow="0" w:firstColumn="0" w:lastColumn="0" w:oddVBand="0" w:evenVBand="0" w:oddHBand="0" w:evenHBand="1" w:firstRowFirstColumn="0" w:firstRowLastColumn="0" w:lastRowFirstColumn="0" w:lastRowLastColumn="0"/>
               <w:rPr>
-                <w:noProof/>
-                <w:szCs w:val="22"/>
-                <w:lang w:eastAsia="ru-RU"/>
-              </w:rPr>
-            </w:pPr>
-            <w:r>
-              <w:rPr>
-                <w:noProof/>
-                <w:szCs w:val="22"/>
+                <w:rFonts w:ascii="Cambria" w:hAnsi="Cambria"/>
+                <w:noProof/>
+                <w:sz w:val="28"/>
+                <w:szCs w:val="28"/>
+                <w:lang w:eastAsia="ru-RU"/>
+              </w:rPr>
+            </w:pPr>
+            <w:r>
+              <w:rPr>
+                <w:rFonts w:ascii="Cambria" w:hAnsi="Cambria"/>
+                <w:noProof/>
+                <w:sz w:val="28"/>
+                <w:szCs w:val="28"/>
                 <w:lang w:eastAsia="ru-RU"/>
               </w:rPr>
               <w:t>ShowHintOnEdit</w:t>
@@ -1518,15 +1475,19 @@
               <w:jc w:val="both"/>
               <w:cnfStyle w:val="000000010000" w:firstRow="0" w:lastRow="0" w:firstColumn="0" w:lastColumn="0" w:oddVBand="0" w:evenVBand="0" w:oddHBand="0" w:evenHBand="1" w:firstRowFirstColumn="0" w:firstRowLastColumn="0" w:lastRowFirstColumn="0" w:lastRowLastColumn="0"/>
               <w:rPr>
-                <w:noProof/>
-                <w:szCs w:val="22"/>
-                <w:lang w:eastAsia="ru-RU"/>
-              </w:rPr>
-            </w:pPr>
-            <w:r>
-              <w:rPr>
-                <w:noProof/>
-                <w:szCs w:val="22"/>
+                <w:rFonts w:ascii="Cambria" w:hAnsi="Cambria"/>
+                <w:noProof/>
+                <w:sz w:val="28"/>
+                <w:szCs w:val="28"/>
+                <w:lang w:eastAsia="ru-RU"/>
+              </w:rPr>
+            </w:pPr>
+            <w:r>
+              <w:rPr>
+                <w:rFonts w:ascii="Cambria" w:hAnsi="Cambria"/>
+                <w:noProof/>
+                <w:sz w:val="28"/>
+                <w:szCs w:val="28"/>
                 <w:lang w:eastAsia="ru-RU"/>
               </w:rPr>
               <w:t>Нет</w:t>
@@ -1546,119 +1507,82 @@
               <w:jc w:val="both"/>
               <w:cnfStyle w:val="000000010000" w:firstRow="0" w:lastRow="0" w:firstColumn="0" w:lastColumn="0" w:oddVBand="0" w:evenVBand="0" w:oddHBand="0" w:evenHBand="1" w:firstRowFirstColumn="0" w:firstRowLastColumn="0" w:lastRowFirstColumn="0" w:lastRowLastColumn="0"/>
               <w:rPr>
-                <w:rFonts w:ascii="Calibri" w:eastAsia="Times New Roman" w:hAnsi="Calibri" w:cs="Arial"/>
-                <w:szCs w:val="22"/>
-              </w:rPr>
-            </w:pPr>
-            <w:r>
-              <w:rPr>
-                <w:rFonts w:ascii="Calibri" w:eastAsia="Times New Roman" w:hAnsi="Calibri" w:cs="Arial"/>
-                <w:szCs w:val="22"/>
+                <w:rFonts w:ascii="Cambria" w:eastAsia="Times New Roman" w:hAnsi="Cambria" w:cs="Arial"/>
+                <w:sz w:val="28"/>
+                <w:szCs w:val="28"/>
+              </w:rPr>
+            </w:pPr>
+            <w:r>
+              <w:rPr>
+                <w:rFonts w:ascii="Cambria" w:eastAsia="Times New Roman" w:hAnsi="Cambria" w:cs="Arial"/>
+                <w:sz w:val="28"/>
+                <w:szCs w:val="28"/>
                 <w:lang w:val="en-US"/>
               </w:rPr>
-              <w:t>{</w:t>
-            </w:r>
-            <w:r>
-              <w:rPr>
-                <w:rFonts w:ascii="Calibri" w:eastAsia="Times New Roman" w:hAnsi="Calibri" w:cs="Arial"/>
-                <w:szCs w:val="22"/>
+              <w:t xml:space="preserve">{0} </w:t>
+            </w:r>
+            <w:r>
+              <w:rPr>
+                <w:rFonts w:ascii="Cambria" w:eastAsia="Times New Roman" w:hAnsi="Cambria" w:cs="Arial"/>
+                <w:sz w:val="28"/>
+                <w:szCs w:val="28"/>
+              </w:rPr>
+              <w:t>Нет</w:t>
+            </w:r>
+          </w:p>
+          <w:p>
+            <w:pPr>
+              <w:jc w:val="both"/>
+              <w:cnfStyle w:val="000000010000" w:firstRow="0" w:lastRow="0" w:firstColumn="0" w:lastColumn="0" w:oddVBand="0" w:evenVBand="0" w:oddHBand="0" w:evenHBand="1" w:firstRowFirstColumn="0" w:firstRowLastColumn="0" w:lastRowFirstColumn="0" w:lastRowLastColumn="0"/>
+              <w:rPr>
+                <w:rFonts w:ascii="Cambria" w:hAnsi="Cambria"/>
+                <w:noProof/>
+                <w:sz w:val="28"/>
+                <w:szCs w:val="28"/>
+                <w:lang w:eastAsia="ru-RU"/>
+              </w:rPr>
+            </w:pPr>
+            <w:r>
+              <w:rPr>
+                <w:rFonts w:ascii="Cambria" w:eastAsia="Times New Roman" w:hAnsi="Cambria" w:cs="Arial"/>
+                <w:sz w:val="28"/>
+                <w:szCs w:val="28"/>
                 <w:lang w:val="en-US"/>
               </w:rPr>
-              <w:t>0</w:t>
-            </w:r>
-            <w:r>
-              <w:rPr>
-                <w:rFonts w:ascii="Calibri" w:eastAsia="Times New Roman" w:hAnsi="Calibri" w:cs="Arial"/>
-                <w:szCs w:val="22"/>
-                <w:lang w:val="en-US"/>
-              </w:rPr>
-              <w:t>}</w:t>
-            </w:r>
-            <w:r>
-              <w:rPr>
-                <w:rFonts w:ascii="Calibri" w:eastAsia="Times New Roman" w:hAnsi="Calibri" w:cs="Arial"/>
-                <w:szCs w:val="22"/>
-                <w:lang w:val="en-US"/>
-              </w:rPr>
-              <w:t xml:space="preserve"> </w:t>
-            </w:r>
-            <w:r>
-              <w:rPr>
-                <w:rFonts w:ascii="Calibri" w:eastAsia="Times New Roman" w:hAnsi="Calibri" w:cs="Arial"/>
-                <w:szCs w:val="22"/>
-              </w:rPr>
-              <w:t>Нет</w:t>
-            </w:r>
-          </w:p>
+              <w:t xml:space="preserve">{1} </w:t>
+            </w:r>
+            <w:r>
+              <w:rPr>
+                <w:rFonts w:ascii="Cambria" w:eastAsia="Times New Roman" w:hAnsi="Cambria" w:cs="Arial"/>
+                <w:sz w:val="28"/>
+                <w:szCs w:val="28"/>
+              </w:rPr>
+              <w:t>Да</w:t>
+            </w:r>
+          </w:p>
+        </w:tc>
+        <w:tc>
+          <w:tcPr>
+            <w:tcW w:w="6937" w:type="dxa"/>
+          </w:tcPr>
           <w:p>
             <w:pPr>
               <w:jc w:val="both"/>
               <w:cnfStyle w:val="000000010000" w:firstRow="0" w:lastRow="0" w:firstColumn="0" w:lastColumn="0" w:oddVBand="0" w:evenVBand="0" w:oddHBand="0" w:evenHBand="1" w:firstRowFirstColumn="0" w:firstRowLastColumn="0" w:lastRowFirstColumn="0" w:lastRowLastColumn="0"/>
               <w:rPr>
-                <w:noProof/>
-                <w:szCs w:val="22"/>
-                <w:lang w:eastAsia="ru-RU"/>
-              </w:rPr>
-            </w:pPr>
-            <w:r>
-              <w:rPr>
-                <w:rFonts w:ascii="Calibri" w:eastAsia="Times New Roman" w:hAnsi="Calibri" w:cs="Arial"/>
-                <w:szCs w:val="22"/>
-                <w:lang w:val="en-US"/>
-              </w:rPr>
-              <w:t>{</w:t>
-            </w:r>
-            <w:r>
-              <w:rPr>
-                <w:rFonts w:ascii="Calibri" w:eastAsia="Times New Roman" w:hAnsi="Calibri" w:cs="Arial"/>
-                <w:szCs w:val="22"/>
-                <w:lang w:val="en-US"/>
-              </w:rPr>
-              <w:t>1</w:t>
-            </w:r>
-            <w:r>
-              <w:rPr>
-                <w:rFonts w:ascii="Calibri" w:eastAsia="Times New Roman" w:hAnsi="Calibri" w:cs="Arial"/>
-                <w:szCs w:val="22"/>
-                <w:lang w:val="en-US"/>
-              </w:rPr>
-              <w:t>}</w:t>
-            </w:r>
-            <w:r>
-              <w:rPr>
-                <w:rFonts w:ascii="Calibri" w:eastAsia="Times New Roman" w:hAnsi="Calibri" w:cs="Arial"/>
-                <w:szCs w:val="22"/>
-                <w:lang w:val="en-US"/>
-              </w:rPr>
-              <w:t xml:space="preserve"> </w:t>
-            </w:r>
-            <w:r>
-              <w:rPr>
-                <w:rFonts w:ascii="Calibri" w:eastAsia="Times New Roman" w:hAnsi="Calibri" w:cs="Arial"/>
-                <w:szCs w:val="22"/>
-              </w:rPr>
-              <w:t>Да</w:t>
-            </w:r>
-          </w:p>
-        </w:tc>
-        <w:tc>
-          <w:tcPr>
-            <w:tcW w:w="6937" w:type="dxa"/>
-          </w:tcPr>
-          <w:p>
-            <w:pPr>
-              <w:jc w:val="both"/>
-              <w:cnfStyle w:val="000000010000" w:firstRow="0" w:lastRow="0" w:firstColumn="0" w:lastColumn="0" w:oddVBand="0" w:evenVBand="0" w:oddHBand="0" w:evenHBand="1" w:firstRowFirstColumn="0" w:firstRowLastColumn="0" w:lastRowFirstColumn="0" w:lastRowLastColumn="0"/>
-              <w:rPr>
-                <w:noProof/>
-                <w:szCs w:val="22"/>
-                <w:lang w:eastAsia="ru-RU"/>
-              </w:rPr>
-            </w:pPr>
-            <w:r>
-              <w:rPr>
-                <w:noProof/>
-                <w:szCs w:val="22"/>
+                <w:rFonts w:ascii="Cambria" w:hAnsi="Cambria"/>
+                <w:noProof/>
+                <w:sz w:val="28"/>
+                <w:szCs w:val="28"/>
+                <w:lang w:eastAsia="ru-RU"/>
+              </w:rPr>
+            </w:pPr>
+            <w:r>
+              <w:rPr>
+                <w:rFonts w:ascii="Cambria" w:hAnsi="Cambria"/>
+                <w:noProof/>
+                <w:sz w:val="28"/>
+                <w:szCs w:val="28"/>
                 <w:lang w:eastAsia="ru-RU"/>
               </w:rPr>
               <w:t>Включает и отключает отображение всплывающей подсказки в режиме редактирования.</w:t>
@@ -1679,15 +1603,19 @@
             <w:pPr>
               <w:jc w:val="both"/>
               <w:rPr>
-                <w:noProof/>
-                <w:szCs w:val="22"/>
-                <w:lang w:eastAsia="ru-RU"/>
-              </w:rPr>
-            </w:pPr>
-            <w:r>
-              <w:rPr>
-                <w:noProof/>
-                <w:szCs w:val="22"/>
+                <w:rFonts w:ascii="Cambria" w:hAnsi="Cambria"/>
+                <w:noProof/>
+                <w:sz w:val="28"/>
+                <w:szCs w:val="28"/>
+                <w:lang w:eastAsia="ru-RU"/>
+              </w:rPr>
+            </w:pPr>
+            <w:r>
+              <w:rPr>
+                <w:rFonts w:ascii="Cambria" w:hAnsi="Cambria"/>
+                <w:noProof/>
+                <w:sz w:val="28"/>
+                <w:szCs w:val="28"/>
                 <w:lang w:eastAsia="ru-RU"/>
               </w:rPr>
               <w:t>Видимость при выполнении</w:t>
@@ -1703,15 +1631,19 @@
               <w:jc w:val="both"/>
               <w:cnfStyle w:val="000000100000" w:firstRow="0" w:lastRow="0" w:firstColumn="0" w:lastColumn="0" w:oddVBand="0" w:evenVBand="0" w:oddHBand="1" w:evenHBand="0" w:firstRowFirstColumn="0" w:firstRowLastColumn="0" w:lastRowFirstColumn="0" w:lastRowLastColumn="0"/>
               <w:rPr>
-                <w:noProof/>
-                <w:szCs w:val="22"/>
-                <w:lang w:eastAsia="ru-RU"/>
-              </w:rPr>
-            </w:pPr>
-            <w:r>
-              <w:rPr>
-                <w:noProof/>
-                <w:szCs w:val="22"/>
+                <w:rFonts w:ascii="Cambria" w:hAnsi="Cambria"/>
+                <w:noProof/>
+                <w:sz w:val="28"/>
+                <w:szCs w:val="28"/>
+                <w:lang w:eastAsia="ru-RU"/>
+              </w:rPr>
+            </w:pPr>
+            <w:r>
+              <w:rPr>
+                <w:rFonts w:ascii="Cambria" w:hAnsi="Cambria"/>
+                <w:noProof/>
+                <w:sz w:val="28"/>
+                <w:szCs w:val="28"/>
                 <w:lang w:eastAsia="ru-RU"/>
               </w:rPr>
               <w:t>Visible</w:t>
@@ -1727,15 +1659,19 @@
               <w:jc w:val="both"/>
               <w:cnfStyle w:val="000000100000" w:firstRow="0" w:lastRow="0" w:firstColumn="0" w:lastColumn="0" w:oddVBand="0" w:evenVBand="0" w:oddHBand="1" w:evenHBand="0" w:firstRowFirstColumn="0" w:firstRowLastColumn="0" w:lastRowFirstColumn="0" w:lastRowLastColumn="0"/>
               <w:rPr>
-                <w:noProof/>
-                <w:szCs w:val="22"/>
-                <w:lang w:eastAsia="ru-RU"/>
-              </w:rPr>
-            </w:pPr>
-            <w:r>
-              <w:rPr>
-                <w:noProof/>
-                <w:szCs w:val="22"/>
+                <w:rFonts w:ascii="Cambria" w:hAnsi="Cambria"/>
+                <w:noProof/>
+                <w:sz w:val="28"/>
+                <w:szCs w:val="28"/>
+                <w:lang w:eastAsia="ru-RU"/>
+              </w:rPr>
+            </w:pPr>
+            <w:r>
+              <w:rPr>
+                <w:rFonts w:ascii="Cambria" w:hAnsi="Cambria"/>
+                <w:noProof/>
+                <w:sz w:val="28"/>
+                <w:szCs w:val="28"/>
                 <w:lang w:eastAsia="ru-RU"/>
               </w:rPr>
               <w:t>Да</w:t>
@@ -1755,96 +1691,55 @@
               <w:jc w:val="both"/>
               <w:cnfStyle w:val="000000100000" w:firstRow="0" w:lastRow="0" w:firstColumn="0" w:lastColumn="0" w:oddVBand="0" w:evenVBand="0" w:oddHBand="1" w:evenHBand="0" w:firstRowFirstColumn="0" w:firstRowLastColumn="0" w:lastRowFirstColumn="0" w:lastRowLastColumn="0"/>
               <w:rPr>
-                <w:rFonts w:ascii="Calibri" w:eastAsia="Times New Roman" w:hAnsi="Calibri" w:cs="Arial"/>
-                <w:szCs w:val="22"/>
-              </w:rPr>
-            </w:pPr>
-            <w:r>
-              <w:rPr>
-                <w:rFonts w:ascii="Calibri" w:eastAsia="Times New Roman" w:hAnsi="Calibri" w:cs="Arial"/>
-                <w:szCs w:val="22"/>
+                <w:rFonts w:ascii="Cambria" w:eastAsia="Times New Roman" w:hAnsi="Cambria" w:cs="Arial"/>
+                <w:sz w:val="28"/>
+                <w:szCs w:val="28"/>
+              </w:rPr>
+            </w:pPr>
+            <w:r>
+              <w:rPr>
+                <w:rFonts w:ascii="Cambria" w:eastAsia="Times New Roman" w:hAnsi="Cambria" w:cs="Arial"/>
+                <w:sz w:val="28"/>
+                <w:szCs w:val="28"/>
                 <w:lang w:val="en-US"/>
               </w:rPr>
-              <w:t>{</w:t>
-            </w:r>
-            <w:r>
-              <w:rPr>
-                <w:rFonts w:ascii="Calibri" w:eastAsia="Times New Roman" w:hAnsi="Calibri" w:cs="Arial"/>
-                <w:szCs w:val="22"/>
+              <w:t xml:space="preserve">{0} </w:t>
+            </w:r>
+            <w:r>
+              <w:rPr>
+                <w:rFonts w:ascii="Cambria" w:eastAsia="Times New Roman" w:hAnsi="Cambria" w:cs="Arial"/>
+                <w:sz w:val="28"/>
+                <w:szCs w:val="28"/>
+              </w:rPr>
+              <w:t>Нет</w:t>
+            </w:r>
+          </w:p>
+          <w:p>
+            <w:pPr>
+              <w:jc w:val="both"/>
+              <w:cnfStyle w:val="000000100000" w:firstRow="0" w:lastRow="0" w:firstColumn="0" w:lastColumn="0" w:oddVBand="0" w:evenVBand="0" w:oddHBand="1" w:evenHBand="0" w:firstRowFirstColumn="0" w:firstRowLastColumn="0" w:lastRowFirstColumn="0" w:lastRowLastColumn="0"/>
+              <w:rPr>
+                <w:rFonts w:ascii="Cambria" w:hAnsi="Cambria"/>
+                <w:noProof/>
+                <w:sz w:val="28"/>
+                <w:szCs w:val="28"/>
+                <w:lang w:eastAsia="ru-RU"/>
+              </w:rPr>
+            </w:pPr>
+            <w:r>
+              <w:rPr>
+                <w:rFonts w:ascii="Cambria" w:eastAsia="Times New Roman" w:hAnsi="Cambria" w:cs="Arial"/>
+                <w:sz w:val="28"/>
+                <w:szCs w:val="28"/>
                 <w:lang w:val="en-US"/>
               </w:rPr>
-              <w:t>0</w:t>
-            </w:r>
-            <w:r>
-              <w:rPr>
-                <w:rFonts w:ascii="Calibri" w:eastAsia="Times New Roman" w:hAnsi="Calibri" w:cs="Arial"/>
-                <w:szCs w:val="22"/>
-                <w:lang w:val="en-US"/>
-              </w:rPr>
-              <w:t>}</w:t>
-            </w:r>
-            <w:r>
-              <w:rPr>
-                <w:rFonts w:ascii="Calibri" w:eastAsia="Times New Roman" w:hAnsi="Calibri" w:cs="Arial"/>
-                <w:szCs w:val="22"/>
-                <w:lang w:val="en-US"/>
-              </w:rPr>
-              <w:t xml:space="preserve"> </w:t>
-            </w:r>
-            <w:r>
-              <w:rPr>
-                <w:rFonts w:ascii="Calibri" w:eastAsia="Times New Roman" w:hAnsi="Calibri" w:cs="Arial"/>
-                <w:szCs w:val="22"/>
-              </w:rPr>
-              <w:t>Нет</w:t>
-            </w:r>
-          </w:p>
-          <w:p>
-            <w:pPr>
-              <w:jc w:val="both"/>
-              <w:cnfStyle w:val="000000100000" w:firstRow="0" w:lastRow="0" w:firstColumn="0" w:lastColumn="0" w:oddVBand="0" w:evenVBand="0" w:oddHBand="1" w:evenHBand="0" w:firstRowFirstColumn="0" w:firstRowLastColumn="0" w:lastRowFirstColumn="0" w:lastRowLastColumn="0"/>
-              <w:rPr>
-                <w:noProof/>
-                <w:szCs w:val="22"/>
-                <w:lang w:eastAsia="ru-RU"/>
-              </w:rPr>
-            </w:pPr>
-            <w:r>
-              <w:rPr>
-                <w:rFonts w:ascii="Calibri" w:eastAsia="Times New Roman" w:hAnsi="Calibri" w:cs="Arial"/>
-                <w:szCs w:val="22"/>
-                <w:lang w:val="en-US"/>
-              </w:rPr>
-              <w:t>{</w:t>
-            </w:r>
-            <w:r>
-              <w:rPr>
-                <w:rFonts w:ascii="Calibri" w:eastAsia="Times New Roman" w:hAnsi="Calibri" w:cs="Arial"/>
-                <w:szCs w:val="22"/>
-                <w:lang w:val="en-US"/>
-              </w:rPr>
-              <w:t>1</w:t>
-            </w:r>
-            <w:r>
-              <w:rPr>
-                <w:rFonts w:ascii="Calibri" w:eastAsia="Times New Roman" w:hAnsi="Calibri" w:cs="Arial"/>
-                <w:szCs w:val="22"/>
-                <w:lang w:val="en-US"/>
-              </w:rPr>
-              <w:t>}</w:t>
-            </w:r>
-            <w:r>
-              <w:rPr>
-                <w:rFonts w:ascii="Calibri" w:eastAsia="Times New Roman" w:hAnsi="Calibri" w:cs="Arial"/>
-                <w:szCs w:val="22"/>
-                <w:lang w:val="en-US"/>
-              </w:rPr>
-              <w:t xml:space="preserve"> </w:t>
-            </w:r>
-            <w:r>
-              <w:rPr>
-                <w:rFonts w:ascii="Calibri" w:eastAsia="Times New Roman" w:hAnsi="Calibri" w:cs="Arial"/>
-                <w:szCs w:val="22"/>
+              <w:t xml:space="preserve">{1} </w:t>
+            </w:r>
+            <w:r>
+              <w:rPr>
+                <w:rFonts w:ascii="Cambria" w:eastAsia="Times New Roman" w:hAnsi="Cambria" w:cs="Arial"/>
+                <w:sz w:val="28"/>
+                <w:szCs w:val="28"/>
               </w:rPr>
               <w:t>Да</w:t>
             </w:r>
@@ -1859,15 +1754,19 @@
               <w:jc w:val="both"/>
               <w:cnfStyle w:val="000000100000" w:firstRow="0" w:lastRow="0" w:firstColumn="0" w:lastColumn="0" w:oddVBand="0" w:evenVBand="0" w:oddHBand="1" w:evenHBand="0" w:firstRowFirstColumn="0" w:firstRowLastColumn="0" w:lastRowFirstColumn="0" w:lastRowLastColumn="0"/>
               <w:rPr>
-                <w:noProof/>
-                <w:szCs w:val="22"/>
-                <w:lang w:eastAsia="ru-RU"/>
-              </w:rPr>
-            </w:pPr>
-            <w:r>
-              <w:rPr>
-                <w:noProof/>
-                <w:szCs w:val="22"/>
+                <w:rFonts w:ascii="Cambria" w:hAnsi="Cambria"/>
+                <w:noProof/>
+                <w:sz w:val="28"/>
+                <w:szCs w:val="28"/>
+                <w:lang w:eastAsia="ru-RU"/>
+              </w:rPr>
+            </w:pPr>
+            <w:r>
+              <w:rPr>
+                <w:rFonts w:ascii="Cambria" w:hAnsi="Cambria"/>
+                <w:noProof/>
+                <w:sz w:val="28"/>
+                <w:szCs w:val="28"/>
                 <w:lang w:eastAsia="ru-RU"/>
               </w:rPr>
               <w:t>Включает и отключает отображение объекта в режиме «Индикация» при запуске расчёта.</w:t>
@@ -1888,15 +1787,19 @@
             <w:pPr>
               <w:jc w:val="both"/>
               <w:rPr>
-                <w:noProof/>
-                <w:szCs w:val="22"/>
-                <w:lang w:eastAsia="ru-RU"/>
-              </w:rPr>
-            </w:pPr>
-            <w:r>
-              <w:rPr>
-                <w:noProof/>
-                <w:szCs w:val="22"/>
+                <w:rFonts w:ascii="Cambria" w:hAnsi="Cambria"/>
+                <w:noProof/>
+                <w:sz w:val="28"/>
+                <w:szCs w:val="28"/>
+                <w:lang w:eastAsia="ru-RU"/>
+              </w:rPr>
+            </w:pPr>
+            <w:r>
+              <w:rPr>
+                <w:rFonts w:ascii="Cambria" w:hAnsi="Cambria"/>
+                <w:noProof/>
+                <w:sz w:val="28"/>
+                <w:szCs w:val="28"/>
                 <w:lang w:eastAsia="ru-RU"/>
               </w:rPr>
               <w:t>Цвет</w:t>
@@ -1912,15 +1815,19 @@
               <w:jc w:val="both"/>
               <w:cnfStyle w:val="000000010000" w:firstRow="0" w:lastRow="0" w:firstColumn="0" w:lastColumn="0" w:oddVBand="0" w:evenVBand="0" w:oddHBand="0" w:evenHBand="1" w:firstRowFirstColumn="0" w:firstRowLastColumn="0" w:lastRowFirstColumn="0" w:lastRowLastColumn="0"/>
               <w:rPr>
-                <w:noProof/>
-                <w:szCs w:val="22"/>
-                <w:lang w:eastAsia="ru-RU"/>
-              </w:rPr>
-            </w:pPr>
-            <w:r>
-              <w:rPr>
-                <w:noProof/>
-                <w:szCs w:val="22"/>
+                <w:rFonts w:ascii="Cambria" w:hAnsi="Cambria"/>
+                <w:noProof/>
+                <w:sz w:val="28"/>
+                <w:szCs w:val="28"/>
+                <w:lang w:eastAsia="ru-RU"/>
+              </w:rPr>
+            </w:pPr>
+            <w:r>
+              <w:rPr>
+                <w:rFonts w:ascii="Cambria" w:hAnsi="Cambria"/>
+                <w:noProof/>
+                <w:sz w:val="28"/>
+                <w:szCs w:val="28"/>
                 <w:lang w:eastAsia="ru-RU"/>
               </w:rPr>
               <w:t>Color</w:t>
@@ -1936,35 +1843,43 @@
               <w:jc w:val="both"/>
               <w:cnfStyle w:val="000000010000" w:firstRow="0" w:lastRow="0" w:firstColumn="0" w:lastColumn="0" w:oddVBand="0" w:evenVBand="0" w:oddHBand="0" w:evenHBand="1" w:firstRowFirstColumn="0" w:firstRowLastColumn="0" w:lastRowFirstColumn="0" w:lastRowLastColumn="0"/>
               <w:rPr>
+                <w:rFonts w:ascii="Cambria" w:hAnsi="Cambria"/>
                 <w:i/>
                 <w:noProof/>
-                <w:szCs w:val="22"/>
-                <w:lang w:val="en-US" w:eastAsia="ru-RU"/>
-              </w:rPr>
-            </w:pPr>
-            <w:r>
-              <w:rPr>
+                <w:sz w:val="28"/>
+                <w:szCs w:val="28"/>
+                <w:lang w:val="en-US" w:eastAsia="ru-RU"/>
+              </w:rPr>
+            </w:pPr>
+            <w:r>
+              <w:rPr>
+                <w:rFonts w:ascii="Cambria" w:hAnsi="Cambria"/>
                 <w:i/>
                 <w:noProof/>
-                <w:szCs w:val="22"/>
+                <w:sz w:val="28"/>
+                <w:szCs w:val="28"/>
                 <w:lang w:val="en-US" w:eastAsia="ru-RU"/>
               </w:rPr>
               <w:t>&lt;</w:t>
             </w:r>
             <w:r>
               <w:rPr>
+                <w:rFonts w:ascii="Cambria" w:hAnsi="Cambria"/>
                 <w:i/>
                 <w:noProof/>
-                <w:szCs w:val="22"/>
+                <w:sz w:val="28"/>
+                <w:szCs w:val="28"/>
                 <w:lang w:eastAsia="ru-RU"/>
               </w:rPr>
               <w:t>зеленый</w:t>
             </w:r>
             <w:r>
               <w:rPr>
+                <w:rFonts w:ascii="Cambria" w:hAnsi="Cambria"/>
                 <w:i/>
                 <w:noProof/>
-                <w:szCs w:val="22"/>
+                <w:sz w:val="28"/>
+                <w:szCs w:val="28"/>
                 <w:lang w:val="en-US" w:eastAsia="ru-RU"/>
               </w:rPr>
               <w:t>&gt;</w:t>
@@ -1981,15 +1896,19 @@
               <w:jc w:val="both"/>
               <w:cnfStyle w:val="000000010000" w:firstRow="0" w:lastRow="0" w:firstColumn="0" w:lastColumn="0" w:oddVBand="0" w:evenVBand="0" w:oddHBand="0" w:evenHBand="1" w:firstRowFirstColumn="0" w:firstRowLastColumn="0" w:lastRowFirstColumn="0" w:lastRowLastColumn="0"/>
               <w:rPr>
-                <w:noProof/>
-                <w:szCs w:val="22"/>
-                <w:lang w:eastAsia="ru-RU"/>
-              </w:rPr>
-            </w:pPr>
-            <w:r>
-              <w:rPr>
-                <w:noProof/>
-                <w:szCs w:val="22"/>
+                <w:rFonts w:ascii="Cambria" w:hAnsi="Cambria"/>
+                <w:noProof/>
+                <w:sz w:val="28"/>
+                <w:szCs w:val="28"/>
+                <w:lang w:eastAsia="ru-RU"/>
+              </w:rPr>
+            </w:pPr>
+            <w:r>
+              <w:rPr>
+                <w:rFonts w:ascii="Cambria" w:hAnsi="Cambria"/>
+                <w:noProof/>
+                <w:sz w:val="28"/>
+                <w:szCs w:val="28"/>
                 <w:lang w:eastAsia="ru-RU"/>
               </w:rPr>
               <w:t>Цвет выбирается из стандартной системной палитры.</w:t>
@@ -2005,15 +1924,19 @@
               <w:jc w:val="both"/>
               <w:cnfStyle w:val="000000010000" w:firstRow="0" w:lastRow="0" w:firstColumn="0" w:lastColumn="0" w:oddVBand="0" w:evenVBand="0" w:oddHBand="0" w:evenHBand="1" w:firstRowFirstColumn="0" w:firstRowLastColumn="0" w:lastRowFirstColumn="0" w:lastRowLastColumn="0"/>
               <w:rPr>
-                <w:noProof/>
-                <w:szCs w:val="22"/>
-                <w:lang w:eastAsia="ru-RU"/>
-              </w:rPr>
-            </w:pPr>
-            <w:r>
-              <w:rPr>
-                <w:noProof/>
-                <w:szCs w:val="22"/>
+                <w:rFonts w:ascii="Cambria" w:hAnsi="Cambria"/>
+                <w:noProof/>
+                <w:sz w:val="28"/>
+                <w:szCs w:val="28"/>
+                <w:lang w:eastAsia="ru-RU"/>
+              </w:rPr>
+            </w:pPr>
+            <w:r>
+              <w:rPr>
+                <w:rFonts w:ascii="Cambria" w:hAnsi="Cambria"/>
+                <w:noProof/>
+                <w:sz w:val="28"/>
+                <w:szCs w:val="28"/>
                 <w:lang w:eastAsia="ru-RU"/>
               </w:rPr>
               <w:t xml:space="preserve">Цвет заливки объекта. </w:t>
@@ -2034,15 +1957,19 @@
             <w:pPr>
               <w:jc w:val="both"/>
               <w:rPr>
-                <w:noProof/>
-                <w:szCs w:val="22"/>
-                <w:lang w:eastAsia="ru-RU"/>
-              </w:rPr>
-            </w:pPr>
-            <w:r>
-              <w:rPr>
-                <w:noProof/>
-                <w:szCs w:val="22"/>
+                <w:rFonts w:ascii="Cambria" w:hAnsi="Cambria"/>
+                <w:noProof/>
+                <w:sz w:val="28"/>
+                <w:szCs w:val="28"/>
+                <w:lang w:eastAsia="ru-RU"/>
+              </w:rPr>
+            </w:pPr>
+            <w:r>
+              <w:rPr>
+                <w:rFonts w:ascii="Cambria" w:hAnsi="Cambria"/>
+                <w:noProof/>
+                <w:sz w:val="28"/>
+                <w:szCs w:val="28"/>
                 <w:lang w:eastAsia="ru-RU"/>
               </w:rPr>
               <w:t>Координаты точек</w:t>
@@ -2058,15 +1985,19 @@
               <w:jc w:val="both"/>
               <w:cnfStyle w:val="000000100000" w:firstRow="0" w:lastRow="0" w:firstColumn="0" w:lastColumn="0" w:oddVBand="0" w:evenVBand="0" w:oddHBand="1" w:evenHBand="0" w:firstRowFirstColumn="0" w:firstRowLastColumn="0" w:lastRowFirstColumn="0" w:lastRowLastColumn="0"/>
               <w:rPr>
-                <w:noProof/>
-                <w:szCs w:val="22"/>
-                <w:lang w:eastAsia="ru-RU"/>
-              </w:rPr>
-            </w:pPr>
-            <w:r>
-              <w:rPr>
-                <w:noProof/>
-                <w:szCs w:val="22"/>
+                <w:rFonts w:ascii="Cambria" w:hAnsi="Cambria"/>
+                <w:noProof/>
+                <w:sz w:val="28"/>
+                <w:szCs w:val="28"/>
+                <w:lang w:eastAsia="ru-RU"/>
+              </w:rPr>
+            </w:pPr>
+            <w:r>
+              <w:rPr>
+                <w:rFonts w:ascii="Cambria" w:hAnsi="Cambria"/>
+                <w:noProof/>
+                <w:sz w:val="28"/>
+                <w:szCs w:val="28"/>
                 <w:lang w:eastAsia="ru-RU"/>
               </w:rPr>
               <w:t>Points</w:t>
@@ -2082,63 +2013,79 @@
               <w:jc w:val="both"/>
               <w:cnfStyle w:val="000000100000" w:firstRow="0" w:lastRow="0" w:firstColumn="0" w:lastColumn="0" w:oddVBand="0" w:evenVBand="0" w:oddHBand="1" w:evenHBand="0" w:firstRowFirstColumn="0" w:firstRowLastColumn="0" w:lastRowFirstColumn="0" w:lastRowLastColumn="0"/>
               <w:rPr>
-                <w:noProof/>
-                <w:szCs w:val="22"/>
-                <w:lang w:val="en-US" w:eastAsia="ru-RU"/>
-              </w:rPr>
-            </w:pPr>
-            <w:r>
-              <w:rPr>
-                <w:noProof/>
-                <w:szCs w:val="22"/>
+                <w:rFonts w:ascii="Cambria" w:hAnsi="Cambria"/>
+                <w:noProof/>
+                <w:sz w:val="28"/>
+                <w:szCs w:val="28"/>
+                <w:lang w:val="en-US" w:eastAsia="ru-RU"/>
+              </w:rPr>
+            </w:pPr>
+            <w:r>
+              <w:rPr>
+                <w:rFonts w:ascii="Cambria" w:hAnsi="Cambria"/>
+                <w:noProof/>
+                <w:sz w:val="28"/>
+                <w:szCs w:val="28"/>
                 <w:lang w:val="en-US" w:eastAsia="ru-RU"/>
               </w:rPr>
               <w:t>[(X1,Y1),(X2,Y2)</w:t>
             </w:r>
             <w:r>
               <w:rPr>
-                <w:noProof/>
-                <w:szCs w:val="22"/>
+                <w:rFonts w:ascii="Cambria" w:hAnsi="Cambria"/>
+                <w:noProof/>
+                <w:sz w:val="28"/>
+                <w:szCs w:val="28"/>
                 <w:lang w:eastAsia="ru-RU"/>
               </w:rPr>
               <w:t>,</w:t>
             </w:r>
             <w:r>
               <w:rPr>
-                <w:noProof/>
-                <w:szCs w:val="22"/>
+                <w:rFonts w:ascii="Cambria" w:hAnsi="Cambria"/>
+                <w:noProof/>
+                <w:sz w:val="28"/>
+                <w:szCs w:val="28"/>
                 <w:lang w:val="en-US" w:eastAsia="ru-RU"/>
               </w:rPr>
               <w:t xml:space="preserve"> (X</w:t>
             </w:r>
             <w:r>
               <w:rPr>
-                <w:noProof/>
-                <w:szCs w:val="22"/>
+                <w:rFonts w:ascii="Cambria" w:hAnsi="Cambria"/>
+                <w:noProof/>
+                <w:sz w:val="28"/>
+                <w:szCs w:val="28"/>
                 <w:lang w:eastAsia="ru-RU"/>
               </w:rPr>
               <w:t>3</w:t>
             </w:r>
             <w:r>
               <w:rPr>
-                <w:noProof/>
-                <w:szCs w:val="22"/>
+                <w:rFonts w:ascii="Cambria" w:hAnsi="Cambria"/>
+                <w:noProof/>
+                <w:sz w:val="28"/>
+                <w:szCs w:val="28"/>
                 <w:lang w:val="en-US" w:eastAsia="ru-RU"/>
               </w:rPr>
               <w:t>,Y</w:t>
             </w:r>
             <w:r>
               <w:rPr>
-                <w:noProof/>
-                <w:szCs w:val="22"/>
+                <w:rFonts w:ascii="Cambria" w:hAnsi="Cambria"/>
+                <w:noProof/>
+                <w:sz w:val="28"/>
+                <w:szCs w:val="28"/>
                 <w:lang w:eastAsia="ru-RU"/>
               </w:rPr>
               <w:t>3</w:t>
             </w:r>
             <w:r>
               <w:rPr>
-                <w:noProof/>
-                <w:szCs w:val="22"/>
+                <w:rFonts w:ascii="Cambria" w:hAnsi="Cambria"/>
+                <w:noProof/>
+                <w:sz w:val="28"/>
+                <w:szCs w:val="28"/>
                 <w:lang w:val="en-US" w:eastAsia="ru-RU"/>
               </w:rPr>
               <w:t>)]</w:t>
@@ -2155,31 +2102,39 @@
               <w:jc w:val="both"/>
               <w:cnfStyle w:val="000000100000" w:firstRow="0" w:lastRow="0" w:firstColumn="0" w:lastColumn="0" w:oddVBand="0" w:evenVBand="0" w:oddHBand="1" w:evenHBand="0" w:firstRowFirstColumn="0" w:firstRowLastColumn="0" w:lastRowFirstColumn="0" w:lastRowLastColumn="0"/>
               <w:rPr>
-                <w:noProof/>
-                <w:szCs w:val="22"/>
-                <w:lang w:eastAsia="ru-RU"/>
-              </w:rPr>
-            </w:pPr>
-            <w:r>
-              <w:rPr>
-                <w:noProof/>
-                <w:szCs w:val="22"/>
+                <w:rFonts w:ascii="Cambria" w:hAnsi="Cambria"/>
+                <w:noProof/>
+                <w:sz w:val="28"/>
+                <w:szCs w:val="28"/>
+                <w:lang w:eastAsia="ru-RU"/>
+              </w:rPr>
+            </w:pPr>
+            <w:r>
+              <w:rPr>
+                <w:rFonts w:ascii="Cambria" w:hAnsi="Cambria"/>
+                <w:noProof/>
+                <w:sz w:val="28"/>
+                <w:szCs w:val="28"/>
                 <w:lang w:eastAsia="ru-RU"/>
               </w:rPr>
               <w:t xml:space="preserve">Значения </w:t>
             </w:r>
             <w:r>
               <w:rPr>
-                <w:noProof/>
-                <w:szCs w:val="22"/>
+                <w:rFonts w:ascii="Cambria" w:hAnsi="Cambria"/>
+                <w:noProof/>
+                <w:sz w:val="28"/>
+                <w:szCs w:val="28"/>
                 <w:lang w:val="en-US" w:eastAsia="ru-RU"/>
               </w:rPr>
               <w:t>float</w:t>
             </w:r>
             <w:r>
               <w:rPr>
-                <w:noProof/>
-                <w:szCs w:val="22"/>
+                <w:rFonts w:ascii="Cambria" w:hAnsi="Cambria"/>
+                <w:noProof/>
+                <w:sz w:val="28"/>
+                <w:szCs w:val="28"/>
                 <w:lang w:eastAsia="ru-RU"/>
               </w:rPr>
               <w:t>, имена сигналов, математические выражения:</w:t>
@@ -2190,47 +2145,60 @@
               <w:jc w:val="both"/>
               <w:cnfStyle w:val="000000100000" w:firstRow="0" w:lastRow="0" w:firstColumn="0" w:lastColumn="0" w:oddVBand="0" w:evenVBand="0" w:oddHBand="1" w:evenHBand="0" w:firstRowFirstColumn="0" w:firstRowLastColumn="0" w:lastRowFirstColumn="0" w:lastRowLastColumn="0"/>
               <w:rPr>
-                <w:noProof/>
-                <w:szCs w:val="22"/>
-                <w:lang w:eastAsia="ru-RU"/>
-              </w:rPr>
-            </w:pPr>
-            <w:r>
-              <w:rPr>
-                <w:noProof/>
-                <w:szCs w:val="22"/>
-                <w:lang w:eastAsia="ru-RU"/>
-              </w:rPr>
+                <w:rFonts w:ascii="Cambria" w:hAnsi="Cambria"/>
+                <w:noProof/>
+                <w:sz w:val="28"/>
+                <w:szCs w:val="28"/>
+                <w:lang w:eastAsia="ru-RU"/>
+              </w:rPr>
+            </w:pPr>
+            <w:r>
+              <w:rPr>
+                <w:rFonts w:ascii="Cambria" w:hAnsi="Cambria"/>
+                <w:noProof/>
+                <w:sz w:val="28"/>
+                <w:szCs w:val="28"/>
+                <w:lang w:eastAsia="ru-RU"/>
+              </w:rPr>
+              <w:lastRenderedPageBreak/>
               <w:t xml:space="preserve">[(56 , 104), (112 , </w:t>
             </w:r>
             <w:r>
               <w:rPr>
-                <w:noProof/>
-                <w:szCs w:val="22"/>
+                <w:rFonts w:ascii="Cambria" w:hAnsi="Cambria"/>
+                <w:noProof/>
+                <w:sz w:val="28"/>
+                <w:szCs w:val="28"/>
                 <w:lang w:val="en-US" w:eastAsia="ru-RU"/>
               </w:rPr>
               <w:t>src1</w:t>
             </w:r>
             <w:r>
               <w:rPr>
-                <w:noProof/>
-                <w:szCs w:val="22"/>
+                <w:rFonts w:ascii="Cambria" w:hAnsi="Cambria"/>
+                <w:noProof/>
+                <w:sz w:val="28"/>
+                <w:szCs w:val="28"/>
                 <w:lang w:eastAsia="ru-RU"/>
               </w:rPr>
               <w:t>),(</w:t>
             </w:r>
             <w:r>
               <w:rPr>
-                <w:noProof/>
-                <w:szCs w:val="22"/>
+                <w:rFonts w:ascii="Cambria" w:hAnsi="Cambria"/>
+                <w:noProof/>
+                <w:sz w:val="28"/>
+                <w:szCs w:val="28"/>
                 <w:lang w:val="en-US" w:eastAsia="ru-RU"/>
               </w:rPr>
               <w:t>coord3*k4</w:t>
             </w:r>
             <w:r>
               <w:rPr>
-                <w:noProof/>
-                <w:szCs w:val="22"/>
+                <w:rFonts w:ascii="Cambria" w:hAnsi="Cambria"/>
+                <w:noProof/>
+                <w:sz w:val="28"/>
+                <w:szCs w:val="28"/>
                 <w:lang w:eastAsia="ru-RU"/>
               </w:rPr>
               <w:t xml:space="preserve"> , 40)]</w:t>
@@ -2246,47 +2214,60 @@
               <w:jc w:val="both"/>
               <w:cnfStyle w:val="000000100000" w:firstRow="0" w:lastRow="0" w:firstColumn="0" w:lastColumn="0" w:oddVBand="0" w:evenVBand="0" w:oddHBand="1" w:evenHBand="0" w:firstRowFirstColumn="0" w:firstRowLastColumn="0" w:lastRowFirstColumn="0" w:lastRowLastColumn="0"/>
               <w:rPr>
-                <w:noProof/>
-                <w:szCs w:val="22"/>
-                <w:lang w:eastAsia="ru-RU"/>
-              </w:rPr>
-            </w:pPr>
-            <w:r>
-              <w:rPr>
-                <w:noProof/>
-                <w:szCs w:val="22"/>
-                <w:lang w:eastAsia="ru-RU"/>
-              </w:rPr>
+                <w:rFonts w:ascii="Cambria" w:hAnsi="Cambria"/>
+                <w:noProof/>
+                <w:sz w:val="28"/>
+                <w:szCs w:val="28"/>
+                <w:lang w:eastAsia="ru-RU"/>
+              </w:rPr>
+            </w:pPr>
+            <w:r>
+              <w:rPr>
+                <w:rFonts w:ascii="Cambria" w:hAnsi="Cambria"/>
+                <w:noProof/>
+                <w:sz w:val="28"/>
+                <w:szCs w:val="28"/>
+                <w:lang w:eastAsia="ru-RU"/>
+              </w:rPr>
+              <w:lastRenderedPageBreak/>
               <w:t>(</w:t>
             </w:r>
             <w:r>
               <w:rPr>
-                <w:noProof/>
-                <w:szCs w:val="22"/>
+                <w:rFonts w:ascii="Cambria" w:hAnsi="Cambria"/>
+                <w:noProof/>
+                <w:sz w:val="28"/>
+                <w:szCs w:val="28"/>
                 <w:lang w:val="en-US" w:eastAsia="ru-RU"/>
               </w:rPr>
               <w:t>X</w:t>
             </w:r>
             <w:r>
               <w:rPr>
-                <w:noProof/>
-                <w:szCs w:val="22"/>
+                <w:rFonts w:ascii="Cambria" w:hAnsi="Cambria"/>
+                <w:noProof/>
+                <w:sz w:val="28"/>
+                <w:szCs w:val="28"/>
                 <w:lang w:eastAsia="ru-RU"/>
               </w:rPr>
               <w:t>1,</w:t>
             </w:r>
             <w:r>
               <w:rPr>
-                <w:noProof/>
-                <w:szCs w:val="22"/>
+                <w:rFonts w:ascii="Cambria" w:hAnsi="Cambria"/>
+                <w:noProof/>
+                <w:sz w:val="28"/>
+                <w:szCs w:val="28"/>
                 <w:lang w:val="en-US" w:eastAsia="ru-RU"/>
               </w:rPr>
               <w:t>Y</w:t>
             </w:r>
             <w:r>
               <w:rPr>
-                <w:noProof/>
-                <w:szCs w:val="22"/>
+                <w:rFonts w:ascii="Cambria" w:hAnsi="Cambria"/>
+                <w:noProof/>
+                <w:sz w:val="28"/>
+                <w:szCs w:val="28"/>
                 <w:lang w:eastAsia="ru-RU"/>
               </w:rPr>
               <w:t>1) – координаты центра описывающего прямоугольника.</w:t>
@@ -2297,47 +2278,60 @@
               <w:jc w:val="both"/>
               <w:cnfStyle w:val="000000100000" w:firstRow="0" w:lastRow="0" w:firstColumn="0" w:lastColumn="0" w:oddVBand="0" w:evenVBand="0" w:oddHBand="1" w:evenHBand="0" w:firstRowFirstColumn="0" w:firstRowLastColumn="0" w:lastRowFirstColumn="0" w:lastRowLastColumn="0"/>
               <w:rPr>
-                <w:noProof/>
-                <w:szCs w:val="22"/>
-                <w:lang w:eastAsia="ru-RU"/>
-              </w:rPr>
-            </w:pPr>
-            <w:r>
-              <w:rPr>
-                <w:noProof/>
-                <w:szCs w:val="22"/>
-                <w:lang w:eastAsia="ru-RU"/>
-              </w:rPr>
+                <w:rFonts w:ascii="Cambria" w:hAnsi="Cambria"/>
+                <w:noProof/>
+                <w:sz w:val="28"/>
+                <w:szCs w:val="28"/>
+                <w:lang w:eastAsia="ru-RU"/>
+              </w:rPr>
+            </w:pPr>
+            <w:r>
+              <w:rPr>
+                <w:rFonts w:ascii="Cambria" w:hAnsi="Cambria"/>
+                <w:noProof/>
+                <w:sz w:val="28"/>
+                <w:szCs w:val="28"/>
+                <w:lang w:eastAsia="ru-RU"/>
+              </w:rPr>
+              <w:lastRenderedPageBreak/>
               <w:t>(</w:t>
             </w:r>
             <w:r>
               <w:rPr>
-                <w:noProof/>
-                <w:szCs w:val="22"/>
+                <w:rFonts w:ascii="Cambria" w:hAnsi="Cambria"/>
+                <w:noProof/>
+                <w:sz w:val="28"/>
+                <w:szCs w:val="28"/>
                 <w:lang w:val="en-US" w:eastAsia="ru-RU"/>
               </w:rPr>
               <w:t>X</w:t>
             </w:r>
             <w:r>
               <w:rPr>
-                <w:noProof/>
-                <w:szCs w:val="22"/>
+                <w:rFonts w:ascii="Cambria" w:hAnsi="Cambria"/>
+                <w:noProof/>
+                <w:sz w:val="28"/>
+                <w:szCs w:val="28"/>
                 <w:lang w:eastAsia="ru-RU"/>
               </w:rPr>
               <w:t>2,</w:t>
             </w:r>
             <w:r>
               <w:rPr>
-                <w:noProof/>
-                <w:szCs w:val="22"/>
+                <w:rFonts w:ascii="Cambria" w:hAnsi="Cambria"/>
+                <w:noProof/>
+                <w:sz w:val="28"/>
+                <w:szCs w:val="28"/>
                 <w:lang w:val="en-US" w:eastAsia="ru-RU"/>
               </w:rPr>
               <w:t>Y</w:t>
             </w:r>
             <w:r>
               <w:rPr>
-                <w:noProof/>
-                <w:szCs w:val="22"/>
+                <w:rFonts w:ascii="Cambria" w:hAnsi="Cambria"/>
+                <w:noProof/>
+                <w:sz w:val="28"/>
+                <w:szCs w:val="28"/>
                 <w:lang w:eastAsia="ru-RU"/>
               </w:rPr>
               <w:t xml:space="preserve">2) – координаты маркера на правой стороне описывающего прямоугольника. Данный маркер также используется для поворота объекта. </w:t>
@@ -2348,47 +2342,59 @@
               <w:jc w:val="both"/>
               <w:cnfStyle w:val="000000100000" w:firstRow="0" w:lastRow="0" w:firstColumn="0" w:lastColumn="0" w:oddVBand="0" w:evenVBand="0" w:oddHBand="1" w:evenHBand="0" w:firstRowFirstColumn="0" w:firstRowLastColumn="0" w:lastRowFirstColumn="0" w:lastRowLastColumn="0"/>
               <w:rPr>
-                <w:noProof/>
-                <w:szCs w:val="22"/>
-                <w:lang w:eastAsia="ru-RU"/>
-              </w:rPr>
-            </w:pPr>
-            <w:r>
-              <w:rPr>
-                <w:noProof/>
-                <w:szCs w:val="22"/>
+                <w:rFonts w:ascii="Cambria" w:hAnsi="Cambria"/>
+                <w:noProof/>
+                <w:sz w:val="28"/>
+                <w:szCs w:val="28"/>
+                <w:lang w:eastAsia="ru-RU"/>
+              </w:rPr>
+            </w:pPr>
+            <w:r>
+              <w:rPr>
+                <w:rFonts w:ascii="Cambria" w:hAnsi="Cambria"/>
+                <w:noProof/>
+                <w:sz w:val="28"/>
+                <w:szCs w:val="28"/>
                 <w:lang w:eastAsia="ru-RU"/>
               </w:rPr>
               <w:t>(</w:t>
             </w:r>
             <w:r>
               <w:rPr>
-                <w:noProof/>
-                <w:szCs w:val="22"/>
+                <w:rFonts w:ascii="Cambria" w:hAnsi="Cambria"/>
+                <w:noProof/>
+                <w:sz w:val="28"/>
+                <w:szCs w:val="28"/>
                 <w:lang w:val="en-US" w:eastAsia="ru-RU"/>
               </w:rPr>
               <w:t>X</w:t>
             </w:r>
             <w:r>
               <w:rPr>
-                <w:noProof/>
-                <w:szCs w:val="22"/>
+                <w:rFonts w:ascii="Cambria" w:hAnsi="Cambria"/>
+                <w:noProof/>
+                <w:sz w:val="28"/>
+                <w:szCs w:val="28"/>
                 <w:lang w:eastAsia="ru-RU"/>
               </w:rPr>
               <w:t>3,</w:t>
             </w:r>
             <w:r>
               <w:rPr>
-                <w:noProof/>
-                <w:szCs w:val="22"/>
+                <w:rFonts w:ascii="Cambria" w:hAnsi="Cambria"/>
+                <w:noProof/>
+                <w:sz w:val="28"/>
+                <w:szCs w:val="28"/>
                 <w:lang w:val="en-US" w:eastAsia="ru-RU"/>
               </w:rPr>
               <w:t>Y</w:t>
             </w:r>
             <w:r>
               <w:rPr>
-                <w:noProof/>
-                <w:szCs w:val="22"/>
+                <w:rFonts w:ascii="Cambria" w:hAnsi="Cambria"/>
+                <w:noProof/>
+                <w:sz w:val="28"/>
+                <w:szCs w:val="28"/>
                 <w:lang w:eastAsia="ru-RU"/>
               </w:rPr>
               <w:t>3) – координаты маркера на верхней стороне описывающего прямоугольника.</w:t>
@@ -2399,14 +2405,19 @@
               <w:jc w:val="both"/>
               <w:cnfStyle w:val="000000100000" w:firstRow="0" w:lastRow="0" w:firstColumn="0" w:lastColumn="0" w:oddVBand="0" w:evenVBand="0" w:oddHBand="1" w:evenHBand="0" w:firstRowFirstColumn="0" w:firstRowLastColumn="0" w:lastRowFirstColumn="0" w:lastRowLastColumn="0"/>
               <w:rPr>
-                <w:noProof/>
-                <w:szCs w:val="22"/>
-                <w:lang w:eastAsia="ru-RU"/>
-              </w:rPr>
-            </w:pPr>
-            <w:r>
-              <w:rPr>
-                <w:noProof/>
+                <w:rFonts w:ascii="Cambria" w:hAnsi="Cambria"/>
+                <w:noProof/>
+                <w:sz w:val="28"/>
+                <w:szCs w:val="28"/>
+                <w:lang w:eastAsia="ru-RU"/>
+              </w:rPr>
+            </w:pPr>
+            <w:r>
+              <w:rPr>
+                <w:rFonts w:ascii="Cambria" w:hAnsi="Cambria"/>
+                <w:noProof/>
+                <w:sz w:val="28"/>
+                <w:szCs w:val="28"/>
                 <w:lang w:eastAsia="ru-RU"/>
               </w:rPr>
               <w:drawing>
@@ -2467,17 +2478,22 @@
             <w:pPr>
               <w:jc w:val="both"/>
               <w:rPr>
-                <w:noProof/>
-                <w:szCs w:val="22"/>
-                <w:lang w:eastAsia="ru-RU"/>
-              </w:rPr>
-            </w:pPr>
-            <w:r>
-              <w:rPr>
-                <w:noProof/>
-                <w:szCs w:val="22"/>
-                <w:lang w:eastAsia="ru-RU"/>
-              </w:rPr>
+                <w:rFonts w:ascii="Cambria" w:hAnsi="Cambria"/>
+                <w:noProof/>
+                <w:sz w:val="28"/>
+                <w:szCs w:val="28"/>
+                <w:lang w:eastAsia="ru-RU"/>
+              </w:rPr>
+            </w:pPr>
+            <w:r>
+              <w:rPr>
+                <w:rFonts w:ascii="Cambria" w:hAnsi="Cambria"/>
+                <w:noProof/>
+                <w:sz w:val="28"/>
+                <w:szCs w:val="28"/>
+                <w:lang w:eastAsia="ru-RU"/>
+              </w:rPr>
+              <w:lastRenderedPageBreak/>
               <w:t>Ссылка</w:t>
             </w:r>
           </w:p>
@@ -2491,15 +2507,19 @@
               <w:jc w:val="both"/>
               <w:cnfStyle w:val="000000010000" w:firstRow="0" w:lastRow="0" w:firstColumn="0" w:lastColumn="0" w:oddVBand="0" w:evenVBand="0" w:oddHBand="0" w:evenHBand="1" w:firstRowFirstColumn="0" w:firstRowLastColumn="0" w:lastRowFirstColumn="0" w:lastRowLastColumn="0"/>
               <w:rPr>
-                <w:noProof/>
-                <w:szCs w:val="22"/>
-                <w:lang w:eastAsia="ru-RU"/>
-              </w:rPr>
-            </w:pPr>
-            <w:r>
-              <w:rPr>
-                <w:noProof/>
-                <w:szCs w:val="22"/>
+                <w:rFonts w:ascii="Cambria" w:hAnsi="Cambria"/>
+                <w:noProof/>
+                <w:sz w:val="28"/>
+                <w:szCs w:val="28"/>
+                <w:lang w:eastAsia="ru-RU"/>
+              </w:rPr>
+            </w:pPr>
+            <w:r>
+              <w:rPr>
+                <w:rFonts w:ascii="Cambria" w:hAnsi="Cambria"/>
+                <w:noProof/>
+                <w:sz w:val="28"/>
+                <w:szCs w:val="28"/>
                 <w:lang w:eastAsia="ru-RU"/>
               </w:rPr>
               <w:t>Instance</w:t>
@@ -2515,34 +2535,42 @@
               <w:jc w:val="both"/>
               <w:cnfStyle w:val="000000010000" w:firstRow="0" w:lastRow="0" w:firstColumn="0" w:lastColumn="0" w:oddVBand="0" w:evenVBand="0" w:oddHBand="0" w:evenHBand="1" w:firstRowFirstColumn="0" w:firstRowLastColumn="0" w:lastRowFirstColumn="0" w:lastRowLastColumn="0"/>
               <w:rPr>
-                <w:noProof/>
-                <w:szCs w:val="22"/>
-                <w:lang w:eastAsia="ru-RU"/>
-              </w:rPr>
-            </w:pPr>
-            <w:r>
-              <w:rPr>
+                <w:rFonts w:ascii="Cambria" w:hAnsi="Cambria"/>
+                <w:noProof/>
+                <w:sz w:val="28"/>
+                <w:szCs w:val="28"/>
+                <w:lang w:eastAsia="ru-RU"/>
+              </w:rPr>
+            </w:pPr>
+            <w:r>
+              <w:rPr>
+                <w:rFonts w:ascii="Cambria" w:hAnsi="Cambria"/>
                 <w:i/>
                 <w:noProof/>
-                <w:szCs w:val="22"/>
+                <w:sz w:val="28"/>
+                <w:szCs w:val="28"/>
                 <w:lang w:val="en-US" w:eastAsia="ru-RU"/>
               </w:rPr>
               <w:t>&lt;</w:t>
             </w:r>
             <w:r>
               <w:rPr>
+                <w:rFonts w:ascii="Cambria" w:hAnsi="Cambria"/>
                 <w:i/>
                 <w:noProof/>
-                <w:szCs w:val="22"/>
+                <w:sz w:val="28"/>
+                <w:szCs w:val="28"/>
                 <w:lang w:eastAsia="ru-RU"/>
               </w:rPr>
               <w:t>нет</w:t>
             </w:r>
             <w:r>
               <w:rPr>
+                <w:rFonts w:ascii="Cambria" w:hAnsi="Cambria"/>
                 <w:i/>
                 <w:noProof/>
-                <w:szCs w:val="22"/>
+                <w:sz w:val="28"/>
+                <w:szCs w:val="28"/>
                 <w:lang w:val="en-US" w:eastAsia="ru-RU"/>
               </w:rPr>
               <w:t>&gt;</w:t>
@@ -2559,16 +2587,20 @@
               <w:jc w:val="both"/>
               <w:cnfStyle w:val="000000010000" w:firstRow="0" w:lastRow="0" w:firstColumn="0" w:lastColumn="0" w:oddVBand="0" w:evenVBand="0" w:oddHBand="0" w:evenHBand="1" w:firstRowFirstColumn="0" w:firstRowLastColumn="0" w:lastRowFirstColumn="0" w:lastRowLastColumn="0"/>
               <w:rPr>
+                <w:rFonts w:ascii="Cambria" w:hAnsi="Cambria"/>
                 <w:noProof/>
                 <w:color w:val="FF0000"/>
-                <w:szCs w:val="22"/>
-                <w:lang w:eastAsia="ru-RU"/>
-              </w:rPr>
-            </w:pPr>
-            <w:r>
-              <w:rPr>
-                <w:noProof/>
-                <w:szCs w:val="22"/>
+                <w:sz w:val="28"/>
+                <w:szCs w:val="28"/>
+                <w:lang w:eastAsia="ru-RU"/>
+              </w:rPr>
+            </w:pPr>
+            <w:r>
+              <w:rPr>
+                <w:rFonts w:ascii="Cambria" w:hAnsi="Cambria"/>
+                <w:noProof/>
+                <w:sz w:val="28"/>
+                <w:szCs w:val="28"/>
                 <w:lang w:eastAsia="ru-RU"/>
               </w:rPr>
               <w:t>Значения, задаваемые в окне «Выбор ссылки».</w:t>
@@ -2584,15 +2616,19 @@
               <w:jc w:val="both"/>
               <w:cnfStyle w:val="000000010000" w:firstRow="0" w:lastRow="0" w:firstColumn="0" w:lastColumn="0" w:oddVBand="0" w:evenVBand="0" w:oddHBand="0" w:evenHBand="1" w:firstRowFirstColumn="0" w:firstRowLastColumn="0" w:lastRowFirstColumn="0" w:lastRowLastColumn="0"/>
               <w:rPr>
-                <w:noProof/>
-                <w:szCs w:val="22"/>
-                <w:lang w:eastAsia="ru-RU"/>
-              </w:rPr>
-            </w:pPr>
-            <w:r>
-              <w:rPr>
-                <w:noProof/>
-                <w:szCs w:val="22"/>
+                <w:rFonts w:ascii="Cambria" w:hAnsi="Cambria"/>
+                <w:noProof/>
+                <w:sz w:val="28"/>
+                <w:szCs w:val="28"/>
+                <w:lang w:eastAsia="ru-RU"/>
+              </w:rPr>
+            </w:pPr>
+            <w:r>
+              <w:rPr>
+                <w:rFonts w:ascii="Cambria" w:hAnsi="Cambria"/>
+                <w:noProof/>
+                <w:sz w:val="28"/>
+                <w:szCs w:val="28"/>
                 <w:lang w:eastAsia="ru-RU"/>
               </w:rPr>
               <w:t xml:space="preserve">Вызов окна «Выбор ссылки». Объект используется в качестве чувствительной области для вызова различных действий: переключения между страницами проекта, управления другими блоками, открытия файлов и пр. </w:t>
@@ -2613,15 +2649,19 @@
             <w:pPr>
               <w:jc w:val="both"/>
               <w:rPr>
-                <w:noProof/>
-                <w:szCs w:val="22"/>
-                <w:lang w:eastAsia="ru-RU"/>
-              </w:rPr>
-            </w:pPr>
-            <w:r>
-              <w:rPr>
-                <w:noProof/>
-                <w:szCs w:val="22"/>
+                <w:rFonts w:ascii="Cambria" w:hAnsi="Cambria"/>
+                <w:noProof/>
+                <w:sz w:val="28"/>
+                <w:szCs w:val="28"/>
+                <w:lang w:eastAsia="ru-RU"/>
+              </w:rPr>
+            </w:pPr>
+            <w:r>
+              <w:rPr>
+                <w:rFonts w:ascii="Cambria" w:hAnsi="Cambria"/>
+                <w:noProof/>
+                <w:sz w:val="28"/>
+                <w:szCs w:val="28"/>
                 <w:lang w:eastAsia="ru-RU"/>
               </w:rPr>
               <w:t>Ссылка при редактировании</w:t>
@@ -2637,15 +2677,19 @@
               <w:jc w:val="both"/>
               <w:cnfStyle w:val="000000100000" w:firstRow="0" w:lastRow="0" w:firstColumn="0" w:lastColumn="0" w:oddVBand="0" w:evenVBand="0" w:oddHBand="1" w:evenHBand="0" w:firstRowFirstColumn="0" w:firstRowLastColumn="0" w:lastRowFirstColumn="0" w:lastRowLastColumn="0"/>
               <w:rPr>
-                <w:noProof/>
-                <w:szCs w:val="22"/>
-                <w:lang w:eastAsia="ru-RU"/>
-              </w:rPr>
-            </w:pPr>
-            <w:r>
-              <w:rPr>
-                <w:noProof/>
-                <w:szCs w:val="22"/>
+                <w:rFonts w:ascii="Cambria" w:hAnsi="Cambria"/>
+                <w:noProof/>
+                <w:sz w:val="28"/>
+                <w:szCs w:val="28"/>
+                <w:lang w:eastAsia="ru-RU"/>
+              </w:rPr>
+            </w:pPr>
+            <w:r>
+              <w:rPr>
+                <w:rFonts w:ascii="Cambria" w:hAnsi="Cambria"/>
+                <w:noProof/>
+                <w:sz w:val="28"/>
+                <w:szCs w:val="28"/>
                 <w:lang w:eastAsia="ru-RU"/>
               </w:rPr>
               <w:t>EditInstance</w:t>
@@ -2661,15 +2705,19 @@
               <w:jc w:val="both"/>
               <w:cnfStyle w:val="000000100000" w:firstRow="0" w:lastRow="0" w:firstColumn="0" w:lastColumn="0" w:oddVBand="0" w:evenVBand="0" w:oddHBand="1" w:evenHBand="0" w:firstRowFirstColumn="0" w:firstRowLastColumn="0" w:lastRowFirstColumn="0" w:lastRowLastColumn="0"/>
               <w:rPr>
-                <w:noProof/>
-                <w:szCs w:val="22"/>
-                <w:lang w:eastAsia="ru-RU"/>
-              </w:rPr>
-            </w:pPr>
-            <w:r>
-              <w:rPr>
-                <w:noProof/>
-                <w:szCs w:val="22"/>
+                <w:rFonts w:ascii="Cambria" w:hAnsi="Cambria"/>
+                <w:noProof/>
+                <w:sz w:val="28"/>
+                <w:szCs w:val="28"/>
+                <w:lang w:eastAsia="ru-RU"/>
+              </w:rPr>
+            </w:pPr>
+            <w:r>
+              <w:rPr>
+                <w:rFonts w:ascii="Cambria" w:hAnsi="Cambria"/>
+                <w:noProof/>
+                <w:sz w:val="28"/>
+                <w:szCs w:val="28"/>
                 <w:lang w:eastAsia="ru-RU"/>
               </w:rPr>
               <w:t>Нет</w:t>
@@ -2689,97 +2737,56 @@
               <w:jc w:val="both"/>
               <w:cnfStyle w:val="000000100000" w:firstRow="0" w:lastRow="0" w:firstColumn="0" w:lastColumn="0" w:oddVBand="0" w:evenVBand="0" w:oddHBand="1" w:evenHBand="0" w:firstRowFirstColumn="0" w:firstRowLastColumn="0" w:lastRowFirstColumn="0" w:lastRowLastColumn="0"/>
               <w:rPr>
-                <w:rFonts w:ascii="Calibri" w:eastAsia="Times New Roman" w:hAnsi="Calibri" w:cs="Arial"/>
-                <w:szCs w:val="22"/>
-              </w:rPr>
-            </w:pPr>
-            <w:r>
-              <w:rPr>
-                <w:rFonts w:ascii="Calibri" w:eastAsia="Times New Roman" w:hAnsi="Calibri" w:cs="Arial"/>
-                <w:szCs w:val="22"/>
+                <w:rFonts w:ascii="Cambria" w:eastAsia="Times New Roman" w:hAnsi="Cambria" w:cs="Arial"/>
+                <w:sz w:val="28"/>
+                <w:szCs w:val="28"/>
+              </w:rPr>
+            </w:pPr>
+            <w:r>
+              <w:rPr>
+                <w:rFonts w:ascii="Cambria" w:eastAsia="Times New Roman" w:hAnsi="Cambria" w:cs="Arial"/>
+                <w:sz w:val="28"/>
+                <w:szCs w:val="28"/>
                 <w:lang w:val="en-US"/>
               </w:rPr>
-              <w:t>{</w:t>
-            </w:r>
-            <w:r>
-              <w:rPr>
-                <w:rFonts w:ascii="Calibri" w:eastAsia="Times New Roman" w:hAnsi="Calibri" w:cs="Arial"/>
-                <w:szCs w:val="22"/>
+              <w:t xml:space="preserve">{0} </w:t>
+            </w:r>
+            <w:r>
+              <w:rPr>
+                <w:rFonts w:ascii="Cambria" w:eastAsia="Times New Roman" w:hAnsi="Cambria" w:cs="Arial"/>
+                <w:sz w:val="28"/>
+                <w:szCs w:val="28"/>
+              </w:rPr>
+              <w:t>Нет</w:t>
+            </w:r>
+          </w:p>
+          <w:p>
+            <w:pPr>
+              <w:jc w:val="both"/>
+              <w:cnfStyle w:val="000000100000" w:firstRow="0" w:lastRow="0" w:firstColumn="0" w:lastColumn="0" w:oddVBand="0" w:evenVBand="0" w:oddHBand="1" w:evenHBand="0" w:firstRowFirstColumn="0" w:firstRowLastColumn="0" w:lastRowFirstColumn="0" w:lastRowLastColumn="0"/>
+              <w:rPr>
+                <w:rFonts w:ascii="Cambria" w:hAnsi="Cambria"/>
+                <w:noProof/>
+                <w:color w:val="FF0000"/>
+                <w:sz w:val="28"/>
+                <w:szCs w:val="28"/>
+                <w:lang w:eastAsia="ru-RU"/>
+              </w:rPr>
+            </w:pPr>
+            <w:r>
+              <w:rPr>
+                <w:rFonts w:ascii="Cambria" w:eastAsia="Times New Roman" w:hAnsi="Cambria" w:cs="Arial"/>
+                <w:sz w:val="28"/>
+                <w:szCs w:val="28"/>
                 <w:lang w:val="en-US"/>
               </w:rPr>
-              <w:t>0</w:t>
-            </w:r>
-            <w:r>
-              <w:rPr>
-                <w:rFonts w:ascii="Calibri" w:eastAsia="Times New Roman" w:hAnsi="Calibri" w:cs="Arial"/>
-                <w:szCs w:val="22"/>
-                <w:lang w:val="en-US"/>
-              </w:rPr>
-              <w:t>}</w:t>
-            </w:r>
-            <w:r>
-              <w:rPr>
-                <w:rFonts w:ascii="Calibri" w:eastAsia="Times New Roman" w:hAnsi="Calibri" w:cs="Arial"/>
-                <w:szCs w:val="22"/>
-                <w:lang w:val="en-US"/>
-              </w:rPr>
-              <w:t xml:space="preserve"> </w:t>
-            </w:r>
-            <w:r>
-              <w:rPr>
-                <w:rFonts w:ascii="Calibri" w:eastAsia="Times New Roman" w:hAnsi="Calibri" w:cs="Arial"/>
-                <w:szCs w:val="22"/>
-              </w:rPr>
-              <w:t>Нет</w:t>
-            </w:r>
-          </w:p>
-          <w:p>
-            <w:pPr>
-              <w:jc w:val="both"/>
-              <w:cnfStyle w:val="000000100000" w:firstRow="0" w:lastRow="0" w:firstColumn="0" w:lastColumn="0" w:oddVBand="0" w:evenVBand="0" w:oddHBand="1" w:evenHBand="0" w:firstRowFirstColumn="0" w:firstRowLastColumn="0" w:lastRowFirstColumn="0" w:lastRowLastColumn="0"/>
-              <w:rPr>
-                <w:noProof/>
-                <w:color w:val="FF0000"/>
-                <w:szCs w:val="22"/>
-                <w:lang w:eastAsia="ru-RU"/>
-              </w:rPr>
-            </w:pPr>
-            <w:r>
-              <w:rPr>
-                <w:rFonts w:ascii="Calibri" w:eastAsia="Times New Roman" w:hAnsi="Calibri" w:cs="Arial"/>
-                <w:szCs w:val="22"/>
-                <w:lang w:val="en-US"/>
-              </w:rPr>
-              <w:t>{</w:t>
-            </w:r>
-            <w:r>
-              <w:rPr>
-                <w:rFonts w:ascii="Calibri" w:eastAsia="Times New Roman" w:hAnsi="Calibri" w:cs="Arial"/>
-                <w:szCs w:val="22"/>
-                <w:lang w:val="en-US"/>
-              </w:rPr>
-              <w:t>1</w:t>
-            </w:r>
-            <w:r>
-              <w:rPr>
-                <w:rFonts w:ascii="Calibri" w:eastAsia="Times New Roman" w:hAnsi="Calibri" w:cs="Arial"/>
-                <w:szCs w:val="22"/>
-                <w:lang w:val="en-US"/>
-              </w:rPr>
-              <w:t>}</w:t>
-            </w:r>
-            <w:r>
-              <w:rPr>
-                <w:rFonts w:ascii="Calibri" w:eastAsia="Times New Roman" w:hAnsi="Calibri" w:cs="Arial"/>
-                <w:szCs w:val="22"/>
-                <w:lang w:val="en-US"/>
-              </w:rPr>
-              <w:t xml:space="preserve"> </w:t>
-            </w:r>
-            <w:r>
-              <w:rPr>
-                <w:rFonts w:ascii="Calibri" w:eastAsia="Times New Roman" w:hAnsi="Calibri" w:cs="Arial"/>
-                <w:szCs w:val="22"/>
+              <w:t xml:space="preserve">{1} </w:t>
+            </w:r>
+            <w:r>
+              <w:rPr>
+                <w:rFonts w:ascii="Cambria" w:eastAsia="Times New Roman" w:hAnsi="Cambria" w:cs="Arial"/>
+                <w:sz w:val="28"/>
+                <w:szCs w:val="28"/>
               </w:rPr>
               <w:t>Да</w:t>
             </w:r>
@@ -2794,15 +2801,19 @@
               <w:jc w:val="both"/>
               <w:cnfStyle w:val="000000100000" w:firstRow="0" w:lastRow="0" w:firstColumn="0" w:lastColumn="0" w:oddVBand="0" w:evenVBand="0" w:oddHBand="1" w:evenHBand="0" w:firstRowFirstColumn="0" w:firstRowLastColumn="0" w:lastRowFirstColumn="0" w:lastRowLastColumn="0"/>
               <w:rPr>
-                <w:noProof/>
-                <w:szCs w:val="22"/>
-                <w:lang w:eastAsia="ru-RU"/>
-              </w:rPr>
-            </w:pPr>
-            <w:r>
-              <w:rPr>
-                <w:noProof/>
-                <w:szCs w:val="22"/>
+                <w:rFonts w:ascii="Cambria" w:hAnsi="Cambria"/>
+                <w:noProof/>
+                <w:sz w:val="28"/>
+                <w:szCs w:val="28"/>
+                <w:lang w:eastAsia="ru-RU"/>
+              </w:rPr>
+            </w:pPr>
+            <w:r>
+              <w:rPr>
+                <w:rFonts w:ascii="Cambria" w:hAnsi="Cambria"/>
+                <w:noProof/>
+                <w:sz w:val="28"/>
+                <w:szCs w:val="28"/>
                 <w:lang w:eastAsia="ru-RU"/>
               </w:rPr>
               <w:t>Обработка объектом вызова ссылки в режиме редактирования.</w:t>
@@ -2823,15 +2834,19 @@
             <w:pPr>
               <w:jc w:val="both"/>
               <w:rPr>
-                <w:noProof/>
-                <w:szCs w:val="22"/>
-                <w:lang w:eastAsia="ru-RU"/>
-              </w:rPr>
-            </w:pPr>
-            <w:r>
-              <w:rPr>
-                <w:noProof/>
-                <w:szCs w:val="22"/>
+                <w:rFonts w:ascii="Cambria" w:hAnsi="Cambria"/>
+                <w:noProof/>
+                <w:sz w:val="28"/>
+                <w:szCs w:val="28"/>
+                <w:lang w:eastAsia="ru-RU"/>
+              </w:rPr>
+            </w:pPr>
+            <w:r>
+              <w:rPr>
+                <w:rFonts w:ascii="Cambria" w:hAnsi="Cambria"/>
+                <w:noProof/>
+                <w:sz w:val="28"/>
+                <w:szCs w:val="28"/>
                 <w:lang w:eastAsia="ru-RU"/>
               </w:rPr>
               <w:t>Действие для вывода ссылки</w:t>
@@ -2847,15 +2862,19 @@
               <w:jc w:val="both"/>
               <w:cnfStyle w:val="000000010000" w:firstRow="0" w:lastRow="0" w:firstColumn="0" w:lastColumn="0" w:oddVBand="0" w:evenVBand="0" w:oddHBand="0" w:evenHBand="1" w:firstRowFirstColumn="0" w:firstRowLastColumn="0" w:lastRowFirstColumn="0" w:lastRowLastColumn="0"/>
               <w:rPr>
-                <w:noProof/>
-                <w:szCs w:val="22"/>
-                <w:lang w:eastAsia="ru-RU"/>
-              </w:rPr>
-            </w:pPr>
-            <w:r>
-              <w:rPr>
-                <w:noProof/>
-                <w:szCs w:val="22"/>
+                <w:rFonts w:ascii="Cambria" w:hAnsi="Cambria"/>
+                <w:noProof/>
+                <w:sz w:val="28"/>
+                <w:szCs w:val="28"/>
+                <w:lang w:eastAsia="ru-RU"/>
+              </w:rPr>
+            </w:pPr>
+            <w:r>
+              <w:rPr>
+                <w:rFonts w:ascii="Cambria" w:hAnsi="Cambria"/>
+                <w:noProof/>
+                <w:sz w:val="28"/>
+                <w:szCs w:val="28"/>
                 <w:lang w:eastAsia="ru-RU"/>
               </w:rPr>
               <w:t>InstanceMode</w:t>
@@ -2871,15 +2890,19 @@
               <w:jc w:val="both"/>
               <w:cnfStyle w:val="000000010000" w:firstRow="0" w:lastRow="0" w:firstColumn="0" w:lastColumn="0" w:oddVBand="0" w:evenVBand="0" w:oddHBand="0" w:evenHBand="1" w:firstRowFirstColumn="0" w:firstRowLastColumn="0" w:lastRowFirstColumn="0" w:lastRowLastColumn="0"/>
               <w:rPr>
-                <w:noProof/>
-                <w:szCs w:val="22"/>
-                <w:lang w:eastAsia="ru-RU"/>
-              </w:rPr>
-            </w:pPr>
-            <w:r>
-              <w:rPr>
-                <w:noProof/>
-                <w:szCs w:val="22"/>
+                <w:rFonts w:ascii="Cambria" w:hAnsi="Cambria"/>
+                <w:noProof/>
+                <w:sz w:val="28"/>
+                <w:szCs w:val="28"/>
+                <w:lang w:eastAsia="ru-RU"/>
+              </w:rPr>
+            </w:pPr>
+            <w:r>
+              <w:rPr>
+                <w:rFonts w:ascii="Cambria" w:hAnsi="Cambria"/>
+                <w:noProof/>
+                <w:sz w:val="28"/>
+                <w:szCs w:val="28"/>
                 <w:lang w:eastAsia="ru-RU"/>
               </w:rPr>
               <w:t>Двойной щелчок</w:t>
@@ -2899,42 +2922,18 @@
               <w:jc w:val="both"/>
               <w:cnfStyle w:val="000000010000" w:firstRow="0" w:lastRow="0" w:firstColumn="0" w:lastColumn="0" w:oddVBand="0" w:evenVBand="0" w:oddHBand="0" w:evenHBand="1" w:firstRowFirstColumn="0" w:firstRowLastColumn="0" w:lastRowFirstColumn="0" w:lastRowLastColumn="0"/>
               <w:rPr>
-                <w:rFonts w:ascii="Calibri" w:eastAsia="Times New Roman" w:hAnsi="Calibri" w:cs="Arial"/>
-                <w:szCs w:val="22"/>
-              </w:rPr>
-            </w:pPr>
-            <w:r>
-              <w:rPr>
-                <w:rFonts w:ascii="Calibri" w:eastAsia="Times New Roman" w:hAnsi="Calibri" w:cs="Arial"/>
-              </w:rPr>
-              <w:t>{</w:t>
-            </w:r>
-            <w:r>
-              <w:rPr>
-                <w:rFonts w:ascii="Calibri" w:eastAsia="Times New Roman" w:hAnsi="Calibri" w:cs="Arial"/>
-                <w:szCs w:val="22"/>
-              </w:rPr>
-              <w:t>0</w:t>
-            </w:r>
-            <w:r>
-              <w:rPr>
-                <w:rFonts w:ascii="Calibri" w:eastAsia="Times New Roman" w:hAnsi="Calibri" w:cs="Arial"/>
-              </w:rPr>
-              <w:t>}</w:t>
-            </w:r>
-            <w:r>
-              <w:rPr>
-                <w:rFonts w:ascii="Calibri" w:eastAsia="Times New Roman" w:hAnsi="Calibri" w:cs="Arial"/>
-                <w:szCs w:val="22"/>
-              </w:rPr>
-              <w:t xml:space="preserve"> </w:t>
-            </w:r>
-            <w:r>
-              <w:rPr>
-                <w:rFonts w:ascii="Calibri" w:eastAsia="Times New Roman" w:hAnsi="Calibri" w:cs="Arial"/>
-                <w:szCs w:val="22"/>
-              </w:rPr>
-              <w:t>Двойной щелчок</w:t>
+                <w:rFonts w:ascii="Cambria" w:eastAsia="Times New Roman" w:hAnsi="Cambria" w:cs="Arial"/>
+                <w:sz w:val="28"/>
+                <w:szCs w:val="28"/>
+              </w:rPr>
+            </w:pPr>
+            <w:r>
+              <w:rPr>
+                <w:rFonts w:ascii="Cambria" w:eastAsia="Times New Roman" w:hAnsi="Cambria" w:cs="Arial"/>
+                <w:sz w:val="28"/>
+                <w:szCs w:val="28"/>
+              </w:rPr>
+              <w:t>{0} Двойной щелчок</w:t>
             </w:r>
           </w:p>
           <w:p>
@@ -2945,42 +2944,18 @@
               <w:jc w:val="both"/>
               <w:cnfStyle w:val="000000010000" w:firstRow="0" w:lastRow="0" w:firstColumn="0" w:lastColumn="0" w:oddVBand="0" w:evenVBand="0" w:oddHBand="0" w:evenHBand="1" w:firstRowFirstColumn="0" w:firstRowLastColumn="0" w:lastRowFirstColumn="0" w:lastRowLastColumn="0"/>
               <w:rPr>
-                <w:rFonts w:ascii="Calibri" w:eastAsia="Times New Roman" w:hAnsi="Calibri" w:cs="Arial"/>
-                <w:szCs w:val="22"/>
-              </w:rPr>
-            </w:pPr>
-            <w:r>
-              <w:rPr>
-                <w:rFonts w:ascii="Calibri" w:eastAsia="Times New Roman" w:hAnsi="Calibri" w:cs="Arial"/>
-              </w:rPr>
-              <w:t>{</w:t>
-            </w:r>
-            <w:r>
-              <w:rPr>
-                <w:rFonts w:ascii="Calibri" w:eastAsia="Times New Roman" w:hAnsi="Calibri" w:cs="Arial"/>
-                <w:szCs w:val="22"/>
-              </w:rPr>
-              <w:t>1</w:t>
-            </w:r>
-            <w:r>
-              <w:rPr>
-                <w:rFonts w:ascii="Calibri" w:eastAsia="Times New Roman" w:hAnsi="Calibri" w:cs="Arial"/>
-              </w:rPr>
-              <w:t>}</w:t>
-            </w:r>
-            <w:r>
-              <w:rPr>
-                <w:rFonts w:ascii="Calibri" w:eastAsia="Times New Roman" w:hAnsi="Calibri" w:cs="Arial"/>
-                <w:szCs w:val="22"/>
-              </w:rPr>
-              <w:t xml:space="preserve"> </w:t>
-            </w:r>
-            <w:r>
-              <w:rPr>
-                <w:rFonts w:ascii="Calibri" w:eastAsia="Times New Roman" w:hAnsi="Calibri" w:cs="Arial"/>
-                <w:szCs w:val="22"/>
-              </w:rPr>
-              <w:t>Щелчок левой кнопкой</w:t>
+                <w:rFonts w:ascii="Cambria" w:eastAsia="Times New Roman" w:hAnsi="Cambria" w:cs="Arial"/>
+                <w:sz w:val="28"/>
+                <w:szCs w:val="28"/>
+              </w:rPr>
+            </w:pPr>
+            <w:r>
+              <w:rPr>
+                <w:rFonts w:ascii="Cambria" w:eastAsia="Times New Roman" w:hAnsi="Cambria" w:cs="Arial"/>
+                <w:sz w:val="28"/>
+                <w:szCs w:val="28"/>
+              </w:rPr>
+              <w:t>{1} Щелчок левой кнопкой</w:t>
             </w:r>
           </w:p>
           <w:p>
@@ -2988,43 +2963,20 @@
               <w:jc w:val="both"/>
               <w:cnfStyle w:val="000000010000" w:firstRow="0" w:lastRow="0" w:firstColumn="0" w:lastColumn="0" w:oddVBand="0" w:evenVBand="0" w:oddHBand="0" w:evenHBand="1" w:firstRowFirstColumn="0" w:firstRowLastColumn="0" w:lastRowFirstColumn="0" w:lastRowLastColumn="0"/>
               <w:rPr>
-                <w:noProof/>
-                <w:szCs w:val="22"/>
-                <w:lang w:eastAsia="ru-RU"/>
-              </w:rPr>
-            </w:pPr>
-            <w:r>
-              <w:rPr>
-                <w:rFonts w:ascii="Calibri" w:eastAsia="Times New Roman" w:hAnsi="Calibri" w:cs="Arial"/>
-              </w:rPr>
-              <w:t>{</w:t>
-            </w:r>
-            <w:r>
-              <w:rPr>
-                <w:rFonts w:ascii="Calibri" w:eastAsia="Times New Roman" w:hAnsi="Calibri" w:cs="Arial"/>
-                <w:szCs w:val="22"/>
-              </w:rPr>
-              <w:t>2</w:t>
-            </w:r>
-            <w:r>
-              <w:rPr>
-                <w:rFonts w:ascii="Calibri" w:eastAsia="Times New Roman" w:hAnsi="Calibri" w:cs="Arial"/>
-              </w:rPr>
-              <w:t>}</w:t>
-            </w:r>
-            <w:r>
-              <w:rPr>
-                <w:rFonts w:ascii="Calibri" w:eastAsia="Times New Roman" w:hAnsi="Calibri" w:cs="Arial"/>
-                <w:szCs w:val="22"/>
-              </w:rPr>
-              <w:t xml:space="preserve"> </w:t>
-            </w:r>
-            <w:r>
-              <w:rPr>
-                <w:rFonts w:ascii="Calibri" w:eastAsia="Times New Roman" w:hAnsi="Calibri" w:cs="Arial"/>
-                <w:szCs w:val="22"/>
-              </w:rPr>
-              <w:t>Щелчок правой кнопкой</w:t>
+                <w:rFonts w:ascii="Cambria" w:hAnsi="Cambria"/>
+                <w:noProof/>
+                <w:sz w:val="28"/>
+                <w:szCs w:val="28"/>
+                <w:lang w:eastAsia="ru-RU"/>
+              </w:rPr>
+            </w:pPr>
+            <w:r>
+              <w:rPr>
+                <w:rFonts w:ascii="Cambria" w:eastAsia="Times New Roman" w:hAnsi="Cambria" w:cs="Arial"/>
+                <w:sz w:val="28"/>
+                <w:szCs w:val="28"/>
+              </w:rPr>
+              <w:t>{2} Щелчок правой кнопкой</w:t>
             </w:r>
           </w:p>
         </w:tc>
@@ -3037,15 +2989,19 @@
               <w:jc w:val="both"/>
               <w:cnfStyle w:val="000000010000" w:firstRow="0" w:lastRow="0" w:firstColumn="0" w:lastColumn="0" w:oddVBand="0" w:evenVBand="0" w:oddHBand="0" w:evenHBand="1" w:firstRowFirstColumn="0" w:firstRowLastColumn="0" w:lastRowFirstColumn="0" w:lastRowLastColumn="0"/>
               <w:rPr>
-                <w:noProof/>
-                <w:szCs w:val="22"/>
-                <w:lang w:eastAsia="ru-RU"/>
-              </w:rPr>
-            </w:pPr>
-            <w:r>
-              <w:rPr>
-                <w:noProof/>
-                <w:szCs w:val="22"/>
+                <w:rFonts w:ascii="Cambria" w:hAnsi="Cambria"/>
+                <w:noProof/>
+                <w:sz w:val="28"/>
+                <w:szCs w:val="28"/>
+                <w:lang w:eastAsia="ru-RU"/>
+              </w:rPr>
+            </w:pPr>
+            <w:r>
+              <w:rPr>
+                <w:rFonts w:ascii="Cambria" w:hAnsi="Cambria"/>
+                <w:noProof/>
+                <w:sz w:val="28"/>
+                <w:szCs w:val="28"/>
                 <w:lang w:eastAsia="ru-RU"/>
               </w:rPr>
               <w:t>Выбор варианта активации ссылки.</w:t>
@@ -3066,15 +3022,19 @@
             <w:pPr>
               <w:jc w:val="both"/>
               <w:rPr>
-                <w:noProof/>
-                <w:szCs w:val="22"/>
-                <w:lang w:eastAsia="ru-RU"/>
-              </w:rPr>
-            </w:pPr>
-            <w:r>
-              <w:rPr>
-                <w:noProof/>
-                <w:szCs w:val="22"/>
+                <w:rFonts w:ascii="Cambria" w:hAnsi="Cambria"/>
+                <w:noProof/>
+                <w:sz w:val="28"/>
+                <w:szCs w:val="28"/>
+                <w:lang w:eastAsia="ru-RU"/>
+              </w:rPr>
+            </w:pPr>
+            <w:r>
+              <w:rPr>
+                <w:rFonts w:ascii="Cambria" w:hAnsi="Cambria"/>
+                <w:noProof/>
+                <w:sz w:val="28"/>
+                <w:szCs w:val="28"/>
                 <w:lang w:eastAsia="ru-RU"/>
               </w:rPr>
               <w:t>Ярлык</w:t>
@@ -3090,15 +3050,19 @@
               <w:jc w:val="both"/>
               <w:cnfStyle w:val="000000100000" w:firstRow="0" w:lastRow="0" w:firstColumn="0" w:lastColumn="0" w:oddVBand="0" w:evenVBand="0" w:oddHBand="1" w:evenHBand="0" w:firstRowFirstColumn="0" w:firstRowLastColumn="0" w:lastRowFirstColumn="0" w:lastRowLastColumn="0"/>
               <w:rPr>
-                <w:noProof/>
-                <w:szCs w:val="22"/>
-                <w:lang w:eastAsia="ru-RU"/>
-              </w:rPr>
-            </w:pPr>
-            <w:r>
-              <w:rPr>
-                <w:noProof/>
-                <w:szCs w:val="22"/>
+                <w:rFonts w:ascii="Cambria" w:hAnsi="Cambria"/>
+                <w:noProof/>
+                <w:sz w:val="28"/>
+                <w:szCs w:val="28"/>
+                <w:lang w:eastAsia="ru-RU"/>
+              </w:rPr>
+            </w:pPr>
+            <w:r>
+              <w:rPr>
+                <w:rFonts w:ascii="Cambria" w:hAnsi="Cambria"/>
+                <w:noProof/>
+                <w:sz w:val="28"/>
+                <w:szCs w:val="28"/>
                 <w:lang w:eastAsia="ru-RU"/>
               </w:rPr>
               <w:t>Tag</w:t>
@@ -3114,15 +3078,19 @@
               <w:jc w:val="both"/>
               <w:cnfStyle w:val="000000100000" w:firstRow="0" w:lastRow="0" w:firstColumn="0" w:lastColumn="0" w:oddVBand="0" w:evenVBand="0" w:oddHBand="1" w:evenHBand="0" w:firstRowFirstColumn="0" w:firstRowLastColumn="0" w:lastRowFirstColumn="0" w:lastRowLastColumn="0"/>
               <w:rPr>
-                <w:noProof/>
-                <w:szCs w:val="22"/>
-                <w:lang w:eastAsia="ru-RU"/>
-              </w:rPr>
-            </w:pPr>
-            <w:r>
-              <w:rPr>
-                <w:noProof/>
-                <w:szCs w:val="22"/>
+                <w:rFonts w:ascii="Cambria" w:hAnsi="Cambria"/>
+                <w:noProof/>
+                <w:sz w:val="28"/>
+                <w:szCs w:val="28"/>
+                <w:lang w:eastAsia="ru-RU"/>
+              </w:rPr>
+            </w:pPr>
+            <w:r>
+              <w:rPr>
+                <w:rFonts w:ascii="Cambria" w:hAnsi="Cambria"/>
+                <w:noProof/>
+                <w:sz w:val="28"/>
+                <w:szCs w:val="28"/>
                 <w:lang w:eastAsia="ru-RU"/>
               </w:rPr>
               <w:t>0</w:t>
@@ -3139,15 +3107,19 @@
               <w:jc w:val="both"/>
               <w:cnfStyle w:val="000000100000" w:firstRow="0" w:lastRow="0" w:firstColumn="0" w:lastColumn="0" w:oddVBand="0" w:evenVBand="0" w:oddHBand="1" w:evenHBand="0" w:firstRowFirstColumn="0" w:firstRowLastColumn="0" w:lastRowFirstColumn="0" w:lastRowLastColumn="0"/>
               <w:rPr>
-                <w:noProof/>
-                <w:szCs w:val="22"/>
-                <w:lang w:eastAsia="ru-RU"/>
-              </w:rPr>
-            </w:pPr>
-            <w:r>
-              <w:rPr>
-                <w:noProof/>
-                <w:szCs w:val="22"/>
+                <w:rFonts w:ascii="Cambria" w:hAnsi="Cambria"/>
+                <w:noProof/>
+                <w:sz w:val="28"/>
+                <w:szCs w:val="28"/>
+                <w:lang w:eastAsia="ru-RU"/>
+              </w:rPr>
+            </w:pPr>
+            <w:r>
+              <w:rPr>
+                <w:rFonts w:ascii="Cambria" w:hAnsi="Cambria"/>
+                <w:noProof/>
+                <w:sz w:val="28"/>
+                <w:szCs w:val="28"/>
                 <w:lang w:eastAsia="ru-RU"/>
               </w:rPr>
               <w:t>Любое целое число или интерпретируемое выражение</w:t>
@@ -3163,15 +3135,19 @@
               <w:jc w:val="both"/>
               <w:cnfStyle w:val="000000100000" w:firstRow="0" w:lastRow="0" w:firstColumn="0" w:lastColumn="0" w:oddVBand="0" w:evenVBand="0" w:oddHBand="1" w:evenHBand="0" w:firstRowFirstColumn="0" w:firstRowLastColumn="0" w:lastRowFirstColumn="0" w:lastRowLastColumn="0"/>
               <w:rPr>
-                <w:noProof/>
-                <w:szCs w:val="22"/>
-                <w:lang w:eastAsia="ru-RU"/>
-              </w:rPr>
-            </w:pPr>
-            <w:r>
-              <w:rPr>
-                <w:noProof/>
-                <w:szCs w:val="22"/>
+                <w:rFonts w:ascii="Cambria" w:hAnsi="Cambria"/>
+                <w:noProof/>
+                <w:sz w:val="28"/>
+                <w:szCs w:val="28"/>
+                <w:lang w:eastAsia="ru-RU"/>
+              </w:rPr>
+            </w:pPr>
+            <w:r>
+              <w:rPr>
+                <w:rFonts w:ascii="Cambria" w:hAnsi="Cambria"/>
+                <w:noProof/>
+                <w:sz w:val="28"/>
+                <w:szCs w:val="28"/>
                 <w:lang w:eastAsia="ru-RU"/>
               </w:rPr>
               <w:t>Метка в виде произвольного числа. Позволяет обращаться ко всем объектам с одинаковым ярлыком при написании скриптов. Например, когда в процессе счета требуется скрыть или показать группу объектов.</w:t>
@@ -3192,15 +3168,19 @@
             <w:pPr>
               <w:jc w:val="both"/>
               <w:rPr>
-                <w:noProof/>
-                <w:szCs w:val="22"/>
-                <w:lang w:eastAsia="ru-RU"/>
-              </w:rPr>
-            </w:pPr>
-            <w:r>
-              <w:rPr>
-                <w:noProof/>
-                <w:szCs w:val="22"/>
+                <w:rFonts w:ascii="Cambria" w:hAnsi="Cambria"/>
+                <w:noProof/>
+                <w:sz w:val="28"/>
+                <w:szCs w:val="28"/>
+                <w:lang w:eastAsia="ru-RU"/>
+              </w:rPr>
+            </w:pPr>
+            <w:r>
+              <w:rPr>
+                <w:rFonts w:ascii="Cambria" w:hAnsi="Cambria"/>
+                <w:noProof/>
+                <w:sz w:val="28"/>
+                <w:szCs w:val="28"/>
                 <w:lang w:eastAsia="ru-RU"/>
               </w:rPr>
               <w:t>Шаблон автозаполнения</w:t>
@@ -3216,15 +3196,19 @@
               <w:jc w:val="both"/>
               <w:cnfStyle w:val="000000010000" w:firstRow="0" w:lastRow="0" w:firstColumn="0" w:lastColumn="0" w:oddVBand="0" w:evenVBand="0" w:oddHBand="0" w:evenHBand="1" w:firstRowFirstColumn="0" w:firstRowLastColumn="0" w:lastRowFirstColumn="0" w:lastRowLastColumn="0"/>
               <w:rPr>
-                <w:noProof/>
-                <w:szCs w:val="22"/>
-                <w:lang w:eastAsia="ru-RU"/>
-              </w:rPr>
-            </w:pPr>
-            <w:r>
-              <w:rPr>
-                <w:noProof/>
-                <w:szCs w:val="22"/>
+                <w:rFonts w:ascii="Cambria" w:hAnsi="Cambria"/>
+                <w:noProof/>
+                <w:sz w:val="28"/>
+                <w:szCs w:val="28"/>
+                <w:lang w:eastAsia="ru-RU"/>
+              </w:rPr>
+            </w:pPr>
+            <w:r>
+              <w:rPr>
+                <w:rFonts w:ascii="Cambria" w:hAnsi="Cambria"/>
+                <w:noProof/>
+                <w:sz w:val="28"/>
+                <w:szCs w:val="28"/>
                 <w:lang w:eastAsia="ru-RU"/>
               </w:rPr>
               <w:t>Template</w:t>
@@ -3240,31 +3224,42 @@
               <w:jc w:val="both"/>
               <w:cnfStyle w:val="000000010000" w:firstRow="0" w:lastRow="0" w:firstColumn="0" w:lastColumn="0" w:oddVBand="0" w:evenVBand="0" w:oddHBand="0" w:evenHBand="1" w:firstRowFirstColumn="0" w:firstRowLastColumn="0" w:lastRowFirstColumn="0" w:lastRowLastColumn="0"/>
               <w:rPr>
-                <w:noProof/>
-                <w:szCs w:val="22"/>
-                <w:lang w:eastAsia="ru-RU"/>
-              </w:rPr>
-            </w:pPr>
-            <w:r>
-              <w:rPr>
+                <w:rFonts w:ascii="Cambria" w:hAnsi="Cambria"/>
+                <w:noProof/>
+                <w:sz w:val="28"/>
+                <w:szCs w:val="28"/>
+                <w:lang w:eastAsia="ru-RU"/>
+              </w:rPr>
+            </w:pPr>
+            <w:r>
+              <w:rPr>
+                <w:rFonts w:ascii="Cambria" w:hAnsi="Cambria"/>
                 <w:i/>
                 <w:noProof/>
+                <w:sz w:val="28"/>
+                <w:szCs w:val="28"/>
                 <w:lang w:val="en-US" w:eastAsia="ru-RU"/>
               </w:rPr>
               <w:t>&lt;</w:t>
             </w:r>
             <w:r>
               <w:rPr>
+                <w:rFonts w:ascii="Cambria" w:hAnsi="Cambria"/>
                 <w:i/>
                 <w:noProof/>
+                <w:sz w:val="28"/>
+                <w:szCs w:val="28"/>
                 <w:lang w:eastAsia="ru-RU"/>
               </w:rPr>
               <w:t>нет</w:t>
             </w:r>
             <w:r>
               <w:rPr>
+                <w:rFonts w:ascii="Cambria" w:hAnsi="Cambria"/>
                 <w:i/>
                 <w:noProof/>
+                <w:sz w:val="28"/>
+                <w:szCs w:val="28"/>
                 <w:lang w:val="en-US" w:eastAsia="ru-RU"/>
               </w:rPr>
               <w:t>&gt;</w:t>
@@ -3281,16 +3276,20 @@
               <w:jc w:val="both"/>
               <w:cnfStyle w:val="000000010000" w:firstRow="0" w:lastRow="0" w:firstColumn="0" w:lastColumn="0" w:oddVBand="0" w:evenVBand="0" w:oddHBand="0" w:evenHBand="1" w:firstRowFirstColumn="0" w:firstRowLastColumn="0" w:lastRowFirstColumn="0" w:lastRowLastColumn="0"/>
               <w:rPr>
-                <w:noProof/>
-                <w:szCs w:val="22"/>
-                <w:lang w:eastAsia="ru-RU"/>
-              </w:rPr>
-            </w:pPr>
-            <w:r>
-              <w:rPr>
+                <w:rFonts w:ascii="Cambria" w:hAnsi="Cambria"/>
+                <w:noProof/>
+                <w:sz w:val="28"/>
+                <w:szCs w:val="28"/>
+                <w:lang w:eastAsia="ru-RU"/>
+              </w:rPr>
+            </w:pPr>
+            <w:r>
+              <w:rPr>
+                <w:rFonts w:ascii="Cambria" w:hAnsi="Cambria"/>
                 <w:noProof/>
                 <w:color w:val="5B9BD5" w:themeColor="accent1"/>
-                <w:szCs w:val="22"/>
+                <w:sz w:val="28"/>
+                <w:szCs w:val="28"/>
                 <w:lang w:eastAsia="ru-RU"/>
               </w:rPr>
               <w:t>Подробнее о шаблонах автозаполнения.</w:t>
@@ -3306,15 +3305,19 @@
               <w:jc w:val="both"/>
               <w:cnfStyle w:val="000000010000" w:firstRow="0" w:lastRow="0" w:firstColumn="0" w:lastColumn="0" w:oddVBand="0" w:evenVBand="0" w:oddHBand="0" w:evenHBand="1" w:firstRowFirstColumn="0" w:firstRowLastColumn="0" w:lastRowFirstColumn="0" w:lastRowLastColumn="0"/>
               <w:rPr>
-                <w:noProof/>
-                <w:szCs w:val="22"/>
-                <w:lang w:eastAsia="ru-RU"/>
-              </w:rPr>
-            </w:pPr>
-            <w:r>
-              <w:rPr>
-                <w:noProof/>
-                <w:szCs w:val="22"/>
+                <w:rFonts w:ascii="Cambria" w:hAnsi="Cambria"/>
+                <w:noProof/>
+                <w:sz w:val="28"/>
+                <w:szCs w:val="28"/>
+                <w:lang w:eastAsia="ru-RU"/>
+              </w:rPr>
+            </w:pPr>
+            <w:r>
+              <w:rPr>
+                <w:rFonts w:ascii="Cambria" w:hAnsi="Cambria"/>
+                <w:noProof/>
+                <w:sz w:val="28"/>
+                <w:szCs w:val="28"/>
                 <w:lang w:eastAsia="ru-RU"/>
               </w:rPr>
               <w:t>Заданный в специальном формате текст, позволяющий автоматически создавать связи и присваивать имена сигналам объекта.</w:t>
@@ -3335,15 +3338,19 @@
             <w:pPr>
               <w:jc w:val="both"/>
               <w:rPr>
-                <w:noProof/>
-                <w:szCs w:val="22"/>
-                <w:lang w:eastAsia="ru-RU"/>
-              </w:rPr>
-            </w:pPr>
-            <w:r>
-              <w:rPr>
-                <w:noProof/>
-                <w:szCs w:val="22"/>
+                <w:rFonts w:ascii="Cambria" w:hAnsi="Cambria"/>
+                <w:noProof/>
+                <w:sz w:val="28"/>
+                <w:szCs w:val="28"/>
+                <w:lang w:eastAsia="ru-RU"/>
+              </w:rPr>
+            </w:pPr>
+            <w:r>
+              <w:rPr>
+                <w:rFonts w:ascii="Cambria" w:hAnsi="Cambria"/>
+                <w:noProof/>
+                <w:sz w:val="28"/>
+                <w:szCs w:val="28"/>
                 <w:lang w:eastAsia="ru-RU"/>
               </w:rPr>
               <w:t>Номер решателя</w:t>
@@ -3359,15 +3366,19 @@
               <w:jc w:val="both"/>
               <w:cnfStyle w:val="000000100000" w:firstRow="0" w:lastRow="0" w:firstColumn="0" w:lastColumn="0" w:oddVBand="0" w:evenVBand="0" w:oddHBand="1" w:evenHBand="0" w:firstRowFirstColumn="0" w:firstRowLastColumn="0" w:lastRowFirstColumn="0" w:lastRowLastColumn="0"/>
               <w:rPr>
-                <w:noProof/>
-                <w:szCs w:val="22"/>
-                <w:lang w:eastAsia="ru-RU"/>
-              </w:rPr>
-            </w:pPr>
-            <w:r>
-              <w:rPr>
-                <w:noProof/>
-                <w:szCs w:val="22"/>
+                <w:rFonts w:ascii="Cambria" w:hAnsi="Cambria"/>
+                <w:noProof/>
+                <w:sz w:val="28"/>
+                <w:szCs w:val="28"/>
+                <w:lang w:eastAsia="ru-RU"/>
+              </w:rPr>
+            </w:pPr>
+            <w:r>
+              <w:rPr>
+                <w:rFonts w:ascii="Cambria" w:hAnsi="Cambria"/>
+                <w:noProof/>
+                <w:sz w:val="28"/>
+                <w:szCs w:val="28"/>
                 <w:lang w:eastAsia="ru-RU"/>
               </w:rPr>
               <w:t>Layer</w:t>
@@ -3383,15 +3394,19 @@
               <w:jc w:val="both"/>
               <w:cnfStyle w:val="000000100000" w:firstRow="0" w:lastRow="0" w:firstColumn="0" w:lastColumn="0" w:oddVBand="0" w:evenVBand="0" w:oddHBand="1" w:evenHBand="0" w:firstRowFirstColumn="0" w:firstRowLastColumn="0" w:lastRowFirstColumn="0" w:lastRowLastColumn="0"/>
               <w:rPr>
-                <w:noProof/>
-                <w:szCs w:val="22"/>
-                <w:lang w:eastAsia="ru-RU"/>
-              </w:rPr>
-            </w:pPr>
-            <w:r>
-              <w:rPr>
-                <w:noProof/>
-                <w:szCs w:val="22"/>
+                <w:rFonts w:ascii="Cambria" w:hAnsi="Cambria"/>
+                <w:noProof/>
+                <w:sz w:val="28"/>
+                <w:szCs w:val="28"/>
+                <w:lang w:eastAsia="ru-RU"/>
+              </w:rPr>
+            </w:pPr>
+            <w:r>
+              <w:rPr>
+                <w:rFonts w:ascii="Cambria" w:hAnsi="Cambria"/>
+                <w:noProof/>
+                <w:sz w:val="28"/>
+                <w:szCs w:val="28"/>
                 <w:lang w:eastAsia="ru-RU"/>
               </w:rPr>
               <w:t>0</w:t>
@@ -3408,15 +3423,19 @@
               <w:jc w:val="both"/>
               <w:cnfStyle w:val="000000100000" w:firstRow="0" w:lastRow="0" w:firstColumn="0" w:lastColumn="0" w:oddVBand="0" w:evenVBand="0" w:oddHBand="1" w:evenHBand="0" w:firstRowFirstColumn="0" w:firstRowLastColumn="0" w:lastRowFirstColumn="0" w:lastRowLastColumn="0"/>
               <w:rPr>
-                <w:noProof/>
-                <w:szCs w:val="22"/>
-                <w:lang w:eastAsia="ru-RU"/>
-              </w:rPr>
-            </w:pPr>
-            <w:r>
-              <w:rPr>
-                <w:noProof/>
-                <w:szCs w:val="22"/>
+                <w:rFonts w:ascii="Cambria" w:hAnsi="Cambria"/>
+                <w:noProof/>
+                <w:sz w:val="28"/>
+                <w:szCs w:val="28"/>
+                <w:lang w:eastAsia="ru-RU"/>
+              </w:rPr>
+            </w:pPr>
+            <w:r>
+              <w:rPr>
+                <w:rFonts w:ascii="Cambria" w:hAnsi="Cambria"/>
+                <w:noProof/>
+                <w:sz w:val="28"/>
+                <w:szCs w:val="28"/>
                 <w:lang w:eastAsia="ru-RU"/>
               </w:rPr>
               <w:t>Любое целое число или интерпретируемое выражение</w:t>
@@ -3432,15 +3451,19 @@
               <w:jc w:val="both"/>
               <w:cnfStyle w:val="000000100000" w:firstRow="0" w:lastRow="0" w:firstColumn="0" w:lastColumn="0" w:oddVBand="0" w:evenVBand="0" w:oddHBand="1" w:evenHBand="0" w:firstRowFirstColumn="0" w:firstRowLastColumn="0" w:lastRowFirstColumn="0" w:lastRowLastColumn="0"/>
               <w:rPr>
-                <w:noProof/>
-                <w:szCs w:val="22"/>
-                <w:lang w:eastAsia="ru-RU"/>
-              </w:rPr>
-            </w:pPr>
-            <w:r>
-              <w:rPr>
-                <w:noProof/>
-                <w:szCs w:val="22"/>
+                <w:rFonts w:ascii="Cambria" w:hAnsi="Cambria"/>
+                <w:noProof/>
+                <w:sz w:val="28"/>
+                <w:szCs w:val="28"/>
+                <w:lang w:eastAsia="ru-RU"/>
+              </w:rPr>
+            </w:pPr>
+            <w:r>
+              <w:rPr>
+                <w:rFonts w:ascii="Cambria" w:hAnsi="Cambria"/>
+                <w:noProof/>
+                <w:sz w:val="28"/>
+                <w:szCs w:val="28"/>
                 <w:lang w:eastAsia="ru-RU"/>
               </w:rPr>
               <w:t xml:space="preserve">Число, задающее номер расчетного ядра, которое производит расчет математической модели объекта. Применяется при использовании нескольких расчетных программ. </w:t>
@@ -3461,15 +3484,19 @@
             <w:pPr>
               <w:jc w:val="both"/>
               <w:rPr>
-                <w:noProof/>
-                <w:szCs w:val="22"/>
-                <w:lang w:eastAsia="ru-RU"/>
-              </w:rPr>
-            </w:pPr>
-            <w:r>
-              <w:rPr>
-                <w:noProof/>
-                <w:szCs w:val="22"/>
+                <w:rFonts w:ascii="Cambria" w:hAnsi="Cambria"/>
+                <w:noProof/>
+                <w:sz w:val="28"/>
+                <w:szCs w:val="28"/>
+                <w:lang w:eastAsia="ru-RU"/>
+              </w:rPr>
+            </w:pPr>
+            <w:r>
+              <w:rPr>
+                <w:rFonts w:ascii="Cambria" w:hAnsi="Cambria"/>
+                <w:noProof/>
+                <w:sz w:val="28"/>
+                <w:szCs w:val="28"/>
                 <w:lang w:eastAsia="ru-RU"/>
               </w:rPr>
               <w:t>Скрипт инициализации объекта</w:t>
@@ -3485,15 +3512,19 @@
               <w:jc w:val="both"/>
               <w:cnfStyle w:val="000000010000" w:firstRow="0" w:lastRow="0" w:firstColumn="0" w:lastColumn="0" w:oddVBand="0" w:evenVBand="0" w:oddHBand="0" w:evenHBand="1" w:firstRowFirstColumn="0" w:firstRowLastColumn="0" w:lastRowFirstColumn="0" w:lastRowLastColumn="0"/>
               <w:rPr>
-                <w:noProof/>
-                <w:szCs w:val="22"/>
-                <w:lang w:eastAsia="ru-RU"/>
-              </w:rPr>
-            </w:pPr>
-            <w:r>
-              <w:rPr>
-                <w:noProof/>
-                <w:szCs w:val="22"/>
+                <w:rFonts w:ascii="Cambria" w:hAnsi="Cambria"/>
+                <w:noProof/>
+                <w:sz w:val="28"/>
+                <w:szCs w:val="28"/>
+                <w:lang w:eastAsia="ru-RU"/>
+              </w:rPr>
+            </w:pPr>
+            <w:r>
+              <w:rPr>
+                <w:rFonts w:ascii="Cambria" w:hAnsi="Cambria"/>
+                <w:noProof/>
+                <w:sz w:val="28"/>
+                <w:szCs w:val="28"/>
                 <w:lang w:eastAsia="ru-RU"/>
               </w:rPr>
               <w:t>OnInitScript</w:t>
@@ -3509,34 +3540,42 @@
               <w:jc w:val="both"/>
               <w:cnfStyle w:val="000000010000" w:firstRow="0" w:lastRow="0" w:firstColumn="0" w:lastColumn="0" w:oddVBand="0" w:evenVBand="0" w:oddHBand="0" w:evenHBand="1" w:firstRowFirstColumn="0" w:firstRowLastColumn="0" w:lastRowFirstColumn="0" w:lastRowLastColumn="0"/>
               <w:rPr>
-                <w:noProof/>
-                <w:szCs w:val="22"/>
-                <w:lang w:eastAsia="ru-RU"/>
-              </w:rPr>
-            </w:pPr>
-            <w:r>
-              <w:rPr>
+                <w:rFonts w:ascii="Cambria" w:hAnsi="Cambria"/>
+                <w:noProof/>
+                <w:sz w:val="28"/>
+                <w:szCs w:val="28"/>
+                <w:lang w:eastAsia="ru-RU"/>
+              </w:rPr>
+            </w:pPr>
+            <w:r>
+              <w:rPr>
+                <w:rFonts w:ascii="Cambria" w:hAnsi="Cambria"/>
                 <w:i/>
                 <w:noProof/>
-                <w:szCs w:val="22"/>
+                <w:sz w:val="28"/>
+                <w:szCs w:val="28"/>
                 <w:lang w:val="en-US" w:eastAsia="ru-RU"/>
               </w:rPr>
               <w:t>&lt;</w:t>
             </w:r>
             <w:r>
               <w:rPr>
+                <w:rFonts w:ascii="Cambria" w:hAnsi="Cambria"/>
                 <w:i/>
                 <w:noProof/>
-                <w:szCs w:val="22"/>
+                <w:sz w:val="28"/>
+                <w:szCs w:val="28"/>
                 <w:lang w:eastAsia="ru-RU"/>
               </w:rPr>
               <w:t>нет</w:t>
             </w:r>
             <w:r>
               <w:rPr>
+                <w:rFonts w:ascii="Cambria" w:hAnsi="Cambria"/>
                 <w:i/>
                 <w:noProof/>
-                <w:szCs w:val="22"/>
+                <w:sz w:val="28"/>
+                <w:szCs w:val="28"/>
                 <w:lang w:val="en-US" w:eastAsia="ru-RU"/>
               </w:rPr>
               <w:t>&gt;</w:t>
@@ -3553,15 +3592,19 @@
               <w:jc w:val="both"/>
               <w:cnfStyle w:val="000000010000" w:firstRow="0" w:lastRow="0" w:firstColumn="0" w:lastColumn="0" w:oddVBand="0" w:evenVBand="0" w:oddHBand="0" w:evenHBand="1" w:firstRowFirstColumn="0" w:firstRowLastColumn="0" w:lastRowFirstColumn="0" w:lastRowLastColumn="0"/>
               <w:rPr>
-                <w:noProof/>
-                <w:szCs w:val="22"/>
-                <w:lang w:eastAsia="ru-RU"/>
-              </w:rPr>
-            </w:pPr>
-            <w:r>
-              <w:rPr>
-                <w:noProof/>
-                <w:szCs w:val="22"/>
+                <w:rFonts w:ascii="Cambria" w:hAnsi="Cambria"/>
+                <w:noProof/>
+                <w:sz w:val="28"/>
+                <w:szCs w:val="28"/>
+                <w:lang w:eastAsia="ru-RU"/>
+              </w:rPr>
+            </w:pPr>
+            <w:r>
+              <w:rPr>
+                <w:rFonts w:ascii="Cambria" w:hAnsi="Cambria"/>
+                <w:noProof/>
+                <w:sz w:val="28"/>
+                <w:szCs w:val="28"/>
                 <w:lang w:eastAsia="ru-RU"/>
               </w:rPr>
               <w:t>Текст скрипта</w:t>
@@ -3577,15 +3620,19 @@
               <w:jc w:val="both"/>
               <w:cnfStyle w:val="000000010000" w:firstRow="0" w:lastRow="0" w:firstColumn="0" w:lastColumn="0" w:oddVBand="0" w:evenVBand="0" w:oddHBand="0" w:evenHBand="1" w:firstRowFirstColumn="0" w:firstRowLastColumn="0" w:lastRowFirstColumn="0" w:lastRowLastColumn="0"/>
               <w:rPr>
-                <w:noProof/>
-                <w:szCs w:val="22"/>
-                <w:lang w:eastAsia="ru-RU"/>
-              </w:rPr>
-            </w:pPr>
-            <w:r>
-              <w:rPr>
-                <w:noProof/>
-                <w:szCs w:val="22"/>
+                <w:rFonts w:ascii="Cambria" w:hAnsi="Cambria"/>
+                <w:noProof/>
+                <w:sz w:val="28"/>
+                <w:szCs w:val="28"/>
+                <w:lang w:eastAsia="ru-RU"/>
+              </w:rPr>
+            </w:pPr>
+            <w:r>
+              <w:rPr>
+                <w:rFonts w:ascii="Cambria" w:hAnsi="Cambria"/>
+                <w:noProof/>
+                <w:sz w:val="28"/>
+                <w:szCs w:val="28"/>
                 <w:lang w:eastAsia="ru-RU"/>
               </w:rPr>
               <w:t>Текст скрипта, исполняемого непосредственно перед запуском расчёта.</w:t>
@@ -3606,15 +3653,19 @@
             <w:pPr>
               <w:jc w:val="both"/>
               <w:rPr>
-                <w:noProof/>
-                <w:szCs w:val="22"/>
-                <w:lang w:eastAsia="ru-RU"/>
-              </w:rPr>
-            </w:pPr>
-            <w:r>
-              <w:rPr>
-                <w:noProof/>
-                <w:szCs w:val="22"/>
+                <w:rFonts w:ascii="Cambria" w:hAnsi="Cambria"/>
+                <w:noProof/>
+                <w:sz w:val="28"/>
+                <w:szCs w:val="28"/>
+                <w:lang w:eastAsia="ru-RU"/>
+              </w:rPr>
+            </w:pPr>
+            <w:r>
+              <w:rPr>
+                <w:rFonts w:ascii="Cambria" w:hAnsi="Cambria"/>
+                <w:noProof/>
+                <w:sz w:val="28"/>
+                <w:szCs w:val="28"/>
                 <w:lang w:eastAsia="ru-RU"/>
               </w:rPr>
               <w:t>Скрипт исполнения объекта</w:t>
@@ -3630,15 +3681,19 @@
               <w:jc w:val="both"/>
               <w:cnfStyle w:val="000000100000" w:firstRow="0" w:lastRow="0" w:firstColumn="0" w:lastColumn="0" w:oddVBand="0" w:evenVBand="0" w:oddHBand="1" w:evenHBand="0" w:firstRowFirstColumn="0" w:firstRowLastColumn="0" w:lastRowFirstColumn="0" w:lastRowLastColumn="0"/>
               <w:rPr>
-                <w:noProof/>
-                <w:szCs w:val="22"/>
-                <w:lang w:eastAsia="ru-RU"/>
-              </w:rPr>
-            </w:pPr>
-            <w:r>
-              <w:rPr>
-                <w:noProof/>
-                <w:szCs w:val="22"/>
+                <w:rFonts w:ascii="Cambria" w:hAnsi="Cambria"/>
+                <w:noProof/>
+                <w:sz w:val="28"/>
+                <w:szCs w:val="28"/>
+                <w:lang w:eastAsia="ru-RU"/>
+              </w:rPr>
+            </w:pPr>
+            <w:r>
+              <w:rPr>
+                <w:rFonts w:ascii="Cambria" w:hAnsi="Cambria"/>
+                <w:noProof/>
+                <w:sz w:val="28"/>
+                <w:szCs w:val="28"/>
                 <w:lang w:eastAsia="ru-RU"/>
               </w:rPr>
               <w:t>OnRunScript</w:t>
@@ -3654,34 +3709,42 @@
               <w:jc w:val="both"/>
               <w:cnfStyle w:val="000000100000" w:firstRow="0" w:lastRow="0" w:firstColumn="0" w:lastColumn="0" w:oddVBand="0" w:evenVBand="0" w:oddHBand="1" w:evenHBand="0" w:firstRowFirstColumn="0" w:firstRowLastColumn="0" w:lastRowFirstColumn="0" w:lastRowLastColumn="0"/>
               <w:rPr>
-                <w:noProof/>
-                <w:szCs w:val="22"/>
-                <w:lang w:eastAsia="ru-RU"/>
-              </w:rPr>
-            </w:pPr>
-            <w:r>
-              <w:rPr>
+                <w:rFonts w:ascii="Cambria" w:hAnsi="Cambria"/>
+                <w:noProof/>
+                <w:sz w:val="28"/>
+                <w:szCs w:val="28"/>
+                <w:lang w:eastAsia="ru-RU"/>
+              </w:rPr>
+            </w:pPr>
+            <w:r>
+              <w:rPr>
+                <w:rFonts w:ascii="Cambria" w:hAnsi="Cambria"/>
                 <w:i/>
                 <w:noProof/>
-                <w:szCs w:val="22"/>
+                <w:sz w:val="28"/>
+                <w:szCs w:val="28"/>
                 <w:lang w:val="en-US" w:eastAsia="ru-RU"/>
               </w:rPr>
               <w:t>&lt;</w:t>
             </w:r>
             <w:r>
               <w:rPr>
+                <w:rFonts w:ascii="Cambria" w:hAnsi="Cambria"/>
                 <w:i/>
                 <w:noProof/>
-                <w:szCs w:val="22"/>
+                <w:sz w:val="28"/>
+                <w:szCs w:val="28"/>
                 <w:lang w:eastAsia="ru-RU"/>
               </w:rPr>
               <w:t>нет</w:t>
             </w:r>
             <w:r>
               <w:rPr>
+                <w:rFonts w:ascii="Cambria" w:hAnsi="Cambria"/>
                 <w:i/>
                 <w:noProof/>
-                <w:szCs w:val="22"/>
+                <w:sz w:val="28"/>
+                <w:szCs w:val="28"/>
                 <w:lang w:val="en-US" w:eastAsia="ru-RU"/>
               </w:rPr>
               <w:t>&gt;</w:t>
@@ -3698,15 +3761,19 @@
               <w:jc w:val="both"/>
               <w:cnfStyle w:val="000000100000" w:firstRow="0" w:lastRow="0" w:firstColumn="0" w:lastColumn="0" w:oddVBand="0" w:evenVBand="0" w:oddHBand="1" w:evenHBand="0" w:firstRowFirstColumn="0" w:firstRowLastColumn="0" w:lastRowFirstColumn="0" w:lastRowLastColumn="0"/>
               <w:rPr>
-                <w:noProof/>
-                <w:szCs w:val="22"/>
-                <w:lang w:eastAsia="ru-RU"/>
-              </w:rPr>
-            </w:pPr>
-            <w:r>
-              <w:rPr>
-                <w:noProof/>
-                <w:szCs w:val="22"/>
+                <w:rFonts w:ascii="Cambria" w:hAnsi="Cambria"/>
+                <w:noProof/>
+                <w:sz w:val="28"/>
+                <w:szCs w:val="28"/>
+                <w:lang w:eastAsia="ru-RU"/>
+              </w:rPr>
+            </w:pPr>
+            <w:r>
+              <w:rPr>
+                <w:rFonts w:ascii="Cambria" w:hAnsi="Cambria"/>
+                <w:noProof/>
+                <w:sz w:val="28"/>
+                <w:szCs w:val="28"/>
                 <w:lang w:eastAsia="ru-RU"/>
               </w:rPr>
               <w:t>Текст скрипта</w:t>
@@ -3722,14 +3789,19 @@
               <w:jc w:val="both"/>
               <w:cnfStyle w:val="000000100000" w:firstRow="0" w:lastRow="0" w:firstColumn="0" w:lastColumn="0" w:oddVBand="0" w:evenVBand="0" w:oddHBand="1" w:evenHBand="0" w:firstRowFirstColumn="0" w:firstRowLastColumn="0" w:lastRowFirstColumn="0" w:lastRowLastColumn="0"/>
               <w:rPr>
-                <w:noProof/>
-                <w:szCs w:val="22"/>
-                <w:lang w:eastAsia="ru-RU"/>
-              </w:rPr>
-            </w:pPr>
-            <w:r>
-              <w:rPr>
-                <w:noProof/>
+                <w:rFonts w:ascii="Cambria" w:hAnsi="Cambria"/>
+                <w:noProof/>
+                <w:sz w:val="28"/>
+                <w:szCs w:val="28"/>
+                <w:lang w:eastAsia="ru-RU"/>
+              </w:rPr>
+            </w:pPr>
+            <w:r>
+              <w:rPr>
+                <w:rFonts w:ascii="Cambria" w:hAnsi="Cambria"/>
+                <w:noProof/>
+                <w:sz w:val="28"/>
+                <w:szCs w:val="28"/>
                 <w:lang w:eastAsia="ru-RU"/>
               </w:rPr>
               <w:t>Текст скрипта, исполняемого при выполнении расчёта.</w:t>
@@ -3750,15 +3822,19 @@
             <w:pPr>
               <w:jc w:val="both"/>
               <w:rPr>
-                <w:noProof/>
-                <w:szCs w:val="22"/>
-                <w:lang w:eastAsia="ru-RU"/>
-              </w:rPr>
-            </w:pPr>
-            <w:r>
-              <w:rPr>
-                <w:noProof/>
-                <w:szCs w:val="22"/>
+                <w:rFonts w:ascii="Cambria" w:hAnsi="Cambria"/>
+                <w:noProof/>
+                <w:sz w:val="28"/>
+                <w:szCs w:val="28"/>
+                <w:lang w:eastAsia="ru-RU"/>
+              </w:rPr>
+            </w:pPr>
+            <w:r>
+              <w:rPr>
+                <w:rFonts w:ascii="Cambria" w:hAnsi="Cambria"/>
+                <w:noProof/>
+                <w:sz w:val="28"/>
+                <w:szCs w:val="28"/>
                 <w:lang w:eastAsia="ru-RU"/>
               </w:rPr>
               <w:t>Угол поворота</w:t>
@@ -3774,15 +3850,19 @@
               <w:jc w:val="both"/>
               <w:cnfStyle w:val="000000010000" w:firstRow="0" w:lastRow="0" w:firstColumn="0" w:lastColumn="0" w:oddVBand="0" w:evenVBand="0" w:oddHBand="0" w:evenHBand="1" w:firstRowFirstColumn="0" w:firstRowLastColumn="0" w:lastRowFirstColumn="0" w:lastRowLastColumn="0"/>
               <w:rPr>
-                <w:noProof/>
-                <w:szCs w:val="22"/>
-                <w:lang w:eastAsia="ru-RU"/>
-              </w:rPr>
-            </w:pPr>
-            <w:r>
-              <w:rPr>
-                <w:noProof/>
-                <w:szCs w:val="22"/>
+                <w:rFonts w:ascii="Cambria" w:hAnsi="Cambria"/>
+                <w:noProof/>
+                <w:sz w:val="28"/>
+                <w:szCs w:val="28"/>
+                <w:lang w:eastAsia="ru-RU"/>
+              </w:rPr>
+            </w:pPr>
+            <w:r>
+              <w:rPr>
+                <w:rFonts w:ascii="Cambria" w:hAnsi="Cambria"/>
+                <w:noProof/>
+                <w:sz w:val="28"/>
+                <w:szCs w:val="28"/>
                 <w:lang w:eastAsia="ru-RU"/>
               </w:rPr>
               <w:t>Angle</w:t>
@@ -3798,15 +3878,19 @@
               <w:jc w:val="both"/>
               <w:cnfStyle w:val="000000010000" w:firstRow="0" w:lastRow="0" w:firstColumn="0" w:lastColumn="0" w:oddVBand="0" w:evenVBand="0" w:oddHBand="0" w:evenHBand="1" w:firstRowFirstColumn="0" w:firstRowLastColumn="0" w:lastRowFirstColumn="0" w:lastRowLastColumn="0"/>
               <w:rPr>
-                <w:noProof/>
-                <w:szCs w:val="22"/>
-                <w:lang w:val="en-US" w:eastAsia="ru-RU"/>
-              </w:rPr>
-            </w:pPr>
-            <w:r>
-              <w:rPr>
-                <w:noProof/>
-                <w:szCs w:val="22"/>
+                <w:rFonts w:ascii="Cambria" w:hAnsi="Cambria"/>
+                <w:noProof/>
+                <w:sz w:val="28"/>
+                <w:szCs w:val="28"/>
+                <w:lang w:val="en-US" w:eastAsia="ru-RU"/>
+              </w:rPr>
+            </w:pPr>
+            <w:r>
+              <w:rPr>
+                <w:rFonts w:ascii="Cambria" w:hAnsi="Cambria"/>
+                <w:noProof/>
+                <w:sz w:val="28"/>
+                <w:szCs w:val="28"/>
                 <w:lang w:val="en-US" w:eastAsia="ru-RU"/>
               </w:rPr>
               <w:t>0</w:t>
@@ -3823,31 +3907,39 @@
               <w:jc w:val="both"/>
               <w:cnfStyle w:val="000000010000" w:firstRow="0" w:lastRow="0" w:firstColumn="0" w:lastColumn="0" w:oddVBand="0" w:evenVBand="0" w:oddHBand="0" w:evenHBand="1" w:firstRowFirstColumn="0" w:firstRowLastColumn="0" w:lastRowFirstColumn="0" w:lastRowLastColumn="0"/>
               <w:rPr>
-                <w:noProof/>
-                <w:szCs w:val="22"/>
-                <w:lang w:eastAsia="ru-RU"/>
-              </w:rPr>
-            </w:pPr>
-            <w:r>
-              <w:rPr>
-                <w:noProof/>
-                <w:szCs w:val="22"/>
+                <w:rFonts w:ascii="Cambria" w:hAnsi="Cambria"/>
+                <w:noProof/>
+                <w:sz w:val="28"/>
+                <w:szCs w:val="28"/>
+                <w:lang w:eastAsia="ru-RU"/>
+              </w:rPr>
+            </w:pPr>
+            <w:r>
+              <w:rPr>
+                <w:rFonts w:ascii="Cambria" w:hAnsi="Cambria"/>
+                <w:noProof/>
+                <w:sz w:val="28"/>
+                <w:szCs w:val="28"/>
                 <w:lang w:eastAsia="ru-RU"/>
               </w:rPr>
               <w:t xml:space="preserve">Значения </w:t>
             </w:r>
             <w:r>
               <w:rPr>
-                <w:noProof/>
-                <w:szCs w:val="22"/>
+                <w:rFonts w:ascii="Cambria" w:hAnsi="Cambria"/>
+                <w:noProof/>
+                <w:sz w:val="28"/>
+                <w:szCs w:val="28"/>
                 <w:lang w:val="en-US" w:eastAsia="ru-RU"/>
               </w:rPr>
               <w:t>float</w:t>
             </w:r>
             <w:r>
               <w:rPr>
-                <w:noProof/>
-                <w:szCs w:val="22"/>
+                <w:rFonts w:ascii="Cambria" w:hAnsi="Cambria"/>
+                <w:noProof/>
+                <w:sz w:val="28"/>
+                <w:szCs w:val="28"/>
                 <w:lang w:eastAsia="ru-RU"/>
               </w:rPr>
               <w:t>, имена сигналов, математические выражения.</w:t>
@@ -3863,18 +3955,33 @@
               <w:jc w:val="both"/>
               <w:cnfStyle w:val="000000010000" w:firstRow="0" w:lastRow="0" w:firstColumn="0" w:lastColumn="0" w:oddVBand="0" w:evenVBand="0" w:oddHBand="0" w:evenHBand="1" w:firstRowFirstColumn="0" w:firstRowLastColumn="0" w:lastRowFirstColumn="0" w:lastRowLastColumn="0"/>
               <w:rPr>
-                <w:noProof/>
-                <w:szCs w:val="22"/>
-                <w:lang w:eastAsia="ru-RU"/>
-              </w:rPr>
-            </w:pPr>
-            <w:r>
-              <w:rPr>
-                <w:noProof/>
-                <w:szCs w:val="22"/>
-                <w:lang w:eastAsia="ru-RU"/>
-              </w:rPr>
-              <w:t>Угол поворота объекта в радианах при вращении вокруг центра прямоугольника, описывающего эллипс. Угол отсчитывается по часовой стрелке от горизонтальной оси.</w:t>
+                <w:rFonts w:ascii="Cambria" w:hAnsi="Cambria"/>
+                <w:noProof/>
+                <w:sz w:val="28"/>
+                <w:szCs w:val="28"/>
+                <w:lang w:eastAsia="ru-RU"/>
+              </w:rPr>
+            </w:pPr>
+            <w:r>
+              <w:rPr>
+                <w:rFonts w:ascii="Cambria" w:hAnsi="Cambria"/>
+                <w:noProof/>
+                <w:sz w:val="28"/>
+                <w:szCs w:val="28"/>
+                <w:lang w:eastAsia="ru-RU"/>
+              </w:rPr>
+              <w:t xml:space="preserve">Угол поворота объекта в радианах при вращении вокруг центра </w:t>
+            </w:r>
+            <w:r>
+              <w:rPr>
+                <w:rFonts w:ascii="Cambria" w:hAnsi="Cambria"/>
+                <w:noProof/>
+                <w:sz w:val="28"/>
+                <w:szCs w:val="28"/>
+                <w:lang w:eastAsia="ru-RU"/>
+              </w:rPr>
+              <w:lastRenderedPageBreak/>
+              <w:t>прямоугольника, описывающего эллипс. Угол отсчитывается по часовой стрелке от горизонтальной оси.</w:t>
             </w:r>
           </w:p>
         </w:tc>
@@ -3892,17 +3999,22 @@
             <w:pPr>
               <w:jc w:val="both"/>
               <w:rPr>
-                <w:noProof/>
-                <w:szCs w:val="22"/>
-                <w:lang w:eastAsia="ru-RU"/>
-              </w:rPr>
-            </w:pPr>
-            <w:r>
-              <w:rPr>
-                <w:noProof/>
-                <w:szCs w:val="22"/>
-                <w:lang w:eastAsia="ru-RU"/>
-              </w:rPr>
+                <w:rFonts w:ascii="Cambria" w:hAnsi="Cambria"/>
+                <w:noProof/>
+                <w:sz w:val="28"/>
+                <w:szCs w:val="28"/>
+                <w:lang w:eastAsia="ru-RU"/>
+              </w:rPr>
+            </w:pPr>
+            <w:r>
+              <w:rPr>
+                <w:rFonts w:ascii="Cambria" w:hAnsi="Cambria"/>
+                <w:noProof/>
+                <w:sz w:val="28"/>
+                <w:szCs w:val="28"/>
+                <w:lang w:eastAsia="ru-RU"/>
+              </w:rPr>
+              <w:lastRenderedPageBreak/>
               <w:t>Ширина</w:t>
             </w:r>
           </w:p>
@@ -3916,15 +4028,19 @@
               <w:jc w:val="both"/>
               <w:cnfStyle w:val="000000100000" w:firstRow="0" w:lastRow="0" w:firstColumn="0" w:lastColumn="0" w:oddVBand="0" w:evenVBand="0" w:oddHBand="1" w:evenHBand="0" w:firstRowFirstColumn="0" w:firstRowLastColumn="0" w:lastRowFirstColumn="0" w:lastRowLastColumn="0"/>
               <w:rPr>
-                <w:noProof/>
-                <w:szCs w:val="22"/>
-                <w:lang w:val="en-US" w:eastAsia="ru-RU"/>
-              </w:rPr>
-            </w:pPr>
-            <w:r>
-              <w:rPr>
-                <w:noProof/>
-                <w:szCs w:val="22"/>
+                <w:rFonts w:ascii="Cambria" w:hAnsi="Cambria"/>
+                <w:noProof/>
+                <w:sz w:val="28"/>
+                <w:szCs w:val="28"/>
+                <w:lang w:val="en-US" w:eastAsia="ru-RU"/>
+              </w:rPr>
+            </w:pPr>
+            <w:r>
+              <w:rPr>
+                <w:rFonts w:ascii="Cambria" w:hAnsi="Cambria"/>
+                <w:noProof/>
+                <w:sz w:val="28"/>
+                <w:szCs w:val="28"/>
                 <w:lang w:val="en-US" w:eastAsia="ru-RU"/>
               </w:rPr>
               <w:t>Width</w:t>
@@ -3940,15 +4056,19 @@
               <w:jc w:val="both"/>
               <w:cnfStyle w:val="000000100000" w:firstRow="0" w:lastRow="0" w:firstColumn="0" w:lastColumn="0" w:oddVBand="0" w:evenVBand="0" w:oddHBand="1" w:evenHBand="0" w:firstRowFirstColumn="0" w:firstRowLastColumn="0" w:lastRowFirstColumn="0" w:lastRowLastColumn="0"/>
               <w:rPr>
-                <w:noProof/>
-                <w:szCs w:val="22"/>
-                <w:lang w:val="en-US" w:eastAsia="ru-RU"/>
-              </w:rPr>
-            </w:pPr>
-            <w:r>
-              <w:rPr>
-                <w:noProof/>
-                <w:szCs w:val="22"/>
+                <w:rFonts w:ascii="Cambria" w:hAnsi="Cambria"/>
+                <w:noProof/>
+                <w:sz w:val="28"/>
+                <w:szCs w:val="28"/>
+                <w:lang w:val="en-US" w:eastAsia="ru-RU"/>
+              </w:rPr>
+            </w:pPr>
+            <w:r>
+              <w:rPr>
+                <w:rFonts w:ascii="Cambria" w:hAnsi="Cambria"/>
+                <w:noProof/>
+                <w:sz w:val="28"/>
+                <w:szCs w:val="28"/>
                 <w:lang w:val="en-US" w:eastAsia="ru-RU"/>
               </w:rPr>
               <w:t>120</w:t>
@@ -3965,31 +4085,39 @@
               <w:jc w:val="both"/>
               <w:cnfStyle w:val="000000100000" w:firstRow="0" w:lastRow="0" w:firstColumn="0" w:lastColumn="0" w:oddVBand="0" w:evenVBand="0" w:oddHBand="1" w:evenHBand="0" w:firstRowFirstColumn="0" w:firstRowLastColumn="0" w:lastRowFirstColumn="0" w:lastRowLastColumn="0"/>
               <w:rPr>
-                <w:noProof/>
-                <w:szCs w:val="22"/>
-                <w:lang w:eastAsia="ru-RU"/>
-              </w:rPr>
-            </w:pPr>
-            <w:r>
-              <w:rPr>
-                <w:noProof/>
-                <w:szCs w:val="22"/>
+                <w:rFonts w:ascii="Cambria" w:hAnsi="Cambria"/>
+                <w:noProof/>
+                <w:sz w:val="28"/>
+                <w:szCs w:val="28"/>
+                <w:lang w:eastAsia="ru-RU"/>
+              </w:rPr>
+            </w:pPr>
+            <w:r>
+              <w:rPr>
+                <w:rFonts w:ascii="Cambria" w:hAnsi="Cambria"/>
+                <w:noProof/>
+                <w:sz w:val="28"/>
+                <w:szCs w:val="28"/>
                 <w:lang w:eastAsia="ru-RU"/>
               </w:rPr>
               <w:t xml:space="preserve">Значения </w:t>
             </w:r>
             <w:r>
               <w:rPr>
-                <w:noProof/>
-                <w:szCs w:val="22"/>
+                <w:rFonts w:ascii="Cambria" w:hAnsi="Cambria"/>
+                <w:noProof/>
+                <w:sz w:val="28"/>
+                <w:szCs w:val="28"/>
                 <w:lang w:val="en-US" w:eastAsia="ru-RU"/>
               </w:rPr>
               <w:t>float</w:t>
             </w:r>
             <w:r>
               <w:rPr>
-                <w:noProof/>
-                <w:szCs w:val="22"/>
+                <w:rFonts w:ascii="Cambria" w:hAnsi="Cambria"/>
+                <w:noProof/>
+                <w:sz w:val="28"/>
+                <w:szCs w:val="28"/>
                 <w:lang w:eastAsia="ru-RU"/>
               </w:rPr>
               <w:t>, имена сигналов, математические выражения.</w:t>
@@ -4005,15 +4133,19 @@
               <w:jc w:val="both"/>
               <w:cnfStyle w:val="000000100000" w:firstRow="0" w:lastRow="0" w:firstColumn="0" w:lastColumn="0" w:oddVBand="0" w:evenVBand="0" w:oddHBand="1" w:evenHBand="0" w:firstRowFirstColumn="0" w:firstRowLastColumn="0" w:lastRowFirstColumn="0" w:lastRowLastColumn="0"/>
               <w:rPr>
-                <w:noProof/>
-                <w:szCs w:val="22"/>
-                <w:lang w:eastAsia="ru-RU"/>
-              </w:rPr>
-            </w:pPr>
-            <w:r>
-              <w:rPr>
-                <w:noProof/>
-                <w:szCs w:val="22"/>
+                <w:rFonts w:ascii="Cambria" w:hAnsi="Cambria"/>
+                <w:noProof/>
+                <w:sz w:val="28"/>
+                <w:szCs w:val="28"/>
+                <w:lang w:eastAsia="ru-RU"/>
+              </w:rPr>
+            </w:pPr>
+            <w:r>
+              <w:rPr>
+                <w:rFonts w:ascii="Cambria" w:hAnsi="Cambria"/>
+                <w:noProof/>
+                <w:sz w:val="28"/>
+                <w:szCs w:val="28"/>
                 <w:lang w:eastAsia="ru-RU"/>
               </w:rPr>
               <w:t xml:space="preserve">Ширина описывающего прямоугольника. </w:t>
@@ -4034,15 +4166,19 @@
             <w:pPr>
               <w:jc w:val="both"/>
               <w:rPr>
-                <w:noProof/>
-                <w:szCs w:val="22"/>
-                <w:lang w:eastAsia="ru-RU"/>
-              </w:rPr>
-            </w:pPr>
-            <w:r>
-              <w:rPr>
-                <w:noProof/>
-                <w:szCs w:val="22"/>
+                <w:rFonts w:ascii="Cambria" w:hAnsi="Cambria"/>
+                <w:noProof/>
+                <w:sz w:val="28"/>
+                <w:szCs w:val="28"/>
+                <w:lang w:eastAsia="ru-RU"/>
+              </w:rPr>
+            </w:pPr>
+            <w:r>
+              <w:rPr>
+                <w:rFonts w:ascii="Cambria" w:hAnsi="Cambria"/>
+                <w:noProof/>
+                <w:sz w:val="28"/>
+                <w:szCs w:val="28"/>
                 <w:lang w:eastAsia="ru-RU"/>
               </w:rPr>
               <w:t>Высота</w:t>
@@ -4058,15 +4194,19 @@
               <w:jc w:val="both"/>
               <w:cnfStyle w:val="000000010000" w:firstRow="0" w:lastRow="0" w:firstColumn="0" w:lastColumn="0" w:oddVBand="0" w:evenVBand="0" w:oddHBand="0" w:evenHBand="1" w:firstRowFirstColumn="0" w:firstRowLastColumn="0" w:lastRowFirstColumn="0" w:lastRowLastColumn="0"/>
               <w:rPr>
-                <w:noProof/>
-                <w:szCs w:val="22"/>
-                <w:lang w:val="en-US" w:eastAsia="ru-RU"/>
-              </w:rPr>
-            </w:pPr>
-            <w:r>
-              <w:rPr>
-                <w:noProof/>
-                <w:szCs w:val="22"/>
+                <w:rFonts w:ascii="Cambria" w:hAnsi="Cambria"/>
+                <w:noProof/>
+                <w:sz w:val="28"/>
+                <w:szCs w:val="28"/>
+                <w:lang w:val="en-US" w:eastAsia="ru-RU"/>
+              </w:rPr>
+            </w:pPr>
+            <w:r>
+              <w:rPr>
+                <w:rFonts w:ascii="Cambria" w:hAnsi="Cambria"/>
+                <w:noProof/>
+                <w:sz w:val="28"/>
+                <w:szCs w:val="28"/>
                 <w:lang w:val="en-US" w:eastAsia="ru-RU"/>
               </w:rPr>
               <w:t>Height</w:t>
@@ -4082,15 +4222,19 @@
               <w:jc w:val="both"/>
               <w:cnfStyle w:val="000000010000" w:firstRow="0" w:lastRow="0" w:firstColumn="0" w:lastColumn="0" w:oddVBand="0" w:evenVBand="0" w:oddHBand="0" w:evenHBand="1" w:firstRowFirstColumn="0" w:firstRowLastColumn="0" w:lastRowFirstColumn="0" w:lastRowLastColumn="0"/>
               <w:rPr>
-                <w:noProof/>
-                <w:szCs w:val="22"/>
-                <w:lang w:val="en-US" w:eastAsia="ru-RU"/>
-              </w:rPr>
-            </w:pPr>
-            <w:r>
-              <w:rPr>
-                <w:noProof/>
-                <w:szCs w:val="22"/>
+                <w:rFonts w:ascii="Cambria" w:hAnsi="Cambria"/>
+                <w:noProof/>
+                <w:sz w:val="28"/>
+                <w:szCs w:val="28"/>
+                <w:lang w:val="en-US" w:eastAsia="ru-RU"/>
+              </w:rPr>
+            </w:pPr>
+            <w:r>
+              <w:rPr>
+                <w:rFonts w:ascii="Cambria" w:hAnsi="Cambria"/>
+                <w:noProof/>
+                <w:sz w:val="28"/>
+                <w:szCs w:val="28"/>
                 <w:lang w:val="en-US" w:eastAsia="ru-RU"/>
               </w:rPr>
               <w:t>120</w:t>
@@ -4107,31 +4251,39 @@
               <w:jc w:val="both"/>
               <w:cnfStyle w:val="000000010000" w:firstRow="0" w:lastRow="0" w:firstColumn="0" w:lastColumn="0" w:oddVBand="0" w:evenVBand="0" w:oddHBand="0" w:evenHBand="1" w:firstRowFirstColumn="0" w:firstRowLastColumn="0" w:lastRowFirstColumn="0" w:lastRowLastColumn="0"/>
               <w:rPr>
-                <w:noProof/>
-                <w:szCs w:val="22"/>
-                <w:lang w:eastAsia="ru-RU"/>
-              </w:rPr>
-            </w:pPr>
-            <w:r>
-              <w:rPr>
-                <w:noProof/>
-                <w:szCs w:val="22"/>
+                <w:rFonts w:ascii="Cambria" w:hAnsi="Cambria"/>
+                <w:noProof/>
+                <w:sz w:val="28"/>
+                <w:szCs w:val="28"/>
+                <w:lang w:eastAsia="ru-RU"/>
+              </w:rPr>
+            </w:pPr>
+            <w:r>
+              <w:rPr>
+                <w:rFonts w:ascii="Cambria" w:hAnsi="Cambria"/>
+                <w:noProof/>
+                <w:sz w:val="28"/>
+                <w:szCs w:val="28"/>
                 <w:lang w:eastAsia="ru-RU"/>
               </w:rPr>
               <w:t xml:space="preserve">Значения </w:t>
             </w:r>
             <w:r>
               <w:rPr>
-                <w:noProof/>
-                <w:szCs w:val="22"/>
+                <w:rFonts w:ascii="Cambria" w:hAnsi="Cambria"/>
+                <w:noProof/>
+                <w:sz w:val="28"/>
+                <w:szCs w:val="28"/>
                 <w:lang w:val="en-US" w:eastAsia="ru-RU"/>
               </w:rPr>
               <w:t>float</w:t>
             </w:r>
             <w:r>
               <w:rPr>
-                <w:noProof/>
-                <w:szCs w:val="22"/>
+                <w:rFonts w:ascii="Cambria" w:hAnsi="Cambria"/>
+                <w:noProof/>
+                <w:sz w:val="28"/>
+                <w:szCs w:val="28"/>
                 <w:lang w:eastAsia="ru-RU"/>
               </w:rPr>
               <w:t>, имена сигналов, математические выражения.</w:t>
@@ -4147,15 +4299,19 @@
               <w:jc w:val="both"/>
               <w:cnfStyle w:val="000000010000" w:firstRow="0" w:lastRow="0" w:firstColumn="0" w:lastColumn="0" w:oddVBand="0" w:evenVBand="0" w:oddHBand="0" w:evenHBand="1" w:firstRowFirstColumn="0" w:firstRowLastColumn="0" w:lastRowFirstColumn="0" w:lastRowLastColumn="0"/>
               <w:rPr>
-                <w:noProof/>
-                <w:szCs w:val="22"/>
-                <w:lang w:eastAsia="ru-RU"/>
-              </w:rPr>
-            </w:pPr>
-            <w:r>
-              <w:rPr>
-                <w:noProof/>
-                <w:szCs w:val="22"/>
+                <w:rFonts w:ascii="Cambria" w:hAnsi="Cambria"/>
+                <w:noProof/>
+                <w:sz w:val="28"/>
+                <w:szCs w:val="28"/>
+                <w:lang w:eastAsia="ru-RU"/>
+              </w:rPr>
+            </w:pPr>
+            <w:r>
+              <w:rPr>
+                <w:rFonts w:ascii="Cambria" w:hAnsi="Cambria"/>
+                <w:noProof/>
+                <w:sz w:val="28"/>
+                <w:szCs w:val="28"/>
                 <w:lang w:eastAsia="ru-RU"/>
               </w:rPr>
               <w:t>Высота описывающего прямоугольника.</w:t>
@@ -4176,15 +4332,19 @@
             <w:pPr>
               <w:jc w:val="both"/>
               <w:rPr>
-                <w:noProof/>
-                <w:szCs w:val="22"/>
-                <w:lang w:eastAsia="ru-RU"/>
-              </w:rPr>
-            </w:pPr>
-            <w:r>
-              <w:rPr>
-                <w:noProof/>
-                <w:szCs w:val="22"/>
+                <w:rFonts w:ascii="Cambria" w:hAnsi="Cambria"/>
+                <w:noProof/>
+                <w:sz w:val="28"/>
+                <w:szCs w:val="28"/>
+                <w:lang w:eastAsia="ru-RU"/>
+              </w:rPr>
+            </w:pPr>
+            <w:r>
+              <w:rPr>
+                <w:rFonts w:ascii="Cambria" w:hAnsi="Cambria"/>
+                <w:noProof/>
+                <w:sz w:val="28"/>
+                <w:szCs w:val="28"/>
                 <w:lang w:eastAsia="ru-RU"/>
               </w:rPr>
               <w:t>Стиль заливки</w:t>
@@ -4200,15 +4360,19 @@
               <w:jc w:val="both"/>
               <w:cnfStyle w:val="000000100000" w:firstRow="0" w:lastRow="0" w:firstColumn="0" w:lastColumn="0" w:oddVBand="0" w:evenVBand="0" w:oddHBand="1" w:evenHBand="0" w:firstRowFirstColumn="0" w:firstRowLastColumn="0" w:lastRowFirstColumn="0" w:lastRowLastColumn="0"/>
               <w:rPr>
-                <w:noProof/>
-                <w:szCs w:val="22"/>
-                <w:lang w:eastAsia="ru-RU"/>
-              </w:rPr>
-            </w:pPr>
-            <w:r>
-              <w:rPr>
-                <w:noProof/>
-                <w:szCs w:val="22"/>
+                <w:rFonts w:ascii="Cambria" w:hAnsi="Cambria"/>
+                <w:noProof/>
+                <w:sz w:val="28"/>
+                <w:szCs w:val="28"/>
+                <w:lang w:eastAsia="ru-RU"/>
+              </w:rPr>
+            </w:pPr>
+            <w:r>
+              <w:rPr>
+                <w:rFonts w:ascii="Cambria" w:hAnsi="Cambria"/>
+                <w:noProof/>
+                <w:sz w:val="28"/>
+                <w:szCs w:val="28"/>
                 <w:lang w:val="en-US" w:eastAsia="ru-RU"/>
               </w:rPr>
               <w:t>BrushStyle</w:t>
@@ -4224,15 +4388,19 @@
               <w:jc w:val="both"/>
               <w:cnfStyle w:val="000000100000" w:firstRow="0" w:lastRow="0" w:firstColumn="0" w:lastColumn="0" w:oddVBand="0" w:evenVBand="0" w:oddHBand="1" w:evenHBand="0" w:firstRowFirstColumn="0" w:firstRowLastColumn="0" w:lastRowFirstColumn="0" w:lastRowLastColumn="0"/>
               <w:rPr>
-                <w:noProof/>
-                <w:szCs w:val="22"/>
-                <w:lang w:eastAsia="ru-RU"/>
-              </w:rPr>
-            </w:pPr>
-            <w:r>
-              <w:rPr>
-                <w:noProof/>
-                <w:szCs w:val="22"/>
+                <w:rFonts w:ascii="Cambria" w:hAnsi="Cambria"/>
+                <w:noProof/>
+                <w:sz w:val="28"/>
+                <w:szCs w:val="28"/>
+                <w:lang w:eastAsia="ru-RU"/>
+              </w:rPr>
+            </w:pPr>
+            <w:r>
+              <w:rPr>
+                <w:rFonts w:ascii="Cambria" w:hAnsi="Cambria"/>
+                <w:noProof/>
+                <w:sz w:val="28"/>
+                <w:szCs w:val="28"/>
                 <w:lang w:eastAsia="ru-RU"/>
               </w:rPr>
               <w:t>Сплошная</w:t>
@@ -4248,14 +4416,19 @@
               <w:jc w:val="both"/>
               <w:cnfStyle w:val="000000100000" w:firstRow="0" w:lastRow="0" w:firstColumn="0" w:lastColumn="0" w:oddVBand="0" w:evenVBand="0" w:oddHBand="1" w:evenHBand="0" w:firstRowFirstColumn="0" w:firstRowLastColumn="0" w:lastRowFirstColumn="0" w:lastRowLastColumn="0"/>
               <w:rPr>
-                <w:noProof/>
-                <w:szCs w:val="22"/>
-                <w:lang w:eastAsia="ru-RU"/>
-              </w:rPr>
-            </w:pPr>
-            <w:r>
-              <w:rPr>
-                <w:noProof/>
+                <w:rFonts w:ascii="Cambria" w:hAnsi="Cambria"/>
+                <w:noProof/>
+                <w:sz w:val="28"/>
+                <w:szCs w:val="28"/>
+                <w:lang w:eastAsia="ru-RU"/>
+              </w:rPr>
+            </w:pPr>
+            <w:r>
+              <w:rPr>
+                <w:rFonts w:ascii="Cambria" w:hAnsi="Cambria"/>
+                <w:noProof/>
+                <w:sz w:val="28"/>
+                <w:szCs w:val="28"/>
                 <w:lang w:eastAsia="ru-RU"/>
               </w:rPr>
               <w:drawing>
@@ -4313,26 +4486,22 @@
               <w:jc w:val="both"/>
               <w:cnfStyle w:val="000000100000" w:firstRow="0" w:lastRow="0" w:firstColumn="0" w:lastColumn="0" w:oddVBand="0" w:evenVBand="0" w:oddHBand="1" w:evenHBand="0" w:firstRowFirstColumn="0" w:firstRowLastColumn="0" w:lastRowFirstColumn="0" w:lastRowLastColumn="0"/>
               <w:rPr>
-                <w:noProof/>
-                <w:szCs w:val="22"/>
-                <w:lang w:eastAsia="ru-RU"/>
-              </w:rPr>
-            </w:pPr>
-            <w:r>
-              <w:rPr>
-                <w:noProof/>
-                <w:szCs w:val="22"/>
-                <w:lang w:eastAsia="ru-RU"/>
-              </w:rPr>
-              <w:t xml:space="preserve">{0} </w:t>
-            </w:r>
-            <w:r>
-              <w:rPr>
-                <w:noProof/>
-                <w:szCs w:val="22"/>
-                <w:lang w:eastAsia="ru-RU"/>
-              </w:rPr>
-              <w:t>Сплошная</w:t>
+                <w:rFonts w:ascii="Cambria" w:hAnsi="Cambria"/>
+                <w:noProof/>
+                <w:sz w:val="28"/>
+                <w:szCs w:val="28"/>
+                <w:lang w:eastAsia="ru-RU"/>
+              </w:rPr>
+            </w:pPr>
+            <w:r>
+              <w:rPr>
+                <w:rFonts w:ascii="Cambria" w:hAnsi="Cambria"/>
+                <w:noProof/>
+                <w:sz w:val="28"/>
+                <w:szCs w:val="28"/>
+                <w:lang w:eastAsia="ru-RU"/>
+              </w:rPr>
+              <w:t>{0} Сплошная</w:t>
             </w:r>
           </w:p>
           <w:p>
@@ -4341,26 +4510,22 @@
               <w:jc w:val="both"/>
               <w:cnfStyle w:val="000000100000" w:firstRow="0" w:lastRow="0" w:firstColumn="0" w:lastColumn="0" w:oddVBand="0" w:evenVBand="0" w:oddHBand="1" w:evenHBand="0" w:firstRowFirstColumn="0" w:firstRowLastColumn="0" w:lastRowFirstColumn="0" w:lastRowLastColumn="0"/>
               <w:rPr>
-                <w:noProof/>
-                <w:szCs w:val="22"/>
-                <w:lang w:eastAsia="ru-RU"/>
-              </w:rPr>
-            </w:pPr>
-            <w:r>
-              <w:rPr>
-                <w:noProof/>
-                <w:szCs w:val="22"/>
-                <w:lang w:eastAsia="ru-RU"/>
-              </w:rPr>
-              <w:t xml:space="preserve">{1} </w:t>
-            </w:r>
-            <w:r>
-              <w:rPr>
-                <w:noProof/>
-                <w:szCs w:val="22"/>
-                <w:lang w:eastAsia="ru-RU"/>
-              </w:rPr>
-              <w:t>Нулевая</w:t>
+                <w:rFonts w:ascii="Cambria" w:hAnsi="Cambria"/>
+                <w:noProof/>
+                <w:sz w:val="28"/>
+                <w:szCs w:val="28"/>
+                <w:lang w:eastAsia="ru-RU"/>
+              </w:rPr>
+            </w:pPr>
+            <w:r>
+              <w:rPr>
+                <w:rFonts w:ascii="Cambria" w:hAnsi="Cambria"/>
+                <w:noProof/>
+                <w:sz w:val="28"/>
+                <w:szCs w:val="28"/>
+                <w:lang w:eastAsia="ru-RU"/>
+              </w:rPr>
+              <w:t>{1} Нулевая</w:t>
             </w:r>
           </w:p>
           <w:p>
@@ -4369,26 +4534,22 @@
               <w:jc w:val="both"/>
               <w:cnfStyle w:val="000000100000" w:firstRow="0" w:lastRow="0" w:firstColumn="0" w:lastColumn="0" w:oddVBand="0" w:evenVBand="0" w:oddHBand="1" w:evenHBand="0" w:firstRowFirstColumn="0" w:firstRowLastColumn="0" w:lastRowFirstColumn="0" w:lastRowLastColumn="0"/>
               <w:rPr>
-                <w:noProof/>
-                <w:szCs w:val="22"/>
-                <w:lang w:eastAsia="ru-RU"/>
-              </w:rPr>
-            </w:pPr>
-            <w:r>
-              <w:rPr>
-                <w:noProof/>
-                <w:szCs w:val="22"/>
-                <w:lang w:eastAsia="ru-RU"/>
-              </w:rPr>
-              <w:t xml:space="preserve">{2} </w:t>
-            </w:r>
-            <w:r>
-              <w:rPr>
-                <w:noProof/>
-                <w:szCs w:val="22"/>
-                <w:lang w:eastAsia="ru-RU"/>
-              </w:rPr>
-              <w:t>Горизонтальная</w:t>
+                <w:rFonts w:ascii="Cambria" w:hAnsi="Cambria"/>
+                <w:noProof/>
+                <w:sz w:val="28"/>
+                <w:szCs w:val="28"/>
+                <w:lang w:eastAsia="ru-RU"/>
+              </w:rPr>
+            </w:pPr>
+            <w:r>
+              <w:rPr>
+                <w:rFonts w:ascii="Cambria" w:hAnsi="Cambria"/>
+                <w:noProof/>
+                <w:sz w:val="28"/>
+                <w:szCs w:val="28"/>
+                <w:lang w:eastAsia="ru-RU"/>
+              </w:rPr>
+              <w:t>{2} Горизонтальная</w:t>
             </w:r>
           </w:p>
           <w:p>
@@ -4397,26 +4558,22 @@
               <w:jc w:val="both"/>
               <w:cnfStyle w:val="000000100000" w:firstRow="0" w:lastRow="0" w:firstColumn="0" w:lastColumn="0" w:oddVBand="0" w:evenVBand="0" w:oddHBand="1" w:evenHBand="0" w:firstRowFirstColumn="0" w:firstRowLastColumn="0" w:lastRowFirstColumn="0" w:lastRowLastColumn="0"/>
               <w:rPr>
-                <w:noProof/>
-                <w:szCs w:val="22"/>
-                <w:lang w:eastAsia="ru-RU"/>
-              </w:rPr>
-            </w:pPr>
-            <w:r>
-              <w:rPr>
-                <w:noProof/>
-                <w:szCs w:val="22"/>
-                <w:lang w:eastAsia="ru-RU"/>
-              </w:rPr>
-              <w:t xml:space="preserve">{3} </w:t>
-            </w:r>
-            <w:r>
-              <w:rPr>
-                <w:noProof/>
-                <w:szCs w:val="22"/>
-                <w:lang w:eastAsia="ru-RU"/>
-              </w:rPr>
-              <w:t>Вертикальная</w:t>
+                <w:rFonts w:ascii="Cambria" w:hAnsi="Cambria"/>
+                <w:noProof/>
+                <w:sz w:val="28"/>
+                <w:szCs w:val="28"/>
+                <w:lang w:eastAsia="ru-RU"/>
+              </w:rPr>
+            </w:pPr>
+            <w:r>
+              <w:rPr>
+                <w:rFonts w:ascii="Cambria" w:hAnsi="Cambria"/>
+                <w:noProof/>
+                <w:sz w:val="28"/>
+                <w:szCs w:val="28"/>
+                <w:lang w:eastAsia="ru-RU"/>
+              </w:rPr>
+              <w:t>{3} Вертикальная</w:t>
             </w:r>
           </w:p>
           <w:p>
@@ -4425,26 +4582,22 @@
               <w:jc w:val="both"/>
               <w:cnfStyle w:val="000000100000" w:firstRow="0" w:lastRow="0" w:firstColumn="0" w:lastColumn="0" w:oddVBand="0" w:evenVBand="0" w:oddHBand="1" w:evenHBand="0" w:firstRowFirstColumn="0" w:firstRowLastColumn="0" w:lastRowFirstColumn="0" w:lastRowLastColumn="0"/>
               <w:rPr>
-                <w:noProof/>
-                <w:szCs w:val="22"/>
-                <w:lang w:eastAsia="ru-RU"/>
-              </w:rPr>
-            </w:pPr>
-            <w:r>
-              <w:rPr>
-                <w:noProof/>
-                <w:szCs w:val="22"/>
-                <w:lang w:eastAsia="ru-RU"/>
-              </w:rPr>
-              <w:t xml:space="preserve">{4} </w:t>
-            </w:r>
-            <w:r>
-              <w:rPr>
-                <w:noProof/>
-                <w:szCs w:val="22"/>
-                <w:lang w:eastAsia="ru-RU"/>
-              </w:rPr>
-              <w:t>Диагональная</w:t>
+                <w:rFonts w:ascii="Cambria" w:hAnsi="Cambria"/>
+                <w:noProof/>
+                <w:sz w:val="28"/>
+                <w:szCs w:val="28"/>
+                <w:lang w:eastAsia="ru-RU"/>
+              </w:rPr>
+            </w:pPr>
+            <w:r>
+              <w:rPr>
+                <w:rFonts w:ascii="Cambria" w:hAnsi="Cambria"/>
+                <w:noProof/>
+                <w:sz w:val="28"/>
+                <w:szCs w:val="28"/>
+                <w:lang w:eastAsia="ru-RU"/>
+              </w:rPr>
+              <w:t>{4} Диагональная</w:t>
             </w:r>
           </w:p>
           <w:p>
@@ -4453,26 +4606,22 @@
               <w:jc w:val="both"/>
               <w:cnfStyle w:val="000000100000" w:firstRow="0" w:lastRow="0" w:firstColumn="0" w:lastColumn="0" w:oddVBand="0" w:evenVBand="0" w:oddHBand="1" w:evenHBand="0" w:firstRowFirstColumn="0" w:firstRowLastColumn="0" w:lastRowFirstColumn="0" w:lastRowLastColumn="0"/>
               <w:rPr>
-                <w:noProof/>
-                <w:szCs w:val="22"/>
-                <w:lang w:eastAsia="ru-RU"/>
-              </w:rPr>
-            </w:pPr>
-            <w:r>
-              <w:rPr>
-                <w:noProof/>
-                <w:szCs w:val="22"/>
-                <w:lang w:eastAsia="ru-RU"/>
-              </w:rPr>
-              <w:t xml:space="preserve">{5} </w:t>
-            </w:r>
-            <w:r>
-              <w:rPr>
-                <w:noProof/>
-                <w:szCs w:val="22"/>
-                <w:lang w:eastAsia="ru-RU"/>
-              </w:rPr>
-              <w:t>Обратнодиагональная</w:t>
+                <w:rFonts w:ascii="Cambria" w:hAnsi="Cambria"/>
+                <w:noProof/>
+                <w:sz w:val="28"/>
+                <w:szCs w:val="28"/>
+                <w:lang w:eastAsia="ru-RU"/>
+              </w:rPr>
+            </w:pPr>
+            <w:r>
+              <w:rPr>
+                <w:rFonts w:ascii="Cambria" w:hAnsi="Cambria"/>
+                <w:noProof/>
+                <w:sz w:val="28"/>
+                <w:szCs w:val="28"/>
+                <w:lang w:eastAsia="ru-RU"/>
+              </w:rPr>
+              <w:t>{5} Обратнодиагональная</w:t>
             </w:r>
           </w:p>
           <w:p>
@@ -4481,23 +4630,29 @@
               <w:jc w:val="both"/>
               <w:cnfStyle w:val="000000100000" w:firstRow="0" w:lastRow="0" w:firstColumn="0" w:lastColumn="0" w:oddVBand="0" w:evenVBand="0" w:oddHBand="1" w:evenHBand="0" w:firstRowFirstColumn="0" w:firstRowLastColumn="0" w:lastRowFirstColumn="0" w:lastRowLastColumn="0"/>
               <w:rPr>
-                <w:noProof/>
-                <w:szCs w:val="22"/>
-                <w:lang w:eastAsia="ru-RU"/>
-              </w:rPr>
-            </w:pPr>
-            <w:r>
-              <w:rPr>
-                <w:noProof/>
-                <w:szCs w:val="22"/>
+                <w:rFonts w:ascii="Cambria" w:hAnsi="Cambria"/>
+                <w:noProof/>
+                <w:sz w:val="28"/>
+                <w:szCs w:val="28"/>
+                <w:lang w:eastAsia="ru-RU"/>
+              </w:rPr>
+            </w:pPr>
+            <w:r>
+              <w:rPr>
+                <w:rFonts w:ascii="Cambria" w:hAnsi="Cambria"/>
+                <w:noProof/>
+                <w:sz w:val="28"/>
+                <w:szCs w:val="28"/>
                 <w:lang w:val="en-US" w:eastAsia="ru-RU"/>
               </w:rPr>
               <w:t xml:space="preserve">{6} </w:t>
             </w:r>
             <w:r>
               <w:rPr>
-                <w:noProof/>
-                <w:szCs w:val="22"/>
+                <w:rFonts w:ascii="Cambria" w:hAnsi="Cambria"/>
+                <w:noProof/>
+                <w:sz w:val="28"/>
+                <w:szCs w:val="28"/>
                 <w:lang w:eastAsia="ru-RU"/>
               </w:rPr>
               <w:t>Клеточка</w:t>
@@ -4509,23 +4664,29 @@
               <w:jc w:val="both"/>
               <w:cnfStyle w:val="000000100000" w:firstRow="0" w:lastRow="0" w:firstColumn="0" w:lastColumn="0" w:oddVBand="0" w:evenVBand="0" w:oddHBand="1" w:evenHBand="0" w:firstRowFirstColumn="0" w:firstRowLastColumn="0" w:lastRowFirstColumn="0" w:lastRowLastColumn="0"/>
               <w:rPr>
-                <w:noProof/>
-                <w:szCs w:val="22"/>
-                <w:lang w:eastAsia="ru-RU"/>
-              </w:rPr>
-            </w:pPr>
-            <w:r>
-              <w:rPr>
-                <w:noProof/>
-                <w:szCs w:val="22"/>
+                <w:rFonts w:ascii="Cambria" w:hAnsi="Cambria"/>
+                <w:noProof/>
+                <w:sz w:val="28"/>
+                <w:szCs w:val="28"/>
+                <w:lang w:eastAsia="ru-RU"/>
+              </w:rPr>
+            </w:pPr>
+            <w:r>
+              <w:rPr>
+                <w:rFonts w:ascii="Cambria" w:hAnsi="Cambria"/>
+                <w:noProof/>
+                <w:sz w:val="28"/>
+                <w:szCs w:val="28"/>
                 <w:lang w:val="en-US" w:eastAsia="ru-RU"/>
               </w:rPr>
               <w:t xml:space="preserve">{7} </w:t>
             </w:r>
             <w:r>
               <w:rPr>
-                <w:noProof/>
-                <w:szCs w:val="22"/>
+                <w:rFonts w:ascii="Cambria" w:hAnsi="Cambria"/>
+                <w:noProof/>
+                <w:sz w:val="28"/>
+                <w:szCs w:val="28"/>
                 <w:lang w:eastAsia="ru-RU"/>
               </w:rPr>
               <w:t>Обратная клеточка</w:t>
@@ -4542,15 +4703,19 @@
               <w:jc w:val="both"/>
               <w:cnfStyle w:val="000000100000" w:firstRow="0" w:lastRow="0" w:firstColumn="0" w:lastColumn="0" w:oddVBand="0" w:evenVBand="0" w:oddHBand="1" w:evenHBand="0" w:firstRowFirstColumn="0" w:firstRowLastColumn="0" w:lastRowFirstColumn="0" w:lastRowLastColumn="0"/>
               <w:rPr>
-                <w:noProof/>
-                <w:szCs w:val="22"/>
-                <w:lang w:eastAsia="ru-RU"/>
-              </w:rPr>
-            </w:pPr>
-            <w:r>
-              <w:rPr>
-                <w:noProof/>
-                <w:szCs w:val="22"/>
+                <w:rFonts w:ascii="Cambria" w:hAnsi="Cambria"/>
+                <w:noProof/>
+                <w:sz w:val="28"/>
+                <w:szCs w:val="28"/>
+                <w:lang w:eastAsia="ru-RU"/>
+              </w:rPr>
+            </w:pPr>
+            <w:r>
+              <w:rPr>
+                <w:rFonts w:ascii="Cambria" w:hAnsi="Cambria"/>
+                <w:noProof/>
+                <w:sz w:val="28"/>
+                <w:szCs w:val="28"/>
                 <w:lang w:eastAsia="ru-RU"/>
               </w:rPr>
               <w:t>Выбор из набора доступных вариантов стилей внутренней заливки.</w:t>
@@ -4574,23 +4739,29 @@
               </w:tabs>
               <w:jc w:val="both"/>
               <w:rPr>
-                <w:noProof/>
-                <w:szCs w:val="22"/>
-                <w:lang w:eastAsia="ru-RU"/>
-              </w:rPr>
-            </w:pPr>
-            <w:r>
-              <w:rPr>
-                <w:noProof/>
-                <w:szCs w:val="22"/>
+                <w:rFonts w:ascii="Cambria" w:hAnsi="Cambria"/>
+                <w:noProof/>
+                <w:sz w:val="28"/>
+                <w:szCs w:val="28"/>
+                <w:lang w:eastAsia="ru-RU"/>
+              </w:rPr>
+            </w:pPr>
+            <w:r>
+              <w:rPr>
+                <w:rFonts w:ascii="Cambria" w:hAnsi="Cambria"/>
+                <w:noProof/>
+                <w:sz w:val="28"/>
+                <w:szCs w:val="28"/>
                 <w:lang w:eastAsia="ru-RU"/>
               </w:rPr>
               <w:t>Цвет границы</w:t>
             </w:r>
             <w:r>
               <w:rPr>
-                <w:noProof/>
-                <w:szCs w:val="22"/>
+                <w:rFonts w:ascii="Cambria" w:hAnsi="Cambria"/>
+                <w:noProof/>
+                <w:sz w:val="28"/>
+                <w:szCs w:val="28"/>
                 <w:lang w:eastAsia="ru-RU"/>
               </w:rPr>
               <w:tab/>
@@ -4606,15 +4777,19 @@
               <w:jc w:val="both"/>
               <w:cnfStyle w:val="000000010000" w:firstRow="0" w:lastRow="0" w:firstColumn="0" w:lastColumn="0" w:oddVBand="0" w:evenVBand="0" w:oddHBand="0" w:evenHBand="1" w:firstRowFirstColumn="0" w:firstRowLastColumn="0" w:lastRowFirstColumn="0" w:lastRowLastColumn="0"/>
               <w:rPr>
-                <w:noProof/>
-                <w:szCs w:val="22"/>
-                <w:lang w:val="en-US" w:eastAsia="ru-RU"/>
-              </w:rPr>
-            </w:pPr>
-            <w:r>
-              <w:rPr>
-                <w:noProof/>
-                <w:szCs w:val="22"/>
+                <w:rFonts w:ascii="Cambria" w:hAnsi="Cambria"/>
+                <w:noProof/>
+                <w:sz w:val="28"/>
+                <w:szCs w:val="28"/>
+                <w:lang w:val="en-US" w:eastAsia="ru-RU"/>
+              </w:rPr>
+            </w:pPr>
+            <w:r>
+              <w:rPr>
+                <w:rFonts w:ascii="Cambria" w:hAnsi="Cambria"/>
+                <w:noProof/>
+                <w:sz w:val="28"/>
+                <w:szCs w:val="28"/>
                 <w:lang w:val="en-US" w:eastAsia="ru-RU"/>
               </w:rPr>
               <w:t>BorderColor</w:t>
@@ -4630,35 +4805,43 @@
               <w:jc w:val="both"/>
               <w:cnfStyle w:val="000000010000" w:firstRow="0" w:lastRow="0" w:firstColumn="0" w:lastColumn="0" w:oddVBand="0" w:evenVBand="0" w:oddHBand="0" w:evenHBand="1" w:firstRowFirstColumn="0" w:firstRowLastColumn="0" w:lastRowFirstColumn="0" w:lastRowLastColumn="0"/>
               <w:rPr>
+                <w:rFonts w:ascii="Cambria" w:hAnsi="Cambria"/>
                 <w:i/>
                 <w:noProof/>
-                <w:szCs w:val="22"/>
-                <w:lang w:eastAsia="ru-RU"/>
-              </w:rPr>
-            </w:pPr>
-            <w:r>
-              <w:rPr>
+                <w:sz w:val="28"/>
+                <w:szCs w:val="28"/>
+                <w:lang w:eastAsia="ru-RU"/>
+              </w:rPr>
+            </w:pPr>
+            <w:r>
+              <w:rPr>
+                <w:rFonts w:ascii="Cambria" w:hAnsi="Cambria"/>
                 <w:i/>
                 <w:noProof/>
-                <w:szCs w:val="22"/>
+                <w:sz w:val="28"/>
+                <w:szCs w:val="28"/>
                 <w:lang w:val="en-US" w:eastAsia="ru-RU"/>
               </w:rPr>
               <w:t>&lt;</w:t>
             </w:r>
             <w:r>
               <w:rPr>
+                <w:rFonts w:ascii="Cambria" w:hAnsi="Cambria"/>
                 <w:i/>
                 <w:noProof/>
-                <w:szCs w:val="22"/>
+                <w:sz w:val="28"/>
+                <w:szCs w:val="28"/>
                 <w:lang w:eastAsia="ru-RU"/>
               </w:rPr>
               <w:t>черный</w:t>
             </w:r>
             <w:r>
               <w:rPr>
+                <w:rFonts w:ascii="Cambria" w:hAnsi="Cambria"/>
                 <w:i/>
                 <w:noProof/>
-                <w:szCs w:val="22"/>
+                <w:sz w:val="28"/>
+                <w:szCs w:val="28"/>
                 <w:lang w:val="en-US" w:eastAsia="ru-RU"/>
               </w:rPr>
               <w:t>&gt;</w:t>
@@ -4675,15 +4858,19 @@
               <w:jc w:val="both"/>
               <w:cnfStyle w:val="000000010000" w:firstRow="0" w:lastRow="0" w:firstColumn="0" w:lastColumn="0" w:oddVBand="0" w:evenVBand="0" w:oddHBand="0" w:evenHBand="1" w:firstRowFirstColumn="0" w:firstRowLastColumn="0" w:lastRowFirstColumn="0" w:lastRowLastColumn="0"/>
               <w:rPr>
-                <w:noProof/>
-                <w:szCs w:val="22"/>
-                <w:lang w:eastAsia="ru-RU"/>
-              </w:rPr>
-            </w:pPr>
-            <w:r>
-              <w:rPr>
-                <w:noProof/>
-                <w:szCs w:val="22"/>
+                <w:rFonts w:ascii="Cambria" w:hAnsi="Cambria"/>
+                <w:noProof/>
+                <w:sz w:val="28"/>
+                <w:szCs w:val="28"/>
+                <w:lang w:eastAsia="ru-RU"/>
+              </w:rPr>
+            </w:pPr>
+            <w:r>
+              <w:rPr>
+                <w:rFonts w:ascii="Cambria" w:hAnsi="Cambria"/>
+                <w:noProof/>
+                <w:sz w:val="28"/>
+                <w:szCs w:val="28"/>
                 <w:lang w:eastAsia="ru-RU"/>
               </w:rPr>
               <w:t>Цвет выбирается из стандартной системной палитры.</w:t>
@@ -4699,15 +4886,19 @@
               <w:jc w:val="both"/>
               <w:cnfStyle w:val="000000010000" w:firstRow="0" w:lastRow="0" w:firstColumn="0" w:lastColumn="0" w:oddVBand="0" w:evenVBand="0" w:oddHBand="0" w:evenHBand="1" w:firstRowFirstColumn="0" w:firstRowLastColumn="0" w:lastRowFirstColumn="0" w:lastRowLastColumn="0"/>
               <w:rPr>
-                <w:noProof/>
-                <w:szCs w:val="22"/>
-                <w:lang w:eastAsia="ru-RU"/>
-              </w:rPr>
-            </w:pPr>
-            <w:r>
-              <w:rPr>
-                <w:noProof/>
-                <w:szCs w:val="22"/>
+                <w:rFonts w:ascii="Cambria" w:hAnsi="Cambria"/>
+                <w:noProof/>
+                <w:sz w:val="28"/>
+                <w:szCs w:val="28"/>
+                <w:lang w:eastAsia="ru-RU"/>
+              </w:rPr>
+            </w:pPr>
+            <w:r>
+              <w:rPr>
+                <w:rFonts w:ascii="Cambria" w:hAnsi="Cambria"/>
+                <w:noProof/>
+                <w:sz w:val="28"/>
+                <w:szCs w:val="28"/>
                 <w:lang w:eastAsia="ru-RU"/>
               </w:rPr>
               <w:t>Цвет абриса объекта.</w:t>
@@ -4728,15 +4919,19 @@
             <w:pPr>
               <w:jc w:val="both"/>
               <w:rPr>
-                <w:noProof/>
-                <w:szCs w:val="22"/>
-                <w:lang w:eastAsia="ru-RU"/>
-              </w:rPr>
-            </w:pPr>
-            <w:r>
-              <w:rPr>
-                <w:noProof/>
-                <w:szCs w:val="22"/>
+                <w:rFonts w:ascii="Cambria" w:hAnsi="Cambria"/>
+                <w:noProof/>
+                <w:sz w:val="28"/>
+                <w:szCs w:val="28"/>
+                <w:lang w:eastAsia="ru-RU"/>
+              </w:rPr>
+            </w:pPr>
+            <w:r>
+              <w:rPr>
+                <w:rFonts w:ascii="Cambria" w:hAnsi="Cambria"/>
+                <w:noProof/>
+                <w:sz w:val="28"/>
+                <w:szCs w:val="28"/>
                 <w:lang w:eastAsia="ru-RU"/>
               </w:rPr>
               <w:t>Толщина границы</w:t>
@@ -4752,15 +4947,19 @@
               <w:jc w:val="both"/>
               <w:cnfStyle w:val="000000100000" w:firstRow="0" w:lastRow="0" w:firstColumn="0" w:lastColumn="0" w:oddVBand="0" w:evenVBand="0" w:oddHBand="1" w:evenHBand="0" w:firstRowFirstColumn="0" w:firstRowLastColumn="0" w:lastRowFirstColumn="0" w:lastRowLastColumn="0"/>
               <w:rPr>
-                <w:noProof/>
-                <w:szCs w:val="22"/>
-                <w:lang w:val="en-US" w:eastAsia="ru-RU"/>
-              </w:rPr>
-            </w:pPr>
-            <w:r>
-              <w:rPr>
-                <w:noProof/>
-                <w:szCs w:val="22"/>
+                <w:rFonts w:ascii="Cambria" w:hAnsi="Cambria"/>
+                <w:noProof/>
+                <w:sz w:val="28"/>
+                <w:szCs w:val="28"/>
+                <w:lang w:val="en-US" w:eastAsia="ru-RU"/>
+              </w:rPr>
+            </w:pPr>
+            <w:r>
+              <w:rPr>
+                <w:rFonts w:ascii="Cambria" w:hAnsi="Cambria"/>
+                <w:noProof/>
+                <w:sz w:val="28"/>
+                <w:szCs w:val="28"/>
                 <w:lang w:val="en-US" w:eastAsia="ru-RU"/>
               </w:rPr>
               <w:t>BorderWidth</w:t>
@@ -4776,15 +4975,19 @@
               <w:jc w:val="both"/>
               <w:cnfStyle w:val="000000100000" w:firstRow="0" w:lastRow="0" w:firstColumn="0" w:lastColumn="0" w:oddVBand="0" w:evenVBand="0" w:oddHBand="1" w:evenHBand="0" w:firstRowFirstColumn="0" w:firstRowLastColumn="0" w:lastRowFirstColumn="0" w:lastRowLastColumn="0"/>
               <w:rPr>
-                <w:noProof/>
-                <w:szCs w:val="22"/>
-                <w:lang w:eastAsia="ru-RU"/>
-              </w:rPr>
-            </w:pPr>
-            <w:r>
-              <w:rPr>
-                <w:noProof/>
-                <w:szCs w:val="22"/>
+                <w:rFonts w:ascii="Cambria" w:hAnsi="Cambria"/>
+                <w:noProof/>
+                <w:sz w:val="28"/>
+                <w:szCs w:val="28"/>
+                <w:lang w:eastAsia="ru-RU"/>
+              </w:rPr>
+            </w:pPr>
+            <w:r>
+              <w:rPr>
+                <w:rFonts w:ascii="Cambria" w:hAnsi="Cambria"/>
+                <w:noProof/>
+                <w:sz w:val="28"/>
+                <w:szCs w:val="28"/>
                 <w:lang w:eastAsia="ru-RU"/>
               </w:rPr>
               <w:t>1</w:t>
@@ -4801,31 +5004,39 @@
               <w:jc w:val="both"/>
               <w:cnfStyle w:val="000000100000" w:firstRow="0" w:lastRow="0" w:firstColumn="0" w:lastColumn="0" w:oddVBand="0" w:evenVBand="0" w:oddHBand="1" w:evenHBand="0" w:firstRowFirstColumn="0" w:firstRowLastColumn="0" w:lastRowFirstColumn="0" w:lastRowLastColumn="0"/>
               <w:rPr>
-                <w:noProof/>
-                <w:szCs w:val="22"/>
-                <w:lang w:eastAsia="ru-RU"/>
-              </w:rPr>
-            </w:pPr>
-            <w:r>
-              <w:rPr>
-                <w:noProof/>
-                <w:szCs w:val="22"/>
+                <w:rFonts w:ascii="Cambria" w:hAnsi="Cambria"/>
+                <w:noProof/>
+                <w:sz w:val="28"/>
+                <w:szCs w:val="28"/>
+                <w:lang w:eastAsia="ru-RU"/>
+              </w:rPr>
+            </w:pPr>
+            <w:r>
+              <w:rPr>
+                <w:rFonts w:ascii="Cambria" w:hAnsi="Cambria"/>
+                <w:noProof/>
+                <w:sz w:val="28"/>
+                <w:szCs w:val="28"/>
                 <w:lang w:eastAsia="ru-RU"/>
               </w:rPr>
               <w:t xml:space="preserve">Значения </w:t>
             </w:r>
             <w:r>
               <w:rPr>
-                <w:noProof/>
-                <w:szCs w:val="22"/>
+                <w:rFonts w:ascii="Cambria" w:hAnsi="Cambria"/>
+                <w:noProof/>
+                <w:sz w:val="28"/>
+                <w:szCs w:val="28"/>
                 <w:lang w:val="en-US" w:eastAsia="ru-RU"/>
               </w:rPr>
               <w:t>float</w:t>
             </w:r>
             <w:r>
               <w:rPr>
-                <w:noProof/>
-                <w:szCs w:val="22"/>
+                <w:rFonts w:ascii="Cambria" w:hAnsi="Cambria"/>
+                <w:noProof/>
+                <w:sz w:val="28"/>
+                <w:szCs w:val="28"/>
                 <w:lang w:eastAsia="ru-RU"/>
               </w:rPr>
               <w:t>, имена сигналов, математические выражения.</w:t>
@@ -4841,15 +5052,19 @@
               <w:jc w:val="both"/>
               <w:cnfStyle w:val="000000100000" w:firstRow="0" w:lastRow="0" w:firstColumn="0" w:lastColumn="0" w:oddVBand="0" w:evenVBand="0" w:oddHBand="1" w:evenHBand="0" w:firstRowFirstColumn="0" w:firstRowLastColumn="0" w:lastRowFirstColumn="0" w:lastRowLastColumn="0"/>
               <w:rPr>
-                <w:noProof/>
-                <w:szCs w:val="22"/>
-                <w:lang w:eastAsia="ru-RU"/>
-              </w:rPr>
-            </w:pPr>
-            <w:r>
-              <w:rPr>
-                <w:noProof/>
-                <w:szCs w:val="22"/>
+                <w:rFonts w:ascii="Cambria" w:hAnsi="Cambria"/>
+                <w:noProof/>
+                <w:sz w:val="28"/>
+                <w:szCs w:val="28"/>
+                <w:lang w:eastAsia="ru-RU"/>
+              </w:rPr>
+            </w:pPr>
+            <w:r>
+              <w:rPr>
+                <w:rFonts w:ascii="Cambria" w:hAnsi="Cambria"/>
+                <w:noProof/>
+                <w:sz w:val="28"/>
+                <w:szCs w:val="28"/>
                 <w:lang w:eastAsia="ru-RU"/>
               </w:rPr>
               <w:t>Толщина абриса в пикселях.</w:t>
@@ -4870,15 +5085,19 @@
             <w:pPr>
               <w:jc w:val="both"/>
               <w:rPr>
-                <w:noProof/>
-                <w:szCs w:val="22"/>
-                <w:lang w:eastAsia="ru-RU"/>
-              </w:rPr>
-            </w:pPr>
-            <w:r>
-              <w:rPr>
-                <w:noProof/>
-                <w:szCs w:val="22"/>
+                <w:rFonts w:ascii="Cambria" w:hAnsi="Cambria"/>
+                <w:noProof/>
+                <w:sz w:val="28"/>
+                <w:szCs w:val="28"/>
+                <w:lang w:eastAsia="ru-RU"/>
+              </w:rPr>
+            </w:pPr>
+            <w:r>
+              <w:rPr>
+                <w:rFonts w:ascii="Cambria" w:hAnsi="Cambria"/>
+                <w:noProof/>
+                <w:sz w:val="28"/>
+                <w:szCs w:val="28"/>
                 <w:lang w:eastAsia="ru-RU"/>
               </w:rPr>
               <w:t>Стиль границы</w:t>
@@ -4894,15 +5113,19 @@
               <w:jc w:val="both"/>
               <w:cnfStyle w:val="000000010000" w:firstRow="0" w:lastRow="0" w:firstColumn="0" w:lastColumn="0" w:oddVBand="0" w:evenVBand="0" w:oddHBand="0" w:evenHBand="1" w:firstRowFirstColumn="0" w:firstRowLastColumn="0" w:lastRowFirstColumn="0" w:lastRowLastColumn="0"/>
               <w:rPr>
-                <w:noProof/>
-                <w:szCs w:val="22"/>
-                <w:lang w:val="en-US" w:eastAsia="ru-RU"/>
-              </w:rPr>
-            </w:pPr>
-            <w:r>
-              <w:rPr>
-                <w:noProof/>
-                <w:szCs w:val="22"/>
+                <w:rFonts w:ascii="Cambria" w:hAnsi="Cambria"/>
+                <w:noProof/>
+                <w:sz w:val="28"/>
+                <w:szCs w:val="28"/>
+                <w:lang w:val="en-US" w:eastAsia="ru-RU"/>
+              </w:rPr>
+            </w:pPr>
+            <w:r>
+              <w:rPr>
+                <w:rFonts w:ascii="Cambria" w:hAnsi="Cambria"/>
+                <w:noProof/>
+                <w:sz w:val="28"/>
+                <w:szCs w:val="28"/>
                 <w:lang w:val="en-US" w:eastAsia="ru-RU"/>
               </w:rPr>
               <w:t>PenStyle</w:t>
@@ -4918,15 +5141,19 @@
               <w:jc w:val="both"/>
               <w:cnfStyle w:val="000000010000" w:firstRow="0" w:lastRow="0" w:firstColumn="0" w:lastColumn="0" w:oddVBand="0" w:evenVBand="0" w:oddHBand="0" w:evenHBand="1" w:firstRowFirstColumn="0" w:firstRowLastColumn="0" w:lastRowFirstColumn="0" w:lastRowLastColumn="0"/>
               <w:rPr>
-                <w:noProof/>
-                <w:szCs w:val="22"/>
-                <w:lang w:eastAsia="ru-RU"/>
-              </w:rPr>
-            </w:pPr>
-            <w:r>
-              <w:rPr>
-                <w:noProof/>
-                <w:szCs w:val="22"/>
+                <w:rFonts w:ascii="Cambria" w:hAnsi="Cambria"/>
+                <w:noProof/>
+                <w:sz w:val="28"/>
+                <w:szCs w:val="28"/>
+                <w:lang w:eastAsia="ru-RU"/>
+              </w:rPr>
+            </w:pPr>
+            <w:r>
+              <w:rPr>
+                <w:rFonts w:ascii="Cambria" w:hAnsi="Cambria"/>
+                <w:noProof/>
+                <w:sz w:val="28"/>
+                <w:szCs w:val="28"/>
                 <w:lang w:eastAsia="ru-RU"/>
               </w:rPr>
               <w:t>Сплошная</w:t>
@@ -4943,14 +5170,19 @@
               <w:jc w:val="both"/>
               <w:cnfStyle w:val="000000010000" w:firstRow="0" w:lastRow="0" w:firstColumn="0" w:lastColumn="0" w:oddVBand="0" w:evenVBand="0" w:oddHBand="0" w:evenHBand="1" w:firstRowFirstColumn="0" w:firstRowLastColumn="0" w:lastRowFirstColumn="0" w:lastRowLastColumn="0"/>
               <w:rPr>
-                <w:noProof/>
-                <w:szCs w:val="22"/>
-                <w:lang w:eastAsia="ru-RU"/>
-              </w:rPr>
-            </w:pPr>
-            <w:r>
-              <w:rPr>
-                <w:noProof/>
+                <w:rFonts w:ascii="Cambria" w:hAnsi="Cambria"/>
+                <w:noProof/>
+                <w:sz w:val="28"/>
+                <w:szCs w:val="28"/>
+                <w:lang w:eastAsia="ru-RU"/>
+              </w:rPr>
+            </w:pPr>
+            <w:r>
+              <w:rPr>
+                <w:rFonts w:ascii="Cambria" w:hAnsi="Cambria"/>
+                <w:noProof/>
+                <w:sz w:val="28"/>
+                <w:szCs w:val="28"/>
                 <w:lang w:eastAsia="ru-RU"/>
               </w:rPr>
               <w:drawing>
@@ -5007,26 +5239,22 @@
               <w:jc w:val="both"/>
               <w:cnfStyle w:val="000000010000" w:firstRow="0" w:lastRow="0" w:firstColumn="0" w:lastColumn="0" w:oddVBand="0" w:evenVBand="0" w:oddHBand="0" w:evenHBand="1" w:firstRowFirstColumn="0" w:firstRowLastColumn="0" w:lastRowFirstColumn="0" w:lastRowLastColumn="0"/>
               <w:rPr>
-                <w:noProof/>
-                <w:szCs w:val="22"/>
-                <w:lang w:eastAsia="ru-RU"/>
-              </w:rPr>
-            </w:pPr>
-            <w:r>
-              <w:rPr>
-                <w:noProof/>
-                <w:szCs w:val="22"/>
-                <w:lang w:eastAsia="ru-RU"/>
-              </w:rPr>
-              <w:t xml:space="preserve">{0} </w:t>
-            </w:r>
-            <w:r>
-              <w:rPr>
-                <w:noProof/>
-                <w:szCs w:val="22"/>
-                <w:lang w:eastAsia="ru-RU"/>
-              </w:rPr>
-              <w:t>Сплошная</w:t>
+                <w:rFonts w:ascii="Cambria" w:hAnsi="Cambria"/>
+                <w:noProof/>
+                <w:sz w:val="28"/>
+                <w:szCs w:val="28"/>
+                <w:lang w:eastAsia="ru-RU"/>
+              </w:rPr>
+            </w:pPr>
+            <w:r>
+              <w:rPr>
+                <w:rFonts w:ascii="Cambria" w:hAnsi="Cambria"/>
+                <w:noProof/>
+                <w:sz w:val="28"/>
+                <w:szCs w:val="28"/>
+                <w:lang w:eastAsia="ru-RU"/>
+              </w:rPr>
+              <w:t>{0} Сплошная</w:t>
             </w:r>
           </w:p>
           <w:p>
@@ -5035,26 +5263,22 @@
               <w:jc w:val="both"/>
               <w:cnfStyle w:val="000000010000" w:firstRow="0" w:lastRow="0" w:firstColumn="0" w:lastColumn="0" w:oddVBand="0" w:evenVBand="0" w:oddHBand="0" w:evenHBand="1" w:firstRowFirstColumn="0" w:firstRowLastColumn="0" w:lastRowFirstColumn="0" w:lastRowLastColumn="0"/>
               <w:rPr>
-                <w:noProof/>
-                <w:szCs w:val="22"/>
-                <w:lang w:eastAsia="ru-RU"/>
-              </w:rPr>
-            </w:pPr>
-            <w:r>
-              <w:rPr>
-                <w:noProof/>
-                <w:szCs w:val="22"/>
-                <w:lang w:eastAsia="ru-RU"/>
-              </w:rPr>
-              <w:t xml:space="preserve">{1} </w:t>
-            </w:r>
-            <w:r>
-              <w:rPr>
-                <w:noProof/>
-                <w:szCs w:val="22"/>
-                <w:lang w:eastAsia="ru-RU"/>
-              </w:rPr>
-              <w:t>Штриховая</w:t>
+                <w:rFonts w:ascii="Cambria" w:hAnsi="Cambria"/>
+                <w:noProof/>
+                <w:sz w:val="28"/>
+                <w:szCs w:val="28"/>
+                <w:lang w:eastAsia="ru-RU"/>
+              </w:rPr>
+            </w:pPr>
+            <w:r>
+              <w:rPr>
+                <w:rFonts w:ascii="Cambria" w:hAnsi="Cambria"/>
+                <w:noProof/>
+                <w:sz w:val="28"/>
+                <w:szCs w:val="28"/>
+                <w:lang w:eastAsia="ru-RU"/>
+              </w:rPr>
+              <w:t>{1} Штриховая</w:t>
             </w:r>
           </w:p>
           <w:p>
@@ -5063,26 +5287,22 @@
               <w:jc w:val="both"/>
               <w:cnfStyle w:val="000000010000" w:firstRow="0" w:lastRow="0" w:firstColumn="0" w:lastColumn="0" w:oddVBand="0" w:evenVBand="0" w:oddHBand="0" w:evenHBand="1" w:firstRowFirstColumn="0" w:firstRowLastColumn="0" w:lastRowFirstColumn="0" w:lastRowLastColumn="0"/>
               <w:rPr>
-                <w:noProof/>
-                <w:szCs w:val="22"/>
-                <w:lang w:eastAsia="ru-RU"/>
-              </w:rPr>
-            </w:pPr>
-            <w:r>
-              <w:rPr>
-                <w:noProof/>
-                <w:szCs w:val="22"/>
-                <w:lang w:eastAsia="ru-RU"/>
-              </w:rPr>
-              <w:t xml:space="preserve">{2} </w:t>
-            </w:r>
-            <w:r>
-              <w:rPr>
-                <w:noProof/>
-                <w:szCs w:val="22"/>
-                <w:lang w:eastAsia="ru-RU"/>
-              </w:rPr>
-              <w:t>Пунктирная</w:t>
+                <w:rFonts w:ascii="Cambria" w:hAnsi="Cambria"/>
+                <w:noProof/>
+                <w:sz w:val="28"/>
+                <w:szCs w:val="28"/>
+                <w:lang w:eastAsia="ru-RU"/>
+              </w:rPr>
+            </w:pPr>
+            <w:r>
+              <w:rPr>
+                <w:rFonts w:ascii="Cambria" w:hAnsi="Cambria"/>
+                <w:noProof/>
+                <w:sz w:val="28"/>
+                <w:szCs w:val="28"/>
+                <w:lang w:eastAsia="ru-RU"/>
+              </w:rPr>
+              <w:t>{2} Пунктирная</w:t>
             </w:r>
           </w:p>
           <w:p>
@@ -5091,26 +5311,22 @@
               <w:jc w:val="both"/>
               <w:cnfStyle w:val="000000010000" w:firstRow="0" w:lastRow="0" w:firstColumn="0" w:lastColumn="0" w:oddVBand="0" w:evenVBand="0" w:oddHBand="0" w:evenHBand="1" w:firstRowFirstColumn="0" w:firstRowLastColumn="0" w:lastRowFirstColumn="0" w:lastRowLastColumn="0"/>
               <w:rPr>
-                <w:noProof/>
-                <w:szCs w:val="22"/>
-                <w:lang w:eastAsia="ru-RU"/>
-              </w:rPr>
-            </w:pPr>
-            <w:r>
-              <w:rPr>
-                <w:noProof/>
-                <w:szCs w:val="22"/>
-                <w:lang w:eastAsia="ru-RU"/>
-              </w:rPr>
-              <w:t xml:space="preserve">{3} </w:t>
-            </w:r>
-            <w:r>
-              <w:rPr>
-                <w:noProof/>
-                <w:szCs w:val="22"/>
-                <w:lang w:eastAsia="ru-RU"/>
-              </w:rPr>
-              <w:t>Штрихпунктирная</w:t>
+                <w:rFonts w:ascii="Cambria" w:hAnsi="Cambria"/>
+                <w:noProof/>
+                <w:sz w:val="28"/>
+                <w:szCs w:val="28"/>
+                <w:lang w:eastAsia="ru-RU"/>
+              </w:rPr>
+            </w:pPr>
+            <w:r>
+              <w:rPr>
+                <w:rFonts w:ascii="Cambria" w:hAnsi="Cambria"/>
+                <w:noProof/>
+                <w:sz w:val="28"/>
+                <w:szCs w:val="28"/>
+                <w:lang w:eastAsia="ru-RU"/>
+              </w:rPr>
+              <w:t>{3} Штрихпунктирная</w:t>
             </w:r>
           </w:p>
           <w:p>
@@ -5119,26 +5335,22 @@
               <w:jc w:val="both"/>
               <w:cnfStyle w:val="000000010000" w:firstRow="0" w:lastRow="0" w:firstColumn="0" w:lastColumn="0" w:oddVBand="0" w:evenVBand="0" w:oddHBand="0" w:evenHBand="1" w:firstRowFirstColumn="0" w:firstRowLastColumn="0" w:lastRowFirstColumn="0" w:lastRowLastColumn="0"/>
               <w:rPr>
-                <w:noProof/>
-                <w:szCs w:val="22"/>
-                <w:lang w:eastAsia="ru-RU"/>
-              </w:rPr>
-            </w:pPr>
-            <w:r>
-              <w:rPr>
-                <w:noProof/>
-                <w:szCs w:val="22"/>
-                <w:lang w:eastAsia="ru-RU"/>
-              </w:rPr>
-              <w:t xml:space="preserve">{4} </w:t>
-            </w:r>
-            <w:r>
-              <w:rPr>
-                <w:noProof/>
-                <w:szCs w:val="22"/>
-                <w:lang w:eastAsia="ru-RU"/>
-              </w:rPr>
-              <w:t>С двумя точками</w:t>
+                <w:rFonts w:ascii="Cambria" w:hAnsi="Cambria"/>
+                <w:noProof/>
+                <w:sz w:val="28"/>
+                <w:szCs w:val="28"/>
+                <w:lang w:eastAsia="ru-RU"/>
+              </w:rPr>
+            </w:pPr>
+            <w:r>
+              <w:rPr>
+                <w:rFonts w:ascii="Cambria" w:hAnsi="Cambria"/>
+                <w:noProof/>
+                <w:sz w:val="28"/>
+                <w:szCs w:val="28"/>
+                <w:lang w:eastAsia="ru-RU"/>
+              </w:rPr>
+              <w:t>{4} С двумя точками</w:t>
             </w:r>
           </w:p>
         </w:tc>
@@ -5151,15 +5363,19 @@
               <w:jc w:val="both"/>
               <w:cnfStyle w:val="000000010000" w:firstRow="0" w:lastRow="0" w:firstColumn="0" w:lastColumn="0" w:oddVBand="0" w:evenVBand="0" w:oddHBand="0" w:evenHBand="1" w:firstRowFirstColumn="0" w:firstRowLastColumn="0" w:lastRowFirstColumn="0" w:lastRowLastColumn="0"/>
               <w:rPr>
-                <w:noProof/>
-                <w:szCs w:val="22"/>
-                <w:lang w:eastAsia="ru-RU"/>
-              </w:rPr>
-            </w:pPr>
-            <w:r>
-              <w:rPr>
-                <w:noProof/>
-                <w:szCs w:val="22"/>
+                <w:rFonts w:ascii="Cambria" w:hAnsi="Cambria"/>
+                <w:noProof/>
+                <w:sz w:val="28"/>
+                <w:szCs w:val="28"/>
+                <w:lang w:eastAsia="ru-RU"/>
+              </w:rPr>
+            </w:pPr>
+            <w:r>
+              <w:rPr>
+                <w:rFonts w:ascii="Cambria" w:hAnsi="Cambria"/>
+                <w:noProof/>
+                <w:sz w:val="28"/>
+                <w:szCs w:val="28"/>
                 <w:lang w:eastAsia="ru-RU"/>
               </w:rPr>
               <w:t>Выбор из набора доступных вариантов стилей абриса.</w:t>
@@ -5180,15 +5396,19 @@
             <w:pPr>
               <w:jc w:val="both"/>
               <w:rPr>
-                <w:noProof/>
-                <w:szCs w:val="22"/>
-                <w:lang w:eastAsia="ru-RU"/>
-              </w:rPr>
-            </w:pPr>
-            <w:r>
-              <w:rPr>
-                <w:noProof/>
-                <w:szCs w:val="22"/>
+                <w:rFonts w:ascii="Cambria" w:hAnsi="Cambria"/>
+                <w:noProof/>
+                <w:sz w:val="28"/>
+                <w:szCs w:val="28"/>
+                <w:lang w:eastAsia="ru-RU"/>
+              </w:rPr>
+            </w:pPr>
+            <w:r>
+              <w:rPr>
+                <w:rFonts w:ascii="Cambria" w:hAnsi="Cambria"/>
+                <w:noProof/>
+                <w:sz w:val="28"/>
+                <w:szCs w:val="28"/>
                 <w:lang w:eastAsia="ru-RU"/>
               </w:rPr>
               <w:t>Стиль градиента</w:t>
@@ -5204,15 +5424,19 @@
               <w:jc w:val="both"/>
               <w:cnfStyle w:val="000000100000" w:firstRow="0" w:lastRow="0" w:firstColumn="0" w:lastColumn="0" w:oddVBand="0" w:evenVBand="0" w:oddHBand="1" w:evenHBand="0" w:firstRowFirstColumn="0" w:firstRowLastColumn="0" w:lastRowFirstColumn="0" w:lastRowLastColumn="0"/>
               <w:rPr>
-                <w:noProof/>
-                <w:szCs w:val="22"/>
-                <w:lang w:val="en-US" w:eastAsia="ru-RU"/>
-              </w:rPr>
-            </w:pPr>
-            <w:r>
-              <w:rPr>
-                <w:noProof/>
-                <w:szCs w:val="22"/>
+                <w:rFonts w:ascii="Cambria" w:hAnsi="Cambria"/>
+                <w:noProof/>
+                <w:sz w:val="28"/>
+                <w:szCs w:val="28"/>
+                <w:lang w:val="en-US" w:eastAsia="ru-RU"/>
+              </w:rPr>
+            </w:pPr>
+            <w:r>
+              <w:rPr>
+                <w:rFonts w:ascii="Cambria" w:hAnsi="Cambria"/>
+                <w:noProof/>
+                <w:sz w:val="28"/>
+                <w:szCs w:val="28"/>
                 <w:lang w:val="en-US" w:eastAsia="ru-RU"/>
               </w:rPr>
               <w:t>GradientStyle</w:t>
@@ -5228,15 +5452,19 @@
               <w:jc w:val="both"/>
               <w:cnfStyle w:val="000000100000" w:firstRow="0" w:lastRow="0" w:firstColumn="0" w:lastColumn="0" w:oddVBand="0" w:evenVBand="0" w:oddHBand="1" w:evenHBand="0" w:firstRowFirstColumn="0" w:firstRowLastColumn="0" w:lastRowFirstColumn="0" w:lastRowLastColumn="0"/>
               <w:rPr>
-                <w:noProof/>
-                <w:szCs w:val="22"/>
-                <w:lang w:eastAsia="ru-RU"/>
-              </w:rPr>
-            </w:pPr>
-            <w:r>
-              <w:rPr>
-                <w:noProof/>
-                <w:szCs w:val="22"/>
+                <w:rFonts w:ascii="Cambria" w:hAnsi="Cambria"/>
+                <w:noProof/>
+                <w:sz w:val="28"/>
+                <w:szCs w:val="28"/>
+                <w:lang w:eastAsia="ru-RU"/>
+              </w:rPr>
+            </w:pPr>
+            <w:r>
+              <w:rPr>
+                <w:rFonts w:ascii="Cambria" w:hAnsi="Cambria"/>
+                <w:noProof/>
+                <w:sz w:val="28"/>
+                <w:szCs w:val="28"/>
                 <w:lang w:eastAsia="ru-RU"/>
               </w:rPr>
               <w:t>Без градиента</w:t>
@@ -5253,107 +5481,91 @@
               <w:jc w:val="both"/>
               <w:cnfStyle w:val="000000100000" w:firstRow="0" w:lastRow="0" w:firstColumn="0" w:lastColumn="0" w:oddVBand="0" w:evenVBand="0" w:oddHBand="1" w:evenHBand="0" w:firstRowFirstColumn="0" w:firstRowLastColumn="0" w:lastRowFirstColumn="0" w:lastRowLastColumn="0"/>
               <w:rPr>
-                <w:noProof/>
-                <w:szCs w:val="22"/>
-                <w:lang w:eastAsia="ru-RU"/>
-              </w:rPr>
-            </w:pPr>
-            <w:r>
-              <w:rPr>
-                <w:noProof/>
-                <w:szCs w:val="22"/>
-                <w:lang w:eastAsia="ru-RU"/>
-              </w:rPr>
-              <w:t xml:space="preserve">{0} </w:t>
-            </w:r>
-            <w:r>
-              <w:rPr>
-                <w:noProof/>
-                <w:szCs w:val="22"/>
-                <w:lang w:eastAsia="ru-RU"/>
-              </w:rPr>
-              <w:t>Без градиента</w:t>
-            </w:r>
-          </w:p>
-          <w:p>
-            <w:pPr>
-              <w:jc w:val="both"/>
-              <w:cnfStyle w:val="000000100000" w:firstRow="0" w:lastRow="0" w:firstColumn="0" w:lastColumn="0" w:oddVBand="0" w:evenVBand="0" w:oddHBand="1" w:evenHBand="0" w:firstRowFirstColumn="0" w:firstRowLastColumn="0" w:lastRowFirstColumn="0" w:lastRowLastColumn="0"/>
-              <w:rPr>
-                <w:noProof/>
-                <w:szCs w:val="22"/>
-                <w:lang w:eastAsia="ru-RU"/>
-              </w:rPr>
-            </w:pPr>
-            <w:r>
-              <w:rPr>
-                <w:noProof/>
-                <w:szCs w:val="22"/>
-                <w:lang w:eastAsia="ru-RU"/>
-              </w:rPr>
-              <w:t xml:space="preserve">{1} </w:t>
-            </w:r>
-            <w:r>
-              <w:rPr>
-                <w:noProof/>
-                <w:szCs w:val="22"/>
-                <w:lang w:eastAsia="ru-RU"/>
-              </w:rPr>
-              <w:t>Линейный</w:t>
-            </w:r>
-          </w:p>
-          <w:p>
-            <w:pPr>
-              <w:jc w:val="both"/>
-              <w:cnfStyle w:val="000000100000" w:firstRow="0" w:lastRow="0" w:firstColumn="0" w:lastColumn="0" w:oddVBand="0" w:evenVBand="0" w:oddHBand="1" w:evenHBand="0" w:firstRowFirstColumn="0" w:firstRowLastColumn="0" w:lastRowFirstColumn="0" w:lastRowLastColumn="0"/>
-              <w:rPr>
-                <w:noProof/>
-                <w:szCs w:val="22"/>
-                <w:lang w:eastAsia="ru-RU"/>
-              </w:rPr>
-            </w:pPr>
-            <w:r>
-              <w:rPr>
-                <w:noProof/>
-                <w:szCs w:val="22"/>
-                <w:lang w:eastAsia="ru-RU"/>
-              </w:rPr>
-              <w:t xml:space="preserve">{2} </w:t>
-            </w:r>
-            <w:r>
-              <w:rPr>
-                <w:noProof/>
-                <w:szCs w:val="22"/>
-                <w:lang w:eastAsia="ru-RU"/>
-              </w:rPr>
-              <w:t>Линейный симметричный</w:t>
-            </w:r>
-          </w:p>
-          <w:p>
-            <w:pPr>
-              <w:jc w:val="both"/>
-              <w:cnfStyle w:val="000000100000" w:firstRow="0" w:lastRow="0" w:firstColumn="0" w:lastColumn="0" w:oddVBand="0" w:evenVBand="0" w:oddHBand="1" w:evenHBand="0" w:firstRowFirstColumn="0" w:firstRowLastColumn="0" w:lastRowFirstColumn="0" w:lastRowLastColumn="0"/>
-              <w:rPr>
-                <w:noProof/>
-                <w:szCs w:val="22"/>
-                <w:lang w:eastAsia="ru-RU"/>
-              </w:rPr>
-            </w:pPr>
-            <w:r>
-              <w:rPr>
-                <w:noProof/>
-                <w:szCs w:val="22"/>
-                <w:lang w:eastAsia="ru-RU"/>
-              </w:rPr>
-              <w:t xml:space="preserve">{3} </w:t>
-            </w:r>
-            <w:r>
-              <w:rPr>
-                <w:noProof/>
-                <w:szCs w:val="22"/>
-                <w:lang w:eastAsia="ru-RU"/>
-              </w:rPr>
-              <w:t>Радиальный</w:t>
+                <w:rFonts w:ascii="Cambria" w:hAnsi="Cambria"/>
+                <w:noProof/>
+                <w:sz w:val="28"/>
+                <w:szCs w:val="28"/>
+                <w:lang w:eastAsia="ru-RU"/>
+              </w:rPr>
+            </w:pPr>
+            <w:r>
+              <w:rPr>
+                <w:rFonts w:ascii="Cambria" w:hAnsi="Cambria"/>
+                <w:noProof/>
+                <w:sz w:val="28"/>
+                <w:szCs w:val="28"/>
+                <w:lang w:eastAsia="ru-RU"/>
+              </w:rPr>
+              <w:t>{0} Без градиента</w:t>
+            </w:r>
+          </w:p>
+          <w:p>
+            <w:pPr>
+              <w:jc w:val="both"/>
+              <w:cnfStyle w:val="000000100000" w:firstRow="0" w:lastRow="0" w:firstColumn="0" w:lastColumn="0" w:oddVBand="0" w:evenVBand="0" w:oddHBand="1" w:evenHBand="0" w:firstRowFirstColumn="0" w:firstRowLastColumn="0" w:lastRowFirstColumn="0" w:lastRowLastColumn="0"/>
+              <w:rPr>
+                <w:rFonts w:ascii="Cambria" w:hAnsi="Cambria"/>
+                <w:noProof/>
+                <w:sz w:val="28"/>
+                <w:szCs w:val="28"/>
+                <w:lang w:eastAsia="ru-RU"/>
+              </w:rPr>
+            </w:pPr>
+            <w:r>
+              <w:rPr>
+                <w:rFonts w:ascii="Cambria" w:hAnsi="Cambria"/>
+                <w:noProof/>
+                <w:sz w:val="28"/>
+                <w:szCs w:val="28"/>
+                <w:lang w:eastAsia="ru-RU"/>
+              </w:rPr>
+              <w:t>{1} Линейный</w:t>
+            </w:r>
+          </w:p>
+          <w:p>
+            <w:pPr>
+              <w:jc w:val="both"/>
+              <w:cnfStyle w:val="000000100000" w:firstRow="0" w:lastRow="0" w:firstColumn="0" w:lastColumn="0" w:oddVBand="0" w:evenVBand="0" w:oddHBand="1" w:evenHBand="0" w:firstRowFirstColumn="0" w:firstRowLastColumn="0" w:lastRowFirstColumn="0" w:lastRowLastColumn="0"/>
+              <w:rPr>
+                <w:rFonts w:ascii="Cambria" w:hAnsi="Cambria"/>
+                <w:noProof/>
+                <w:sz w:val="28"/>
+                <w:szCs w:val="28"/>
+                <w:lang w:eastAsia="ru-RU"/>
+              </w:rPr>
+            </w:pPr>
+            <w:r>
+              <w:rPr>
+                <w:rFonts w:ascii="Cambria" w:hAnsi="Cambria"/>
+                <w:noProof/>
+                <w:sz w:val="28"/>
+                <w:szCs w:val="28"/>
+                <w:lang w:eastAsia="ru-RU"/>
+              </w:rPr>
+              <w:t>{2} Линейный симметричный</w:t>
+            </w:r>
+          </w:p>
+          <w:p>
+            <w:pPr>
+              <w:jc w:val="both"/>
+              <w:cnfStyle w:val="000000100000" w:firstRow="0" w:lastRow="0" w:firstColumn="0" w:lastColumn="0" w:oddVBand="0" w:evenVBand="0" w:oddHBand="1" w:evenHBand="0" w:firstRowFirstColumn="0" w:firstRowLastColumn="0" w:lastRowFirstColumn="0" w:lastRowLastColumn="0"/>
+              <w:rPr>
+                <w:rFonts w:ascii="Cambria" w:hAnsi="Cambria"/>
+                <w:noProof/>
+                <w:sz w:val="28"/>
+                <w:szCs w:val="28"/>
+                <w:lang w:eastAsia="ru-RU"/>
+              </w:rPr>
+            </w:pPr>
+            <w:r>
+              <w:rPr>
+                <w:rFonts w:ascii="Cambria" w:hAnsi="Cambria"/>
+                <w:noProof/>
+                <w:sz w:val="28"/>
+                <w:szCs w:val="28"/>
+                <w:lang w:eastAsia="ru-RU"/>
+              </w:rPr>
+              <w:t>{3} Радиальный</w:t>
             </w:r>
           </w:p>
         </w:tc>
@@ -5366,15 +5578,19 @@
               <w:jc w:val="both"/>
               <w:cnfStyle w:val="000000100000" w:firstRow="0" w:lastRow="0" w:firstColumn="0" w:lastColumn="0" w:oddVBand="0" w:evenVBand="0" w:oddHBand="1" w:evenHBand="0" w:firstRowFirstColumn="0" w:firstRowLastColumn="0" w:lastRowFirstColumn="0" w:lastRowLastColumn="0"/>
               <w:rPr>
-                <w:noProof/>
-                <w:szCs w:val="22"/>
-                <w:lang w:eastAsia="ru-RU"/>
-              </w:rPr>
-            </w:pPr>
-            <w:r>
-              <w:rPr>
-                <w:noProof/>
-                <w:szCs w:val="22"/>
+                <w:rFonts w:ascii="Cambria" w:hAnsi="Cambria"/>
+                <w:noProof/>
+                <w:sz w:val="28"/>
+                <w:szCs w:val="28"/>
+                <w:lang w:eastAsia="ru-RU"/>
+              </w:rPr>
+            </w:pPr>
+            <w:r>
+              <w:rPr>
+                <w:rFonts w:ascii="Cambria" w:hAnsi="Cambria"/>
+                <w:noProof/>
+                <w:sz w:val="28"/>
+                <w:szCs w:val="28"/>
                 <w:lang w:eastAsia="ru-RU"/>
               </w:rPr>
               <w:t>Различные варианты геометрии двухцветной градиентной заливки объекта.</w:t>
@@ -5395,15 +5611,19 @@
             <w:pPr>
               <w:jc w:val="both"/>
               <w:rPr>
-                <w:noProof/>
-                <w:szCs w:val="22"/>
-                <w:lang w:eastAsia="ru-RU"/>
-              </w:rPr>
-            </w:pPr>
-            <w:r>
-              <w:rPr>
-                <w:noProof/>
-                <w:szCs w:val="22"/>
+                <w:rFonts w:ascii="Cambria" w:hAnsi="Cambria"/>
+                <w:noProof/>
+                <w:sz w:val="28"/>
+                <w:szCs w:val="28"/>
+                <w:lang w:eastAsia="ru-RU"/>
+              </w:rPr>
+            </w:pPr>
+            <w:r>
+              <w:rPr>
+                <w:rFonts w:ascii="Cambria" w:hAnsi="Cambria"/>
+                <w:noProof/>
+                <w:sz w:val="28"/>
+                <w:szCs w:val="28"/>
                 <w:lang w:eastAsia="ru-RU"/>
               </w:rPr>
               <w:t>Дополнительный цвет градиента</w:t>
@@ -5419,15 +5639,19 @@
               <w:jc w:val="both"/>
               <w:cnfStyle w:val="000000010000" w:firstRow="0" w:lastRow="0" w:firstColumn="0" w:lastColumn="0" w:oddVBand="0" w:evenVBand="0" w:oddHBand="0" w:evenHBand="1" w:firstRowFirstColumn="0" w:firstRowLastColumn="0" w:lastRowFirstColumn="0" w:lastRowLastColumn="0"/>
               <w:rPr>
-                <w:noProof/>
-                <w:szCs w:val="22"/>
-                <w:lang w:val="en-US" w:eastAsia="ru-RU"/>
-              </w:rPr>
-            </w:pPr>
-            <w:r>
-              <w:rPr>
-                <w:noProof/>
-                <w:szCs w:val="22"/>
+                <w:rFonts w:ascii="Cambria" w:hAnsi="Cambria"/>
+                <w:noProof/>
+                <w:sz w:val="28"/>
+                <w:szCs w:val="28"/>
+                <w:lang w:val="en-US" w:eastAsia="ru-RU"/>
+              </w:rPr>
+            </w:pPr>
+            <w:r>
+              <w:rPr>
+                <w:rFonts w:ascii="Cambria" w:hAnsi="Cambria"/>
+                <w:noProof/>
+                <w:sz w:val="28"/>
+                <w:szCs w:val="28"/>
                 <w:lang w:val="en-US" w:eastAsia="ru-RU"/>
               </w:rPr>
               <w:t>GradientColor</w:t>
@@ -5443,16 +5667,20 @@
               <w:jc w:val="both"/>
               <w:cnfStyle w:val="000000010000" w:firstRow="0" w:lastRow="0" w:firstColumn="0" w:lastColumn="0" w:oddVBand="0" w:evenVBand="0" w:oddHBand="0" w:evenHBand="1" w:firstRowFirstColumn="0" w:firstRowLastColumn="0" w:lastRowFirstColumn="0" w:lastRowLastColumn="0"/>
               <w:rPr>
-                <w:noProof/>
-                <w:szCs w:val="22"/>
-                <w:lang w:eastAsia="ru-RU"/>
-              </w:rPr>
-            </w:pPr>
-            <w:r>
-              <w:rPr>
+                <w:rFonts w:ascii="Cambria" w:hAnsi="Cambria"/>
+                <w:noProof/>
+                <w:sz w:val="28"/>
+                <w:szCs w:val="28"/>
+                <w:lang w:eastAsia="ru-RU"/>
+              </w:rPr>
+            </w:pPr>
+            <w:r>
+              <w:rPr>
+                <w:rFonts w:ascii="Cambria" w:hAnsi="Cambria"/>
                 <w:i/>
                 <w:noProof/>
-                <w:szCs w:val="22"/>
+                <w:sz w:val="28"/>
+                <w:szCs w:val="28"/>
                 <w:lang w:val="en-US" w:eastAsia="ru-RU"/>
               </w:rPr>
               <w:t>&lt;зеленый&gt;</w:t>
@@ -5469,15 +5697,19 @@
               <w:jc w:val="both"/>
               <w:cnfStyle w:val="000000010000" w:firstRow="0" w:lastRow="0" w:firstColumn="0" w:lastColumn="0" w:oddVBand="0" w:evenVBand="0" w:oddHBand="0" w:evenHBand="1" w:firstRowFirstColumn="0" w:firstRowLastColumn="0" w:lastRowFirstColumn="0" w:lastRowLastColumn="0"/>
               <w:rPr>
-                <w:noProof/>
-                <w:szCs w:val="22"/>
-                <w:lang w:eastAsia="ru-RU"/>
-              </w:rPr>
-            </w:pPr>
-            <w:r>
-              <w:rPr>
-                <w:noProof/>
-                <w:szCs w:val="22"/>
+                <w:rFonts w:ascii="Cambria" w:hAnsi="Cambria"/>
+                <w:noProof/>
+                <w:sz w:val="28"/>
+                <w:szCs w:val="28"/>
+                <w:lang w:eastAsia="ru-RU"/>
+              </w:rPr>
+            </w:pPr>
+            <w:r>
+              <w:rPr>
+                <w:rFonts w:ascii="Cambria" w:hAnsi="Cambria"/>
+                <w:noProof/>
+                <w:sz w:val="28"/>
+                <w:szCs w:val="28"/>
                 <w:lang w:eastAsia="ru-RU"/>
               </w:rPr>
               <w:t>Цвет выбирается из стандартной системной палитры.</w:t>
@@ -5493,15 +5725,19 @@
               <w:jc w:val="both"/>
               <w:cnfStyle w:val="000000010000" w:firstRow="0" w:lastRow="0" w:firstColumn="0" w:lastColumn="0" w:oddVBand="0" w:evenVBand="0" w:oddHBand="0" w:evenHBand="1" w:firstRowFirstColumn="0" w:firstRowLastColumn="0" w:lastRowFirstColumn="0" w:lastRowLastColumn="0"/>
               <w:rPr>
-                <w:noProof/>
-                <w:szCs w:val="22"/>
-                <w:lang w:eastAsia="ru-RU"/>
-              </w:rPr>
-            </w:pPr>
-            <w:r>
-              <w:rPr>
-                <w:noProof/>
-                <w:szCs w:val="22"/>
+                <w:rFonts w:ascii="Cambria" w:hAnsi="Cambria"/>
+                <w:noProof/>
+                <w:sz w:val="28"/>
+                <w:szCs w:val="28"/>
+                <w:lang w:eastAsia="ru-RU"/>
+              </w:rPr>
+            </w:pPr>
+            <w:r>
+              <w:rPr>
+                <w:rFonts w:ascii="Cambria" w:hAnsi="Cambria"/>
+                <w:noProof/>
+                <w:sz w:val="28"/>
+                <w:szCs w:val="28"/>
                 <w:lang w:eastAsia="ru-RU"/>
               </w:rPr>
               <w:t>Второй цвет для градиентной заливки.</w:t>
@@ -5522,15 +5758,19 @@
             <w:pPr>
               <w:jc w:val="both"/>
               <w:rPr>
-                <w:noProof/>
-                <w:szCs w:val="22"/>
-                <w:lang w:eastAsia="ru-RU"/>
-              </w:rPr>
-            </w:pPr>
-            <w:r>
-              <w:rPr>
-                <w:noProof/>
-                <w:szCs w:val="22"/>
+                <w:rFonts w:ascii="Cambria" w:hAnsi="Cambria"/>
+                <w:noProof/>
+                <w:sz w:val="28"/>
+                <w:szCs w:val="28"/>
+                <w:lang w:eastAsia="ru-RU"/>
+              </w:rPr>
+            </w:pPr>
+            <w:r>
+              <w:rPr>
+                <w:rFonts w:ascii="Cambria" w:hAnsi="Cambria"/>
+                <w:noProof/>
+                <w:sz w:val="28"/>
+                <w:szCs w:val="28"/>
                 <w:lang w:eastAsia="ru-RU"/>
               </w:rPr>
               <w:t>Коэффициенты сдвига центра градиента по осям фигуры (0..1)</w:t>
@@ -5546,15 +5786,19 @@
               <w:jc w:val="both"/>
               <w:cnfStyle w:val="000000100000" w:firstRow="0" w:lastRow="0" w:firstColumn="0" w:lastColumn="0" w:oddVBand="0" w:evenVBand="0" w:oddHBand="1" w:evenHBand="0" w:firstRowFirstColumn="0" w:firstRowLastColumn="0" w:lastRowFirstColumn="0" w:lastRowLastColumn="0"/>
               <w:rPr>
-                <w:noProof/>
-                <w:szCs w:val="22"/>
-                <w:lang w:eastAsia="ru-RU"/>
-              </w:rPr>
-            </w:pPr>
-            <w:r>
-              <w:rPr>
-                <w:noProof/>
-                <w:szCs w:val="22"/>
+                <w:rFonts w:ascii="Cambria" w:hAnsi="Cambria"/>
+                <w:noProof/>
+                <w:sz w:val="28"/>
+                <w:szCs w:val="28"/>
+                <w:lang w:eastAsia="ru-RU"/>
+              </w:rPr>
+            </w:pPr>
+            <w:r>
+              <w:rPr>
+                <w:rFonts w:ascii="Cambria" w:hAnsi="Cambria"/>
+                <w:noProof/>
+                <w:sz w:val="28"/>
+                <w:szCs w:val="28"/>
                 <w:lang w:eastAsia="ru-RU"/>
               </w:rPr>
               <w:t>GradientShift</w:t>
@@ -5570,15 +5814,19 @@
               <w:jc w:val="both"/>
               <w:cnfStyle w:val="000000100000" w:firstRow="0" w:lastRow="0" w:firstColumn="0" w:lastColumn="0" w:oddVBand="0" w:evenVBand="0" w:oddHBand="1" w:evenHBand="0" w:firstRowFirstColumn="0" w:firstRowLastColumn="0" w:lastRowFirstColumn="0" w:lastRowLastColumn="0"/>
               <w:rPr>
-                <w:noProof/>
-                <w:szCs w:val="22"/>
-                <w:lang w:val="en-US" w:eastAsia="ru-RU"/>
-              </w:rPr>
-            </w:pPr>
-            <w:r>
-              <w:rPr>
-                <w:noProof/>
-                <w:szCs w:val="22"/>
+                <w:rFonts w:ascii="Cambria" w:hAnsi="Cambria"/>
+                <w:noProof/>
+                <w:sz w:val="28"/>
+                <w:szCs w:val="28"/>
+                <w:lang w:val="en-US" w:eastAsia="ru-RU"/>
+              </w:rPr>
+            </w:pPr>
+            <w:r>
+              <w:rPr>
+                <w:rFonts w:ascii="Cambria" w:hAnsi="Cambria"/>
+                <w:noProof/>
+                <w:sz w:val="28"/>
+                <w:szCs w:val="28"/>
                 <w:lang w:val="en-US" w:eastAsia="ru-RU"/>
               </w:rPr>
               <w:t>(0, 0)</w:t>
@@ -5595,31 +5843,39 @@
               <w:jc w:val="both"/>
               <w:cnfStyle w:val="000000100000" w:firstRow="0" w:lastRow="0" w:firstColumn="0" w:lastColumn="0" w:oddVBand="0" w:evenVBand="0" w:oddHBand="1" w:evenHBand="0" w:firstRowFirstColumn="0" w:firstRowLastColumn="0" w:lastRowFirstColumn="0" w:lastRowLastColumn="0"/>
               <w:rPr>
-                <w:noProof/>
-                <w:szCs w:val="22"/>
-                <w:lang w:eastAsia="ru-RU"/>
-              </w:rPr>
-            </w:pPr>
-            <w:r>
-              <w:rPr>
-                <w:noProof/>
-                <w:szCs w:val="22"/>
+                <w:rFonts w:ascii="Cambria" w:hAnsi="Cambria"/>
+                <w:noProof/>
+                <w:sz w:val="28"/>
+                <w:szCs w:val="28"/>
+                <w:lang w:eastAsia="ru-RU"/>
+              </w:rPr>
+            </w:pPr>
+            <w:r>
+              <w:rPr>
+                <w:rFonts w:ascii="Cambria" w:hAnsi="Cambria"/>
+                <w:noProof/>
+                <w:sz w:val="28"/>
+                <w:szCs w:val="28"/>
                 <w:lang w:eastAsia="ru-RU"/>
               </w:rPr>
               <w:t xml:space="preserve">Значения </w:t>
             </w:r>
             <w:r>
               <w:rPr>
-                <w:noProof/>
-                <w:szCs w:val="22"/>
+                <w:rFonts w:ascii="Cambria" w:hAnsi="Cambria"/>
+                <w:noProof/>
+                <w:sz w:val="28"/>
+                <w:szCs w:val="28"/>
                 <w:lang w:val="en-US" w:eastAsia="ru-RU"/>
               </w:rPr>
               <w:t>float</w:t>
             </w:r>
             <w:r>
               <w:rPr>
-                <w:noProof/>
-                <w:szCs w:val="22"/>
+                <w:rFonts w:ascii="Cambria" w:hAnsi="Cambria"/>
+                <w:noProof/>
+                <w:sz w:val="28"/>
+                <w:szCs w:val="28"/>
                 <w:lang w:eastAsia="ru-RU"/>
               </w:rPr>
               <w:t>, имена сигналов, математические выражения.</w:t>
@@ -5635,15 +5891,19 @@
               <w:jc w:val="both"/>
               <w:cnfStyle w:val="000000100000" w:firstRow="0" w:lastRow="0" w:firstColumn="0" w:lastColumn="0" w:oddVBand="0" w:evenVBand="0" w:oddHBand="1" w:evenHBand="0" w:firstRowFirstColumn="0" w:firstRowLastColumn="0" w:lastRowFirstColumn="0" w:lastRowLastColumn="0"/>
               <w:rPr>
-                <w:noProof/>
-                <w:szCs w:val="22"/>
-                <w:lang w:eastAsia="ru-RU"/>
-              </w:rPr>
-            </w:pPr>
-            <w:r>
-              <w:rPr>
-                <w:noProof/>
-                <w:szCs w:val="22"/>
+                <w:rFonts w:ascii="Cambria" w:hAnsi="Cambria"/>
+                <w:noProof/>
+                <w:sz w:val="28"/>
+                <w:szCs w:val="28"/>
+                <w:lang w:eastAsia="ru-RU"/>
+              </w:rPr>
+            </w:pPr>
+            <w:r>
+              <w:rPr>
+                <w:rFonts w:ascii="Cambria" w:hAnsi="Cambria"/>
+                <w:noProof/>
+                <w:sz w:val="28"/>
+                <w:szCs w:val="28"/>
                 <w:lang w:eastAsia="ru-RU"/>
               </w:rPr>
               <w:t>Диапазон значений -1…+1. 0 соответствует центру объекта, -1 и +1 соответствуют положениям на границах объекта.</w:t>
@@ -5664,15 +5924,19 @@
             <w:pPr>
               <w:jc w:val="both"/>
               <w:rPr>
-                <w:noProof/>
-                <w:szCs w:val="22"/>
-                <w:lang w:eastAsia="ru-RU"/>
-              </w:rPr>
-            </w:pPr>
-            <w:r>
-              <w:rPr>
-                <w:noProof/>
-                <w:szCs w:val="22"/>
+                <w:rFonts w:ascii="Cambria" w:hAnsi="Cambria"/>
+                <w:noProof/>
+                <w:sz w:val="28"/>
+                <w:szCs w:val="28"/>
+                <w:lang w:eastAsia="ru-RU"/>
+              </w:rPr>
+            </w:pPr>
+            <w:r>
+              <w:rPr>
+                <w:rFonts w:ascii="Cambria" w:hAnsi="Cambria"/>
+                <w:noProof/>
+                <w:sz w:val="28"/>
+                <w:szCs w:val="28"/>
                 <w:lang w:eastAsia="ru-RU"/>
               </w:rPr>
               <w:t>Угол поворота оси градиента относительно горизонтальной оси фигуры</w:t>
@@ -5688,15 +5952,19 @@
               <w:jc w:val="both"/>
               <w:cnfStyle w:val="000000010000" w:firstRow="0" w:lastRow="0" w:firstColumn="0" w:lastColumn="0" w:oddVBand="0" w:evenVBand="0" w:oddHBand="0" w:evenHBand="1" w:firstRowFirstColumn="0" w:firstRowLastColumn="0" w:lastRowFirstColumn="0" w:lastRowLastColumn="0"/>
               <w:rPr>
-                <w:noProof/>
-                <w:szCs w:val="22"/>
-                <w:lang w:eastAsia="ru-RU"/>
-              </w:rPr>
-            </w:pPr>
-            <w:r>
-              <w:rPr>
-                <w:noProof/>
-                <w:szCs w:val="22"/>
+                <w:rFonts w:ascii="Cambria" w:hAnsi="Cambria"/>
+                <w:noProof/>
+                <w:sz w:val="28"/>
+                <w:szCs w:val="28"/>
+                <w:lang w:eastAsia="ru-RU"/>
+              </w:rPr>
+            </w:pPr>
+            <w:r>
+              <w:rPr>
+                <w:rFonts w:ascii="Cambria" w:hAnsi="Cambria"/>
+                <w:noProof/>
+                <w:sz w:val="28"/>
+                <w:szCs w:val="28"/>
                 <w:lang w:eastAsia="ru-RU"/>
               </w:rPr>
               <w:t>GradientAngle</w:t>
@@ -5712,15 +5980,19 @@
               <w:jc w:val="both"/>
               <w:cnfStyle w:val="000000010000" w:firstRow="0" w:lastRow="0" w:firstColumn="0" w:lastColumn="0" w:oddVBand="0" w:evenVBand="0" w:oddHBand="0" w:evenHBand="1" w:firstRowFirstColumn="0" w:firstRowLastColumn="0" w:lastRowFirstColumn="0" w:lastRowLastColumn="0"/>
               <w:rPr>
-                <w:noProof/>
-                <w:szCs w:val="22"/>
-                <w:lang w:val="en-US" w:eastAsia="ru-RU"/>
-              </w:rPr>
-            </w:pPr>
-            <w:r>
-              <w:rPr>
-                <w:noProof/>
-                <w:szCs w:val="22"/>
+                <w:rFonts w:ascii="Cambria" w:hAnsi="Cambria"/>
+                <w:noProof/>
+                <w:sz w:val="28"/>
+                <w:szCs w:val="28"/>
+                <w:lang w:val="en-US" w:eastAsia="ru-RU"/>
+              </w:rPr>
+            </w:pPr>
+            <w:r>
+              <w:rPr>
+                <w:rFonts w:ascii="Cambria" w:hAnsi="Cambria"/>
+                <w:noProof/>
+                <w:sz w:val="28"/>
+                <w:szCs w:val="28"/>
                 <w:lang w:val="en-US" w:eastAsia="ru-RU"/>
               </w:rPr>
               <w:t>0</w:t>
@@ -5737,31 +6009,39 @@
               <w:jc w:val="both"/>
               <w:cnfStyle w:val="000000010000" w:firstRow="0" w:lastRow="0" w:firstColumn="0" w:lastColumn="0" w:oddVBand="0" w:evenVBand="0" w:oddHBand="0" w:evenHBand="1" w:firstRowFirstColumn="0" w:firstRowLastColumn="0" w:lastRowFirstColumn="0" w:lastRowLastColumn="0"/>
               <w:rPr>
-                <w:noProof/>
-                <w:szCs w:val="22"/>
-                <w:lang w:eastAsia="ru-RU"/>
-              </w:rPr>
-            </w:pPr>
-            <w:r>
-              <w:rPr>
-                <w:noProof/>
-                <w:szCs w:val="22"/>
+                <w:rFonts w:ascii="Cambria" w:hAnsi="Cambria"/>
+                <w:noProof/>
+                <w:sz w:val="28"/>
+                <w:szCs w:val="28"/>
+                <w:lang w:eastAsia="ru-RU"/>
+              </w:rPr>
+            </w:pPr>
+            <w:r>
+              <w:rPr>
+                <w:rFonts w:ascii="Cambria" w:hAnsi="Cambria"/>
+                <w:noProof/>
+                <w:sz w:val="28"/>
+                <w:szCs w:val="28"/>
                 <w:lang w:eastAsia="ru-RU"/>
               </w:rPr>
               <w:t xml:space="preserve">Значения </w:t>
             </w:r>
             <w:r>
               <w:rPr>
-                <w:noProof/>
-                <w:szCs w:val="22"/>
+                <w:rFonts w:ascii="Cambria" w:hAnsi="Cambria"/>
+                <w:noProof/>
+                <w:sz w:val="28"/>
+                <w:szCs w:val="28"/>
                 <w:lang w:val="en-US" w:eastAsia="ru-RU"/>
               </w:rPr>
               <w:t>float</w:t>
             </w:r>
             <w:r>
               <w:rPr>
-                <w:noProof/>
-                <w:szCs w:val="22"/>
+                <w:rFonts w:ascii="Cambria" w:hAnsi="Cambria"/>
+                <w:noProof/>
+                <w:sz w:val="28"/>
+                <w:szCs w:val="28"/>
                 <w:lang w:eastAsia="ru-RU"/>
               </w:rPr>
               <w:t>, имена сигналов, математические выражения.</w:t>
@@ -5777,15 +6057,19 @@
               <w:jc w:val="both"/>
               <w:cnfStyle w:val="000000010000" w:firstRow="0" w:lastRow="0" w:firstColumn="0" w:lastColumn="0" w:oddVBand="0" w:evenVBand="0" w:oddHBand="0" w:evenHBand="1" w:firstRowFirstColumn="0" w:firstRowLastColumn="0" w:lastRowFirstColumn="0" w:lastRowLastColumn="0"/>
               <w:rPr>
-                <w:noProof/>
-                <w:szCs w:val="22"/>
-                <w:lang w:eastAsia="ru-RU"/>
-              </w:rPr>
-            </w:pPr>
-            <w:r>
-              <w:rPr>
-                <w:noProof/>
-                <w:szCs w:val="22"/>
+                <w:rFonts w:ascii="Cambria" w:hAnsi="Cambria"/>
+                <w:noProof/>
+                <w:sz w:val="28"/>
+                <w:szCs w:val="28"/>
+                <w:lang w:eastAsia="ru-RU"/>
+              </w:rPr>
+            </w:pPr>
+            <w:r>
+              <w:rPr>
+                <w:rFonts w:ascii="Cambria" w:hAnsi="Cambria"/>
+                <w:noProof/>
+                <w:sz w:val="28"/>
+                <w:szCs w:val="28"/>
                 <w:lang w:eastAsia="ru-RU"/>
               </w:rPr>
               <w:t>Угол поворота направления градиентной заливки в радианах.</w:t>
@@ -5806,15 +6090,19 @@
             <w:pPr>
               <w:jc w:val="both"/>
               <w:rPr>
-                <w:noProof/>
-                <w:szCs w:val="22"/>
-                <w:lang w:eastAsia="ru-RU"/>
-              </w:rPr>
-            </w:pPr>
-            <w:r>
-              <w:rPr>
-                <w:noProof/>
-                <w:szCs w:val="22"/>
+                <w:rFonts w:ascii="Cambria" w:hAnsi="Cambria"/>
+                <w:noProof/>
+                <w:sz w:val="28"/>
+                <w:szCs w:val="28"/>
+                <w:lang w:eastAsia="ru-RU"/>
+              </w:rPr>
+            </w:pPr>
+            <w:r>
+              <w:rPr>
+                <w:rFonts w:ascii="Cambria" w:hAnsi="Cambria"/>
+                <w:noProof/>
+                <w:sz w:val="28"/>
+                <w:szCs w:val="28"/>
                 <w:lang w:eastAsia="ru-RU"/>
               </w:rPr>
               <w:t>Коэффициент прозрачности</w:t>
@@ -5830,15 +6118,19 @@
               <w:jc w:val="both"/>
               <w:cnfStyle w:val="000000100000" w:firstRow="0" w:lastRow="0" w:firstColumn="0" w:lastColumn="0" w:oddVBand="0" w:evenVBand="0" w:oddHBand="1" w:evenHBand="0" w:firstRowFirstColumn="0" w:firstRowLastColumn="0" w:lastRowFirstColumn="0" w:lastRowLastColumn="0"/>
               <w:rPr>
-                <w:noProof/>
-                <w:szCs w:val="22"/>
-                <w:lang w:val="en-US" w:eastAsia="ru-RU"/>
-              </w:rPr>
-            </w:pPr>
-            <w:r>
-              <w:rPr>
-                <w:noProof/>
-                <w:szCs w:val="22"/>
+                <w:rFonts w:ascii="Cambria" w:hAnsi="Cambria"/>
+                <w:noProof/>
+                <w:sz w:val="28"/>
+                <w:szCs w:val="28"/>
+                <w:lang w:val="en-US" w:eastAsia="ru-RU"/>
+              </w:rPr>
+            </w:pPr>
+            <w:r>
+              <w:rPr>
+                <w:rFonts w:ascii="Cambria" w:hAnsi="Cambria"/>
+                <w:noProof/>
+                <w:sz w:val="28"/>
+                <w:szCs w:val="28"/>
                 <w:lang w:val="en-US" w:eastAsia="ru-RU"/>
               </w:rPr>
               <w:t>Opacity</w:t>
@@ -5854,15 +6146,19 @@
               <w:jc w:val="both"/>
               <w:cnfStyle w:val="000000100000" w:firstRow="0" w:lastRow="0" w:firstColumn="0" w:lastColumn="0" w:oddVBand="0" w:evenVBand="0" w:oddHBand="1" w:evenHBand="0" w:firstRowFirstColumn="0" w:firstRowLastColumn="0" w:lastRowFirstColumn="0" w:lastRowLastColumn="0"/>
               <w:rPr>
-                <w:noProof/>
-                <w:szCs w:val="22"/>
-                <w:lang w:val="en-US" w:eastAsia="ru-RU"/>
-              </w:rPr>
-            </w:pPr>
-            <w:r>
-              <w:rPr>
-                <w:noProof/>
-                <w:szCs w:val="22"/>
+                <w:rFonts w:ascii="Cambria" w:hAnsi="Cambria"/>
+                <w:noProof/>
+                <w:sz w:val="28"/>
+                <w:szCs w:val="28"/>
+                <w:lang w:val="en-US" w:eastAsia="ru-RU"/>
+              </w:rPr>
+            </w:pPr>
+            <w:r>
+              <w:rPr>
+                <w:rFonts w:ascii="Cambria" w:hAnsi="Cambria"/>
+                <w:noProof/>
+                <w:sz w:val="28"/>
+                <w:szCs w:val="28"/>
                 <w:lang w:val="en-US" w:eastAsia="ru-RU"/>
               </w:rPr>
               <w:t>1</w:t>
@@ -5879,31 +6175,39 @@
               <w:jc w:val="both"/>
               <w:cnfStyle w:val="000000100000" w:firstRow="0" w:lastRow="0" w:firstColumn="0" w:lastColumn="0" w:oddVBand="0" w:evenVBand="0" w:oddHBand="1" w:evenHBand="0" w:firstRowFirstColumn="0" w:firstRowLastColumn="0" w:lastRowFirstColumn="0" w:lastRowLastColumn="0"/>
               <w:rPr>
-                <w:noProof/>
-                <w:szCs w:val="22"/>
-                <w:lang w:eastAsia="ru-RU"/>
-              </w:rPr>
-            </w:pPr>
-            <w:r>
-              <w:rPr>
-                <w:noProof/>
-                <w:szCs w:val="22"/>
+                <w:rFonts w:ascii="Cambria" w:hAnsi="Cambria"/>
+                <w:noProof/>
+                <w:sz w:val="28"/>
+                <w:szCs w:val="28"/>
+                <w:lang w:eastAsia="ru-RU"/>
+              </w:rPr>
+            </w:pPr>
+            <w:r>
+              <w:rPr>
+                <w:rFonts w:ascii="Cambria" w:hAnsi="Cambria"/>
+                <w:noProof/>
+                <w:sz w:val="28"/>
+                <w:szCs w:val="28"/>
                 <w:lang w:eastAsia="ru-RU"/>
               </w:rPr>
               <w:t xml:space="preserve">Значения </w:t>
             </w:r>
             <w:r>
               <w:rPr>
-                <w:noProof/>
-                <w:szCs w:val="22"/>
+                <w:rFonts w:ascii="Cambria" w:hAnsi="Cambria"/>
+                <w:noProof/>
+                <w:sz w:val="28"/>
+                <w:szCs w:val="28"/>
                 <w:lang w:val="en-US" w:eastAsia="ru-RU"/>
               </w:rPr>
               <w:t xml:space="preserve">float </w:t>
             </w:r>
             <w:r>
               <w:rPr>
-                <w:noProof/>
-                <w:szCs w:val="22"/>
+                <w:rFonts w:ascii="Cambria" w:hAnsi="Cambria"/>
+                <w:noProof/>
+                <w:sz w:val="28"/>
+                <w:szCs w:val="28"/>
                 <w:lang w:eastAsia="ru-RU"/>
               </w:rPr>
               <w:t>от 0 до 1.</w:t>
@@ -5919,15 +6223,19 @@
               <w:jc w:val="both"/>
               <w:cnfStyle w:val="000000100000" w:firstRow="0" w:lastRow="0" w:firstColumn="0" w:lastColumn="0" w:oddVBand="0" w:evenVBand="0" w:oddHBand="1" w:evenHBand="0" w:firstRowFirstColumn="0" w:firstRowLastColumn="0" w:lastRowFirstColumn="0" w:lastRowLastColumn="0"/>
               <w:rPr>
-                <w:noProof/>
-                <w:szCs w:val="22"/>
-                <w:lang w:eastAsia="ru-RU"/>
-              </w:rPr>
-            </w:pPr>
-            <w:r>
-              <w:rPr>
-                <w:noProof/>
-                <w:szCs w:val="22"/>
+                <w:rFonts w:ascii="Cambria" w:hAnsi="Cambria"/>
+                <w:noProof/>
+                <w:sz w:val="28"/>
+                <w:szCs w:val="28"/>
+                <w:lang w:eastAsia="ru-RU"/>
+              </w:rPr>
+            </w:pPr>
+            <w:r>
+              <w:rPr>
+                <w:rFonts w:ascii="Cambria" w:hAnsi="Cambria"/>
+                <w:noProof/>
+                <w:sz w:val="28"/>
+                <w:szCs w:val="28"/>
                 <w:lang w:eastAsia="ru-RU"/>
               </w:rPr>
               <w:t>0 – полностью прозрачный объект.</w:t>
@@ -5938,15 +6246,19 @@
               <w:jc w:val="both"/>
               <w:cnfStyle w:val="000000100000" w:firstRow="0" w:lastRow="0" w:firstColumn="0" w:lastColumn="0" w:oddVBand="0" w:evenVBand="0" w:oddHBand="1" w:evenHBand="0" w:firstRowFirstColumn="0" w:firstRowLastColumn="0" w:lastRowFirstColumn="0" w:lastRowLastColumn="0"/>
               <w:rPr>
-                <w:noProof/>
-                <w:szCs w:val="22"/>
-                <w:lang w:eastAsia="ru-RU"/>
-              </w:rPr>
-            </w:pPr>
-            <w:r>
-              <w:rPr>
-                <w:noProof/>
-                <w:szCs w:val="22"/>
+                <w:rFonts w:ascii="Cambria" w:hAnsi="Cambria"/>
+                <w:noProof/>
+                <w:sz w:val="28"/>
+                <w:szCs w:val="28"/>
+                <w:lang w:eastAsia="ru-RU"/>
+              </w:rPr>
+            </w:pPr>
+            <w:r>
+              <w:rPr>
+                <w:rFonts w:ascii="Cambria" w:hAnsi="Cambria"/>
+                <w:noProof/>
+                <w:sz w:val="28"/>
+                <w:szCs w:val="28"/>
                 <w:lang w:eastAsia="ru-RU"/>
               </w:rPr>
               <w:t>1 – полностью непрозрачный объект.</w:t>
@@ -5967,15 +6279,19 @@
             <w:pPr>
               <w:jc w:val="both"/>
               <w:rPr>
-                <w:noProof/>
-                <w:szCs w:val="22"/>
-                <w:lang w:eastAsia="ru-RU"/>
-              </w:rPr>
-            </w:pPr>
-            <w:r>
-              <w:rPr>
-                <w:noProof/>
-                <w:szCs w:val="22"/>
+                <w:rFonts w:ascii="Cambria" w:hAnsi="Cambria"/>
+                <w:noProof/>
+                <w:sz w:val="28"/>
+                <w:szCs w:val="28"/>
+                <w:lang w:eastAsia="ru-RU"/>
+              </w:rPr>
+            </w:pPr>
+            <w:r>
+              <w:rPr>
+                <w:rFonts w:ascii="Cambria" w:hAnsi="Cambria"/>
+                <w:noProof/>
+                <w:sz w:val="28"/>
+                <w:szCs w:val="28"/>
                 <w:lang w:eastAsia="ru-RU"/>
               </w:rPr>
               <w:t>Использовать объект как геометрическую маску слоя</w:t>
@@ -5991,15 +6307,19 @@
               <w:jc w:val="both"/>
               <w:cnfStyle w:val="000000010000" w:firstRow="0" w:lastRow="0" w:firstColumn="0" w:lastColumn="0" w:oddVBand="0" w:evenVBand="0" w:oddHBand="0" w:evenHBand="1" w:firstRowFirstColumn="0" w:firstRowLastColumn="0" w:lastRowFirstColumn="0" w:lastRowLastColumn="0"/>
               <w:rPr>
-                <w:noProof/>
-                <w:szCs w:val="22"/>
-                <w:lang w:val="en-US" w:eastAsia="ru-RU"/>
-              </w:rPr>
-            </w:pPr>
-            <w:r>
-              <w:rPr>
-                <w:noProof/>
-                <w:szCs w:val="22"/>
+                <w:rFonts w:ascii="Cambria" w:hAnsi="Cambria"/>
+                <w:noProof/>
+                <w:sz w:val="28"/>
+                <w:szCs w:val="28"/>
+                <w:lang w:val="en-US" w:eastAsia="ru-RU"/>
+              </w:rPr>
+            </w:pPr>
+            <w:r>
+              <w:rPr>
+                <w:rFonts w:ascii="Cambria" w:hAnsi="Cambria"/>
+                <w:noProof/>
+                <w:sz w:val="28"/>
+                <w:szCs w:val="28"/>
                 <w:lang w:val="en-US" w:eastAsia="ru-RU"/>
               </w:rPr>
               <w:t>IsMaskObject</w:t>
@@ -6015,15 +6335,19 @@
               <w:jc w:val="both"/>
               <w:cnfStyle w:val="000000010000" w:firstRow="0" w:lastRow="0" w:firstColumn="0" w:lastColumn="0" w:oddVBand="0" w:evenVBand="0" w:oddHBand="0" w:evenHBand="1" w:firstRowFirstColumn="0" w:firstRowLastColumn="0" w:lastRowFirstColumn="0" w:lastRowLastColumn="0"/>
               <w:rPr>
-                <w:noProof/>
-                <w:szCs w:val="22"/>
-                <w:lang w:val="en-US" w:eastAsia="ru-RU"/>
-              </w:rPr>
-            </w:pPr>
-            <w:r>
-              <w:rPr>
-                <w:noProof/>
-                <w:szCs w:val="22"/>
+                <w:rFonts w:ascii="Cambria" w:hAnsi="Cambria"/>
+                <w:noProof/>
+                <w:sz w:val="28"/>
+                <w:szCs w:val="28"/>
+                <w:lang w:val="en-US" w:eastAsia="ru-RU"/>
+              </w:rPr>
+            </w:pPr>
+            <w:r>
+              <w:rPr>
+                <w:rFonts w:ascii="Cambria" w:hAnsi="Cambria"/>
+                <w:noProof/>
+                <w:sz w:val="28"/>
+                <w:szCs w:val="28"/>
                 <w:lang w:eastAsia="ru-RU"/>
               </w:rPr>
               <w:t>Нет</w:t>
@@ -6043,118 +6367,109 @@
               <w:jc w:val="both"/>
               <w:cnfStyle w:val="000000010000" w:firstRow="0" w:lastRow="0" w:firstColumn="0" w:lastColumn="0" w:oddVBand="0" w:evenVBand="0" w:oddHBand="0" w:evenHBand="1" w:firstRowFirstColumn="0" w:firstRowLastColumn="0" w:lastRowFirstColumn="0" w:lastRowLastColumn="0"/>
               <w:rPr>
-                <w:rFonts w:ascii="Calibri" w:eastAsia="Times New Roman" w:hAnsi="Calibri" w:cs="Arial"/>
-                <w:szCs w:val="22"/>
-              </w:rPr>
-            </w:pPr>
-            <w:r>
-              <w:rPr>
-                <w:rFonts w:ascii="Calibri" w:eastAsia="Times New Roman" w:hAnsi="Calibri" w:cs="Arial"/>
-                <w:szCs w:val="22"/>
+                <w:rFonts w:ascii="Cambria" w:eastAsia="Times New Roman" w:hAnsi="Cambria" w:cs="Arial"/>
+                <w:sz w:val="28"/>
+                <w:szCs w:val="28"/>
+              </w:rPr>
+            </w:pPr>
+            <w:r>
+              <w:rPr>
+                <w:rFonts w:ascii="Cambria" w:eastAsia="Times New Roman" w:hAnsi="Cambria" w:cs="Arial"/>
+                <w:sz w:val="28"/>
+                <w:szCs w:val="28"/>
                 <w:lang w:val="en-US"/>
               </w:rPr>
-              <w:t>{</w:t>
-            </w:r>
-            <w:r>
-              <w:rPr>
-                <w:rFonts w:ascii="Calibri" w:eastAsia="Times New Roman" w:hAnsi="Calibri" w:cs="Arial"/>
-                <w:szCs w:val="22"/>
+              <w:t xml:space="preserve">{0} </w:t>
+            </w:r>
+            <w:r>
+              <w:rPr>
+                <w:rFonts w:ascii="Cambria" w:eastAsia="Times New Roman" w:hAnsi="Cambria" w:cs="Arial"/>
+                <w:sz w:val="28"/>
+                <w:szCs w:val="28"/>
+              </w:rPr>
+              <w:t>Нет</w:t>
+            </w:r>
+          </w:p>
+          <w:p>
+            <w:pPr>
+              <w:jc w:val="both"/>
+              <w:cnfStyle w:val="000000010000" w:firstRow="0" w:lastRow="0" w:firstColumn="0" w:lastColumn="0" w:oddVBand="0" w:evenVBand="0" w:oddHBand="0" w:evenHBand="1" w:firstRowFirstColumn="0" w:firstRowLastColumn="0" w:lastRowFirstColumn="0" w:lastRowLastColumn="0"/>
+              <w:rPr>
+                <w:rFonts w:ascii="Cambria" w:hAnsi="Cambria"/>
+                <w:noProof/>
+                <w:sz w:val="28"/>
+                <w:szCs w:val="28"/>
+                <w:lang w:eastAsia="ru-RU"/>
+              </w:rPr>
+            </w:pPr>
+            <w:r>
+              <w:rPr>
+                <w:rFonts w:ascii="Cambria" w:eastAsia="Times New Roman" w:hAnsi="Cambria" w:cs="Arial"/>
+                <w:sz w:val="28"/>
+                <w:szCs w:val="28"/>
                 <w:lang w:val="en-US"/>
               </w:rPr>
-              <w:t>0</w:t>
-            </w:r>
-            <w:r>
-              <w:rPr>
-                <w:rFonts w:ascii="Calibri" w:eastAsia="Times New Roman" w:hAnsi="Calibri" w:cs="Arial"/>
-                <w:szCs w:val="22"/>
-                <w:lang w:val="en-US"/>
-              </w:rPr>
-              <w:t>}</w:t>
-            </w:r>
-            <w:r>
-              <w:rPr>
-                <w:rFonts w:ascii="Calibri" w:eastAsia="Times New Roman" w:hAnsi="Calibri" w:cs="Arial"/>
-                <w:szCs w:val="22"/>
-                <w:lang w:val="en-US"/>
-              </w:rPr>
-              <w:t xml:space="preserve"> </w:t>
-            </w:r>
-            <w:r>
-              <w:rPr>
-                <w:rFonts w:ascii="Calibri" w:eastAsia="Times New Roman" w:hAnsi="Calibri" w:cs="Arial"/>
-                <w:szCs w:val="22"/>
-              </w:rPr>
-              <w:t>Нет</w:t>
-            </w:r>
-          </w:p>
+              <w:t xml:space="preserve">{1} </w:t>
+            </w:r>
+            <w:r>
+              <w:rPr>
+                <w:rFonts w:ascii="Cambria" w:eastAsia="Times New Roman" w:hAnsi="Cambria" w:cs="Arial"/>
+                <w:sz w:val="28"/>
+                <w:szCs w:val="28"/>
+              </w:rPr>
+              <w:t>Да</w:t>
+            </w:r>
+          </w:p>
+        </w:tc>
+        <w:tc>
+          <w:tcPr>
+            <w:tcW w:w="6937" w:type="dxa"/>
+          </w:tcPr>
           <w:p>
             <w:pPr>
               <w:jc w:val="both"/>
               <w:cnfStyle w:val="000000010000" w:firstRow="0" w:lastRow="0" w:firstColumn="0" w:lastColumn="0" w:oddVBand="0" w:evenVBand="0" w:oddHBand="0" w:evenHBand="1" w:firstRowFirstColumn="0" w:firstRowLastColumn="0" w:lastRowFirstColumn="0" w:lastRowLastColumn="0"/>
               <w:rPr>
-                <w:noProof/>
-                <w:szCs w:val="22"/>
-                <w:lang w:eastAsia="ru-RU"/>
-              </w:rPr>
-            </w:pPr>
-            <w:r>
-              <w:rPr>
-                <w:rFonts w:ascii="Calibri" w:eastAsia="Times New Roman" w:hAnsi="Calibri" w:cs="Arial"/>
-                <w:szCs w:val="22"/>
-                <w:lang w:val="en-US"/>
-              </w:rPr>
-              <w:t>{</w:t>
-            </w:r>
-            <w:r>
-              <w:rPr>
-                <w:rFonts w:ascii="Calibri" w:eastAsia="Times New Roman" w:hAnsi="Calibri" w:cs="Arial"/>
-                <w:szCs w:val="22"/>
-                <w:lang w:val="en-US"/>
-              </w:rPr>
-              <w:t>1</w:t>
-            </w:r>
-            <w:r>
-              <w:rPr>
-                <w:rFonts w:ascii="Calibri" w:eastAsia="Times New Roman" w:hAnsi="Calibri" w:cs="Arial"/>
-                <w:szCs w:val="22"/>
-                <w:lang w:val="en-US"/>
-              </w:rPr>
-              <w:t>}</w:t>
-            </w:r>
-            <w:r>
-              <w:rPr>
-                <w:rFonts w:ascii="Calibri" w:eastAsia="Times New Roman" w:hAnsi="Calibri" w:cs="Arial"/>
-                <w:szCs w:val="22"/>
-                <w:lang w:val="en-US"/>
-              </w:rPr>
-              <w:t xml:space="preserve"> </w:t>
-            </w:r>
-            <w:r>
-              <w:rPr>
-                <w:rFonts w:ascii="Calibri" w:eastAsia="Times New Roman" w:hAnsi="Calibri" w:cs="Arial"/>
-                <w:szCs w:val="22"/>
-              </w:rPr>
-              <w:t>Да</w:t>
-            </w:r>
-          </w:p>
-        </w:tc>
-        <w:tc>
-          <w:tcPr>
-            <w:tcW w:w="6937" w:type="dxa"/>
-          </w:tcPr>
+                <w:rFonts w:ascii="Cambria" w:hAnsi="Cambria"/>
+                <w:sz w:val="28"/>
+                <w:szCs w:val="28"/>
+              </w:rPr>
+            </w:pPr>
+            <w:r>
+              <w:rPr>
+                <w:rFonts w:ascii="Cambria" w:hAnsi="Cambria"/>
+                <w:sz w:val="28"/>
+                <w:szCs w:val="28"/>
+              </w:rPr>
+              <w:t>Включает и отключает режим обрезки изображения по контуру эллипса.</w:t>
+            </w:r>
+          </w:p>
           <w:p>
             <w:pPr>
               <w:jc w:val="both"/>
               <w:cnfStyle w:val="000000010000" w:firstRow="0" w:lastRow="0" w:firstColumn="0" w:lastColumn="0" w:oddVBand="0" w:evenVBand="0" w:oddHBand="0" w:evenHBand="1" w:firstRowFirstColumn="0" w:firstRowLastColumn="0" w:lastRowFirstColumn="0" w:lastRowLastColumn="0"/>
               <w:rPr>
-                <w:rFonts w:ascii="Calibri" w:hAnsi="Calibri"/>
-              </w:rPr>
-            </w:pPr>
-            <w:r>
-              <w:rPr>
-                <w:rFonts w:ascii="Calibri" w:hAnsi="Calibri"/>
-              </w:rPr>
-              <w:t>Включает и отключает режим обрезки изображения по контуру эллипса.</w:t>
+                <w:rFonts w:ascii="Cambria" w:hAnsi="Cambria"/>
+                <w:sz w:val="28"/>
+                <w:szCs w:val="28"/>
+              </w:rPr>
+            </w:pPr>
+            <w:r>
+              <w:rPr>
+                <w:rFonts w:ascii="Cambria" w:hAnsi="Cambria"/>
+                <w:sz w:val="28"/>
+                <w:szCs w:val="28"/>
+              </w:rPr>
+              <w:t xml:space="preserve">При включенном свойстве при запуске расчета будут видны только сам эллипс и та часть изображения над ним, которая </w:t>
+            </w:r>
+            <w:r>
+              <w:rPr>
+                <w:rFonts w:ascii="Cambria" w:hAnsi="Cambria"/>
+                <w:sz w:val="28"/>
+                <w:szCs w:val="28"/>
+              </w:rPr>
+              <w:lastRenderedPageBreak/>
+              <w:t>попадает внутрь границ эллипса. Все остальные части изображения будут обрезаны.</w:t>
             </w:r>
           </w:p>
           <w:p>
@@ -6162,29 +6477,18 @@
               <w:jc w:val="both"/>
               <w:cnfStyle w:val="000000010000" w:firstRow="0" w:lastRow="0" w:firstColumn="0" w:lastColumn="0" w:oddVBand="0" w:evenVBand="0" w:oddHBand="0" w:evenHBand="1" w:firstRowFirstColumn="0" w:firstRowLastColumn="0" w:lastRowFirstColumn="0" w:lastRowLastColumn="0"/>
               <w:rPr>
-                <w:rFonts w:ascii="Calibri" w:hAnsi="Calibri"/>
-              </w:rPr>
-            </w:pPr>
-            <w:r>
-              <w:rPr>
-                <w:rFonts w:ascii="Calibri" w:hAnsi="Calibri"/>
-              </w:rPr>
-              <w:t>При включенном свойстве при запуске расчета будут видны только сам эллипс и та часть изображения над ним, которая попадает внутрь границ эллипса. Все остальные части изображения будут обрезаны.</w:t>
-            </w:r>
-          </w:p>
-          <w:p>
-            <w:pPr>
-              <w:jc w:val="both"/>
-              <w:cnfStyle w:val="000000010000" w:firstRow="0" w:lastRow="0" w:firstColumn="0" w:lastColumn="0" w:oddVBand="0" w:evenVBand="0" w:oddHBand="0" w:evenHBand="1" w:firstRowFirstColumn="0" w:firstRowLastColumn="0" w:lastRowFirstColumn="0" w:lastRowLastColumn="0"/>
-              <w:rPr>
-                <w:noProof/>
-                <w:szCs w:val="22"/>
-                <w:lang w:eastAsia="ru-RU"/>
-              </w:rPr>
-            </w:pPr>
-            <w:r>
-              <w:rPr>
-                <w:rFonts w:ascii="Calibri" w:hAnsi="Calibri"/>
+                <w:rFonts w:ascii="Cambria" w:hAnsi="Cambria"/>
+                <w:noProof/>
+                <w:sz w:val="28"/>
+                <w:szCs w:val="28"/>
+                <w:lang w:eastAsia="ru-RU"/>
+              </w:rPr>
+            </w:pPr>
+            <w:r>
+              <w:rPr>
+                <w:rFonts w:ascii="Cambria" w:hAnsi="Cambria"/>
+                <w:sz w:val="28"/>
+                <w:szCs w:val="28"/>
               </w:rPr>
               <w:t>Все объекты, размещенные на заднем фоне относительно эллипса, будут полностью скрыты в независимости от степени попадания их в его границы.</w:t>
             </w:r>
@@ -6204,17 +6508,22 @@
             <w:pPr>
               <w:jc w:val="both"/>
               <w:rPr>
-                <w:noProof/>
-                <w:szCs w:val="22"/>
-                <w:lang w:eastAsia="ru-RU"/>
-              </w:rPr>
-            </w:pPr>
-            <w:r>
-              <w:rPr>
-                <w:noProof/>
-                <w:szCs w:val="22"/>
-                <w:lang w:eastAsia="ru-RU"/>
-              </w:rPr>
+                <w:rFonts w:ascii="Cambria" w:hAnsi="Cambria"/>
+                <w:noProof/>
+                <w:sz w:val="28"/>
+                <w:szCs w:val="28"/>
+                <w:lang w:eastAsia="ru-RU"/>
+              </w:rPr>
+            </w:pPr>
+            <w:r>
+              <w:rPr>
+                <w:rFonts w:ascii="Cambria" w:hAnsi="Cambria"/>
+                <w:noProof/>
+                <w:sz w:val="28"/>
+                <w:szCs w:val="28"/>
+                <w:lang w:eastAsia="ru-RU"/>
+              </w:rPr>
+              <w:lastRenderedPageBreak/>
               <w:t>Количество точек</w:t>
             </w:r>
           </w:p>
@@ -6228,15 +6537,19 @@
               <w:jc w:val="both"/>
               <w:cnfStyle w:val="000000100000" w:firstRow="0" w:lastRow="0" w:firstColumn="0" w:lastColumn="0" w:oddVBand="0" w:evenVBand="0" w:oddHBand="1" w:evenHBand="0" w:firstRowFirstColumn="0" w:firstRowLastColumn="0" w:lastRowFirstColumn="0" w:lastRowLastColumn="0"/>
               <w:rPr>
-                <w:noProof/>
-                <w:szCs w:val="22"/>
-                <w:lang w:val="en-US" w:eastAsia="ru-RU"/>
-              </w:rPr>
-            </w:pPr>
-            <w:r>
-              <w:rPr>
-                <w:noProof/>
-                <w:szCs w:val="22"/>
+                <w:rFonts w:ascii="Cambria" w:hAnsi="Cambria"/>
+                <w:noProof/>
+                <w:sz w:val="28"/>
+                <w:szCs w:val="28"/>
+                <w:lang w:val="en-US" w:eastAsia="ru-RU"/>
+              </w:rPr>
+            </w:pPr>
+            <w:r>
+              <w:rPr>
+                <w:rFonts w:ascii="Cambria" w:hAnsi="Cambria"/>
+                <w:noProof/>
+                <w:sz w:val="28"/>
+                <w:szCs w:val="28"/>
                 <w:lang w:val="en-US" w:eastAsia="ru-RU"/>
               </w:rPr>
               <w:t>PointCount</w:t>
@@ -6252,15 +6565,19 @@
               <w:jc w:val="both"/>
               <w:cnfStyle w:val="000000100000" w:firstRow="0" w:lastRow="0" w:firstColumn="0" w:lastColumn="0" w:oddVBand="0" w:evenVBand="0" w:oddHBand="1" w:evenHBand="0" w:firstRowFirstColumn="0" w:firstRowLastColumn="0" w:lastRowFirstColumn="0" w:lastRowLastColumn="0"/>
               <w:rPr>
-                <w:noProof/>
-                <w:szCs w:val="22"/>
-                <w:lang w:eastAsia="ru-RU"/>
-              </w:rPr>
-            </w:pPr>
-            <w:r>
-              <w:rPr>
-                <w:noProof/>
-                <w:szCs w:val="22"/>
+                <w:rFonts w:ascii="Cambria" w:hAnsi="Cambria"/>
+                <w:noProof/>
+                <w:sz w:val="28"/>
+                <w:szCs w:val="28"/>
+                <w:lang w:eastAsia="ru-RU"/>
+              </w:rPr>
+            </w:pPr>
+            <w:r>
+              <w:rPr>
+                <w:rFonts w:ascii="Cambria" w:hAnsi="Cambria"/>
+                <w:noProof/>
+                <w:sz w:val="28"/>
+                <w:szCs w:val="28"/>
                 <w:lang w:val="en-US" w:eastAsia="ru-RU"/>
               </w:rPr>
               <w:t>32</w:t>
@@ -6277,15 +6594,19 @@
               <w:jc w:val="both"/>
               <w:cnfStyle w:val="000000100000" w:firstRow="0" w:lastRow="0" w:firstColumn="0" w:lastColumn="0" w:oddVBand="0" w:evenVBand="0" w:oddHBand="1" w:evenHBand="0" w:firstRowFirstColumn="0" w:firstRowLastColumn="0" w:lastRowFirstColumn="0" w:lastRowLastColumn="0"/>
               <w:rPr>
-                <w:noProof/>
-                <w:szCs w:val="22"/>
-                <w:lang w:eastAsia="ru-RU"/>
-              </w:rPr>
-            </w:pPr>
-            <w:r>
-              <w:rPr>
-                <w:noProof/>
-                <w:szCs w:val="22"/>
+                <w:rFonts w:ascii="Cambria" w:hAnsi="Cambria"/>
+                <w:noProof/>
+                <w:sz w:val="28"/>
+                <w:szCs w:val="28"/>
+                <w:lang w:eastAsia="ru-RU"/>
+              </w:rPr>
+            </w:pPr>
+            <w:r>
+              <w:rPr>
+                <w:rFonts w:ascii="Cambria" w:hAnsi="Cambria"/>
+                <w:noProof/>
+                <w:sz w:val="28"/>
+                <w:szCs w:val="28"/>
                 <w:lang w:eastAsia="ru-RU"/>
               </w:rPr>
               <w:t>Ноль и натуральные числа</w:t>
@@ -6301,15 +6622,19 @@
               <w:jc w:val="both"/>
               <w:cnfStyle w:val="000000100000" w:firstRow="0" w:lastRow="0" w:firstColumn="0" w:lastColumn="0" w:oddVBand="0" w:evenVBand="0" w:oddHBand="1" w:evenHBand="0" w:firstRowFirstColumn="0" w:firstRowLastColumn="0" w:lastRowFirstColumn="0" w:lastRowLastColumn="0"/>
               <w:rPr>
-                <w:noProof/>
-                <w:szCs w:val="22"/>
-                <w:lang w:eastAsia="ru-RU"/>
-              </w:rPr>
-            </w:pPr>
-            <w:r>
-              <w:rPr>
-                <w:noProof/>
-                <w:szCs w:val="22"/>
+                <w:rFonts w:ascii="Cambria" w:hAnsi="Cambria"/>
+                <w:noProof/>
+                <w:sz w:val="28"/>
+                <w:szCs w:val="28"/>
+                <w:lang w:eastAsia="ru-RU"/>
+              </w:rPr>
+            </w:pPr>
+            <w:r>
+              <w:rPr>
+                <w:rFonts w:ascii="Cambria" w:hAnsi="Cambria"/>
+                <w:noProof/>
+                <w:sz w:val="28"/>
+                <w:szCs w:val="28"/>
                 <w:lang w:eastAsia="ru-RU"/>
               </w:rPr>
               <w:t>Количество вершин многоугольника, изображающего эллипс.</w:t>
@@ -6320,15 +6645,19 @@
               <w:jc w:val="both"/>
               <w:cnfStyle w:val="000000100000" w:firstRow="0" w:lastRow="0" w:firstColumn="0" w:lastColumn="0" w:oddVBand="0" w:evenVBand="0" w:oddHBand="1" w:evenHBand="0" w:firstRowFirstColumn="0" w:firstRowLastColumn="0" w:lastRowFirstColumn="0" w:lastRowLastColumn="0"/>
               <w:rPr>
-                <w:noProof/>
-                <w:szCs w:val="22"/>
-                <w:lang w:eastAsia="ru-RU"/>
-              </w:rPr>
-            </w:pPr>
-            <w:r>
-              <w:rPr>
-                <w:noProof/>
-                <w:szCs w:val="22"/>
+                <w:rFonts w:ascii="Cambria" w:hAnsi="Cambria"/>
+                <w:noProof/>
+                <w:sz w:val="28"/>
+                <w:szCs w:val="28"/>
+                <w:lang w:eastAsia="ru-RU"/>
+              </w:rPr>
+            </w:pPr>
+            <w:r>
+              <w:rPr>
+                <w:rFonts w:ascii="Cambria" w:hAnsi="Cambria"/>
+                <w:noProof/>
+                <w:sz w:val="28"/>
+                <w:szCs w:val="28"/>
                 <w:lang w:eastAsia="ru-RU"/>
               </w:rPr>
               <w:t>При значениях равных 0, 1, 2, 3, 4 вырождается соответственно в: отсутствие фигуры, отрезок, треугольник, ромб. При этом описывающий прямоугольник сохраняется.</w:t>
@@ -6340,10 +6669,15 @@
     <w:p>
       <w:pPr>
         <w:jc w:val="both"/>
+        <w:rPr>
+          <w:rFonts w:ascii="Cambria" w:hAnsi="Cambria"/>
+          <w:sz w:val="28"/>
+          <w:szCs w:val="28"/>
+        </w:rPr>
       </w:pPr>
     </w:p>
     <w:sectPr>
-      <w:pgSz w:w="11906" w:h="16838"/>
+      <w:pgSz w:w="16839" w:h="23814" w:code="8"/>
       <w:pgMar w:top="1134" w:right="850" w:bottom="1134" w:left="1701" w:header="708" w:footer="708" w:gutter="0"/>
       <w:cols w:space="708"/>
       <w:docGrid w:linePitch="360"/>

--- a/user_interface/03_graphical_subsystem/primitives/FillEllipse.docx
+++ b/user_interface/03_graphical_subsystem/primitives/FillEllipse.docx
@@ -18,6 +18,7 @@
           <w:lang w:eastAsia="ru-RU"/>
         </w:rPr>
       </w:pPr>
+      <w:bookmarkStart w:id="0" w:name="_GoBack"/>
       <w:r>
         <w:rPr>
           <w:rFonts w:ascii="Cambria" w:eastAsia="Times New Roman" w:hAnsi="Cambria" w:cs="Times New Roman"/>
@@ -29,6 +30,7 @@
         </w:rPr>
         <w:t xml:space="preserve">Залитый Эллипс </w:t>
       </w:r>
+      <w:bookmarkEnd w:id="0"/>
       <w:r>
         <w:rPr>
           <w:rFonts w:ascii="Cambria" w:eastAsia="Times New Roman" w:hAnsi="Cambria" w:cs="Times New Roman"/>
@@ -40,6 +42,7 @@
         </w:rPr>
         <w:t>(</w:t>
       </w:r>
+      <w:proofErr w:type="spellStart"/>
       <w:r>
         <w:rPr>
           <w:rFonts w:ascii="Cambria" w:eastAsia="Times New Roman" w:hAnsi="Cambria" w:cs="Times New Roman"/>
@@ -62,6 +65,7 @@
         </w:rPr>
         <w:t>Ellipse</w:t>
       </w:r>
+      <w:proofErr w:type="spellEnd"/>
       <w:r>
         <w:rPr>
           <w:rFonts w:ascii="Cambria" w:eastAsia="Times New Roman" w:hAnsi="Cambria" w:cs="Times New Roman"/>
@@ -553,19 +557,7 @@
           <w:szCs w:val="28"/>
           <w:lang w:eastAsia="ru-RU"/>
         </w:rPr>
-        <w:t>изображение указателя изменится на двунаправленную стрелку, нажать ЛКМ и удерживая её переместить маркер вверх или вниз на требуемый угол. При выполнении данной операции сложно добиться сохранения размера оси эллипса, приуроченной к данному маркеру, поэтому если важно сохранить размеры эллипса и выполнить только его поворот, то предпочтительнее задать угол пово</w:t>
-      </w:r>
-      <w:bookmarkStart w:id="0" w:name="_GoBack"/>
-      <w:bookmarkEnd w:id="0"/>
-      <w:r>
-        <w:rPr>
-          <w:rFonts w:ascii="Cambria" w:hAnsi="Cambria" w:cs="Times New Roman"/>
-          <w:noProof/>
-          <w:sz w:val="28"/>
-          <w:szCs w:val="28"/>
-          <w:lang w:eastAsia="ru-RU"/>
-        </w:rPr>
-        <w:t>рота в свойстве «Угол поворота</w:t>
+        <w:t>изображение указателя изменится на двунаправленную стрелку, нажать ЛКМ и удерживая её переместить маркер вверх или вниз на требуемый угол. При выполнении данной операции сложно добиться сохранения размера оси эллипса, приуроченной к данному маркеру, поэтому если важно сохранить размеры эллипса и выполнить только его поворот, то предпочтительнее задать угол поворота в свойстве «Угол поворота</w:t>
       </w:r>
       <w:r>
         <w:rPr>
@@ -7122,10 +7114,17 @@
     <w:tblPr>
       <w:tblStyleRowBandSize w:val="1"/>
       <w:tblStyleColBandSize w:val="1"/>
+      <w:tblInd w:w="0" w:type="dxa"/>
       <w:tblBorders>
         <w:top w:val="single" w:sz="4" w:space="0" w:color="7F7F7F" w:themeColor="text1" w:themeTint="80"/>
         <w:bottom w:val="single" w:sz="4" w:space="0" w:color="7F7F7F" w:themeColor="text1" w:themeTint="80"/>
       </w:tblBorders>
+      <w:tblCellMar>
+        <w:top w:w="0" w:type="dxa"/>
+        <w:left w:w="108" w:type="dxa"/>
+        <w:bottom w:w="0" w:type="dxa"/>
+        <w:right w:w="108" w:type="dxa"/>
+      </w:tblCellMar>
     </w:tblPr>
     <w:tblStylePr w:type="firstRow">
       <w:rPr>
@@ -7234,6 +7233,13 @@
     </w:rPr>
     <w:tblPr>
       <w:tblStyleRowBandSize w:val="1"/>
+      <w:tblInd w:w="0" w:type="dxa"/>
+      <w:tblCellMar>
+        <w:top w:w="0" w:type="dxa"/>
+        <w:left w:w="108" w:type="dxa"/>
+        <w:bottom w:w="0" w:type="dxa"/>
+        <w:right w:w="108" w:type="dxa"/>
+      </w:tblCellMar>
     </w:tblPr>
     <w:tblStylePr w:type="firstRow">
       <w:pPr>
